--- a/گزارش پروژه سوم.docx
+++ b/گزارش پروژه سوم.docx
@@ -2,10 +2,28 @@
 <file path=word/document.xml><?xml version="1.0" encoding="utf-8"?>
 <w:document xmlns:wpc="http://schemas.microsoft.com/office/word/2010/wordprocessingCanvas" xmlns:mo="http://schemas.microsoft.com/office/mac/office/2008/main" xmlns:mc="http://schemas.openxmlformats.org/markup-compatibility/2006" xmlns:mv="urn:schemas-microsoft-com:mac:vml" xmlns:o="urn:schemas-microsoft-com:office:office" xmlns:r="http://schemas.openxmlformats.org/officeDocument/2006/relationships" xmlns:m="http://schemas.openxmlformats.org/officeDocument/2006/math" xmlns:v="urn:schemas-microsoft-com:vml" xmlns:wp14="http://schemas.microsoft.com/office/word/2010/wordprocessingDrawing" xmlns:wp="http://schemas.openxmlformats.org/drawingml/2006/wordprocessingDrawing" xmlns:w10="urn:schemas-microsoft-com:office:word" xmlns:w="http://schemas.openxmlformats.org/wordprocessingml/2006/main" xmlns:w14="http://schemas.microsoft.com/office/word/2010/wordml" xmlns:w15="http://schemas.microsoft.com/office/word/2012/wordml" xmlns:wpg="http://schemas.microsoft.com/office/word/2010/wordprocessingGroup" xmlns:wpi="http://schemas.microsoft.com/office/word/2010/wordprocessingInk" xmlns:wne="http://schemas.microsoft.com/office/word/2006/wordml" xmlns:wps="http://schemas.microsoft.com/office/word/2010/wordprocessingShape" mc:Ignorable="w14 w15 wp14">
   <w:body>
-    <w:p/>
     <w:p>
       <w:pPr>
         <w:bidi/>
+        <w:rPr>
+          <w:rFonts w:hint="cs"/>
+          <w:rtl/>
+          <w:lang w:bidi="fa-IR"/>
+        </w:rPr>
+      </w:pPr>
+    </w:p>
+    <w:p>
+      <w:pPr>
+        <w:bidi/>
+        <w:rPr>
+          <w:color w:val="2E74B5" w:themeColor="accent1" w:themeShade="BF"/>
+          <w:sz w:val="32"/>
+          <w:szCs w:val="32"/>
+          <w:rtl/>
+          <w:lang w:bidi="fa-IR"/>
+        </w:rPr>
+      </w:pPr>
+      <w:r>
         <w:rPr>
           <w:rFonts w:hint="cs"/>
           <w:color w:val="2E74B5" w:themeColor="accent1" w:themeShade="BF"/>
@@ -14,16 +32,6 @@
           <w:rtl/>
           <w:lang w:bidi="fa-IR"/>
         </w:rPr>
-      </w:pPr>
-      <w:r>
-        <w:rPr>
-          <w:rFonts w:hint="cs"/>
-          <w:color w:val="2E74B5" w:themeColor="accent1" w:themeShade="BF"/>
-          <w:sz w:val="32"/>
-          <w:szCs w:val="32"/>
-          <w:rtl/>
-          <w:lang w:bidi="fa-IR"/>
-        </w:rPr>
         <w:t>گزارش پروژه سوم</w:t>
       </w:r>
     </w:p>
@@ -34,6 +42,15 @@
         </w:pBdr>
         <w:bidi/>
         <w:rPr>
+          <w:color w:val="2E74B5" w:themeColor="accent1" w:themeShade="BF"/>
+          <w:sz w:val="20"/>
+          <w:szCs w:val="20"/>
+          <w:rtl/>
+          <w:lang w:bidi="fa-IR"/>
+        </w:rPr>
+      </w:pPr>
+      <w:r>
+        <w:rPr>
           <w:rFonts w:hint="cs"/>
           <w:color w:val="2E74B5" w:themeColor="accent1" w:themeShade="BF"/>
           <w:sz w:val="20"/>
@@ -41,41 +58,7 @@
           <w:rtl/>
           <w:lang w:bidi="fa-IR"/>
         </w:rPr>
-      </w:pPr>
-      <w:r>
-        <w:rPr>
-          <w:rFonts w:hint="cs"/>
-          <w:color w:val="2E74B5" w:themeColor="accent1" w:themeShade="BF"/>
-          <w:sz w:val="20"/>
-          <w:szCs w:val="20"/>
-          <w:rtl/>
-          <w:lang w:bidi="fa-IR"/>
-        </w:rPr>
-        <w:t xml:space="preserve">نگار </w:t>
-      </w:r>
-      <w:proofErr w:type="spellStart"/>
-      <w:r>
-        <w:rPr>
-          <w:rFonts w:hint="cs"/>
-          <w:color w:val="2E74B5" w:themeColor="accent1" w:themeShade="BF"/>
-          <w:sz w:val="20"/>
-          <w:szCs w:val="20"/>
-          <w:rtl/>
-          <w:lang w:bidi="fa-IR"/>
-        </w:rPr>
-        <w:t>میرگتی</w:t>
-      </w:r>
-      <w:proofErr w:type="spellEnd"/>
-      <w:r>
-        <w:rPr>
-          <w:rFonts w:hint="cs"/>
-          <w:color w:val="2E74B5" w:themeColor="accent1" w:themeShade="BF"/>
-          <w:sz w:val="20"/>
-          <w:szCs w:val="20"/>
-          <w:rtl/>
-          <w:lang w:bidi="fa-IR"/>
-        </w:rPr>
-        <w:t xml:space="preserve"> ۸۱۰۱۹۴۴۱۳</w:t>
+        <w:t>نگار میرگتی ۸۱۰۱۹۴۴۱۳</w:t>
       </w:r>
     </w:p>
     <w:p>
@@ -98,7 +81,6 @@
         </w:numPr>
         <w:bidi/>
         <w:rPr>
-          <w:rFonts w:hint="cs"/>
           <w:color w:val="0D0D0D" w:themeColor="text1" w:themeTint="F2"/>
           <w:sz w:val="20"/>
           <w:szCs w:val="20"/>
@@ -126,13 +108,23 @@
         </w:numPr>
         <w:bidi/>
         <w:rPr>
+          <w:color w:val="0D0D0D" w:themeColor="text1" w:themeTint="F2"/>
+          <w:sz w:val="20"/>
+          <w:szCs w:val="20"/>
+          <w:lang w:bidi="fa-IR"/>
+        </w:rPr>
+      </w:pPr>
+      <w:r>
+        <w:rPr>
           <w:rFonts w:hint="cs"/>
           <w:color w:val="0D0D0D" w:themeColor="text1" w:themeTint="F2"/>
           <w:sz w:val="20"/>
           <w:szCs w:val="20"/>
-          <w:lang w:bidi="fa-IR"/>
-        </w:rPr>
-      </w:pPr>
+          <w:rtl/>
+          <w:lang w:bidi="fa-IR"/>
+        </w:rPr>
+        <w:t xml:space="preserve">توضیح پیاده سازی : </w:t>
+      </w:r>
       <w:r>
         <w:rPr>
           <w:rFonts w:hint="cs"/>
@@ -142,75 +134,7 @@
           <w:rtl/>
           <w:lang w:bidi="fa-IR"/>
         </w:rPr>
-        <w:t xml:space="preserve">توضیح پیاده سازی : ابتدا رئوس </w:t>
-      </w:r>
-      <w:proofErr w:type="spellStart"/>
-      <w:r>
-        <w:rPr>
-          <w:rFonts w:hint="cs"/>
-          <w:color w:val="0D0D0D" w:themeColor="text1" w:themeTint="F2"/>
-          <w:sz w:val="20"/>
-          <w:szCs w:val="20"/>
-          <w:rtl/>
-          <w:lang w:bidi="fa-IR"/>
-        </w:rPr>
-        <w:t>گراف</w:t>
-      </w:r>
-      <w:proofErr w:type="spellEnd"/>
-      <w:r>
-        <w:rPr>
-          <w:rFonts w:hint="cs"/>
-          <w:color w:val="0D0D0D" w:themeColor="text1" w:themeTint="F2"/>
-          <w:sz w:val="20"/>
-          <w:szCs w:val="20"/>
-          <w:rtl/>
-          <w:lang w:bidi="fa-IR"/>
-        </w:rPr>
-        <w:t xml:space="preserve"> بر اساس درجه به صورت نزولی مرتب می </w:t>
-      </w:r>
-      <w:proofErr w:type="spellStart"/>
-      <w:r>
-        <w:rPr>
-          <w:rFonts w:hint="cs"/>
-          <w:color w:val="0D0D0D" w:themeColor="text1" w:themeTint="F2"/>
-          <w:sz w:val="20"/>
-          <w:szCs w:val="20"/>
-          <w:rtl/>
-          <w:lang w:bidi="fa-IR"/>
-        </w:rPr>
-        <w:t>شوند.مجموعه</w:t>
-      </w:r>
-      <w:proofErr w:type="spellEnd"/>
-      <w:r>
-        <w:rPr>
-          <w:rFonts w:hint="cs"/>
-          <w:color w:val="0D0D0D" w:themeColor="text1" w:themeTint="F2"/>
-          <w:sz w:val="20"/>
-          <w:szCs w:val="20"/>
-          <w:rtl/>
-          <w:lang w:bidi="fa-IR"/>
-        </w:rPr>
-        <w:t xml:space="preserve"> ی رئوس مارک نشده را برابر کل راس ها قرار میدهیم. سپس رئوس مرتب شده به ترتیب انتخاب می شوند و خود راس و همه ی همسایه های آن از مجموعه رئوس مارک نشده حذف می شوند و در </w:t>
-      </w:r>
-      <w:r>
-        <w:rPr>
-          <w:color w:val="0D0D0D" w:themeColor="text1" w:themeTint="F2"/>
-          <w:sz w:val="20"/>
-          <w:szCs w:val="20"/>
-          <w:lang w:bidi="fa-IR"/>
-        </w:rPr>
-        <w:t xml:space="preserve">iteration </w:t>
-      </w:r>
-      <w:r>
-        <w:rPr>
-          <w:rFonts w:hint="cs"/>
-          <w:color w:val="0D0D0D" w:themeColor="text1" w:themeTint="F2"/>
-          <w:sz w:val="20"/>
-          <w:szCs w:val="20"/>
-          <w:rtl/>
-          <w:lang w:bidi="fa-IR"/>
-        </w:rPr>
-        <w:t xml:space="preserve"> بعدی راس دیگری از مجموعه مرتب شده انتخاب می شود که جزو رئوس مارک شده نباشد و... حلقه تا زمانی که همه ی رئوس مارک نشده باشند ادامه می یابد.</w:t>
+        <w:t>ابتدا اگر راس ایزوله ای وجود داشته باشد به مجموعه جواب اضافه میشود. سپس در یک حلقه تا زمانی که همه ی رئوس مارک نشده باشند یک راس که دارای بیشترین همسایه های مارک نشده باشد انتخاب می شود و به مجموعه جواب اضافه می شود. همچنین خود راس و همه ی همسایه هایش مارک می شوند.</w:t>
       </w:r>
     </w:p>
     <w:p>
@@ -219,6 +143,15 @@
         <w:bidi/>
         <w:ind w:left="1440"/>
         <w:rPr>
+          <w:color w:val="0D0D0D" w:themeColor="text1" w:themeTint="F2"/>
+          <w:sz w:val="20"/>
+          <w:szCs w:val="20"/>
+          <w:rtl/>
+          <w:lang w:bidi="fa-IR"/>
+        </w:rPr>
+      </w:pPr>
+      <w:r>
+        <w:rPr>
           <w:rFonts w:hint="cs"/>
           <w:color w:val="0D0D0D" w:themeColor="text1" w:themeTint="F2"/>
           <w:sz w:val="20"/>
@@ -226,7 +159,8 @@
           <w:rtl/>
           <w:lang w:bidi="fa-IR"/>
         </w:rPr>
-      </w:pPr>
+        <w:t>خروجی الگور</w:t>
+      </w:r>
       <w:r>
         <w:rPr>
           <w:rFonts w:hint="cs"/>
@@ -236,79 +170,7 @@
           <w:rtl/>
           <w:lang w:bidi="fa-IR"/>
         </w:rPr>
-        <w:t xml:space="preserve">خروجی </w:t>
-      </w:r>
-      <w:proofErr w:type="spellStart"/>
-      <w:r>
-        <w:rPr>
-          <w:rFonts w:hint="cs"/>
-          <w:color w:val="0D0D0D" w:themeColor="text1" w:themeTint="F2"/>
-          <w:sz w:val="20"/>
-          <w:szCs w:val="20"/>
-          <w:rtl/>
-          <w:lang w:bidi="fa-IR"/>
-        </w:rPr>
-        <w:t>الگوریتم</w:t>
-      </w:r>
-      <w:proofErr w:type="spellEnd"/>
-      <w:r>
-        <w:rPr>
-          <w:rFonts w:hint="cs"/>
-          <w:color w:val="0D0D0D" w:themeColor="text1" w:themeTint="F2"/>
-          <w:sz w:val="20"/>
-          <w:szCs w:val="20"/>
-          <w:rtl/>
-          <w:lang w:bidi="fa-IR"/>
-        </w:rPr>
-        <w:t xml:space="preserve"> به </w:t>
-      </w:r>
-      <w:proofErr w:type="spellStart"/>
-      <w:r>
-        <w:rPr>
-          <w:rFonts w:hint="cs"/>
-          <w:color w:val="0D0D0D" w:themeColor="text1" w:themeTint="F2"/>
-          <w:sz w:val="20"/>
-          <w:szCs w:val="20"/>
-          <w:rtl/>
-          <w:lang w:bidi="fa-IR"/>
-        </w:rPr>
-        <w:t>ازای</w:t>
-      </w:r>
-      <w:proofErr w:type="spellEnd"/>
-      <w:r>
-        <w:rPr>
-          <w:rFonts w:hint="cs"/>
-          <w:color w:val="0D0D0D" w:themeColor="text1" w:themeTint="F2"/>
-          <w:sz w:val="20"/>
-          <w:szCs w:val="20"/>
-          <w:rtl/>
-          <w:lang w:bidi="fa-IR"/>
-        </w:rPr>
-        <w:t xml:space="preserve"> </w:t>
-      </w:r>
-      <w:proofErr w:type="spellStart"/>
-      <w:r>
-        <w:rPr>
-          <w:rFonts w:hint="cs"/>
-          <w:color w:val="0D0D0D" w:themeColor="text1" w:themeTint="F2"/>
-          <w:sz w:val="20"/>
-          <w:szCs w:val="20"/>
-          <w:rtl/>
-          <w:lang w:bidi="fa-IR"/>
-        </w:rPr>
-        <w:t>گراف</w:t>
-      </w:r>
-      <w:proofErr w:type="spellEnd"/>
-      <w:r>
-        <w:rPr>
-          <w:rFonts w:hint="cs"/>
-          <w:color w:val="0D0D0D" w:themeColor="text1" w:themeTint="F2"/>
-          <w:sz w:val="20"/>
-          <w:szCs w:val="20"/>
-          <w:rtl/>
-          <w:lang w:bidi="fa-IR"/>
-        </w:rPr>
-        <w:t xml:space="preserve"> شطرنج ۱۲*۱۲ : ۹</w:t>
+        <w:t>یتم به ازای گراف شطرنج ۱۲*۱۲ : ۷</w:t>
       </w:r>
     </w:p>
     <w:p>
@@ -317,24 +179,13 @@
         <w:bidi/>
         <w:ind w:left="1440"/>
         <w:rPr>
-          <w:color w:val="0D0D0D" w:themeColor="text1" w:themeTint="F2"/>
-          <w:sz w:val="20"/>
-          <w:szCs w:val="20"/>
-          <w:lang w:bidi="fa-IR"/>
-        </w:rPr>
-      </w:pPr>
-      <w:r>
-        <w:rPr>
           <w:rFonts w:hint="cs"/>
           <w:color w:val="0D0D0D" w:themeColor="text1" w:themeTint="F2"/>
           <w:sz w:val="20"/>
           <w:szCs w:val="20"/>
-          <w:rtl/>
-          <w:lang w:bidi="fa-IR"/>
-        </w:rPr>
-        <w:t xml:space="preserve">پیچیدگی </w:t>
-      </w:r>
-      <w:proofErr w:type="spellStart"/>
+          <w:lang w:bidi="fa-IR"/>
+        </w:rPr>
+      </w:pPr>
       <w:r>
         <w:rPr>
           <w:rFonts w:hint="cs"/>
@@ -344,9 +195,8 @@
           <w:rtl/>
           <w:lang w:bidi="fa-IR"/>
         </w:rPr>
-        <w:t>الگوریتم</w:t>
+        <w:t>پیچیدگی الگوریتم :</w:t>
       </w:r>
-      <w:proofErr w:type="spellEnd"/>
       <w:r>
         <w:rPr>
           <w:rFonts w:hint="cs"/>
@@ -356,17 +206,10 @@
           <w:rtl/>
           <w:lang w:bidi="fa-IR"/>
         </w:rPr>
-        <w:t xml:space="preserve"> : </w:t>
+        <w:t xml:space="preserve"> </w:t>
       </w:r>
-      <w:r>
-        <w:rPr>
-          <w:color w:val="0D0D0D" w:themeColor="text1" w:themeTint="F2"/>
-          <w:sz w:val="20"/>
-          <w:szCs w:val="20"/>
-          <w:lang w:bidi="fa-IR"/>
-        </w:rPr>
-        <w:t>O(n)</w:t>
-      </w:r>
+      <w:bookmarkStart w:id="0" w:name="_GoBack"/>
+      <w:bookmarkEnd w:id="0"/>
     </w:p>
     <w:p>
       <w:pPr>
@@ -377,7 +220,6 @@
         </w:numPr>
         <w:bidi/>
         <w:rPr>
-          <w:rFonts w:hint="cs"/>
           <w:color w:val="0D0D0D" w:themeColor="text1" w:themeTint="F2"/>
           <w:sz w:val="20"/>
           <w:szCs w:val="20"/>
@@ -480,7 +322,6 @@
                                 <w:lang w:bidi="fa-IR"/>
                               </w:rPr>
                             </w:pPr>
-                            <w:proofErr w:type="spellStart"/>
                             <w:r>
                               <w:rPr>
                                 <w:rFonts w:asciiTheme="minorBidi" w:hAnsiTheme="minorBidi"/>
@@ -497,10 +338,11 @@
                                 <w:vertAlign w:val="subscript"/>
                                 <w:lang w:bidi="fa-IR"/>
                               </w:rPr>
-                              <w:t>j</w:t>
-                            </w:r>
-                            <w:proofErr w:type="spellEnd"/>
-                            <w:r>
+                              <w:t>j = {0, 1} , Wj = 1 if color j is used and otherwise 0.</w:t>
+                            </w:r>
+                          </w:p>
+                          <w:p>
+                            <w:pPr>
                               <w:rPr>
                                 <w:rFonts w:asciiTheme="minorBidi" w:hAnsiTheme="minorBidi"/>
                                 <w:sz w:val="32"/>
@@ -508,9 +350,7 @@
                                 <w:vertAlign w:val="subscript"/>
                                 <w:lang w:bidi="fa-IR"/>
                               </w:rPr>
-                              <w:t xml:space="preserve"> = {0, 1</w:t>
-                            </w:r>
-                            <w:proofErr w:type="gramStart"/>
+                            </w:pPr>
                             <w:r>
                               <w:rPr>
                                 <w:rFonts w:asciiTheme="minorBidi" w:hAnsiTheme="minorBidi"/>
@@ -519,9 +359,8 @@
                                 <w:vertAlign w:val="subscript"/>
                                 <w:lang w:bidi="fa-IR"/>
                               </w:rPr>
-                              <w:t>} ,</w:t>
-                            </w:r>
-                            <w:proofErr w:type="gramEnd"/>
+                              <w:t xml:space="preserve">target : minimize number of colors used -&gt; min{ </w:t>
+                            </w:r>
                             <w:r>
                               <w:rPr>
                                 <w:rFonts w:asciiTheme="minorBidi" w:hAnsiTheme="minorBidi"/>
@@ -530,9 +369,8 @@
                                 <w:vertAlign w:val="subscript"/>
                                 <w:lang w:bidi="fa-IR"/>
                               </w:rPr>
-                              <w:t xml:space="preserve"> </w:t>
-                            </w:r>
-                            <w:proofErr w:type="spellStart"/>
+                              <w:sym w:font="Symbol" w:char="F053"/>
+                            </w:r>
                             <w:r>
                               <w:rPr>
                                 <w:rFonts w:asciiTheme="minorBidi" w:hAnsiTheme="minorBidi"/>
@@ -541,10 +379,11 @@
                                 <w:vertAlign w:val="subscript"/>
                                 <w:lang w:bidi="fa-IR"/>
                               </w:rPr>
-                              <w:t>Wj</w:t>
-                            </w:r>
-                            <w:proofErr w:type="spellEnd"/>
-                            <w:r>
+                              <w:t xml:space="preserve">Wj } </w:t>
+                            </w:r>
+                          </w:p>
+                          <w:p>
+                            <w:pPr>
                               <w:rPr>
                                 <w:rFonts w:asciiTheme="minorBidi" w:hAnsiTheme="minorBidi"/>
                                 <w:sz w:val="32"/>
@@ -552,11 +391,8 @@
                                 <w:vertAlign w:val="subscript"/>
                                 <w:lang w:bidi="fa-IR"/>
                               </w:rPr>
-                              <w:t xml:space="preserve"> = 1 if color j is used and otherwise 0.</w:t>
-                            </w:r>
-                          </w:p>
-                          <w:p>
-                            <w:pPr>
+                            </w:pPr>
+                            <w:r>
                               <w:rPr>
                                 <w:rFonts w:asciiTheme="minorBidi" w:hAnsiTheme="minorBidi"/>
                                 <w:sz w:val="32"/>
@@ -564,6 +400,17 @@
                                 <w:vertAlign w:val="subscript"/>
                                 <w:lang w:bidi="fa-IR"/>
                               </w:rPr>
+                              <w:t xml:space="preserve">Constraints: </w:t>
+                            </w:r>
+                          </w:p>
+                          <w:p>
+                            <w:pPr>
+                              <w:rPr>
+                                <w:rFonts w:asciiTheme="minorBidi" w:hAnsiTheme="minorBidi"/>
+                                <w:sz w:val="20"/>
+                                <w:szCs w:val="20"/>
+                                <w:lang w:bidi="fa-IR"/>
+                              </w:rPr>
                             </w:pPr>
                             <w:r>
                               <w:rPr>
@@ -573,7 +420,7 @@
                                 <w:vertAlign w:val="subscript"/>
                                 <w:lang w:bidi="fa-IR"/>
                               </w:rPr>
-                              <w:t xml:space="preserve">target : minimize number of colors used -&gt; min{ </w:t>
+                              <w:t xml:space="preserve">  </w:t>
                             </w:r>
                             <w:r>
                               <w:rPr>
@@ -583,9 +430,8 @@
                                 <w:vertAlign w:val="subscript"/>
                                 <w:lang w:bidi="fa-IR"/>
                               </w:rPr>
-                              <w:sym w:font="Symbol" w:char="F053"/>
-                            </w:r>
-                            <w:proofErr w:type="spellStart"/>
+                              <w:sym w:font="Symbol" w:char="F022"/>
+                            </w:r>
                             <w:r>
                               <w:rPr>
                                 <w:rFonts w:asciiTheme="minorBidi" w:hAnsiTheme="minorBidi"/>
@@ -594,9 +440,8 @@
                                 <w:vertAlign w:val="subscript"/>
                                 <w:lang w:bidi="fa-IR"/>
                               </w:rPr>
-                              <w:t>Wj</w:t>
-                            </w:r>
-                            <w:proofErr w:type="spellEnd"/>
+                              <w:t xml:space="preserve">j </w:t>
+                            </w:r>
                             <w:r>
                               <w:rPr>
                                 <w:rFonts w:asciiTheme="minorBidi" w:hAnsiTheme="minorBidi"/>
@@ -605,11 +450,9 @@
                                 <w:vertAlign w:val="subscript"/>
                                 <w:lang w:bidi="fa-IR"/>
                               </w:rPr>
-                              <w:t xml:space="preserve"> } </w:t>
-                            </w:r>
-                          </w:p>
-                          <w:p>
-                            <w:pPr>
+                              <w:sym w:font="Symbol" w:char="F0CE"/>
+                            </w:r>
+                            <w:r>
                               <w:rPr>
                                 <w:rFonts w:asciiTheme="minorBidi" w:hAnsiTheme="minorBidi"/>
                                 <w:sz w:val="32"/>
@@ -617,7 +460,8 @@
                                 <w:vertAlign w:val="subscript"/>
                                 <w:lang w:bidi="fa-IR"/>
                               </w:rPr>
-                            </w:pPr>
+                              <w:t xml:space="preserve">V </w:t>
+                            </w:r>
                             <w:r>
                               <w:rPr>
                                 <w:rFonts w:asciiTheme="minorBidi" w:hAnsiTheme="minorBidi"/>
@@ -626,79 +470,8 @@
                                 <w:vertAlign w:val="subscript"/>
                                 <w:lang w:bidi="fa-IR"/>
                               </w:rPr>
-                              <w:t xml:space="preserve">Constraints: </w:t>
-                            </w:r>
-                          </w:p>
-                          <w:p>
-                            <w:pPr>
-                              <w:rPr>
-                                <w:rFonts w:asciiTheme="minorBidi" w:hAnsiTheme="minorBidi"/>
-                                <w:sz w:val="20"/>
-                                <w:szCs w:val="20"/>
-                                <w:lang w:bidi="fa-IR"/>
-                              </w:rPr>
-                            </w:pPr>
-                            <w:r>
-                              <w:rPr>
-                                <w:rFonts w:asciiTheme="minorBidi" w:hAnsiTheme="minorBidi"/>
-                                <w:sz w:val="32"/>
-                                <w:szCs w:val="32"/>
-                                <w:vertAlign w:val="subscript"/>
-                                <w:lang w:bidi="fa-IR"/>
-                              </w:rPr>
-                              <w:t xml:space="preserve">  </w:t>
-                            </w:r>
-                            <w:r>
-                              <w:rPr>
-                                <w:rFonts w:asciiTheme="minorBidi" w:hAnsiTheme="minorBidi"/>
-                                <w:sz w:val="32"/>
-                                <w:szCs w:val="32"/>
-                                <w:vertAlign w:val="subscript"/>
-                                <w:lang w:bidi="fa-IR"/>
-                              </w:rPr>
-                              <w:sym w:font="Symbol" w:char="F022"/>
-                            </w:r>
-                            <w:r>
-                              <w:rPr>
-                                <w:rFonts w:asciiTheme="minorBidi" w:hAnsiTheme="minorBidi"/>
-                                <w:sz w:val="32"/>
-                                <w:szCs w:val="32"/>
-                                <w:vertAlign w:val="subscript"/>
-                                <w:lang w:bidi="fa-IR"/>
-                              </w:rPr>
-                              <w:t xml:space="preserve">j </w:t>
-                            </w:r>
-                            <w:r>
-                              <w:rPr>
-                                <w:rFonts w:asciiTheme="minorBidi" w:hAnsiTheme="minorBidi"/>
-                                <w:sz w:val="32"/>
-                                <w:szCs w:val="32"/>
-                                <w:vertAlign w:val="subscript"/>
-                                <w:lang w:bidi="fa-IR"/>
-                              </w:rPr>
-                              <w:sym w:font="Symbol" w:char="F0CE"/>
-                            </w:r>
-                            <w:r>
-                              <w:rPr>
-                                <w:rFonts w:asciiTheme="minorBidi" w:hAnsiTheme="minorBidi"/>
-                                <w:sz w:val="32"/>
-                                <w:szCs w:val="32"/>
-                                <w:vertAlign w:val="subscript"/>
-                                <w:lang w:bidi="fa-IR"/>
-                              </w:rPr>
-                              <w:t xml:space="preserve">V </w:t>
-                            </w:r>
-                            <w:r>
-                              <w:rPr>
-                                <w:rFonts w:asciiTheme="minorBidi" w:hAnsiTheme="minorBidi"/>
-                                <w:sz w:val="32"/>
-                                <w:szCs w:val="32"/>
-                                <w:vertAlign w:val="subscript"/>
-                                <w:lang w:bidi="fa-IR"/>
-                              </w:rPr>
                               <w:sym w:font="Symbol" w:char="F053"/>
                             </w:r>
-                            <w:proofErr w:type="spellStart"/>
                             <w:r>
                               <w:rPr>
                                 <w:rFonts w:asciiTheme="minorBidi" w:hAnsiTheme="minorBidi"/>
@@ -716,7 +489,6 @@
                               </w:rPr>
                               <w:t>ij</w:t>
                             </w:r>
-                            <w:proofErr w:type="spellEnd"/>
                             <w:r>
                               <w:rPr>
                                 <w:rFonts w:asciiTheme="minorBidi" w:hAnsiTheme="minorBidi"/>
@@ -775,9 +547,18 @@
                                 <w:szCs w:val="20"/>
                                 <w:shd w:val="clear" w:color="auto" w:fill="FFFFFF"/>
                               </w:rPr>
-                              <w:t xml:space="preserve">u, </w:t>
-                            </w:r>
-                            <w:proofErr w:type="spellStart"/>
+                              <w:t>u, v</w:t>
+                            </w:r>
+                            <w:r>
+                              <w:rPr>
+                                <w:rFonts w:ascii="MS Mincho" w:eastAsia="MS Mincho" w:hAnsi="MS Mincho" w:cs="MS Mincho"/>
+                                <w:color w:val="000000"/>
+                                <w:sz w:val="18"/>
+                                <w:szCs w:val="18"/>
+                                <w:shd w:val="clear" w:color="auto" w:fill="FFFFFF"/>
+                              </w:rPr>
+                              <w:t>∈</w:t>
+                            </w:r>
                             <w:r>
                               <w:rPr>
                                 <w:rFonts w:asciiTheme="minorBidi" w:eastAsia="Times New Roman" w:hAnsiTheme="minorBidi"/>
@@ -786,7 +567,17 @@
                                 <w:szCs w:val="20"/>
                                 <w:shd w:val="clear" w:color="auto" w:fill="FFFFFF"/>
                               </w:rPr>
-                              <w:t>v</w:t>
+                              <w:t xml:space="preserve">E, </w:t>
+                            </w:r>
+                            <w:r>
+                              <w:rPr>
+                                <w:rFonts w:asciiTheme="minorBidi" w:eastAsia="Times New Roman" w:hAnsiTheme="minorBidi"/>
+                                <w:color w:val="000000"/>
+                                <w:sz w:val="18"/>
+                                <w:szCs w:val="18"/>
+                                <w:shd w:val="clear" w:color="auto" w:fill="FFFFFF"/>
+                              </w:rPr>
+                              <w:t>j</w:t>
                             </w:r>
                             <w:r>
                               <w:rPr>
@@ -802,56 +593,12 @@
                               <w:rPr>
                                 <w:rFonts w:asciiTheme="minorBidi" w:eastAsia="Times New Roman" w:hAnsiTheme="minorBidi"/>
                                 <w:color w:val="000000"/>
-                                <w:sz w:val="20"/>
-                                <w:szCs w:val="20"/>
-                                <w:shd w:val="clear" w:color="auto" w:fill="FFFFFF"/>
-                              </w:rPr>
-                              <w:t>E</w:t>
-                            </w:r>
-                            <w:proofErr w:type="spellEnd"/>
-                            <w:r>
-                              <w:rPr>
-                                <w:rFonts w:asciiTheme="minorBidi" w:eastAsia="Times New Roman" w:hAnsiTheme="minorBidi"/>
-                                <w:color w:val="000000"/>
-                                <w:sz w:val="20"/>
-                                <w:szCs w:val="20"/>
-                                <w:shd w:val="clear" w:color="auto" w:fill="FFFFFF"/>
-                              </w:rPr>
-                              <w:t xml:space="preserve">, </w:t>
-                            </w:r>
-                            <w:proofErr w:type="spellStart"/>
-                            <w:r>
-                              <w:rPr>
-                                <w:rFonts w:asciiTheme="minorBidi" w:eastAsia="Times New Roman" w:hAnsiTheme="minorBidi"/>
-                                <w:color w:val="000000"/>
                                 <w:sz w:val="18"/>
                                 <w:szCs w:val="18"/>
                                 <w:shd w:val="clear" w:color="auto" w:fill="FFFFFF"/>
                               </w:rPr>
-                              <w:t>j</w:t>
-                            </w:r>
-                            <w:r>
-                              <w:rPr>
-                                <w:rFonts w:ascii="MS Mincho" w:eastAsia="MS Mincho" w:hAnsi="MS Mincho" w:cs="MS Mincho"/>
-                                <w:color w:val="000000"/>
-                                <w:sz w:val="18"/>
-                                <w:szCs w:val="18"/>
-                                <w:shd w:val="clear" w:color="auto" w:fill="FFFFFF"/>
-                              </w:rPr>
-                              <w:t>∈</w:t>
-                            </w:r>
-                            <w:proofErr w:type="gramStart"/>
-                            <w:r>
-                              <w:rPr>
-                                <w:rFonts w:asciiTheme="minorBidi" w:eastAsia="Times New Roman" w:hAnsiTheme="minorBidi"/>
-                                <w:color w:val="000000"/>
-                                <w:sz w:val="18"/>
-                                <w:szCs w:val="18"/>
-                                <w:shd w:val="clear" w:color="auto" w:fill="FFFFFF"/>
-                              </w:rPr>
                               <w:t>C</w:t>
                             </w:r>
-                            <w:proofErr w:type="spellEnd"/>
                             <w:r>
                               <w:rPr>
                                 <w:rFonts w:asciiTheme="minorBidi" w:eastAsia="Times New Roman" w:hAnsiTheme="minorBidi"/>
@@ -873,7 +620,6 @@
                               </w:rPr>
                               <w:t xml:space="preserve"> </w:t>
                             </w:r>
-                            <w:proofErr w:type="spellStart"/>
                             <w:r>
                               <w:rPr>
                                 <w:rFonts w:asciiTheme="minorBidi" w:eastAsia="Times New Roman" w:hAnsiTheme="minorBidi"/>
@@ -895,8 +641,6 @@
                               </w:rPr>
                               <w:t>uj</w:t>
                             </w:r>
-                            <w:proofErr w:type="spellEnd"/>
-                            <w:proofErr w:type="gramEnd"/>
                             <w:r>
                               <w:rPr>
                                 <w:rFonts w:asciiTheme="minorBidi" w:eastAsia="Times New Roman" w:hAnsiTheme="minorBidi" w:hint="cs"/>
@@ -930,7 +674,6 @@
                               </w:rPr>
                               <w:t xml:space="preserve"> </w:t>
                             </w:r>
-                            <w:proofErr w:type="spellStart"/>
                             <w:r>
                               <w:rPr>
                                 <w:rFonts w:asciiTheme="minorBidi" w:eastAsia="Times New Roman" w:hAnsiTheme="minorBidi"/>
@@ -952,7 +695,6 @@
                               </w:rPr>
                               <w:t>vj</w:t>
                             </w:r>
-                            <w:proofErr w:type="spellEnd"/>
                             <w:r>
                               <w:rPr>
                                 <w:rFonts w:asciiTheme="minorBidi" w:eastAsia="Times New Roman" w:hAnsiTheme="minorBidi" w:hint="cs"/>
@@ -1025,7 +767,6 @@
                               </w:rPr>
                               <w:t>∀</w:t>
                             </w:r>
-                            <w:proofErr w:type="spellStart"/>
                             <w:r>
                               <w:rPr>
                                 <w:rFonts w:asciiTheme="minorBidi" w:eastAsia="Times New Roman" w:hAnsiTheme="minorBidi"/>
@@ -1054,9 +795,18 @@
                                 <w:szCs w:val="18"/>
                                 <w:shd w:val="clear" w:color="auto" w:fill="FFFFFF"/>
                               </w:rPr>
-                              <w:t>V</w:t>
-                            </w:r>
-                            <w:proofErr w:type="spellEnd"/>
+                              <w:t>V, j</w:t>
+                            </w:r>
+                            <w:r>
+                              <w:rPr>
+                                <w:rFonts w:ascii="MS Mincho" w:eastAsia="MS Mincho" w:hAnsi="MS Mincho" w:cs="MS Mincho"/>
+                                <w:color w:val="000000"/>
+                                <w:sz w:val="18"/>
+                                <w:szCs w:val="18"/>
+                                <w:shd w:val="clear" w:color="auto" w:fill="FFFFFF"/>
+                              </w:rPr>
+                              <w:t>∈</w:t>
+                            </w:r>
                             <w:r>
                               <w:rPr>
                                 <w:rFonts w:asciiTheme="minorBidi" w:eastAsia="Times New Roman" w:hAnsiTheme="minorBidi"/>
@@ -1065,50 +815,7 @@
                                 <w:szCs w:val="18"/>
                                 <w:shd w:val="clear" w:color="auto" w:fill="FFFFFF"/>
                               </w:rPr>
-                              <w:t xml:space="preserve">, </w:t>
-                            </w:r>
-                            <w:proofErr w:type="spellStart"/>
-                            <w:r>
-                              <w:rPr>
-                                <w:rFonts w:asciiTheme="minorBidi" w:eastAsia="Times New Roman" w:hAnsiTheme="minorBidi"/>
-                                <w:color w:val="000000"/>
-                                <w:sz w:val="18"/>
-                                <w:szCs w:val="18"/>
-                                <w:shd w:val="clear" w:color="auto" w:fill="FFFFFF"/>
-                              </w:rPr>
-                              <w:t>j</w:t>
-                            </w:r>
-                            <w:r>
-                              <w:rPr>
-                                <w:rFonts w:ascii="MS Mincho" w:eastAsia="MS Mincho" w:hAnsi="MS Mincho" w:cs="MS Mincho"/>
-                                <w:color w:val="000000"/>
-                                <w:sz w:val="18"/>
-                                <w:szCs w:val="18"/>
-                                <w:shd w:val="clear" w:color="auto" w:fill="FFFFFF"/>
-                              </w:rPr>
-                              <w:t>∈</w:t>
-                            </w:r>
-                            <w:proofErr w:type="gramStart"/>
-                            <w:r>
-                              <w:rPr>
-                                <w:rFonts w:asciiTheme="minorBidi" w:eastAsia="Times New Roman" w:hAnsiTheme="minorBidi"/>
-                                <w:color w:val="000000"/>
-                                <w:sz w:val="18"/>
-                                <w:szCs w:val="18"/>
-                                <w:shd w:val="clear" w:color="auto" w:fill="FFFFFF"/>
-                              </w:rPr>
-                              <w:t>C</w:t>
-                            </w:r>
-                            <w:proofErr w:type="spellEnd"/>
-                            <w:r>
-                              <w:rPr>
-                                <w:rFonts w:asciiTheme="minorBidi" w:eastAsia="Times New Roman" w:hAnsiTheme="minorBidi"/>
-                                <w:color w:val="000000"/>
-                                <w:sz w:val="18"/>
-                                <w:szCs w:val="18"/>
-                                <w:shd w:val="clear" w:color="auto" w:fill="FFFFFF"/>
-                              </w:rPr>
-                              <w:t xml:space="preserve"> </w:t>
+                              <w:t xml:space="preserve">C </w:t>
                             </w:r>
                             <w:r>
                               <w:rPr>
@@ -1121,7 +828,6 @@
                               </w:rPr>
                               <w:t xml:space="preserve"> </w:t>
                             </w:r>
-                            <w:proofErr w:type="spellStart"/>
                             <w:r>
                               <w:rPr>
                                 <w:rFonts w:asciiTheme="minorBidi" w:eastAsia="Times New Roman" w:hAnsiTheme="minorBidi"/>
@@ -1141,20 +847,7 @@
                                 <w:shd w:val="clear" w:color="auto" w:fill="FFFFFF"/>
                                 <w:vertAlign w:val="subscript"/>
                               </w:rPr>
-                              <w:t>ij</w:t>
-                            </w:r>
-                            <w:proofErr w:type="spellEnd"/>
-                            <w:proofErr w:type="gramEnd"/>
-                            <w:r>
-                              <w:rPr>
-                                <w:rFonts w:asciiTheme="minorBidi" w:eastAsia="Times New Roman" w:hAnsiTheme="minorBidi"/>
-                                <w:color w:val="000000"/>
-                                <w:sz w:val="20"/>
-                                <w:szCs w:val="20"/>
-                                <w:shd w:val="clear" w:color="auto" w:fill="FFFFFF"/>
-                                <w:vertAlign w:val="subscript"/>
-                              </w:rPr>
-                              <w:t xml:space="preserve"> </w:t>
+                              <w:t xml:space="preserve">ij </w:t>
                             </w:r>
                             <w:r>
                               <w:rPr>
@@ -1166,7 +859,6 @@
                               </w:rPr>
                               <w:t xml:space="preserve">≤ </w:t>
                             </w:r>
-                            <w:proofErr w:type="spellStart"/>
                             <w:r>
                               <w:rPr>
                                 <w:rFonts w:asciiTheme="minorBidi" w:eastAsia="Times New Roman" w:hAnsiTheme="minorBidi"/>
@@ -1188,7 +880,6 @@
                               </w:rPr>
                               <w:t>j</w:t>
                             </w:r>
-                            <w:proofErr w:type="spellEnd"/>
                             <w:r>
                               <w:rPr>
                                 <w:rFonts w:asciiTheme="minorBidi" w:eastAsia="Times New Roman" w:hAnsiTheme="minorBidi" w:hint="cs"/>
@@ -1230,18 +921,7 @@
                                 <w:szCs w:val="20"/>
                                 <w:shd w:val="clear" w:color="auto" w:fill="FFFFFF"/>
                               </w:rPr>
-                              <w:t xml:space="preserve">if any node is colored with color j then </w:t>
-                            </w:r>
-                            <w:proofErr w:type="spellStart"/>
-                            <w:r>
-                              <w:rPr>
-                                <w:rFonts w:asciiTheme="minorBidi" w:eastAsia="Times New Roman" w:hAnsiTheme="minorBidi"/>
-                                <w:color w:val="000000"/>
-                                <w:sz w:val="20"/>
-                                <w:szCs w:val="20"/>
-                                <w:shd w:val="clear" w:color="auto" w:fill="FFFFFF"/>
-                              </w:rPr>
-                              <w:t>w</w:t>
+                              <w:t>if any node is colored with color j then w</w:t>
                             </w:r>
                             <w:r>
                               <w:rPr>
@@ -1254,7 +934,6 @@
                               </w:rPr>
                               <w:t>j</w:t>
                             </w:r>
-                            <w:proofErr w:type="spellEnd"/>
                             <w:r>
                               <w:rPr>
                                 <w:rFonts w:asciiTheme="minorBidi" w:eastAsia="Times New Roman" w:hAnsiTheme="minorBidi"/>
@@ -2442,21 +2121,8 @@
           <w:rtl/>
           <w:lang w:bidi="fa-IR"/>
         </w:rPr>
-        <w:t xml:space="preserve">مقایسه خروجی دو </w:t>
+        <w:t>مقایسه خروجی دو الگوریتم</w:t>
       </w:r>
-      <w:proofErr w:type="spellStart"/>
-      <w:r>
-        <w:rPr>
-          <w:rFonts w:hint="cs"/>
-          <w:color w:val="0D0D0D" w:themeColor="text1" w:themeTint="F2"/>
-          <w:sz w:val="20"/>
-          <w:szCs w:val="20"/>
-          <w:rtl/>
-          <w:lang w:bidi="fa-IR"/>
-        </w:rPr>
-        <w:t>الگوریتم</w:t>
-      </w:r>
-      <w:proofErr w:type="spellEnd"/>
       <w:r>
         <w:rPr>
           <w:color w:val="0D0D0D" w:themeColor="text1" w:themeTint="F2"/>
@@ -2466,8 +2132,6 @@
         </w:rPr>
         <w:t>:</w:t>
       </w:r>
-      <w:bookmarkStart w:id="0" w:name="_GoBack"/>
-      <w:bookmarkEnd w:id="0"/>
     </w:p>
     <w:p>
       <w:pPr>
@@ -2520,7 +2184,6 @@
       <w:pPr>
         <w:bidi/>
         <w:rPr>
-          <w:rFonts w:hint="cs"/>
           <w:color w:val="0D0D0D" w:themeColor="text1" w:themeTint="F2"/>
           <w:sz w:val="20"/>
           <w:szCs w:val="20"/>
@@ -2542,7 +2205,6 @@
       <w:pPr>
         <w:bidi/>
         <w:rPr>
-          <w:rFonts w:hint="cs"/>
           <w:color w:val="0D0D0D" w:themeColor="text1" w:themeTint="F2"/>
           <w:sz w:val="20"/>
           <w:szCs w:val="20"/>
@@ -2566,7 +2228,6 @@
       <w:pPr>
         <w:bidi/>
         <w:rPr>
-          <w:rFonts w:hint="cs"/>
           <w:color w:val="0D0D0D" w:themeColor="text1" w:themeTint="F2"/>
           <w:sz w:val="20"/>
           <w:szCs w:val="20"/>
@@ -4874,7 +4535,7 @@
 </file>
 
 <file path=customXml/itemProps1.xml><?xml version="1.0" encoding="utf-8"?>
-<ds:datastoreItem xmlns:ds="http://schemas.openxmlformats.org/officeDocument/2006/customXml" ds:itemID="{DA52620A-6AEF-7D4A-BDD8-16ED1A033C8D}">
+<ds:datastoreItem xmlns:ds="http://schemas.openxmlformats.org/officeDocument/2006/customXml" ds:itemID="{F87D0ECD-62FE-8B4B-9117-68C314D95F38}">
   <ds:schemaRefs>
     <ds:schemaRef ds:uri="http://schemas.openxmlformats.org/officeDocument/2006/bibliography"/>
   </ds:schemaRefs>

--- a/گزارش پروژه سوم.docx
+++ b/گزارش پروژه سوم.docx
@@ -45,7 +45,6 @@
           <w:color w:val="2E74B5" w:themeColor="accent1" w:themeShade="BF"/>
           <w:sz w:val="20"/>
           <w:szCs w:val="20"/>
-          <w:rtl/>
           <w:lang w:bidi="fa-IR"/>
         </w:rPr>
       </w:pPr>
@@ -159,6 +158,17 @@
           <w:rtl/>
           <w:lang w:bidi="fa-IR"/>
         </w:rPr>
+        <w:t xml:space="preserve">    </w:t>
+      </w:r>
+      <w:r>
+        <w:rPr>
+          <w:rFonts w:hint="cs"/>
+          <w:color w:val="0D0D0D" w:themeColor="text1" w:themeTint="F2"/>
+          <w:sz w:val="20"/>
+          <w:szCs w:val="20"/>
+          <w:rtl/>
+          <w:lang w:bidi="fa-IR"/>
+        </w:rPr>
         <w:t>خروجی الگور</w:t>
       </w:r>
       <w:r>
@@ -177,15 +187,27 @@
       <w:pPr>
         <w:pStyle w:val="ListParagraph"/>
         <w:bidi/>
-        <w:ind w:left="1440"/>
-        <w:rPr>
-          <w:rFonts w:hint="cs"/>
-          <w:color w:val="0D0D0D" w:themeColor="text1" w:themeTint="F2"/>
-          <w:sz w:val="20"/>
-          <w:szCs w:val="20"/>
-          <w:lang w:bidi="fa-IR"/>
-        </w:rPr>
-      </w:pPr>
+        <w:ind w:left="1635"/>
+        <w:rPr>
+          <w:rFonts w:hint="cs"/>
+          <w:color w:val="0D0D0D" w:themeColor="text1" w:themeTint="F2"/>
+          <w:sz w:val="20"/>
+          <w:szCs w:val="20"/>
+          <w:rtl/>
+          <w:lang w:bidi="fa-IR"/>
+        </w:rPr>
+      </w:pPr>
+      <w:r>
+        <w:rPr>
+          <w:rFonts w:hint="cs"/>
+          <w:color w:val="0D0D0D" w:themeColor="text1" w:themeTint="F2"/>
+          <w:sz w:val="20"/>
+          <w:szCs w:val="20"/>
+          <w:rtl/>
+          <w:lang w:bidi="fa-IR"/>
+        </w:rPr>
+        <w:t xml:space="preserve"> </w:t>
+      </w:r>
       <w:r>
         <w:rPr>
           <w:rFonts w:hint="cs"/>
@@ -199,6 +221,77 @@
       </w:r>
       <w:r>
         <w:rPr>
+          <w:color w:val="0D0D0D" w:themeColor="text1" w:themeTint="F2"/>
+          <w:sz w:val="20"/>
+          <w:szCs w:val="20"/>
+          <w:lang w:bidi="fa-IR"/>
+        </w:rPr>
+        <w:t xml:space="preserve"> O(V + E</w:t>
+      </w:r>
+      <w:r>
+        <w:rPr>
+          <w:color w:val="0D0D0D" w:themeColor="text1" w:themeTint="F2"/>
+          <w:sz w:val="20"/>
+          <w:szCs w:val="20"/>
+          <w:lang w:bidi="fa-IR"/>
+        </w:rPr>
+        <w:t xml:space="preserve">) </w:t>
+      </w:r>
+      <w:r>
+        <w:rPr>
+          <w:rFonts w:hint="cs"/>
+          <w:color w:val="0D0D0D" w:themeColor="text1" w:themeTint="F2"/>
+          <w:sz w:val="20"/>
+          <w:szCs w:val="20"/>
+          <w:rtl/>
+          <w:lang w:bidi="fa-IR"/>
+        </w:rPr>
+        <w:t xml:space="preserve"> حلقه ی کلی برنامه حداکثر </w:t>
+      </w:r>
+      <w:r>
+        <w:rPr>
+          <w:color w:val="0D0D0D" w:themeColor="text1" w:themeTint="F2"/>
+          <w:sz w:val="20"/>
+          <w:szCs w:val="20"/>
+          <w:lang w:bidi="fa-IR"/>
+        </w:rPr>
+        <w:t>V</w:t>
+      </w:r>
+      <w:r>
+        <w:rPr>
+          <w:rFonts w:hint="cs"/>
+          <w:color w:val="0D0D0D" w:themeColor="text1" w:themeTint="F2"/>
+          <w:sz w:val="20"/>
+          <w:szCs w:val="20"/>
+          <w:rtl/>
+          <w:lang w:bidi="fa-IR"/>
+        </w:rPr>
+        <w:t xml:space="preserve"> بار تکرار می شود. </w:t>
+      </w:r>
+      <w:r>
+        <w:rPr>
+          <w:rFonts w:hint="cs"/>
+          <w:color w:val="0D0D0D" w:themeColor="text1" w:themeTint="F2"/>
+          <w:sz w:val="20"/>
+          <w:szCs w:val="20"/>
+          <w:rtl/>
+          <w:lang w:bidi="fa-IR"/>
+        </w:rPr>
+        <w:t xml:space="preserve">درون حلقه هر بار باید به </w:t>
+      </w:r>
+      <w:r>
+        <w:rPr>
+          <w:rFonts w:hint="cs"/>
+          <w:color w:val="0D0D0D" w:themeColor="text1" w:themeTint="F2"/>
+          <w:sz w:val="20"/>
+          <w:szCs w:val="20"/>
+          <w:rtl/>
+          <w:lang w:bidi="fa-IR"/>
+        </w:rPr>
+        <w:t>ازاء</w:t>
+      </w:r>
+      <w:r>
+        <w:rPr>
           <w:rFonts w:hint="cs"/>
           <w:color w:val="0D0D0D" w:themeColor="text1" w:themeTint="F2"/>
           <w:sz w:val="20"/>
@@ -208,8 +301,927 @@
         </w:rPr>
         <w:t xml:space="preserve"> </w:t>
       </w:r>
-      <w:bookmarkStart w:id="0" w:name="_GoBack"/>
-      <w:bookmarkEnd w:id="0"/>
+      <w:r>
+        <w:rPr>
+          <w:rFonts w:hint="cs"/>
+          <w:color w:val="0D0D0D" w:themeColor="text1" w:themeTint="F2"/>
+          <w:sz w:val="20"/>
+          <w:szCs w:val="20"/>
+          <w:rtl/>
+          <w:lang w:bidi="fa-IR"/>
+        </w:rPr>
+        <w:t xml:space="preserve">      </w:t>
+      </w:r>
+      <w:r>
+        <w:rPr>
+          <w:rFonts w:hint="cs"/>
+          <w:color w:val="0D0D0D" w:themeColor="text1" w:themeTint="F2"/>
+          <w:sz w:val="20"/>
+          <w:szCs w:val="20"/>
+          <w:rtl/>
+          <w:lang w:bidi="fa-IR"/>
+        </w:rPr>
+        <w:t>هر راس تعداد همسایه های مارک نشده اش بدست آید و سپس راس ماکسیمم محاسبه شود.</w:t>
+      </w:r>
+    </w:p>
+    <w:p>
+      <w:pPr>
+        <w:pStyle w:val="ListParagraph"/>
+        <w:bidi/>
+        <w:ind w:left="1635"/>
+        <w:rPr>
+          <w:rFonts w:hint="cs"/>
+          <w:color w:val="0D0D0D" w:themeColor="text1" w:themeTint="F2"/>
+          <w:sz w:val="20"/>
+          <w:szCs w:val="20"/>
+          <w:rtl/>
+          <w:lang w:bidi="fa-IR"/>
+        </w:rPr>
+      </w:pPr>
+    </w:p>
+    <w:p>
+      <w:pPr>
+        <w:pStyle w:val="ListParagraph"/>
+        <w:numPr>
+          <w:ilvl w:val="1"/>
+          <w:numId w:val="3"/>
+        </w:numPr>
+        <w:bidi/>
+        <w:rPr>
+          <w:color w:val="0D0D0D" w:themeColor="text1" w:themeTint="F2"/>
+          <w:sz w:val="20"/>
+          <w:szCs w:val="20"/>
+          <w:lang w:bidi="fa-IR"/>
+        </w:rPr>
+      </w:pPr>
+      <w:r>
+        <w:rPr>
+          <w:rFonts w:hint="cs"/>
+          <w:color w:val="0D0D0D" w:themeColor="text1" w:themeTint="F2"/>
+          <w:sz w:val="20"/>
+          <w:szCs w:val="20"/>
+          <w:rtl/>
+          <w:lang w:bidi="fa-IR"/>
+        </w:rPr>
+        <w:t xml:space="preserve">اولین پیاده سازی : مشابه قسمت قبل با این تفاوت که </w:t>
+      </w:r>
+      <w:r>
+        <w:rPr>
+          <w:rFonts w:hint="cs"/>
+          <w:color w:val="0D0D0D" w:themeColor="text1" w:themeTint="F2"/>
+          <w:sz w:val="20"/>
+          <w:szCs w:val="20"/>
+          <w:rtl/>
+          <w:lang w:bidi="fa-IR"/>
+        </w:rPr>
+        <w:t>در هر مرحله ر</w:t>
+      </w:r>
+      <w:r>
+        <w:rPr>
+          <w:rFonts w:hint="cs"/>
+          <w:color w:val="0D0D0D" w:themeColor="text1" w:themeTint="F2"/>
+          <w:sz w:val="20"/>
+          <w:szCs w:val="20"/>
+          <w:rtl/>
+          <w:lang w:bidi="fa-IR"/>
+        </w:rPr>
+        <w:t>اسی که تعداد همسایه های مارک نشده اش که یال از آنها به این راس وارد می شود بیشترین است انتخاب می شود. پیچیدگی نیز مشابه قسمت قبل است.</w:t>
+      </w:r>
+    </w:p>
+    <w:p>
+      <w:pPr>
+        <w:pStyle w:val="ListParagraph"/>
+        <w:bidi/>
+        <w:ind w:left="1635"/>
+        <w:rPr>
+          <w:rFonts w:hint="cs"/>
+          <w:color w:val="0D0D0D" w:themeColor="text1" w:themeTint="F2"/>
+          <w:sz w:val="20"/>
+          <w:szCs w:val="20"/>
+          <w:rtl/>
+          <w:lang w:bidi="fa-IR"/>
+        </w:rPr>
+      </w:pPr>
+      <w:r>
+        <w:rPr>
+          <w:rFonts w:hint="cs"/>
+          <w:color w:val="0D0D0D" w:themeColor="text1" w:themeTint="F2"/>
+          <w:sz w:val="20"/>
+          <w:szCs w:val="20"/>
+          <w:rtl/>
+          <w:lang w:bidi="fa-IR"/>
+        </w:rPr>
+        <w:t>راه حلی بهتر:</w:t>
+      </w:r>
+    </w:p>
+    <w:p>
+      <w:pPr>
+        <w:pStyle w:val="ListParagraph"/>
+        <w:bidi/>
+        <w:ind w:left="1635"/>
+        <w:rPr>
+          <w:rFonts w:hint="cs"/>
+          <w:color w:val="0D0D0D" w:themeColor="text1" w:themeTint="F2"/>
+          <w:sz w:val="20"/>
+          <w:szCs w:val="20"/>
+          <w:rtl/>
+          <w:lang w:bidi="fa-IR"/>
+        </w:rPr>
+      </w:pPr>
+      <w:r>
+        <w:rPr>
+          <w:rFonts w:hint="cs"/>
+          <w:noProof/>
+          <w:color w:val="0D0D0D" w:themeColor="text1" w:themeTint="F2"/>
+          <w:sz w:val="20"/>
+          <w:szCs w:val="20"/>
+        </w:rPr>
+        <w:drawing>
+          <wp:inline distT="0" distB="0" distL="0" distR="0" wp14:anchorId="084FEBF4" wp14:editId="0C4AC38B">
+            <wp:extent cx="4865947" cy="3166110"/>
+            <wp:effectExtent l="0" t="0" r="11430" b="8890"/>
+            <wp:docPr id="4" name="Picture 4" descr="../Screen%20Shot%201397-03-07%20at%2022.29.15.png"/>
+            <wp:cNvGraphicFramePr>
+              <a:graphicFrameLocks xmlns:a="http://schemas.openxmlformats.org/drawingml/2006/main" noChangeAspect="1"/>
+            </wp:cNvGraphicFramePr>
+            <a:graphic xmlns:a="http://schemas.openxmlformats.org/drawingml/2006/main">
+              <a:graphicData uri="http://schemas.openxmlformats.org/drawingml/2006/picture">
+                <pic:pic xmlns:pic="http://schemas.openxmlformats.org/drawingml/2006/picture">
+                  <pic:nvPicPr>
+                    <pic:cNvPr id="0" name="Picture 2" descr="../Screen%20Shot%201397-03-07%20at%2022.29.15.png"/>
+                    <pic:cNvPicPr>
+                      <a:picLocks noChangeAspect="1" noChangeArrowheads="1"/>
+                    </pic:cNvPicPr>
+                  </pic:nvPicPr>
+                  <pic:blipFill>
+                    <a:blip r:embed="rId6">
+                      <a:extLst>
+                        <a:ext uri="{28A0092B-C50C-407E-A947-70E740481C1C}">
+                          <a14:useLocalDpi xmlns:a14="http://schemas.microsoft.com/office/drawing/2010/main" val="0"/>
+                        </a:ext>
+                      </a:extLst>
+                    </a:blip>
+                    <a:srcRect/>
+                    <a:stretch>
+                      <a:fillRect/>
+                    </a:stretch>
+                  </pic:blipFill>
+                  <pic:spPr bwMode="auto">
+                    <a:xfrm>
+                      <a:off x="0" y="0"/>
+                      <a:ext cx="4889784" cy="3181620"/>
+                    </a:xfrm>
+                    <a:prstGeom prst="rect">
+                      <a:avLst/>
+                    </a:prstGeom>
+                    <a:noFill/>
+                    <a:ln>
+                      <a:noFill/>
+                    </a:ln>
+                  </pic:spPr>
+                </pic:pic>
+              </a:graphicData>
+            </a:graphic>
+          </wp:inline>
+        </w:drawing>
+      </w:r>
+    </w:p>
+    <w:p>
+      <w:pPr>
+        <w:pStyle w:val="ListParagraph"/>
+        <w:bidi/>
+        <w:ind w:left="1635"/>
+        <w:rPr>
+          <w:rFonts w:hint="cs"/>
+          <w:color w:val="0D0D0D" w:themeColor="text1" w:themeTint="F2"/>
+          <w:sz w:val="20"/>
+          <w:szCs w:val="20"/>
+          <w:rtl/>
+          <w:lang w:bidi="fa-IR"/>
+        </w:rPr>
+      </w:pPr>
+    </w:p>
+    <w:p>
+      <w:pPr>
+        <w:pStyle w:val="ListParagraph"/>
+        <w:bidi/>
+        <w:ind w:left="1635"/>
+        <w:rPr>
+          <w:rFonts w:hint="cs"/>
+          <w:color w:val="0D0D0D" w:themeColor="text1" w:themeTint="F2"/>
+          <w:sz w:val="20"/>
+          <w:szCs w:val="20"/>
+          <w:rtl/>
+          <w:lang w:bidi="fa-IR"/>
+        </w:rPr>
+      </w:pPr>
+    </w:p>
+    <w:p>
+      <w:pPr>
+        <w:bidi/>
+        <w:rPr>
+          <w:rFonts w:hint="cs"/>
+          <w:color w:val="0D0D0D" w:themeColor="text1" w:themeTint="F2"/>
+          <w:sz w:val="20"/>
+          <w:szCs w:val="20"/>
+          <w:rtl/>
+          <w:lang w:bidi="fa-IR"/>
+        </w:rPr>
+      </w:pPr>
+    </w:p>
+    <w:p>
+      <w:pPr>
+        <w:pStyle w:val="ListParagraph"/>
+        <w:bidi/>
+        <w:ind w:left="1635"/>
+        <w:rPr>
+          <w:rFonts w:hint="cs"/>
+          <w:color w:val="0D0D0D" w:themeColor="text1" w:themeTint="F2"/>
+          <w:sz w:val="20"/>
+          <w:szCs w:val="20"/>
+          <w:rtl/>
+          <w:lang w:bidi="fa-IR"/>
+        </w:rPr>
+      </w:pPr>
+    </w:p>
+    <w:p>
+      <w:pPr>
+        <w:pStyle w:val="ListParagraph"/>
+        <w:bidi/>
+        <w:ind w:left="1635"/>
+        <w:rPr>
+          <w:rFonts w:hint="cs"/>
+          <w:color w:val="0D0D0D" w:themeColor="text1" w:themeTint="F2"/>
+          <w:sz w:val="20"/>
+          <w:szCs w:val="20"/>
+          <w:rtl/>
+          <w:lang w:bidi="fa-IR"/>
+        </w:rPr>
+      </w:pPr>
+    </w:p>
+    <w:p>
+      <w:pPr>
+        <w:pStyle w:val="ListParagraph"/>
+        <w:numPr>
+          <w:ilvl w:val="1"/>
+          <w:numId w:val="3"/>
+        </w:numPr>
+        <w:bidi/>
+        <w:rPr>
+          <w:color w:val="0D0D0D" w:themeColor="text1" w:themeTint="F2"/>
+          <w:sz w:val="20"/>
+          <w:szCs w:val="20"/>
+          <w:lang w:bidi="fa-IR"/>
+        </w:rPr>
+      </w:pPr>
+      <w:r>
+        <w:rPr>
+          <w:rFonts w:hint="cs"/>
+          <w:color w:val="0D0D0D" w:themeColor="text1" w:themeTint="F2"/>
+          <w:sz w:val="20"/>
+          <w:szCs w:val="20"/>
+          <w:rtl/>
+          <w:lang w:bidi="fa-IR"/>
+        </w:rPr>
+        <w:t xml:space="preserve">الگوریتم حریصانه پیاده سازی شده مانند الگوریتم قسمت اول می باشد با این تفاوت که تا زمانی که به  </w:t>
+      </w:r>
+      <w:r>
+        <w:rPr>
+          <w:rFonts w:hint="cs"/>
+          <w:color w:val="0D0D0D" w:themeColor="text1" w:themeTint="F2"/>
+          <w:sz w:val="20"/>
+          <w:szCs w:val="20"/>
+          <w:lang w:bidi="fa-IR"/>
+        </w:rPr>
+        <w:sym w:font="Symbol" w:char="F061"/>
+      </w:r>
+      <w:r>
+        <w:rPr>
+          <w:rFonts w:hint="cs"/>
+          <w:color w:val="0D0D0D" w:themeColor="text1" w:themeTint="F2"/>
+          <w:sz w:val="20"/>
+          <w:szCs w:val="20"/>
+          <w:rtl/>
+          <w:lang w:bidi="fa-IR"/>
+        </w:rPr>
+        <w:t xml:space="preserve"> درصد نرسیده ایم رئوس به مجموعه غالب اضافه می شوند.</w:t>
+      </w:r>
+    </w:p>
+    <w:p>
+      <w:pPr>
+        <w:pStyle w:val="ListParagraph"/>
+        <w:numPr>
+          <w:ilvl w:val="1"/>
+          <w:numId w:val="3"/>
+        </w:numPr>
+        <w:bidi/>
+        <w:rPr>
+          <w:color w:val="0D0D0D" w:themeColor="text1" w:themeTint="F2"/>
+          <w:sz w:val="20"/>
+          <w:szCs w:val="20"/>
+          <w:lang w:bidi="fa-IR"/>
+        </w:rPr>
+      </w:pPr>
+      <w:r>
+        <w:rPr>
+          <w:rFonts w:hint="cs"/>
+          <w:color w:val="0D0D0D" w:themeColor="text1" w:themeTint="F2"/>
+          <w:sz w:val="20"/>
+          <w:szCs w:val="20"/>
+          <w:rtl/>
+          <w:lang w:bidi="fa-IR"/>
+        </w:rPr>
+        <w:t xml:space="preserve">مساله را می توان به صورت مقابل مدل کرد که در آن </w:t>
+      </w:r>
+      <w:r>
+        <w:rPr>
+          <w:color w:val="0D0D0D" w:themeColor="text1" w:themeTint="F2"/>
+          <w:sz w:val="20"/>
+          <w:szCs w:val="20"/>
+          <w:lang w:bidi="fa-IR"/>
+        </w:rPr>
+        <w:t>w</w:t>
+      </w:r>
+      <w:r>
+        <w:rPr>
+          <w:color w:val="0D0D0D" w:themeColor="text1" w:themeTint="F2"/>
+          <w:sz w:val="20"/>
+          <w:szCs w:val="20"/>
+          <w:vertAlign w:val="subscript"/>
+          <w:lang w:bidi="fa-IR"/>
+        </w:rPr>
+        <w:t>i</w:t>
+      </w:r>
+      <w:r>
+        <w:rPr>
+          <w:rFonts w:hint="cs"/>
+          <w:color w:val="0D0D0D" w:themeColor="text1" w:themeTint="F2"/>
+          <w:sz w:val="20"/>
+          <w:szCs w:val="20"/>
+          <w:vertAlign w:val="subscript"/>
+          <w:rtl/>
+          <w:lang w:bidi="fa-IR"/>
+        </w:rPr>
+        <w:t xml:space="preserve"> </w:t>
+      </w:r>
+      <w:r>
+        <w:rPr>
+          <w:rFonts w:hint="cs"/>
+          <w:color w:val="0D0D0D" w:themeColor="text1" w:themeTint="F2"/>
+          <w:sz w:val="20"/>
+          <w:szCs w:val="20"/>
+          <w:rtl/>
+          <w:lang w:bidi="fa-IR"/>
+        </w:rPr>
+        <w:t xml:space="preserve">وزن رئوس است و </w:t>
+      </w:r>
+      <w:r>
+        <w:rPr>
+          <w:color w:val="0D0D0D" w:themeColor="text1" w:themeTint="F2"/>
+          <w:sz w:val="20"/>
+          <w:szCs w:val="20"/>
+          <w:lang w:bidi="fa-IR"/>
+        </w:rPr>
+        <w:t>x</w:t>
+      </w:r>
+      <w:r>
+        <w:rPr>
+          <w:color w:val="0D0D0D" w:themeColor="text1" w:themeTint="F2"/>
+          <w:sz w:val="20"/>
+          <w:szCs w:val="20"/>
+          <w:vertAlign w:val="subscript"/>
+          <w:lang w:bidi="fa-IR"/>
+        </w:rPr>
+        <w:t>i</w:t>
+      </w:r>
+      <w:r>
+        <w:rPr>
+          <w:rFonts w:hint="cs"/>
+          <w:color w:val="0D0D0D" w:themeColor="text1" w:themeTint="F2"/>
+          <w:sz w:val="20"/>
+          <w:szCs w:val="20"/>
+          <w:rtl/>
+          <w:lang w:bidi="fa-IR"/>
+        </w:rPr>
+        <w:t xml:space="preserve"> بیانگر عضو بودن یا نبودن هر یک از رئوس در مجموعه غالب می باشد.</w:t>
+      </w:r>
+      <w:r>
+        <w:rPr>
+          <w:rFonts w:hint="cs"/>
+          <w:color w:val="0D0D0D" w:themeColor="text1" w:themeTint="F2"/>
+          <w:sz w:val="20"/>
+          <w:szCs w:val="20"/>
+          <w:rtl/>
+          <w:lang w:bidi="fa-IR"/>
+        </w:rPr>
+        <w:t xml:space="preserve"> این مدل </w:t>
+      </w:r>
+      <w:r>
+        <w:rPr>
+          <w:color w:val="0D0D0D" w:themeColor="text1" w:themeTint="F2"/>
+          <w:sz w:val="20"/>
+          <w:szCs w:val="20"/>
+          <w:lang w:bidi="fa-IR"/>
+        </w:rPr>
+        <w:t xml:space="preserve">nonlinear integer </w:t>
+      </w:r>
+      <w:r>
+        <w:rPr>
+          <w:rFonts w:hint="cs"/>
+          <w:color w:val="0D0D0D" w:themeColor="text1" w:themeTint="F2"/>
+          <w:sz w:val="20"/>
+          <w:szCs w:val="20"/>
+          <w:rtl/>
+          <w:lang w:bidi="fa-IR"/>
+        </w:rPr>
+        <w:t xml:space="preserve"> است!</w:t>
+      </w:r>
+    </w:p>
+    <w:p>
+      <w:pPr>
+        <w:pStyle w:val="ListParagraph"/>
+        <w:bidi/>
+        <w:ind w:left="1080"/>
+        <w:rPr>
+          <w:color w:val="0D0D0D" w:themeColor="text1" w:themeTint="F2"/>
+          <w:sz w:val="20"/>
+          <w:szCs w:val="20"/>
+          <w:lang w:bidi="fa-IR"/>
+        </w:rPr>
+      </w:pPr>
+      <w:r>
+        <w:rPr>
+          <w:rFonts w:hint="cs"/>
+          <w:color w:val="0D0D0D" w:themeColor="text1" w:themeTint="F2"/>
+          <w:sz w:val="20"/>
+          <w:szCs w:val="20"/>
+          <w:rtl/>
+          <w:lang w:bidi="fa-IR"/>
+        </w:rPr>
+        <w:t xml:space="preserve"> </w:t>
+      </w:r>
+    </w:p>
+    <w:p>
+      <w:pPr>
+        <w:bidi/>
+        <w:rPr>
+          <w:color w:val="0D0D0D" w:themeColor="text1" w:themeTint="F2"/>
+          <w:sz w:val="20"/>
+          <w:szCs w:val="20"/>
+          <w:rtl/>
+          <w:lang w:bidi="fa-IR"/>
+        </w:rPr>
+      </w:pPr>
+      <w:r>
+        <w:rPr>
+          <w:rFonts w:hint="cs"/>
+          <w:color w:val="0D0D0D" w:themeColor="text1" w:themeTint="F2"/>
+          <w:sz w:val="20"/>
+          <w:szCs w:val="20"/>
+          <w:rtl/>
+          <w:lang w:bidi="fa-IR"/>
+        </w:rPr>
+        <w:t xml:space="preserve">            </w:t>
+      </w:r>
+    </w:p>
+    <w:p>
+      <w:pPr>
+        <w:pStyle w:val="ListParagraph"/>
+        <w:bidi/>
+        <w:ind w:left="1080"/>
+        <w:jc w:val="right"/>
+        <w:rPr>
+          <w:color w:val="0D0D0D" w:themeColor="text1" w:themeTint="F2"/>
+          <w:sz w:val="20"/>
+          <w:szCs w:val="20"/>
+          <w:lang w:bidi="fa-IR"/>
+        </w:rPr>
+      </w:pPr>
+    </w:p>
+    <w:p>
+      <w:pPr>
+        <w:pStyle w:val="ListParagraph"/>
+        <w:bidi/>
+        <w:ind w:left="1080"/>
+        <w:jc w:val="center"/>
+        <w:rPr>
+          <w:color w:val="0D0D0D" w:themeColor="text1" w:themeTint="F2"/>
+          <w:sz w:val="20"/>
+          <w:szCs w:val="20"/>
+          <w:rtl/>
+          <w:lang w:bidi="fa-IR"/>
+        </w:rPr>
+      </w:pPr>
+      <w:r>
+        <w:rPr>
+          <w:noProof/>
+          <w:color w:val="0D0D0D" w:themeColor="text1" w:themeTint="F2"/>
+          <w:sz w:val="20"/>
+          <w:szCs w:val="20"/>
+        </w:rPr>
+        <mc:AlternateContent>
+          <mc:Choice Requires="wps">
+            <w:drawing>
+              <wp:anchor distT="0" distB="0" distL="114300" distR="114300" simplePos="0" relativeHeight="251660288" behindDoc="0" locked="0" layoutInCell="1" allowOverlap="1" wp14:anchorId="2C479B44" wp14:editId="3D019F57">
+                <wp:simplePos x="0" y="0"/>
+                <wp:positionH relativeFrom="column">
+                  <wp:posOffset>53340</wp:posOffset>
+                </wp:positionH>
+                <wp:positionV relativeFrom="paragraph">
+                  <wp:posOffset>108585</wp:posOffset>
+                </wp:positionV>
+                <wp:extent cx="3081020" cy="913765"/>
+                <wp:effectExtent l="0" t="0" r="0" b="635"/>
+                <wp:wrapSquare wrapText="bothSides"/>
+                <wp:docPr id="2" name="Text Box 2"/>
+                <wp:cNvGraphicFramePr/>
+                <a:graphic xmlns:a="http://schemas.openxmlformats.org/drawingml/2006/main">
+                  <a:graphicData uri="http://schemas.microsoft.com/office/word/2010/wordprocessingShape">
+                    <wps:wsp>
+                      <wps:cNvSpPr txBox="1"/>
+                      <wps:spPr>
+                        <a:xfrm>
+                          <a:off x="0" y="0"/>
+                          <a:ext cx="3081020" cy="913765"/>
+                        </a:xfrm>
+                        <a:prstGeom prst="rect">
+                          <a:avLst/>
+                        </a:prstGeom>
+                        <a:noFill/>
+                        <a:ln>
+                          <a:noFill/>
+                        </a:ln>
+                        <a:effectLst/>
+                      </wps:spPr>
+                      <wps:style>
+                        <a:lnRef idx="0">
+                          <a:schemeClr val="accent1"/>
+                        </a:lnRef>
+                        <a:fillRef idx="0">
+                          <a:schemeClr val="accent1"/>
+                        </a:fillRef>
+                        <a:effectRef idx="0">
+                          <a:schemeClr val="accent1"/>
+                        </a:effectRef>
+                        <a:fontRef idx="minor">
+                          <a:schemeClr val="dk1"/>
+                        </a:fontRef>
+                      </wps:style>
+                      <wps:txbx>
+                        <w:txbxContent>
+                          <w:p>
+                            <w:r>
+                              <w:t>Minimum Weighted Dominating Set</w:t>
+                            </w:r>
+                          </w:p>
+                          <w:p>
+                            <w:r>
+                              <w:t xml:space="preserve">Min (Z = </w:t>
+                            </w:r>
+                            <w:r>
+                              <w:sym w:font="Symbol" w:char="F053"/>
+                            </w:r>
+                            <w:r>
+                              <w:t>w</w:t>
+                            </w:r>
+                            <w:r>
+                              <w:rPr>
+                                <w:vertAlign w:val="subscript"/>
+                              </w:rPr>
+                              <w:t>i</w:t>
+                            </w:r>
+                            <w:r>
+                              <w:t>x</w:t>
+                            </w:r>
+                            <w:r>
+                              <w:rPr>
+                                <w:vertAlign w:val="subscript"/>
+                              </w:rPr>
+                              <w:t>i</w:t>
+                            </w:r>
+                            <w:r>
+                              <w:t>)</w:t>
+                            </w:r>
+                          </w:p>
+                          <w:p>
+                            <w:r>
+                              <w:sym w:font="Symbol" w:char="F053"/>
+                            </w:r>
+                            <w:r>
+                              <w:t>a</w:t>
+                            </w:r>
+                            <w:r>
+                              <w:rPr>
+                                <w:vertAlign w:val="subscript"/>
+                              </w:rPr>
+                              <w:t>ij</w:t>
+                            </w:r>
+                            <w:r>
+                              <w:t>x</w:t>
+                            </w:r>
+                            <w:r>
+                              <w:rPr>
+                                <w:vertAlign w:val="subscript"/>
+                              </w:rPr>
+                              <w:t xml:space="preserve">j </w:t>
+                            </w:r>
+                            <w:r>
+                              <w:t xml:space="preserve">&gt;= 1 (for all  </w:t>
+                            </w:r>
+                            <w:r>
+                              <w:t>1 &lt;=</w:t>
+                            </w:r>
+                            <w:r>
+                              <w:t xml:space="preserve"> </w:t>
+                            </w:r>
+                            <w:r>
+                              <w:rPr>
+                                <w:lang w:bidi="fa-IR"/>
+                              </w:rPr>
+                              <w:t xml:space="preserve">i </w:t>
+                            </w:r>
+                            <w:r>
+                              <w:t>&lt;= n</w:t>
+                            </w:r>
+                            <w:r>
+                              <w:t>)</w:t>
+                            </w:r>
+                          </w:p>
+                          <w:p>
+                            <w:r>
+                              <w:t>x</w:t>
+                            </w:r>
+                            <w:r>
+                              <w:rPr>
+                                <w:vertAlign w:val="subscript"/>
+                              </w:rPr>
+                              <w:t xml:space="preserve">i  </w:t>
+                            </w:r>
+                            <w:r>
+                              <w:sym w:font="Symbol" w:char="F0CE"/>
+                            </w:r>
+                            <w:r>
+                              <w:t xml:space="preserve"> {0, 1} (for all 1 &lt;=</w:t>
+                            </w:r>
+                            <w:r>
+                              <w:t xml:space="preserve"> i</w:t>
+                            </w:r>
+                            <w:r>
+                              <w:t xml:space="preserve"> &lt;= n)</w:t>
+                            </w:r>
+                          </w:p>
+                          <w:p>
+                            <w:pPr>
+                              <w:rPr>
+                                <w:vertAlign w:val="subscript"/>
+                              </w:rPr>
+                            </w:pPr>
+                          </w:p>
+                        </w:txbxContent>
+                      </wps:txbx>
+                      <wps:bodyPr rot="0" spcFirstLastPara="0" vertOverflow="overflow" horzOverflow="overflow" vert="horz" wrap="square" lIns="91440" tIns="45720" rIns="91440" bIns="45720" numCol="1" spcCol="0" rtlCol="0" fromWordArt="0" anchor="t" anchorCtr="0" forceAA="0" compatLnSpc="1">
+                        <a:prstTxWarp prst="textNoShape">
+                          <a:avLst/>
+                        </a:prstTxWarp>
+                        <a:noAutofit/>
+                      </wps:bodyPr>
+                    </wps:wsp>
+                  </a:graphicData>
+                </a:graphic>
+                <wp14:sizeRelV relativeFrom="margin">
+                  <wp14:pctHeight>0</wp14:pctHeight>
+                </wp14:sizeRelV>
+              </wp:anchor>
+            </w:drawing>
+          </mc:Choice>
+          <mc:Fallback>
+            <w:pict>
+              <v:shapetype w14:anchorId="2C479B44" id="_x0000_t202" coordsize="21600,21600" o:spt="202" path="m0,0l0,21600,21600,21600,21600,0xe">
+                <v:stroke joinstyle="miter"/>
+                <v:path gradientshapeok="t" o:connecttype="rect"/>
+              </v:shapetype>
+              <v:shape id="Text Box 2" o:spid="_x0000_s1026" type="#_x0000_t202" style="position:absolute;left:0;text-align:left;margin-left:4.2pt;margin-top:8.55pt;width:242.6pt;height:71.95pt;z-index:251660288;visibility:visible;mso-wrap-style:square;mso-height-percent:0;mso-wrap-distance-left:9pt;mso-wrap-distance-top:0;mso-wrap-distance-right:9pt;mso-wrap-distance-bottom:0;mso-position-horizontal:absolute;mso-position-horizontal-relative:text;mso-position-vertical:absolute;mso-position-vertical-relative:text;mso-height-percent:0;mso-height-relative:margin;v-text-anchor:top" o:gfxdata="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" filled="f" stroked="f">
+                <v:textbox>
+                  <w:txbxContent>
+                    <w:p>
+                      <w:r>
+                        <w:t>Minimum Weighted Dominating Set</w:t>
+                      </w:r>
+                    </w:p>
+                    <w:p>
+                      <w:r>
+                        <w:t xml:space="preserve">Min (Z = </w:t>
+                      </w:r>
+                      <w:r>
+                        <w:sym w:font="Symbol" w:char="F053"/>
+                      </w:r>
+                      <w:r>
+                        <w:t>w</w:t>
+                      </w:r>
+                      <w:r>
+                        <w:rPr>
+                          <w:vertAlign w:val="subscript"/>
+                        </w:rPr>
+                        <w:t>i</w:t>
+                      </w:r>
+                      <w:r>
+                        <w:t>x</w:t>
+                      </w:r>
+                      <w:r>
+                        <w:rPr>
+                          <w:vertAlign w:val="subscript"/>
+                        </w:rPr>
+                        <w:t>i</w:t>
+                      </w:r>
+                      <w:r>
+                        <w:t>)</w:t>
+                      </w:r>
+                    </w:p>
+                    <w:p>
+                      <w:r>
+                        <w:sym w:font="Symbol" w:char="F053"/>
+                      </w:r>
+                      <w:r>
+                        <w:t>a</w:t>
+                      </w:r>
+                      <w:r>
+                        <w:rPr>
+                          <w:vertAlign w:val="subscript"/>
+                        </w:rPr>
+                        <w:t>ij</w:t>
+                      </w:r>
+                      <w:r>
+                        <w:t>x</w:t>
+                      </w:r>
+                      <w:r>
+                        <w:rPr>
+                          <w:vertAlign w:val="subscript"/>
+                        </w:rPr>
+                        <w:t xml:space="preserve">j </w:t>
+                      </w:r>
+                      <w:r>
+                        <w:t xml:space="preserve">&gt;= 1 (for all  </w:t>
+                      </w:r>
+                      <w:r>
+                        <w:t>1 &lt;=</w:t>
+                      </w:r>
+                      <w:r>
+                        <w:t xml:space="preserve"> </w:t>
+                      </w:r>
+                      <w:r>
+                        <w:rPr>
+                          <w:lang w:bidi="fa-IR"/>
+                        </w:rPr>
+                        <w:t xml:space="preserve">i </w:t>
+                      </w:r>
+                      <w:r>
+                        <w:t>&lt;= n</w:t>
+                      </w:r>
+                      <w:r>
+                        <w:t>)</w:t>
+                      </w:r>
+                    </w:p>
+                    <w:p>
+                      <w:r>
+                        <w:t>x</w:t>
+                      </w:r>
+                      <w:r>
+                        <w:rPr>
+                          <w:vertAlign w:val="subscript"/>
+                        </w:rPr>
+                        <w:t xml:space="preserve">i  </w:t>
+                      </w:r>
+                      <w:r>
+                        <w:sym w:font="Symbol" w:char="F0CE"/>
+                      </w:r>
+                      <w:r>
+                        <w:t xml:space="preserve"> {0, 1} (for all 1 &lt;=</w:t>
+                      </w:r>
+                      <w:r>
+                        <w:t xml:space="preserve"> i</w:t>
+                      </w:r>
+                      <w:r>
+                        <w:t xml:space="preserve"> &lt;= n)</w:t>
+                      </w:r>
+                    </w:p>
+                    <w:p>
+                      <w:pPr>
+                        <w:rPr>
+                          <w:vertAlign w:val="subscript"/>
+                        </w:rPr>
+                      </w:pPr>
+                    </w:p>
+                  </w:txbxContent>
+                </v:textbox>
+                <w10:wrap type="square"/>
+              </v:shape>
+            </w:pict>
+          </mc:Fallback>
+        </mc:AlternateContent>
+      </w:r>
+    </w:p>
+    <w:p>
+      <w:pPr>
+        <w:pStyle w:val="ListParagraph"/>
+        <w:ind w:left="1080"/>
+        <w:jc w:val="center"/>
+        <w:rPr>
+          <w:color w:val="0D0D0D" w:themeColor="text1" w:themeTint="F2"/>
+          <w:sz w:val="20"/>
+          <w:szCs w:val="20"/>
+          <w:lang w:bidi="fa-IR"/>
+        </w:rPr>
+      </w:pPr>
+    </w:p>
+    <w:p>
+      <w:pPr>
+        <w:pStyle w:val="ListParagraph"/>
+        <w:bidi/>
+        <w:ind w:left="1080"/>
+        <w:jc w:val="center"/>
+        <w:rPr>
+          <w:color w:val="0D0D0D" w:themeColor="text1" w:themeTint="F2"/>
+          <w:sz w:val="20"/>
+          <w:szCs w:val="20"/>
+          <w:rtl/>
+          <w:lang w:bidi="fa-IR"/>
+        </w:rPr>
+      </w:pPr>
+    </w:p>
+    <w:p>
+      <w:pPr>
+        <w:pStyle w:val="ListParagraph"/>
+        <w:bidi/>
+        <w:ind w:left="1080"/>
+        <w:jc w:val="center"/>
+        <w:rPr>
+          <w:color w:val="0D0D0D" w:themeColor="text1" w:themeTint="F2"/>
+          <w:sz w:val="20"/>
+          <w:szCs w:val="20"/>
+          <w:rtl/>
+          <w:lang w:bidi="fa-IR"/>
+        </w:rPr>
+      </w:pPr>
+    </w:p>
+    <w:p>
+      <w:pPr>
+        <w:pStyle w:val="ListParagraph"/>
+        <w:bidi/>
+        <w:ind w:left="1080"/>
+        <w:jc w:val="center"/>
+        <w:rPr>
+          <w:color w:val="0D0D0D" w:themeColor="text1" w:themeTint="F2"/>
+          <w:sz w:val="20"/>
+          <w:szCs w:val="20"/>
+          <w:rtl/>
+          <w:lang w:bidi="fa-IR"/>
+        </w:rPr>
+      </w:pPr>
+    </w:p>
+    <w:p>
+      <w:pPr>
+        <w:pStyle w:val="ListParagraph"/>
+        <w:bidi/>
+        <w:ind w:left="1080"/>
+        <w:jc w:val="center"/>
+        <w:rPr>
+          <w:color w:val="0D0D0D" w:themeColor="text1" w:themeTint="F2"/>
+          <w:sz w:val="20"/>
+          <w:szCs w:val="20"/>
+          <w:lang w:bidi="fa-IR"/>
+        </w:rPr>
+      </w:pPr>
+    </w:p>
+    <w:p>
+      <w:pPr>
+        <w:bidi/>
+        <w:rPr>
+          <w:color w:val="0D0D0D" w:themeColor="text1" w:themeTint="F2"/>
+          <w:sz w:val="20"/>
+          <w:szCs w:val="20"/>
+          <w:lang w:bidi="fa-IR"/>
+        </w:rPr>
+      </w:pPr>
+    </w:p>
+    <w:p>
+      <w:pPr>
+        <w:bidi/>
+        <w:rPr>
+          <w:color w:val="0D0D0D" w:themeColor="text1" w:themeTint="F2"/>
+          <w:sz w:val="20"/>
+          <w:szCs w:val="20"/>
+          <w:lang w:bidi="fa-IR"/>
+        </w:rPr>
+      </w:pPr>
+      <w:r>
+        <w:rPr>
+          <w:color w:val="0D0D0D" w:themeColor="text1" w:themeTint="F2"/>
+          <w:sz w:val="20"/>
+          <w:szCs w:val="20"/>
+          <w:lang w:bidi="fa-IR"/>
+        </w:rPr>
+        <w:t xml:space="preserve">   </w:t>
+      </w:r>
     </w:p>
     <w:p>
       <w:pPr>
@@ -241,10 +1253,324 @@
     <w:p>
       <w:pPr>
         <w:pStyle w:val="ListParagraph"/>
+        <w:bidi/>
+        <w:rPr>
+          <w:color w:val="0D0D0D" w:themeColor="text1" w:themeTint="F2"/>
+          <w:sz w:val="20"/>
+          <w:szCs w:val="20"/>
+          <w:lang w:bidi="fa-IR"/>
+        </w:rPr>
+      </w:pPr>
+    </w:p>
+    <w:p>
+      <w:pPr>
+        <w:pStyle w:val="ListParagraph"/>
         <w:numPr>
-          <w:ilvl w:val="1"/>
-          <w:numId w:val="3"/>
+          <w:ilvl w:val="0"/>
+          <w:numId w:val="20"/>
         </w:numPr>
+        <w:bidi/>
+        <w:rPr>
+          <w:rFonts w:hint="cs"/>
+          <w:color w:val="0D0D0D" w:themeColor="text1" w:themeTint="F2"/>
+          <w:sz w:val="20"/>
+          <w:szCs w:val="20"/>
+          <w:lang w:bidi="fa-IR"/>
+        </w:rPr>
+      </w:pPr>
+      <w:r>
+        <w:rPr>
+          <w:rFonts w:hint="cs"/>
+          <w:color w:val="0D0D0D" w:themeColor="text1" w:themeTint="F2"/>
+          <w:sz w:val="20"/>
+          <w:szCs w:val="20"/>
+          <w:rtl/>
+          <w:lang w:bidi="fa-IR"/>
+        </w:rPr>
+        <w:lastRenderedPageBreak/>
+        <w:t>پیچیدگی ال</w:t>
+      </w:r>
+      <w:r>
+        <w:rPr>
+          <w:rFonts w:hint="cs"/>
+          <w:color w:val="0D0D0D" w:themeColor="text1" w:themeTint="F2"/>
+          <w:sz w:val="20"/>
+          <w:szCs w:val="20"/>
+          <w:rtl/>
+          <w:lang w:bidi="fa-IR"/>
+        </w:rPr>
+        <w:t xml:space="preserve">گوریتم :حلقه ی کلی برنامه </w:t>
+      </w:r>
+      <w:r>
+        <w:rPr>
+          <w:color w:val="0D0D0D" w:themeColor="text1" w:themeTint="F2"/>
+          <w:sz w:val="20"/>
+          <w:szCs w:val="20"/>
+          <w:lang w:bidi="fa-IR"/>
+        </w:rPr>
+        <w:t>V</w:t>
+      </w:r>
+      <w:r>
+        <w:rPr>
+          <w:color w:val="0D0D0D" w:themeColor="text1" w:themeTint="F2"/>
+          <w:sz w:val="20"/>
+          <w:szCs w:val="20"/>
+          <w:lang w:bidi="fa-IR"/>
+        </w:rPr>
+        <w:t xml:space="preserve"> </w:t>
+      </w:r>
+      <w:r>
+        <w:rPr>
+          <w:rFonts w:hint="cs"/>
+          <w:color w:val="0D0D0D" w:themeColor="text1" w:themeTint="F2"/>
+          <w:sz w:val="20"/>
+          <w:szCs w:val="20"/>
+          <w:rtl/>
+          <w:lang w:bidi="fa-IR"/>
+        </w:rPr>
+        <w:t xml:space="preserve"> بار تکرار می شود. درون حلقه </w:t>
+      </w:r>
+      <w:r>
+        <w:rPr>
+          <w:rFonts w:hint="cs"/>
+          <w:color w:val="0D0D0D" w:themeColor="text1" w:themeTint="F2"/>
+          <w:sz w:val="20"/>
+          <w:szCs w:val="20"/>
+          <w:rtl/>
+          <w:lang w:bidi="fa-IR"/>
+        </w:rPr>
+        <w:t>رنگ های مربوط به همه ی همسایه های این راس بدست می آید</w:t>
+      </w:r>
+      <w:r>
+        <w:rPr>
+          <w:color w:val="0D0D0D" w:themeColor="text1" w:themeTint="F2"/>
+          <w:sz w:val="20"/>
+          <w:szCs w:val="20"/>
+          <w:lang w:bidi="fa-IR"/>
+        </w:rPr>
+        <w:t>(deg(v))</w:t>
+      </w:r>
+      <w:r>
+        <w:rPr>
+          <w:rFonts w:hint="cs"/>
+          <w:color w:val="0D0D0D" w:themeColor="text1" w:themeTint="F2"/>
+          <w:sz w:val="20"/>
+          <w:szCs w:val="20"/>
+          <w:rtl/>
+          <w:lang w:bidi="fa-IR"/>
+        </w:rPr>
+        <w:t xml:space="preserve"> و اگر از بین مجموعه رنگ های فعلی رنگی وجود داشت که در این مجموعه نبود به آن راس داده می شود</w:t>
+      </w:r>
+      <w:r>
+        <w:rPr>
+          <w:color w:val="0D0D0D" w:themeColor="text1" w:themeTint="F2"/>
+          <w:sz w:val="20"/>
+          <w:szCs w:val="20"/>
+          <w:lang w:bidi="fa-IR"/>
+        </w:rPr>
+        <w:t>(V^2)</w:t>
+      </w:r>
+      <w:r>
+        <w:rPr>
+          <w:rFonts w:hint="cs"/>
+          <w:color w:val="0D0D0D" w:themeColor="text1" w:themeTint="F2"/>
+          <w:sz w:val="20"/>
+          <w:szCs w:val="20"/>
+          <w:rtl/>
+          <w:lang w:bidi="fa-IR"/>
+        </w:rPr>
+        <w:t xml:space="preserve"> در غیر این صورت رنگ جدیدی به مجموعه رنگ های استفاده شده اضافه می شود. در نهایت </w:t>
+      </w:r>
+      <w:r>
+        <w:rPr>
+          <w:color w:val="0D0D0D" w:themeColor="text1" w:themeTint="F2"/>
+          <w:sz w:val="20"/>
+          <w:szCs w:val="20"/>
+          <w:lang w:bidi="fa-IR"/>
+        </w:rPr>
+        <w:t xml:space="preserve"> </w:t>
+      </w:r>
+      <w:r>
+        <w:rPr>
+          <w:rFonts w:hint="cs"/>
+          <w:color w:val="0D0D0D" w:themeColor="text1" w:themeTint="F2"/>
+          <w:sz w:val="20"/>
+          <w:szCs w:val="20"/>
+          <w:rtl/>
+          <w:lang w:bidi="fa-IR"/>
+        </w:rPr>
+        <w:t xml:space="preserve">پیچیدگی برابر خواهد بود با : </w:t>
+      </w:r>
+      <w:r>
+        <w:rPr>
+          <w:color w:val="0D0D0D" w:themeColor="text1" w:themeTint="F2"/>
+          <w:sz w:val="20"/>
+          <w:szCs w:val="20"/>
+          <w:lang w:bidi="fa-IR"/>
+        </w:rPr>
+        <w:t xml:space="preserve">O(V*(V^2 + </w:t>
+      </w:r>
+      <w:r>
+        <w:rPr>
+          <w:color w:val="0D0D0D" w:themeColor="text1" w:themeTint="F2"/>
+          <w:sz w:val="20"/>
+          <w:szCs w:val="20"/>
+          <w:lang w:bidi="fa-IR"/>
+        </w:rPr>
+        <w:sym w:font="Symbol" w:char="F044"/>
+      </w:r>
+      <w:r>
+        <w:rPr>
+          <w:color w:val="0D0D0D" w:themeColor="text1" w:themeTint="F2"/>
+          <w:sz w:val="20"/>
+          <w:szCs w:val="20"/>
+          <w:lang w:bidi="fa-IR"/>
+        </w:rPr>
+        <w:t>(G)))</w:t>
+      </w:r>
+      <w:r>
+        <w:rPr>
+          <w:rFonts w:hint="cs"/>
+          <w:color w:val="0D0D0D" w:themeColor="text1" w:themeTint="F2"/>
+          <w:sz w:val="20"/>
+          <w:szCs w:val="20"/>
+          <w:rtl/>
+          <w:lang w:bidi="fa-IR"/>
+        </w:rPr>
+        <w:t xml:space="preserve"> در صورتیکه از ساختمان داده ی مناسب تری استفاده شود پیچیدگی مربوط به بخش پیدا کردن تفاضل مجموعه رنگ های استفاده شده و مجموعه رنگ های همسایه ها </w:t>
+      </w:r>
+      <w:r>
+        <w:rPr>
+          <w:rFonts w:hint="cs"/>
+          <w:color w:val="0D0D0D" w:themeColor="text1" w:themeTint="F2"/>
+          <w:sz w:val="20"/>
+          <w:szCs w:val="20"/>
+          <w:rtl/>
+          <w:lang w:bidi="fa-IR"/>
+        </w:rPr>
+        <w:t xml:space="preserve">را میتوان به </w:t>
+      </w:r>
+      <w:r>
+        <w:rPr>
+          <w:color w:val="0D0D0D" w:themeColor="text1" w:themeTint="F2"/>
+          <w:sz w:val="20"/>
+          <w:szCs w:val="20"/>
+          <w:lang w:bidi="fa-IR"/>
+        </w:rPr>
+        <w:t xml:space="preserve">VLogV </w:t>
+      </w:r>
+      <w:r>
+        <w:rPr>
+          <w:rFonts w:hint="cs"/>
+          <w:color w:val="0D0D0D" w:themeColor="text1" w:themeTint="F2"/>
+          <w:sz w:val="20"/>
+          <w:szCs w:val="20"/>
+          <w:rtl/>
+          <w:lang w:bidi="fa-IR"/>
+        </w:rPr>
+        <w:t xml:space="preserve"> یا حتی </w:t>
+      </w:r>
+      <w:r>
+        <w:rPr>
+          <w:color w:val="0D0D0D" w:themeColor="text1" w:themeTint="F2"/>
+          <w:sz w:val="20"/>
+          <w:szCs w:val="20"/>
+          <w:lang w:bidi="fa-IR"/>
+        </w:rPr>
+        <w:t>V</w:t>
+      </w:r>
+      <w:r>
+        <w:rPr>
+          <w:rFonts w:hint="cs"/>
+          <w:color w:val="0D0D0D" w:themeColor="text1" w:themeTint="F2"/>
+          <w:sz w:val="20"/>
+          <w:szCs w:val="20"/>
+          <w:rtl/>
+          <w:lang w:bidi="fa-IR"/>
+        </w:rPr>
+        <w:t xml:space="preserve"> کاهش داد.</w:t>
+      </w:r>
+    </w:p>
+    <w:p>
+      <w:pPr>
+        <w:bidi/>
+        <w:rPr>
+          <w:rFonts w:hint="cs"/>
+          <w:color w:val="0D0D0D" w:themeColor="text1" w:themeTint="F2"/>
+          <w:sz w:val="20"/>
+          <w:szCs w:val="20"/>
+          <w:rtl/>
+          <w:lang w:bidi="fa-IR"/>
+        </w:rPr>
+      </w:pPr>
+    </w:p>
+    <w:p>
+      <w:pPr>
+        <w:bidi/>
+        <w:rPr>
+          <w:rFonts w:hint="cs"/>
+          <w:color w:val="0D0D0D" w:themeColor="text1" w:themeTint="F2"/>
+          <w:sz w:val="20"/>
+          <w:szCs w:val="20"/>
+          <w:rtl/>
+          <w:lang w:bidi="fa-IR"/>
+        </w:rPr>
+      </w:pPr>
+    </w:p>
+    <w:p>
+      <w:pPr>
+        <w:bidi/>
+        <w:rPr>
+          <w:rFonts w:hint="cs"/>
+          <w:color w:val="0D0D0D" w:themeColor="text1" w:themeTint="F2"/>
+          <w:sz w:val="20"/>
+          <w:szCs w:val="20"/>
+          <w:lang w:bidi="fa-IR"/>
+        </w:rPr>
+      </w:pPr>
+      <w:bookmarkStart w:id="0" w:name="_GoBack"/>
+      <w:bookmarkEnd w:id="0"/>
+    </w:p>
+    <w:p>
+      <w:pPr>
+        <w:pStyle w:val="ListParagraph"/>
+        <w:numPr>
+          <w:ilvl w:val="0"/>
+          <w:numId w:val="20"/>
+        </w:numPr>
+        <w:bidi/>
+        <w:rPr>
+          <w:color w:val="0D0D0D" w:themeColor="text1" w:themeTint="F2"/>
+          <w:sz w:val="20"/>
+          <w:szCs w:val="20"/>
+          <w:lang w:bidi="fa-IR"/>
+        </w:rPr>
+      </w:pPr>
+      <w:r>
+        <w:rPr>
+          <w:rFonts w:hint="cs"/>
+          <w:color w:val="0D0D0D" w:themeColor="text1" w:themeTint="F2"/>
+          <w:sz w:val="20"/>
+          <w:szCs w:val="20"/>
+          <w:rtl/>
+          <w:lang w:bidi="fa-IR"/>
+        </w:rPr>
+        <w:t>مساله به صورت مقابل مدل می شود</w:t>
+      </w:r>
+      <w:r>
+        <w:rPr>
+          <w:rFonts w:hint="cs"/>
+          <w:color w:val="0D0D0D" w:themeColor="text1" w:themeTint="F2"/>
+          <w:sz w:val="20"/>
+          <w:szCs w:val="20"/>
+          <w:rtl/>
+          <w:lang w:bidi="fa-IR"/>
+        </w:rPr>
+        <w:t>.</w:t>
+      </w:r>
+    </w:p>
+    <w:p>
+      <w:pPr>
         <w:bidi/>
         <w:rPr>
           <w:color w:val="0D0D0D" w:themeColor="text1" w:themeTint="F2"/>
@@ -265,13 +1591,13 @@
         <mc:AlternateContent>
           <mc:Choice Requires="wps">
             <w:drawing>
-              <wp:anchor distT="0" distB="0" distL="114300" distR="114300" simplePos="0" relativeHeight="251659264" behindDoc="0" locked="0" layoutInCell="1" allowOverlap="1" wp14:anchorId="3A399419" wp14:editId="4DF34DEF">
+              <wp:anchor distT="0" distB="0" distL="114300" distR="114300" simplePos="0" relativeHeight="251659264" behindDoc="0" locked="0" layoutInCell="1" allowOverlap="1" wp14:anchorId="3A399419" wp14:editId="1963C25C">
                 <wp:simplePos x="0" y="0"/>
                 <wp:positionH relativeFrom="column">
-                  <wp:posOffset>-515620</wp:posOffset>
+                  <wp:posOffset>-63500</wp:posOffset>
                 </wp:positionH>
                 <wp:positionV relativeFrom="paragraph">
-                  <wp:posOffset>100965</wp:posOffset>
+                  <wp:posOffset>67310</wp:posOffset>
                 </wp:positionV>
                 <wp:extent cx="3886200" cy="2738120"/>
                 <wp:effectExtent l="0" t="0" r="0" b="5080"/>
@@ -1060,11 +2386,7 @@
           </mc:Choice>
           <mc:Fallback>
             <w:pict>
-              <v:shapetype w14:anchorId="3A399419" id="_x0000_t202" coordsize="21600,21600" o:spt="202" path="m0,0l0,21600,21600,21600,21600,0xe">
-                <v:stroke joinstyle="miter"/>
-                <v:path gradientshapeok="t" o:connecttype="rect"/>
-              </v:shapetype>
-              <v:shape id="Text Box 1" o:spid="_x0000_s1026" type="#_x0000_t202" style="position:absolute;left:0;text-align:left;margin-left:-40.6pt;margin-top:7.95pt;width:306pt;height:215.6pt;z-index:251659264;visibility:visible;mso-wrap-style:square;mso-width-percent:0;mso-height-percent:0;mso-wrap-distance-left:9pt;mso-wrap-distance-top:0;mso-wrap-distance-right:9pt;mso-wrap-distance-bottom:0;mso-position-horizontal:absolute;mso-position-horizontal-relative:text;mso-position-vertical:absolute;mso-position-vertical-relative:text;mso-width-percent:0;mso-height-percent:0;mso-width-relative:margin;mso-height-relative:margin;v-text-anchor:top" o:gfxdata="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" filled="f" stroked="f">
+              <v:shape w14:anchorId="3A399419" id="Text Box 1" o:spid="_x0000_s1027" type="#_x0000_t202" style="position:absolute;left:0;text-align:left;margin-left:-5pt;margin-top:5.3pt;width:306pt;height:215.6pt;z-index:251659264;visibility:visible;mso-wrap-style:square;mso-width-percent:0;mso-height-percent:0;mso-wrap-distance-left:9pt;mso-wrap-distance-top:0;mso-wrap-distance-right:9pt;mso-wrap-distance-bottom:0;mso-position-horizontal:absolute;mso-position-horizontal-relative:text;mso-position-vertical:absolute;mso-position-vertical-relative:text;mso-width-percent:0;mso-height-percent:0;mso-width-relative:margin;mso-height-relative:margin;v-text-anchor:top" o:gfxdata="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" filled="f" stroked="f">
                 <v:textbox>
                   <w:txbxContent>
                     <w:p>
@@ -1077,7 +2399,6 @@
                           <w:lang w:bidi="fa-IR"/>
                         </w:rPr>
                       </w:pPr>
-                      <w:proofErr w:type="spellStart"/>
                       <w:r>
                         <w:rPr>
                           <w:rFonts w:asciiTheme="minorBidi" w:hAnsiTheme="minorBidi"/>
@@ -1094,10 +2415,11 @@
                           <w:vertAlign w:val="subscript"/>
                           <w:lang w:bidi="fa-IR"/>
                         </w:rPr>
-                        <w:t>j</w:t>
-                      </w:r>
-                      <w:proofErr w:type="spellEnd"/>
-                      <w:r>
+                        <w:t>j = {0, 1} , Wj = 1 if color j is used and otherwise 0.</w:t>
+                      </w:r>
+                    </w:p>
+                    <w:p>
+                      <w:pPr>
                         <w:rPr>
                           <w:rFonts w:asciiTheme="minorBidi" w:hAnsiTheme="minorBidi"/>
                           <w:sz w:val="32"/>
@@ -1105,9 +2427,7 @@
                           <w:vertAlign w:val="subscript"/>
                           <w:lang w:bidi="fa-IR"/>
                         </w:rPr>
-                        <w:t xml:space="preserve"> = {0, 1</w:t>
-                      </w:r>
-                      <w:proofErr w:type="gramStart"/>
+                      </w:pPr>
                       <w:r>
                         <w:rPr>
                           <w:rFonts w:asciiTheme="minorBidi" w:hAnsiTheme="minorBidi"/>
@@ -1116,9 +2436,8 @@
                           <w:vertAlign w:val="subscript"/>
                           <w:lang w:bidi="fa-IR"/>
                         </w:rPr>
-                        <w:t>} ,</w:t>
-                      </w:r>
-                      <w:proofErr w:type="gramEnd"/>
+                        <w:t xml:space="preserve">target : minimize number of colors used -&gt; min{ </w:t>
+                      </w:r>
                       <w:r>
                         <w:rPr>
                           <w:rFonts w:asciiTheme="minorBidi" w:hAnsiTheme="minorBidi"/>
@@ -1127,9 +2446,8 @@
                           <w:vertAlign w:val="subscript"/>
                           <w:lang w:bidi="fa-IR"/>
                         </w:rPr>
-                        <w:t xml:space="preserve"> </w:t>
-                      </w:r>
-                      <w:proofErr w:type="spellStart"/>
+                        <w:sym w:font="Symbol" w:char="F053"/>
+                      </w:r>
                       <w:r>
                         <w:rPr>
                           <w:rFonts w:asciiTheme="minorBidi" w:hAnsiTheme="minorBidi"/>
@@ -1138,10 +2456,11 @@
                           <w:vertAlign w:val="subscript"/>
                           <w:lang w:bidi="fa-IR"/>
                         </w:rPr>
-                        <w:t>Wj</w:t>
-                      </w:r>
-                      <w:proofErr w:type="spellEnd"/>
-                      <w:r>
+                        <w:t xml:space="preserve">Wj } </w:t>
+                      </w:r>
+                    </w:p>
+                    <w:p>
+                      <w:pPr>
                         <w:rPr>
                           <w:rFonts w:asciiTheme="minorBidi" w:hAnsiTheme="minorBidi"/>
                           <w:sz w:val="32"/>
@@ -1149,11 +2468,8 @@
                           <w:vertAlign w:val="subscript"/>
                           <w:lang w:bidi="fa-IR"/>
                         </w:rPr>
-                        <w:t xml:space="preserve"> = 1 if color j is used and otherwise 0.</w:t>
-                      </w:r>
-                    </w:p>
-                    <w:p>
-                      <w:pPr>
+                      </w:pPr>
+                      <w:r>
                         <w:rPr>
                           <w:rFonts w:asciiTheme="minorBidi" w:hAnsiTheme="minorBidi"/>
                           <w:sz w:val="32"/>
@@ -1161,6 +2477,17 @@
                           <w:vertAlign w:val="subscript"/>
                           <w:lang w:bidi="fa-IR"/>
                         </w:rPr>
+                        <w:t xml:space="preserve">Constraints: </w:t>
+                      </w:r>
+                    </w:p>
+                    <w:p>
+                      <w:pPr>
+                        <w:rPr>
+                          <w:rFonts w:asciiTheme="minorBidi" w:hAnsiTheme="minorBidi"/>
+                          <w:sz w:val="20"/>
+                          <w:szCs w:val="20"/>
+                          <w:lang w:bidi="fa-IR"/>
+                        </w:rPr>
                       </w:pPr>
                       <w:r>
                         <w:rPr>
@@ -1170,7 +2497,7 @@
                           <w:vertAlign w:val="subscript"/>
                           <w:lang w:bidi="fa-IR"/>
                         </w:rPr>
-                        <w:t xml:space="preserve">target : minimize number of colors used -&gt; min{ </w:t>
+                        <w:t xml:space="preserve">  </w:t>
                       </w:r>
                       <w:r>
                         <w:rPr>
@@ -1180,9 +2507,8 @@
                           <w:vertAlign w:val="subscript"/>
                           <w:lang w:bidi="fa-IR"/>
                         </w:rPr>
-                        <w:sym w:font="Symbol" w:char="F053"/>
-                      </w:r>
-                      <w:proofErr w:type="spellStart"/>
+                        <w:sym w:font="Symbol" w:char="F022"/>
+                      </w:r>
                       <w:r>
                         <w:rPr>
                           <w:rFonts w:asciiTheme="minorBidi" w:hAnsiTheme="minorBidi"/>
@@ -1191,9 +2517,8 @@
                           <w:vertAlign w:val="subscript"/>
                           <w:lang w:bidi="fa-IR"/>
                         </w:rPr>
-                        <w:t>Wj</w:t>
-                      </w:r>
-                      <w:proofErr w:type="spellEnd"/>
+                        <w:t xml:space="preserve">j </w:t>
+                      </w:r>
                       <w:r>
                         <w:rPr>
                           <w:rFonts w:asciiTheme="minorBidi" w:hAnsiTheme="minorBidi"/>
@@ -1202,11 +2527,9 @@
                           <w:vertAlign w:val="subscript"/>
                           <w:lang w:bidi="fa-IR"/>
                         </w:rPr>
-                        <w:t xml:space="preserve"> } </w:t>
-                      </w:r>
-                    </w:p>
-                    <w:p>
-                      <w:pPr>
+                        <w:sym w:font="Symbol" w:char="F0CE"/>
+                      </w:r>
+                      <w:r>
                         <w:rPr>
                           <w:rFonts w:asciiTheme="minorBidi" w:hAnsiTheme="minorBidi"/>
                           <w:sz w:val="32"/>
@@ -1214,7 +2537,8 @@
                           <w:vertAlign w:val="subscript"/>
                           <w:lang w:bidi="fa-IR"/>
                         </w:rPr>
-                      </w:pPr>
+                        <w:t xml:space="preserve">V </w:t>
+                      </w:r>
                       <w:r>
                         <w:rPr>
                           <w:rFonts w:asciiTheme="minorBidi" w:hAnsiTheme="minorBidi"/>
@@ -1223,79 +2547,8 @@
                           <w:vertAlign w:val="subscript"/>
                           <w:lang w:bidi="fa-IR"/>
                         </w:rPr>
-                        <w:t xml:space="preserve">Constraints: </w:t>
-                      </w:r>
-                    </w:p>
-                    <w:p>
-                      <w:pPr>
-                        <w:rPr>
-                          <w:rFonts w:asciiTheme="minorBidi" w:hAnsiTheme="minorBidi"/>
-                          <w:sz w:val="20"/>
-                          <w:szCs w:val="20"/>
-                          <w:lang w:bidi="fa-IR"/>
-                        </w:rPr>
-                      </w:pPr>
-                      <w:r>
-                        <w:rPr>
-                          <w:rFonts w:asciiTheme="minorBidi" w:hAnsiTheme="minorBidi"/>
-                          <w:sz w:val="32"/>
-                          <w:szCs w:val="32"/>
-                          <w:vertAlign w:val="subscript"/>
-                          <w:lang w:bidi="fa-IR"/>
-                        </w:rPr>
-                        <w:t xml:space="preserve">  </w:t>
-                      </w:r>
-                      <w:r>
-                        <w:rPr>
-                          <w:rFonts w:asciiTheme="minorBidi" w:hAnsiTheme="minorBidi"/>
-                          <w:sz w:val="32"/>
-                          <w:szCs w:val="32"/>
-                          <w:vertAlign w:val="subscript"/>
-                          <w:lang w:bidi="fa-IR"/>
-                        </w:rPr>
-                        <w:sym w:font="Symbol" w:char="F022"/>
-                      </w:r>
-                      <w:r>
-                        <w:rPr>
-                          <w:rFonts w:asciiTheme="minorBidi" w:hAnsiTheme="minorBidi"/>
-                          <w:sz w:val="32"/>
-                          <w:szCs w:val="32"/>
-                          <w:vertAlign w:val="subscript"/>
-                          <w:lang w:bidi="fa-IR"/>
-                        </w:rPr>
-                        <w:t xml:space="preserve">j </w:t>
-                      </w:r>
-                      <w:r>
-                        <w:rPr>
-                          <w:rFonts w:asciiTheme="minorBidi" w:hAnsiTheme="minorBidi"/>
-                          <w:sz w:val="32"/>
-                          <w:szCs w:val="32"/>
-                          <w:vertAlign w:val="subscript"/>
-                          <w:lang w:bidi="fa-IR"/>
-                        </w:rPr>
-                        <w:sym w:font="Symbol" w:char="F0CE"/>
-                      </w:r>
-                      <w:r>
-                        <w:rPr>
-                          <w:rFonts w:asciiTheme="minorBidi" w:hAnsiTheme="minorBidi"/>
-                          <w:sz w:val="32"/>
-                          <w:szCs w:val="32"/>
-                          <w:vertAlign w:val="subscript"/>
-                          <w:lang w:bidi="fa-IR"/>
-                        </w:rPr>
-                        <w:t xml:space="preserve">V </w:t>
-                      </w:r>
-                      <w:r>
-                        <w:rPr>
-                          <w:rFonts w:asciiTheme="minorBidi" w:hAnsiTheme="minorBidi"/>
-                          <w:sz w:val="32"/>
-                          <w:szCs w:val="32"/>
-                          <w:vertAlign w:val="subscript"/>
-                          <w:lang w:bidi="fa-IR"/>
-                        </w:rPr>
                         <w:sym w:font="Symbol" w:char="F053"/>
                       </w:r>
-                      <w:proofErr w:type="spellStart"/>
                       <w:r>
                         <w:rPr>
                           <w:rFonts w:asciiTheme="minorBidi" w:hAnsiTheme="minorBidi"/>
@@ -1313,7 +2566,6 @@
                         </w:rPr>
                         <w:t>ij</w:t>
                       </w:r>
-                      <w:proofErr w:type="spellEnd"/>
                       <w:r>
                         <w:rPr>
                           <w:rFonts w:asciiTheme="minorBidi" w:hAnsiTheme="minorBidi"/>
@@ -1372,9 +2624,18 @@
                           <w:szCs w:val="20"/>
                           <w:shd w:val="clear" w:color="auto" w:fill="FFFFFF"/>
                         </w:rPr>
-                        <w:t xml:space="preserve">u, </w:t>
-                      </w:r>
-                      <w:proofErr w:type="spellStart"/>
+                        <w:t>u, v</w:t>
+                      </w:r>
+                      <w:r>
+                        <w:rPr>
+                          <w:rFonts w:ascii="MS Mincho" w:eastAsia="MS Mincho" w:hAnsi="MS Mincho" w:cs="MS Mincho"/>
+                          <w:color w:val="000000"/>
+                          <w:sz w:val="18"/>
+                          <w:szCs w:val="18"/>
+                          <w:shd w:val="clear" w:color="auto" w:fill="FFFFFF"/>
+                        </w:rPr>
+                        <w:t>∈</w:t>
+                      </w:r>
                       <w:r>
                         <w:rPr>
                           <w:rFonts w:asciiTheme="minorBidi" w:eastAsia="Times New Roman" w:hAnsiTheme="minorBidi"/>
@@ -1383,7 +2644,17 @@
                           <w:szCs w:val="20"/>
                           <w:shd w:val="clear" w:color="auto" w:fill="FFFFFF"/>
                         </w:rPr>
-                        <w:t>v</w:t>
+                        <w:t xml:space="preserve">E, </w:t>
+                      </w:r>
+                      <w:r>
+                        <w:rPr>
+                          <w:rFonts w:asciiTheme="minorBidi" w:eastAsia="Times New Roman" w:hAnsiTheme="minorBidi"/>
+                          <w:color w:val="000000"/>
+                          <w:sz w:val="18"/>
+                          <w:szCs w:val="18"/>
+                          <w:shd w:val="clear" w:color="auto" w:fill="FFFFFF"/>
+                        </w:rPr>
+                        <w:t>j</w:t>
                       </w:r>
                       <w:r>
                         <w:rPr>
@@ -1399,56 +2670,12 @@
                         <w:rPr>
                           <w:rFonts w:asciiTheme="minorBidi" w:eastAsia="Times New Roman" w:hAnsiTheme="minorBidi"/>
                           <w:color w:val="000000"/>
-                          <w:sz w:val="20"/>
-                          <w:szCs w:val="20"/>
-                          <w:shd w:val="clear" w:color="auto" w:fill="FFFFFF"/>
-                        </w:rPr>
-                        <w:t>E</w:t>
-                      </w:r>
-                      <w:proofErr w:type="spellEnd"/>
-                      <w:r>
-                        <w:rPr>
-                          <w:rFonts w:asciiTheme="minorBidi" w:eastAsia="Times New Roman" w:hAnsiTheme="minorBidi"/>
-                          <w:color w:val="000000"/>
-                          <w:sz w:val="20"/>
-                          <w:szCs w:val="20"/>
-                          <w:shd w:val="clear" w:color="auto" w:fill="FFFFFF"/>
-                        </w:rPr>
-                        <w:t xml:space="preserve">, </w:t>
-                      </w:r>
-                      <w:proofErr w:type="spellStart"/>
-                      <w:r>
-                        <w:rPr>
-                          <w:rFonts w:asciiTheme="minorBidi" w:eastAsia="Times New Roman" w:hAnsiTheme="minorBidi"/>
-                          <w:color w:val="000000"/>
                           <w:sz w:val="18"/>
                           <w:szCs w:val="18"/>
                           <w:shd w:val="clear" w:color="auto" w:fill="FFFFFF"/>
                         </w:rPr>
-                        <w:t>j</w:t>
-                      </w:r>
-                      <w:r>
-                        <w:rPr>
-                          <w:rFonts w:ascii="MS Mincho" w:eastAsia="MS Mincho" w:hAnsi="MS Mincho" w:cs="MS Mincho"/>
-                          <w:color w:val="000000"/>
-                          <w:sz w:val="18"/>
-                          <w:szCs w:val="18"/>
-                          <w:shd w:val="clear" w:color="auto" w:fill="FFFFFF"/>
-                        </w:rPr>
-                        <w:t>∈</w:t>
-                      </w:r>
-                      <w:proofErr w:type="gramStart"/>
-                      <w:r>
-                        <w:rPr>
-                          <w:rFonts w:asciiTheme="minorBidi" w:eastAsia="Times New Roman" w:hAnsiTheme="minorBidi"/>
-                          <w:color w:val="000000"/>
-                          <w:sz w:val="18"/>
-                          <w:szCs w:val="18"/>
-                          <w:shd w:val="clear" w:color="auto" w:fill="FFFFFF"/>
-                        </w:rPr>
                         <w:t>C</w:t>
                       </w:r>
-                      <w:proofErr w:type="spellEnd"/>
                       <w:r>
                         <w:rPr>
                           <w:rFonts w:asciiTheme="minorBidi" w:eastAsia="Times New Roman" w:hAnsiTheme="minorBidi"/>
@@ -1470,7 +2697,6 @@
                         </w:rPr>
                         <w:t xml:space="preserve"> </w:t>
                       </w:r>
-                      <w:proofErr w:type="spellStart"/>
                       <w:r>
                         <w:rPr>
                           <w:rFonts w:asciiTheme="minorBidi" w:eastAsia="Times New Roman" w:hAnsiTheme="minorBidi"/>
@@ -1492,8 +2718,6 @@
                         </w:rPr>
                         <w:t>uj</w:t>
                       </w:r>
-                      <w:proofErr w:type="spellEnd"/>
-                      <w:proofErr w:type="gramEnd"/>
                       <w:r>
                         <w:rPr>
                           <w:rFonts w:asciiTheme="minorBidi" w:eastAsia="Times New Roman" w:hAnsiTheme="minorBidi" w:hint="cs"/>
@@ -1527,7 +2751,6 @@
                         </w:rPr>
                         <w:t xml:space="preserve"> </w:t>
                       </w:r>
-                      <w:proofErr w:type="spellStart"/>
                       <w:r>
                         <w:rPr>
                           <w:rFonts w:asciiTheme="minorBidi" w:eastAsia="Times New Roman" w:hAnsiTheme="minorBidi"/>
@@ -1549,7 +2772,6 @@
                         </w:rPr>
                         <w:t>vj</w:t>
                       </w:r>
-                      <w:proofErr w:type="spellEnd"/>
                       <w:r>
                         <w:rPr>
                           <w:rFonts w:asciiTheme="minorBidi" w:eastAsia="Times New Roman" w:hAnsiTheme="minorBidi" w:hint="cs"/>
@@ -1622,7 +2844,6 @@
                         </w:rPr>
                         <w:t>∀</w:t>
                       </w:r>
-                      <w:proofErr w:type="spellStart"/>
                       <w:r>
                         <w:rPr>
                           <w:rFonts w:asciiTheme="minorBidi" w:eastAsia="Times New Roman" w:hAnsiTheme="minorBidi"/>
@@ -1651,9 +2872,18 @@
                           <w:szCs w:val="18"/>
                           <w:shd w:val="clear" w:color="auto" w:fill="FFFFFF"/>
                         </w:rPr>
-                        <w:t>V</w:t>
-                      </w:r>
-                      <w:proofErr w:type="spellEnd"/>
+                        <w:t>V, j</w:t>
+                      </w:r>
+                      <w:r>
+                        <w:rPr>
+                          <w:rFonts w:ascii="MS Mincho" w:eastAsia="MS Mincho" w:hAnsi="MS Mincho" w:cs="MS Mincho"/>
+                          <w:color w:val="000000"/>
+                          <w:sz w:val="18"/>
+                          <w:szCs w:val="18"/>
+                          <w:shd w:val="clear" w:color="auto" w:fill="FFFFFF"/>
+                        </w:rPr>
+                        <w:t>∈</w:t>
+                      </w:r>
                       <w:r>
                         <w:rPr>
                           <w:rFonts w:asciiTheme="minorBidi" w:eastAsia="Times New Roman" w:hAnsiTheme="minorBidi"/>
@@ -1662,50 +2892,7 @@
                           <w:szCs w:val="18"/>
                           <w:shd w:val="clear" w:color="auto" w:fill="FFFFFF"/>
                         </w:rPr>
-                        <w:t xml:space="preserve">, </w:t>
-                      </w:r>
-                      <w:proofErr w:type="spellStart"/>
-                      <w:r>
-                        <w:rPr>
-                          <w:rFonts w:asciiTheme="minorBidi" w:eastAsia="Times New Roman" w:hAnsiTheme="minorBidi"/>
-                          <w:color w:val="000000"/>
-                          <w:sz w:val="18"/>
-                          <w:szCs w:val="18"/>
-                          <w:shd w:val="clear" w:color="auto" w:fill="FFFFFF"/>
-                        </w:rPr>
-                        <w:t>j</w:t>
-                      </w:r>
-                      <w:r>
-                        <w:rPr>
-                          <w:rFonts w:ascii="MS Mincho" w:eastAsia="MS Mincho" w:hAnsi="MS Mincho" w:cs="MS Mincho"/>
-                          <w:color w:val="000000"/>
-                          <w:sz w:val="18"/>
-                          <w:szCs w:val="18"/>
-                          <w:shd w:val="clear" w:color="auto" w:fill="FFFFFF"/>
-                        </w:rPr>
-                        <w:t>∈</w:t>
-                      </w:r>
-                      <w:proofErr w:type="gramStart"/>
-                      <w:r>
-                        <w:rPr>
-                          <w:rFonts w:asciiTheme="minorBidi" w:eastAsia="Times New Roman" w:hAnsiTheme="minorBidi"/>
-                          <w:color w:val="000000"/>
-                          <w:sz w:val="18"/>
-                          <w:szCs w:val="18"/>
-                          <w:shd w:val="clear" w:color="auto" w:fill="FFFFFF"/>
-                        </w:rPr>
-                        <w:t>C</w:t>
-                      </w:r>
-                      <w:proofErr w:type="spellEnd"/>
-                      <w:r>
-                        <w:rPr>
-                          <w:rFonts w:asciiTheme="minorBidi" w:eastAsia="Times New Roman" w:hAnsiTheme="minorBidi"/>
-                          <w:color w:val="000000"/>
-                          <w:sz w:val="18"/>
-                          <w:szCs w:val="18"/>
-                          <w:shd w:val="clear" w:color="auto" w:fill="FFFFFF"/>
-                        </w:rPr>
-                        <w:t xml:space="preserve"> </w:t>
+                        <w:t xml:space="preserve">C </w:t>
                       </w:r>
                       <w:r>
                         <w:rPr>
@@ -1718,7 +2905,6 @@
                         </w:rPr>
                         <w:t xml:space="preserve"> </w:t>
                       </w:r>
-                      <w:proofErr w:type="spellStart"/>
                       <w:r>
                         <w:rPr>
                           <w:rFonts w:asciiTheme="minorBidi" w:eastAsia="Times New Roman" w:hAnsiTheme="minorBidi"/>
@@ -1738,20 +2924,7 @@
                           <w:shd w:val="clear" w:color="auto" w:fill="FFFFFF"/>
                           <w:vertAlign w:val="subscript"/>
                         </w:rPr>
-                        <w:t>ij</w:t>
-                      </w:r>
-                      <w:proofErr w:type="spellEnd"/>
-                      <w:proofErr w:type="gramEnd"/>
-                      <w:r>
-                        <w:rPr>
-                          <w:rFonts w:asciiTheme="minorBidi" w:eastAsia="Times New Roman" w:hAnsiTheme="minorBidi"/>
-                          <w:color w:val="000000"/>
-                          <w:sz w:val="20"/>
-                          <w:szCs w:val="20"/>
-                          <w:shd w:val="clear" w:color="auto" w:fill="FFFFFF"/>
-                          <w:vertAlign w:val="subscript"/>
-                        </w:rPr>
-                        <w:t xml:space="preserve"> </w:t>
+                        <w:t xml:space="preserve">ij </w:t>
                       </w:r>
                       <w:r>
                         <w:rPr>
@@ -1763,7 +2936,6 @@
                         </w:rPr>
                         <w:t xml:space="preserve">≤ </w:t>
                       </w:r>
-                      <w:proofErr w:type="spellStart"/>
                       <w:r>
                         <w:rPr>
                           <w:rFonts w:asciiTheme="minorBidi" w:eastAsia="Times New Roman" w:hAnsiTheme="minorBidi"/>
@@ -1785,7 +2957,6 @@
                         </w:rPr>
                         <w:t>j</w:t>
                       </w:r>
-                      <w:proofErr w:type="spellEnd"/>
                       <w:r>
                         <w:rPr>
                           <w:rFonts w:asciiTheme="minorBidi" w:eastAsia="Times New Roman" w:hAnsiTheme="minorBidi" w:hint="cs"/>
@@ -1827,18 +2998,7 @@
                           <w:szCs w:val="20"/>
                           <w:shd w:val="clear" w:color="auto" w:fill="FFFFFF"/>
                         </w:rPr>
-                        <w:t xml:space="preserve">if any node is colored with color j then </w:t>
-                      </w:r>
-                      <w:proofErr w:type="spellStart"/>
-                      <w:r>
-                        <w:rPr>
-                          <w:rFonts w:asciiTheme="minorBidi" w:eastAsia="Times New Roman" w:hAnsiTheme="minorBidi"/>
-                          <w:color w:val="000000"/>
-                          <w:sz w:val="20"/>
-                          <w:szCs w:val="20"/>
-                          <w:shd w:val="clear" w:color="auto" w:fill="FFFFFF"/>
-                        </w:rPr>
-                        <w:t>w</w:t>
+                        <w:t>if any node is colored with color j then w</w:t>
                       </w:r>
                       <w:r>
                         <w:rPr>
@@ -1851,7 +3011,6 @@
                         </w:rPr>
                         <w:t>j</w:t>
                       </w:r>
-                      <w:proofErr w:type="spellEnd"/>
                       <w:r>
                         <w:rPr>
                           <w:rFonts w:asciiTheme="minorBidi" w:eastAsia="Times New Roman" w:hAnsiTheme="minorBidi"/>
@@ -1964,17 +3123,6 @@
           </mc:Fallback>
         </mc:AlternateContent>
       </w:r>
-      <w:r>
-        <w:rPr>
-          <w:rFonts w:hint="cs"/>
-          <w:color w:val="0D0D0D" w:themeColor="text1" w:themeTint="F2"/>
-          <w:sz w:val="20"/>
-          <w:szCs w:val="20"/>
-          <w:rtl/>
-          <w:lang w:bidi="fa-IR"/>
-        </w:rPr>
-        <w:t>مساله به صورت مقابل مدل می شود.</w:t>
-      </w:r>
     </w:p>
     <w:p>
       <w:pPr>
@@ -2034,110 +3182,6 @@
     <w:p>
       <w:pPr>
         <w:bidi/>
-        <w:rPr>
-          <w:color w:val="0D0D0D" w:themeColor="text1" w:themeTint="F2"/>
-          <w:sz w:val="20"/>
-          <w:szCs w:val="20"/>
-          <w:lang w:bidi="fa-IR"/>
-        </w:rPr>
-      </w:pPr>
-    </w:p>
-    <w:p>
-      <w:pPr>
-        <w:bidi/>
-        <w:rPr>
-          <w:color w:val="0D0D0D" w:themeColor="text1" w:themeTint="F2"/>
-          <w:sz w:val="20"/>
-          <w:szCs w:val="20"/>
-          <w:lang w:bidi="fa-IR"/>
-        </w:rPr>
-      </w:pPr>
-    </w:p>
-    <w:p>
-      <w:pPr>
-        <w:bidi/>
-        <w:rPr>
-          <w:color w:val="0D0D0D" w:themeColor="text1" w:themeTint="F2"/>
-          <w:sz w:val="20"/>
-          <w:szCs w:val="20"/>
-          <w:lang w:bidi="fa-IR"/>
-        </w:rPr>
-      </w:pPr>
-    </w:p>
-    <w:p>
-      <w:pPr>
-        <w:bidi/>
-        <w:rPr>
-          <w:color w:val="0D0D0D" w:themeColor="text1" w:themeTint="F2"/>
-          <w:sz w:val="20"/>
-          <w:szCs w:val="20"/>
-          <w:lang w:bidi="fa-IR"/>
-        </w:rPr>
-      </w:pPr>
-    </w:p>
-    <w:p>
-      <w:pPr>
-        <w:bidi/>
-        <w:rPr>
-          <w:color w:val="0D0D0D" w:themeColor="text1" w:themeTint="F2"/>
-          <w:sz w:val="20"/>
-          <w:szCs w:val="20"/>
-          <w:lang w:bidi="fa-IR"/>
-        </w:rPr>
-      </w:pPr>
-    </w:p>
-    <w:p>
-      <w:pPr>
-        <w:bidi/>
-        <w:rPr>
-          <w:color w:val="0D0D0D" w:themeColor="text1" w:themeTint="F2"/>
-          <w:sz w:val="20"/>
-          <w:szCs w:val="20"/>
-          <w:lang w:bidi="fa-IR"/>
-        </w:rPr>
-      </w:pPr>
-    </w:p>
-    <w:p>
-      <w:pPr>
-        <w:pStyle w:val="ListParagraph"/>
-        <w:numPr>
-          <w:ilvl w:val="1"/>
-          <w:numId w:val="3"/>
-        </w:numPr>
-        <w:bidi/>
-        <w:rPr>
-          <w:color w:val="0D0D0D" w:themeColor="text1" w:themeTint="F2"/>
-          <w:sz w:val="20"/>
-          <w:szCs w:val="20"/>
-          <w:lang w:bidi="fa-IR"/>
-        </w:rPr>
-      </w:pPr>
-      <w:r>
-        <w:rPr>
-          <w:rFonts w:hint="cs"/>
-          <w:color w:val="0D0D0D" w:themeColor="text1" w:themeTint="F2"/>
-          <w:sz w:val="20"/>
-          <w:szCs w:val="20"/>
-          <w:rtl/>
-          <w:lang w:bidi="fa-IR"/>
-        </w:rPr>
-        <w:t>مقایسه خروجی دو الگوریتم</w:t>
-      </w:r>
-      <w:r>
-        <w:rPr>
-          <w:color w:val="0D0D0D" w:themeColor="text1" w:themeTint="F2"/>
-          <w:sz w:val="20"/>
-          <w:szCs w:val="20"/>
-          <w:lang w:bidi="fa-IR"/>
-        </w:rPr>
-        <w:t>:</w:t>
-      </w:r>
-    </w:p>
-    <w:p>
-      <w:pPr>
-        <w:pStyle w:val="ListParagraph"/>
-        <w:bidi/>
-        <w:ind w:left="1440"/>
         <w:rPr>
           <w:color w:val="0D0D0D" w:themeColor="text1" w:themeTint="F2"/>
           <w:sz w:val="20"/>
@@ -2379,7 +3423,7 @@
       <w:lvlText w:val="%2."/>
       <w:lvlJc w:val="left"/>
       <w:pPr>
-        <w:ind w:left="1352" w:hanging="360"/>
+        <w:ind w:left="1635" w:hanging="360"/>
       </w:pPr>
     </w:lvl>
     <w:lvl w:ilvl="2" w:tplc="0409001B" w:tentative="1">
@@ -2447,6 +3491,92 @@
     </w:lvl>
   </w:abstractNum>
   <w:abstractNum w:abstractNumId="1">
+    <w:nsid w:val="0DD2580F"/>
+    <w:multiLevelType w:val="multilevel"/>
+    <w:tmpl w:val="0409001D"/>
+    <w:lvl w:ilvl="0">
+      <w:start w:val="1"/>
+      <w:numFmt w:val="decimal"/>
+      <w:lvlText w:val="%1)"/>
+      <w:lvlJc w:val="left"/>
+      <w:pPr>
+        <w:ind w:left="360" w:hanging="360"/>
+      </w:pPr>
+    </w:lvl>
+    <w:lvl w:ilvl="1">
+      <w:start w:val="1"/>
+      <w:numFmt w:val="lowerLetter"/>
+      <w:lvlText w:val="%2)"/>
+      <w:lvlJc w:val="left"/>
+      <w:pPr>
+        <w:ind w:left="720" w:hanging="360"/>
+      </w:pPr>
+    </w:lvl>
+    <w:lvl w:ilvl="2">
+      <w:start w:val="1"/>
+      <w:numFmt w:val="lowerRoman"/>
+      <w:lvlText w:val="%3)"/>
+      <w:lvlJc w:val="left"/>
+      <w:pPr>
+        <w:ind w:left="1080" w:hanging="360"/>
+      </w:pPr>
+    </w:lvl>
+    <w:lvl w:ilvl="3">
+      <w:start w:val="1"/>
+      <w:numFmt w:val="decimal"/>
+      <w:lvlText w:val="(%4)"/>
+      <w:lvlJc w:val="left"/>
+      <w:pPr>
+        <w:ind w:left="1440" w:hanging="360"/>
+      </w:pPr>
+    </w:lvl>
+    <w:lvl w:ilvl="4">
+      <w:start w:val="1"/>
+      <w:numFmt w:val="lowerLetter"/>
+      <w:lvlText w:val="(%5)"/>
+      <w:lvlJc w:val="left"/>
+      <w:pPr>
+        <w:ind w:left="1800" w:hanging="360"/>
+      </w:pPr>
+    </w:lvl>
+    <w:lvl w:ilvl="5">
+      <w:start w:val="1"/>
+      <w:numFmt w:val="lowerRoman"/>
+      <w:lvlText w:val="(%6)"/>
+      <w:lvlJc w:val="left"/>
+      <w:pPr>
+        <w:ind w:left="2160" w:hanging="360"/>
+      </w:pPr>
+    </w:lvl>
+    <w:lvl w:ilvl="6">
+      <w:start w:val="1"/>
+      <w:numFmt w:val="decimal"/>
+      <w:lvlText w:val="%7."/>
+      <w:lvlJc w:val="left"/>
+      <w:pPr>
+        <w:ind w:left="2520" w:hanging="360"/>
+      </w:pPr>
+    </w:lvl>
+    <w:lvl w:ilvl="7">
+      <w:start w:val="1"/>
+      <w:numFmt w:val="lowerLetter"/>
+      <w:lvlText w:val="%8."/>
+      <w:lvlJc w:val="left"/>
+      <w:pPr>
+        <w:ind w:left="2880" w:hanging="360"/>
+      </w:pPr>
+    </w:lvl>
+    <w:lvl w:ilvl="8">
+      <w:start w:val="1"/>
+      <w:numFmt w:val="lowerRoman"/>
+      <w:lvlText w:val="%9."/>
+      <w:lvlJc w:val="left"/>
+      <w:pPr>
+        <w:ind w:left="3240" w:hanging="360"/>
+      </w:pPr>
+    </w:lvl>
+  </w:abstractNum>
+  <w:abstractNum w:abstractNumId="2">
     <w:nsid w:val="20CD209F"/>
     <w:multiLevelType w:val="hybridMultilevel"/>
     <w:tmpl w:val="532C2848"/>
@@ -2532,7 +3662,7 @@
       </w:pPr>
     </w:lvl>
   </w:abstractNum>
-  <w:abstractNum w:abstractNumId="2">
+  <w:abstractNum w:abstractNumId="3">
     <w:nsid w:val="20F45A48"/>
     <w:multiLevelType w:val="hybridMultilevel"/>
     <w:tmpl w:val="AA168650"/>
@@ -2645,7 +3775,7 @@
       </w:rPr>
     </w:lvl>
   </w:abstractNum>
-  <w:abstractNum w:abstractNumId="3">
+  <w:abstractNum w:abstractNumId="4">
     <w:nsid w:val="23C16B63"/>
     <w:multiLevelType w:val="multilevel"/>
     <w:tmpl w:val="0409001D"/>
@@ -2731,7 +3861,7 @@
       </w:pPr>
     </w:lvl>
   </w:abstractNum>
-  <w:abstractNum w:abstractNumId="4">
+  <w:abstractNum w:abstractNumId="5">
     <w:nsid w:val="24173D01"/>
     <w:multiLevelType w:val="multilevel"/>
     <w:tmpl w:val="0409001D"/>
@@ -2817,7 +3947,93 @@
       </w:pPr>
     </w:lvl>
   </w:abstractNum>
-  <w:abstractNum w:abstractNumId="5">
+  <w:abstractNum w:abstractNumId="6">
+    <w:nsid w:val="26774F39"/>
+    <w:multiLevelType w:val="hybridMultilevel"/>
+    <w:tmpl w:val="E7C2B04E"/>
+    <w:lvl w:ilvl="0" w:tplc="04090017">
+      <w:start w:val="1"/>
+      <w:numFmt w:val="lowerLetter"/>
+      <w:lvlText w:val="%1)"/>
+      <w:lvlJc w:val="left"/>
+      <w:pPr>
+        <w:ind w:left="720" w:hanging="360"/>
+      </w:pPr>
+    </w:lvl>
+    <w:lvl w:ilvl="1" w:tplc="04090019" w:tentative="1">
+      <w:start w:val="1"/>
+      <w:numFmt w:val="lowerLetter"/>
+      <w:lvlText w:val="%2."/>
+      <w:lvlJc w:val="left"/>
+      <w:pPr>
+        <w:ind w:left="1440" w:hanging="360"/>
+      </w:pPr>
+    </w:lvl>
+    <w:lvl w:ilvl="2" w:tplc="0409001B" w:tentative="1">
+      <w:start w:val="1"/>
+      <w:numFmt w:val="lowerRoman"/>
+      <w:lvlText w:val="%3."/>
+      <w:lvlJc w:val="right"/>
+      <w:pPr>
+        <w:ind w:left="2160" w:hanging="180"/>
+      </w:pPr>
+    </w:lvl>
+    <w:lvl w:ilvl="3" w:tplc="0409000F" w:tentative="1">
+      <w:start w:val="1"/>
+      <w:numFmt w:val="decimal"/>
+      <w:lvlText w:val="%4."/>
+      <w:lvlJc w:val="left"/>
+      <w:pPr>
+        <w:ind w:left="2880" w:hanging="360"/>
+      </w:pPr>
+    </w:lvl>
+    <w:lvl w:ilvl="4" w:tplc="04090019" w:tentative="1">
+      <w:start w:val="1"/>
+      <w:numFmt w:val="lowerLetter"/>
+      <w:lvlText w:val="%5."/>
+      <w:lvlJc w:val="left"/>
+      <w:pPr>
+        <w:ind w:left="3600" w:hanging="360"/>
+      </w:pPr>
+    </w:lvl>
+    <w:lvl w:ilvl="5" w:tplc="0409001B" w:tentative="1">
+      <w:start w:val="1"/>
+      <w:numFmt w:val="lowerRoman"/>
+      <w:lvlText w:val="%6."/>
+      <w:lvlJc w:val="right"/>
+      <w:pPr>
+        <w:ind w:left="4320" w:hanging="180"/>
+      </w:pPr>
+    </w:lvl>
+    <w:lvl w:ilvl="6" w:tplc="0409000F" w:tentative="1">
+      <w:start w:val="1"/>
+      <w:numFmt w:val="decimal"/>
+      <w:lvlText w:val="%7."/>
+      <w:lvlJc w:val="left"/>
+      <w:pPr>
+        <w:ind w:left="5040" w:hanging="360"/>
+      </w:pPr>
+    </w:lvl>
+    <w:lvl w:ilvl="7" w:tplc="04090019" w:tentative="1">
+      <w:start w:val="1"/>
+      <w:numFmt w:val="lowerLetter"/>
+      <w:lvlText w:val="%8."/>
+      <w:lvlJc w:val="left"/>
+      <w:pPr>
+        <w:ind w:left="5760" w:hanging="360"/>
+      </w:pPr>
+    </w:lvl>
+    <w:lvl w:ilvl="8" w:tplc="0409001B" w:tentative="1">
+      <w:start w:val="1"/>
+      <w:numFmt w:val="lowerRoman"/>
+      <w:lvlText w:val="%9."/>
+      <w:lvlJc w:val="right"/>
+      <w:pPr>
+        <w:ind w:left="6480" w:hanging="180"/>
+      </w:pPr>
+    </w:lvl>
+  </w:abstractNum>
+  <w:abstractNum w:abstractNumId="7">
     <w:nsid w:val="26F07C6B"/>
     <w:multiLevelType w:val="hybridMultilevel"/>
     <w:tmpl w:val="B3927FE2"/>
@@ -2903,7 +4119,7 @@
       </w:pPr>
     </w:lvl>
   </w:abstractNum>
-  <w:abstractNum w:abstractNumId="6">
+  <w:abstractNum w:abstractNumId="8">
     <w:nsid w:val="273C5743"/>
     <w:multiLevelType w:val="hybridMultilevel"/>
     <w:tmpl w:val="57F49E7A"/>
@@ -2989,7 +4205,7 @@
       </w:pPr>
     </w:lvl>
   </w:abstractNum>
-  <w:abstractNum w:abstractNumId="7">
+  <w:abstractNum w:abstractNumId="9">
     <w:nsid w:val="368679FC"/>
     <w:multiLevelType w:val="hybridMultilevel"/>
     <w:tmpl w:val="FE4E8100"/>
@@ -3075,10 +4291,96 @@
       </w:pPr>
     </w:lvl>
   </w:abstractNum>
-  <w:abstractNum w:abstractNumId="8">
+  <w:abstractNum w:abstractNumId="10">
+    <w:nsid w:val="39274CB5"/>
+    <w:multiLevelType w:val="multilevel"/>
+    <w:tmpl w:val="0409001D"/>
+    <w:lvl w:ilvl="0">
+      <w:start w:val="1"/>
+      <w:numFmt w:val="decimal"/>
+      <w:lvlText w:val="%1)"/>
+      <w:lvlJc w:val="left"/>
+      <w:pPr>
+        <w:ind w:left="360" w:hanging="360"/>
+      </w:pPr>
+    </w:lvl>
+    <w:lvl w:ilvl="1">
+      <w:start w:val="1"/>
+      <w:numFmt w:val="lowerLetter"/>
+      <w:lvlText w:val="%2)"/>
+      <w:lvlJc w:val="left"/>
+      <w:pPr>
+        <w:ind w:left="720" w:hanging="360"/>
+      </w:pPr>
+    </w:lvl>
+    <w:lvl w:ilvl="2">
+      <w:start w:val="1"/>
+      <w:numFmt w:val="lowerRoman"/>
+      <w:lvlText w:val="%3)"/>
+      <w:lvlJc w:val="left"/>
+      <w:pPr>
+        <w:ind w:left="1080" w:hanging="360"/>
+      </w:pPr>
+    </w:lvl>
+    <w:lvl w:ilvl="3">
+      <w:start w:val="1"/>
+      <w:numFmt w:val="decimal"/>
+      <w:lvlText w:val="(%4)"/>
+      <w:lvlJc w:val="left"/>
+      <w:pPr>
+        <w:ind w:left="1440" w:hanging="360"/>
+      </w:pPr>
+    </w:lvl>
+    <w:lvl w:ilvl="4">
+      <w:start w:val="1"/>
+      <w:numFmt w:val="lowerLetter"/>
+      <w:lvlText w:val="(%5)"/>
+      <w:lvlJc w:val="left"/>
+      <w:pPr>
+        <w:ind w:left="1800" w:hanging="360"/>
+      </w:pPr>
+    </w:lvl>
+    <w:lvl w:ilvl="5">
+      <w:start w:val="1"/>
+      <w:numFmt w:val="lowerRoman"/>
+      <w:lvlText w:val="(%6)"/>
+      <w:lvlJc w:val="left"/>
+      <w:pPr>
+        <w:ind w:left="2160" w:hanging="360"/>
+      </w:pPr>
+    </w:lvl>
+    <w:lvl w:ilvl="6">
+      <w:start w:val="1"/>
+      <w:numFmt w:val="decimal"/>
+      <w:lvlText w:val="%7."/>
+      <w:lvlJc w:val="left"/>
+      <w:pPr>
+        <w:ind w:left="2520" w:hanging="360"/>
+      </w:pPr>
+    </w:lvl>
+    <w:lvl w:ilvl="7">
+      <w:start w:val="1"/>
+      <w:numFmt w:val="lowerLetter"/>
+      <w:lvlText w:val="%8."/>
+      <w:lvlJc w:val="left"/>
+      <w:pPr>
+        <w:ind w:left="2880" w:hanging="360"/>
+      </w:pPr>
+    </w:lvl>
+    <w:lvl w:ilvl="8">
+      <w:start w:val="1"/>
+      <w:numFmt w:val="lowerRoman"/>
+      <w:lvlText w:val="%9."/>
+      <w:lvlJc w:val="left"/>
+      <w:pPr>
+        <w:ind w:left="3240" w:hanging="360"/>
+      </w:pPr>
+    </w:lvl>
+  </w:abstractNum>
+  <w:abstractNum w:abstractNumId="11">
     <w:nsid w:val="3B112872"/>
     <w:multiLevelType w:val="hybridMultilevel"/>
-    <w:tmpl w:val="69960FFA"/>
+    <w:tmpl w:val="A69888D8"/>
     <w:lvl w:ilvl="0" w:tplc="0409000F">
       <w:start w:val="1"/>
       <w:numFmt w:val="decimal"/>
@@ -3161,7 +4463,7 @@
       </w:pPr>
     </w:lvl>
   </w:abstractNum>
-  <w:abstractNum w:abstractNumId="9">
+  <w:abstractNum w:abstractNumId="12">
     <w:nsid w:val="3B1733AE"/>
     <w:multiLevelType w:val="hybridMultilevel"/>
     <w:tmpl w:val="072C9E8E"/>
@@ -3250,7 +4552,7 @@
       </w:pPr>
     </w:lvl>
   </w:abstractNum>
-  <w:abstractNum w:abstractNumId="10">
+  <w:abstractNum w:abstractNumId="13">
     <w:nsid w:val="42477238"/>
     <w:multiLevelType w:val="hybridMultilevel"/>
     <w:tmpl w:val="49AA797A"/>
@@ -3336,7 +4638,96 @@
       </w:pPr>
     </w:lvl>
   </w:abstractNum>
-  <w:abstractNum w:abstractNumId="11">
+  <w:abstractNum w:abstractNumId="14">
+    <w:nsid w:val="4DF0359C"/>
+    <w:multiLevelType w:val="hybridMultilevel"/>
+    <w:tmpl w:val="F61E70A0"/>
+    <w:lvl w:ilvl="0" w:tplc="964EA204">
+      <w:start w:val="1"/>
+      <w:numFmt w:val="lowerLetter"/>
+      <w:lvlText w:val="%1."/>
+      <w:lvlJc w:val="left"/>
+      <w:pPr>
+        <w:ind w:left="1634" w:hanging="360"/>
+      </w:pPr>
+      <w:rPr>
+        <w:rFonts w:hint="default"/>
+      </w:rPr>
+    </w:lvl>
+    <w:lvl w:ilvl="1" w:tplc="04090019" w:tentative="1">
+      <w:start w:val="1"/>
+      <w:numFmt w:val="lowerLetter"/>
+      <w:lvlText w:val="%2."/>
+      <w:lvlJc w:val="left"/>
+      <w:pPr>
+        <w:ind w:left="2354" w:hanging="360"/>
+      </w:pPr>
+    </w:lvl>
+    <w:lvl w:ilvl="2" w:tplc="0409001B" w:tentative="1">
+      <w:start w:val="1"/>
+      <w:numFmt w:val="lowerRoman"/>
+      <w:lvlText w:val="%3."/>
+      <w:lvlJc w:val="right"/>
+      <w:pPr>
+        <w:ind w:left="3074" w:hanging="180"/>
+      </w:pPr>
+    </w:lvl>
+    <w:lvl w:ilvl="3" w:tplc="0409000F" w:tentative="1">
+      <w:start w:val="1"/>
+      <w:numFmt w:val="decimal"/>
+      <w:lvlText w:val="%4."/>
+      <w:lvlJc w:val="left"/>
+      <w:pPr>
+        <w:ind w:left="3794" w:hanging="360"/>
+      </w:pPr>
+    </w:lvl>
+    <w:lvl w:ilvl="4" w:tplc="04090019" w:tentative="1">
+      <w:start w:val="1"/>
+      <w:numFmt w:val="lowerLetter"/>
+      <w:lvlText w:val="%5."/>
+      <w:lvlJc w:val="left"/>
+      <w:pPr>
+        <w:ind w:left="4514" w:hanging="360"/>
+      </w:pPr>
+    </w:lvl>
+    <w:lvl w:ilvl="5" w:tplc="0409001B" w:tentative="1">
+      <w:start w:val="1"/>
+      <w:numFmt w:val="lowerRoman"/>
+      <w:lvlText w:val="%6."/>
+      <w:lvlJc w:val="right"/>
+      <w:pPr>
+        <w:ind w:left="5234" w:hanging="180"/>
+      </w:pPr>
+    </w:lvl>
+    <w:lvl w:ilvl="6" w:tplc="0409000F" w:tentative="1">
+      <w:start w:val="1"/>
+      <w:numFmt w:val="decimal"/>
+      <w:lvlText w:val="%7."/>
+      <w:lvlJc w:val="left"/>
+      <w:pPr>
+        <w:ind w:left="5954" w:hanging="360"/>
+      </w:pPr>
+    </w:lvl>
+    <w:lvl w:ilvl="7" w:tplc="04090019" w:tentative="1">
+      <w:start w:val="1"/>
+      <w:numFmt w:val="lowerLetter"/>
+      <w:lvlText w:val="%8."/>
+      <w:lvlJc w:val="left"/>
+      <w:pPr>
+        <w:ind w:left="6674" w:hanging="360"/>
+      </w:pPr>
+    </w:lvl>
+    <w:lvl w:ilvl="8" w:tplc="0409001B" w:tentative="1">
+      <w:start w:val="1"/>
+      <w:numFmt w:val="lowerRoman"/>
+      <w:lvlText w:val="%9."/>
+      <w:lvlJc w:val="right"/>
+      <w:pPr>
+        <w:ind w:left="7394" w:hanging="180"/>
+      </w:pPr>
+    </w:lvl>
+  </w:abstractNum>
+  <w:abstractNum w:abstractNumId="15">
     <w:nsid w:val="4EC22F43"/>
     <w:multiLevelType w:val="hybridMultilevel"/>
     <w:tmpl w:val="D3FE3B0C"/>
@@ -3422,7 +4813,7 @@
       </w:pPr>
     </w:lvl>
   </w:abstractNum>
-  <w:abstractNum w:abstractNumId="12">
+  <w:abstractNum w:abstractNumId="16">
     <w:nsid w:val="58D116FB"/>
     <w:multiLevelType w:val="hybridMultilevel"/>
     <w:tmpl w:val="BC627F36"/>
@@ -3511,7 +4902,7 @@
       </w:pPr>
     </w:lvl>
   </w:abstractNum>
-  <w:abstractNum w:abstractNumId="13">
+  <w:abstractNum w:abstractNumId="17">
     <w:nsid w:val="6C2A5CEF"/>
     <w:multiLevelType w:val="multilevel"/>
     <w:tmpl w:val="0409001D"/>
@@ -3597,7 +4988,7 @@
       </w:pPr>
     </w:lvl>
   </w:abstractNum>
-  <w:abstractNum w:abstractNumId="14">
+  <w:abstractNum w:abstractNumId="18">
     <w:nsid w:val="72712C57"/>
     <w:multiLevelType w:val="hybridMultilevel"/>
     <w:tmpl w:val="7BAE5030"/>
@@ -3683,7 +5074,7 @@
       </w:pPr>
     </w:lvl>
   </w:abstractNum>
-  <w:abstractNum w:abstractNumId="15">
+  <w:abstractNum w:abstractNumId="19">
     <w:nsid w:val="7C1C19FA"/>
     <w:multiLevelType w:val="hybridMultilevel"/>
     <w:tmpl w:val="37DEB82C"/>
@@ -3773,51 +5164,63 @@
     </w:lvl>
   </w:abstractNum>
   <w:num w:numId="1">
-    <w:abstractNumId w:val="12"/>
+    <w:abstractNumId w:val="16"/>
   </w:num>
   <w:num w:numId="2">
-    <w:abstractNumId w:val="15"/>
+    <w:abstractNumId w:val="19"/>
   </w:num>
   <w:num w:numId="3">
     <w:abstractNumId w:val="0"/>
   </w:num>
   <w:num w:numId="4">
+    <w:abstractNumId w:val="7"/>
+  </w:num>
+  <w:num w:numId="5">
+    <w:abstractNumId w:val="3"/>
+  </w:num>
+  <w:num w:numId="6">
+    <w:abstractNumId w:val="2"/>
+  </w:num>
+  <w:num w:numId="7">
+    <w:abstractNumId w:val="17"/>
+  </w:num>
+  <w:num w:numId="8">
     <w:abstractNumId w:val="5"/>
   </w:num>
-  <w:num w:numId="5">
-    <w:abstractNumId w:val="2"/>
+  <w:num w:numId="9">
+    <w:abstractNumId w:val="9"/>
   </w:num>
-  <w:num w:numId="6">
+  <w:num w:numId="10">
+    <w:abstractNumId w:val="15"/>
+  </w:num>
+  <w:num w:numId="11">
+    <w:abstractNumId w:val="13"/>
+  </w:num>
+  <w:num w:numId="12">
+    <w:abstractNumId w:val="8"/>
+  </w:num>
+  <w:num w:numId="13">
+    <w:abstractNumId w:val="12"/>
+  </w:num>
+  <w:num w:numId="14">
+    <w:abstractNumId w:val="11"/>
+  </w:num>
+  <w:num w:numId="15">
+    <w:abstractNumId w:val="4"/>
+  </w:num>
+  <w:num w:numId="16">
+    <w:abstractNumId w:val="18"/>
+  </w:num>
+  <w:num w:numId="17">
+    <w:abstractNumId w:val="10"/>
+  </w:num>
+  <w:num w:numId="18">
+    <w:abstractNumId w:val="6"/>
+  </w:num>
+  <w:num w:numId="19">
     <w:abstractNumId w:val="1"/>
   </w:num>
-  <w:num w:numId="7">
-    <w:abstractNumId w:val="13"/>
-  </w:num>
-  <w:num w:numId="8">
-    <w:abstractNumId w:val="4"/>
-  </w:num>
-  <w:num w:numId="9">
-    <w:abstractNumId w:val="7"/>
-  </w:num>
-  <w:num w:numId="10">
-    <w:abstractNumId w:val="11"/>
-  </w:num>
-  <w:num w:numId="11">
-    <w:abstractNumId w:val="10"/>
-  </w:num>
-  <w:num w:numId="12">
-    <w:abstractNumId w:val="6"/>
-  </w:num>
-  <w:num w:numId="13">
-    <w:abstractNumId w:val="9"/>
-  </w:num>
-  <w:num w:numId="14">
-    <w:abstractNumId w:val="8"/>
-  </w:num>
-  <w:num w:numId="15">
-    <w:abstractNumId w:val="3"/>
-  </w:num>
-  <w:num w:numId="16">
+  <w:num w:numId="20">
     <w:abstractNumId w:val="14"/>
   </w:num>
 </w:numbering>
@@ -4535,7 +5938,7 @@
 </file>
 
 <file path=customXml/itemProps1.xml><?xml version="1.0" encoding="utf-8"?>
-<ds:datastoreItem xmlns:ds="http://schemas.openxmlformats.org/officeDocument/2006/customXml" ds:itemID="{F87D0ECD-62FE-8B4B-9117-68C314D95F38}">
+<ds:datastoreItem xmlns:ds="http://schemas.openxmlformats.org/officeDocument/2006/customXml" ds:itemID="{E4BB8288-39B8-9A41-8E74-5CA9567FA590}">
   <ds:schemaRefs>
     <ds:schemaRef ds:uri="http://schemas.openxmlformats.org/officeDocument/2006/bibliography"/>
   </ds:schemaRefs>

--- a/گزارش پروژه سوم.docx
+++ b/گزارش پروژه سوم.docx
@@ -57,7 +57,31 @@
           <w:rtl/>
           <w:lang w:bidi="fa-IR"/>
         </w:rPr>
-        <w:t>نگار میرگتی ۸۱۰۱۹۴۴۱۳</w:t>
+        <w:t xml:space="preserve">نگار </w:t>
+      </w:r>
+      <w:proofErr w:type="spellStart"/>
+      <w:r>
+        <w:rPr>
+          <w:rFonts w:hint="cs"/>
+          <w:color w:val="2E74B5" w:themeColor="accent1" w:themeShade="BF"/>
+          <w:sz w:val="20"/>
+          <w:szCs w:val="20"/>
+          <w:rtl/>
+          <w:lang w:bidi="fa-IR"/>
+        </w:rPr>
+        <w:t>میرگتی</w:t>
+      </w:r>
+      <w:proofErr w:type="spellEnd"/>
+      <w:r>
+        <w:rPr>
+          <w:rFonts w:hint="cs"/>
+          <w:color w:val="2E74B5" w:themeColor="accent1" w:themeShade="BF"/>
+          <w:sz w:val="20"/>
+          <w:szCs w:val="20"/>
+          <w:rtl/>
+          <w:lang w:bidi="fa-IR"/>
+        </w:rPr>
+        <w:t xml:space="preserve"> ۸۱۰۱۹۴۴۱۳</w:t>
       </w:r>
     </w:p>
     <w:p>
@@ -133,7 +157,31 @@
           <w:rtl/>
           <w:lang w:bidi="fa-IR"/>
         </w:rPr>
-        <w:t>ابتدا اگر راس ایزوله ای وجود داشته باشد به مجموعه جواب اضافه میشود. سپس در یک حلقه تا زمانی که همه ی رئوس مارک نشده باشند یک راس که دارای بیشترین همسایه های مارک نشده باشد انتخاب می شود و به مجموعه جواب اضافه می شود. همچنین خود راس و همه ی همسایه هایش مارک می شوند.</w:t>
+        <w:t xml:space="preserve">ابتدا اگر راس ایزوله ای وجود داشته باشد به مجموعه جواب اضافه میشود. سپس در یک حلقه تا زمانی که همه ی رئوس مارک نشده باشند یک راس که دارای بیشترین همسایه های مارک نشده باشد انتخاب می شود و به مجموعه جواب اضافه می شود. همچنین خود راس و همه ی همسایه </w:t>
+      </w:r>
+      <w:proofErr w:type="spellStart"/>
+      <w:r>
+        <w:rPr>
+          <w:rFonts w:hint="cs"/>
+          <w:color w:val="0D0D0D" w:themeColor="text1" w:themeTint="F2"/>
+          <w:sz w:val="20"/>
+          <w:szCs w:val="20"/>
+          <w:rtl/>
+          <w:lang w:bidi="fa-IR"/>
+        </w:rPr>
+        <w:t>هایش</w:t>
+      </w:r>
+      <w:proofErr w:type="spellEnd"/>
+      <w:r>
+        <w:rPr>
+          <w:rFonts w:hint="cs"/>
+          <w:color w:val="0D0D0D" w:themeColor="text1" w:themeTint="F2"/>
+          <w:sz w:val="20"/>
+          <w:szCs w:val="20"/>
+          <w:rtl/>
+          <w:lang w:bidi="fa-IR"/>
+        </w:rPr>
+        <w:t xml:space="preserve"> مارک می شوند.</w:t>
       </w:r>
     </w:p>
     <w:p>
@@ -169,18 +217,90 @@
           <w:rtl/>
           <w:lang w:bidi="fa-IR"/>
         </w:rPr>
-        <w:t>خروجی الگور</w:t>
-      </w:r>
-      <w:r>
-        <w:rPr>
-          <w:rFonts w:hint="cs"/>
-          <w:color w:val="0D0D0D" w:themeColor="text1" w:themeTint="F2"/>
-          <w:sz w:val="20"/>
-          <w:szCs w:val="20"/>
-          <w:rtl/>
-          <w:lang w:bidi="fa-IR"/>
-        </w:rPr>
-        <w:t>یتم به ازای گراف شطرنج ۱۲*۱۲ : ۷</w:t>
+        <w:t xml:space="preserve">خروجی </w:t>
+      </w:r>
+      <w:proofErr w:type="spellStart"/>
+      <w:r>
+        <w:rPr>
+          <w:rFonts w:hint="cs"/>
+          <w:color w:val="0D0D0D" w:themeColor="text1" w:themeTint="F2"/>
+          <w:sz w:val="20"/>
+          <w:szCs w:val="20"/>
+          <w:rtl/>
+          <w:lang w:bidi="fa-IR"/>
+        </w:rPr>
+        <w:t>الگور</w:t>
+      </w:r>
+      <w:r>
+        <w:rPr>
+          <w:rFonts w:hint="cs"/>
+          <w:color w:val="0D0D0D" w:themeColor="text1" w:themeTint="F2"/>
+          <w:sz w:val="20"/>
+          <w:szCs w:val="20"/>
+          <w:rtl/>
+          <w:lang w:bidi="fa-IR"/>
+        </w:rPr>
+        <w:t>یتم</w:t>
+      </w:r>
+      <w:proofErr w:type="spellEnd"/>
+      <w:r>
+        <w:rPr>
+          <w:rFonts w:hint="cs"/>
+          <w:color w:val="0D0D0D" w:themeColor="text1" w:themeTint="F2"/>
+          <w:sz w:val="20"/>
+          <w:szCs w:val="20"/>
+          <w:rtl/>
+          <w:lang w:bidi="fa-IR"/>
+        </w:rPr>
+        <w:t xml:space="preserve"> به </w:t>
+      </w:r>
+      <w:proofErr w:type="spellStart"/>
+      <w:r>
+        <w:rPr>
+          <w:rFonts w:hint="cs"/>
+          <w:color w:val="0D0D0D" w:themeColor="text1" w:themeTint="F2"/>
+          <w:sz w:val="20"/>
+          <w:szCs w:val="20"/>
+          <w:rtl/>
+          <w:lang w:bidi="fa-IR"/>
+        </w:rPr>
+        <w:t>ازای</w:t>
+      </w:r>
+      <w:proofErr w:type="spellEnd"/>
+      <w:r>
+        <w:rPr>
+          <w:rFonts w:hint="cs"/>
+          <w:color w:val="0D0D0D" w:themeColor="text1" w:themeTint="F2"/>
+          <w:sz w:val="20"/>
+          <w:szCs w:val="20"/>
+          <w:rtl/>
+          <w:lang w:bidi="fa-IR"/>
+        </w:rPr>
+        <w:t xml:space="preserve"> </w:t>
+      </w:r>
+      <w:proofErr w:type="spellStart"/>
+      <w:r>
+        <w:rPr>
+          <w:rFonts w:hint="cs"/>
+          <w:color w:val="0D0D0D" w:themeColor="text1" w:themeTint="F2"/>
+          <w:sz w:val="20"/>
+          <w:szCs w:val="20"/>
+          <w:rtl/>
+          <w:lang w:bidi="fa-IR"/>
+        </w:rPr>
+        <w:t>گراف</w:t>
+      </w:r>
+      <w:proofErr w:type="spellEnd"/>
+      <w:r>
+        <w:rPr>
+          <w:rFonts w:hint="cs"/>
+          <w:color w:val="0D0D0D" w:themeColor="text1" w:themeTint="F2"/>
+          <w:sz w:val="20"/>
+          <w:szCs w:val="20"/>
+          <w:rtl/>
+          <w:lang w:bidi="fa-IR"/>
+        </w:rPr>
+        <w:t xml:space="preserve"> شطرنج ۱۲*۱۲ : ۷</w:t>
       </w:r>
     </w:p>
     <w:p>
@@ -217,7 +337,31 @@
           <w:rtl/>
           <w:lang w:bidi="fa-IR"/>
         </w:rPr>
-        <w:t>پیچیدگی الگوریتم :</w:t>
+        <w:t xml:space="preserve">پیچیدگی </w:t>
+      </w:r>
+      <w:proofErr w:type="spellStart"/>
+      <w:r>
+        <w:rPr>
+          <w:rFonts w:hint="cs"/>
+          <w:color w:val="0D0D0D" w:themeColor="text1" w:themeTint="F2"/>
+          <w:sz w:val="20"/>
+          <w:szCs w:val="20"/>
+          <w:rtl/>
+          <w:lang w:bidi="fa-IR"/>
+        </w:rPr>
+        <w:t>الگوریتم</w:t>
+      </w:r>
+      <w:proofErr w:type="spellEnd"/>
+      <w:r>
+        <w:rPr>
+          <w:rFonts w:hint="cs"/>
+          <w:color w:val="0D0D0D" w:themeColor="text1" w:themeTint="F2"/>
+          <w:sz w:val="20"/>
+          <w:szCs w:val="20"/>
+          <w:rtl/>
+          <w:lang w:bidi="fa-IR"/>
+        </w:rPr>
+        <w:t xml:space="preserve"> :</w:t>
       </w:r>
       <w:r>
         <w:rPr>
@@ -321,7 +465,55 @@
           <w:rtl/>
           <w:lang w:bidi="fa-IR"/>
         </w:rPr>
-        <w:t>هر راس تعداد همسایه های مارک نشده اش بدست آید و سپس راس ماکسیمم محاسبه شود.</w:t>
+        <w:t xml:space="preserve">هر راس تعداد همسایه های مارک نشده </w:t>
+      </w:r>
+      <w:proofErr w:type="spellStart"/>
+      <w:r>
+        <w:rPr>
+          <w:rFonts w:hint="cs"/>
+          <w:color w:val="0D0D0D" w:themeColor="text1" w:themeTint="F2"/>
+          <w:sz w:val="20"/>
+          <w:szCs w:val="20"/>
+          <w:rtl/>
+          <w:lang w:bidi="fa-IR"/>
+        </w:rPr>
+        <w:t>اش</w:t>
+      </w:r>
+      <w:proofErr w:type="spellEnd"/>
+      <w:r>
+        <w:rPr>
+          <w:rFonts w:hint="cs"/>
+          <w:color w:val="0D0D0D" w:themeColor="text1" w:themeTint="F2"/>
+          <w:sz w:val="20"/>
+          <w:szCs w:val="20"/>
+          <w:rtl/>
+          <w:lang w:bidi="fa-IR"/>
+        </w:rPr>
+        <w:t xml:space="preserve"> بدست آید و سپس راس </w:t>
+      </w:r>
+      <w:proofErr w:type="spellStart"/>
+      <w:r>
+        <w:rPr>
+          <w:rFonts w:hint="cs"/>
+          <w:color w:val="0D0D0D" w:themeColor="text1" w:themeTint="F2"/>
+          <w:sz w:val="20"/>
+          <w:szCs w:val="20"/>
+          <w:rtl/>
+          <w:lang w:bidi="fa-IR"/>
+        </w:rPr>
+        <w:t>ماکسیمم</w:t>
+      </w:r>
+      <w:proofErr w:type="spellEnd"/>
+      <w:r>
+        <w:rPr>
+          <w:rFonts w:hint="cs"/>
+          <w:color w:val="0D0D0D" w:themeColor="text1" w:themeTint="F2"/>
+          <w:sz w:val="20"/>
+          <w:szCs w:val="20"/>
+          <w:rtl/>
+          <w:lang w:bidi="fa-IR"/>
+        </w:rPr>
+        <w:t xml:space="preserve"> محاسبه شود.</w:t>
       </w:r>
     </w:p>
     <w:p>
@@ -385,7 +577,31 @@
           <w:rtl/>
           <w:lang w:bidi="fa-IR"/>
         </w:rPr>
-        <w:t>اسی که تعداد همسایه های مارک نشده اش که یال از آنها به این راس وارد می شود بیشترین است انتخاب می شود. پیچیدگی نیز مشابه قسمت قبل است.</w:t>
+        <w:t xml:space="preserve">اسی که تعداد همسایه های مارک نشده </w:t>
+      </w:r>
+      <w:proofErr w:type="spellStart"/>
+      <w:r>
+        <w:rPr>
+          <w:rFonts w:hint="cs"/>
+          <w:color w:val="0D0D0D" w:themeColor="text1" w:themeTint="F2"/>
+          <w:sz w:val="20"/>
+          <w:szCs w:val="20"/>
+          <w:rtl/>
+          <w:lang w:bidi="fa-IR"/>
+        </w:rPr>
+        <w:t>اش</w:t>
+      </w:r>
+      <w:proofErr w:type="spellEnd"/>
+      <w:r>
+        <w:rPr>
+          <w:rFonts w:hint="cs"/>
+          <w:color w:val="0D0D0D" w:themeColor="text1" w:themeTint="F2"/>
+          <w:sz w:val="20"/>
+          <w:szCs w:val="20"/>
+          <w:rtl/>
+          <w:lang w:bidi="fa-IR"/>
+        </w:rPr>
+        <w:t xml:space="preserve"> که یال از آنها به این راس وارد می شود بیشترین است انتخاب می شود. پیچیدگی نیز مشابه قسمت قبل است.</w:t>
       </w:r>
     </w:p>
     <w:p>
@@ -394,24 +610,77 @@
         <w:bidi/>
         <w:ind w:left="1635"/>
         <w:rPr>
-          <w:rFonts w:hint="cs"/>
-          <w:color w:val="0D0D0D" w:themeColor="text1" w:themeTint="F2"/>
-          <w:sz w:val="20"/>
-          <w:szCs w:val="20"/>
-          <w:rtl/>
-          <w:lang w:bidi="fa-IR"/>
-        </w:rPr>
-      </w:pPr>
-      <w:r>
-        <w:rPr>
-          <w:rFonts w:hint="cs"/>
-          <w:color w:val="0D0D0D" w:themeColor="text1" w:themeTint="F2"/>
-          <w:sz w:val="20"/>
-          <w:szCs w:val="20"/>
-          <w:rtl/>
-          <w:lang w:bidi="fa-IR"/>
-        </w:rPr>
-        <w:t>راه حلی بهتر:</w:t>
+          <w:color w:val="0D0D0D" w:themeColor="text1" w:themeTint="F2"/>
+          <w:sz w:val="20"/>
+          <w:szCs w:val="20"/>
+          <w:lang w:bidi="fa-IR"/>
+        </w:rPr>
+      </w:pPr>
+      <w:r>
+        <w:rPr>
+          <w:rFonts w:hint="cs"/>
+          <w:color w:val="0D0D0D" w:themeColor="text1" w:themeTint="F2"/>
+          <w:sz w:val="20"/>
+          <w:szCs w:val="20"/>
+          <w:rtl/>
+          <w:lang w:bidi="fa-IR"/>
+        </w:rPr>
+        <w:t xml:space="preserve">راه </w:t>
+      </w:r>
+      <w:proofErr w:type="spellStart"/>
+      <w:r>
+        <w:rPr>
+          <w:rFonts w:hint="cs"/>
+          <w:color w:val="0D0D0D" w:themeColor="text1" w:themeTint="F2"/>
+          <w:sz w:val="20"/>
+          <w:szCs w:val="20"/>
+          <w:rtl/>
+          <w:lang w:bidi="fa-IR"/>
+        </w:rPr>
+        <w:t>حلی</w:t>
+      </w:r>
+      <w:proofErr w:type="spellEnd"/>
+      <w:r>
+        <w:rPr>
+          <w:rFonts w:hint="cs"/>
+          <w:color w:val="0D0D0D" w:themeColor="text1" w:themeTint="F2"/>
+          <w:sz w:val="20"/>
+          <w:szCs w:val="20"/>
+          <w:rtl/>
+          <w:lang w:bidi="fa-IR"/>
+        </w:rPr>
+        <w:t xml:space="preserve"> بهتر:</w:t>
+      </w:r>
+      <w:r>
+        <w:rPr>
+          <w:rFonts w:hint="cs"/>
+          <w:color w:val="0D0D0D" w:themeColor="text1" w:themeTint="F2"/>
+          <w:sz w:val="20"/>
+          <w:szCs w:val="20"/>
+          <w:rtl/>
+          <w:lang w:bidi="fa-IR"/>
+        </w:rPr>
+        <w:t xml:space="preserve"> </w:t>
+      </w:r>
+      <w:r>
+        <w:rPr>
+          <w:color w:val="0D0D0D" w:themeColor="text1" w:themeTint="F2"/>
+          <w:sz w:val="20"/>
+          <w:szCs w:val="20"/>
+          <w:lang w:bidi="fa-IR"/>
+        </w:rPr>
+        <w:t>(CA3_1_directed.R,</w:t>
+      </w:r>
+      <w:bookmarkStart w:id="0" w:name="_GoBack"/>
+      <w:bookmarkEnd w:id="0"/>
+      <w:r>
+        <w:rPr>
+          <w:color w:val="0D0D0D" w:themeColor="text1" w:themeTint="F2"/>
+          <w:sz w:val="20"/>
+          <w:szCs w:val="20"/>
+          <w:lang w:bidi="fa-IR"/>
+        </w:rPr>
+        <w:t xml:space="preserve"> not completed yet)</w:t>
       </w:r>
     </w:p>
     <w:p>
@@ -574,16 +843,53 @@
           <w:lang w:bidi="fa-IR"/>
         </w:rPr>
       </w:pPr>
-      <w:r>
-        <w:rPr>
-          <w:rFonts w:hint="cs"/>
-          <w:color w:val="0D0D0D" w:themeColor="text1" w:themeTint="F2"/>
-          <w:sz w:val="20"/>
-          <w:szCs w:val="20"/>
-          <w:rtl/>
-          <w:lang w:bidi="fa-IR"/>
-        </w:rPr>
-        <w:t xml:space="preserve">الگوریتم حریصانه پیاده سازی شده مانند الگوریتم قسمت اول می باشد با این تفاوت که تا زمانی که به  </w:t>
+      <w:proofErr w:type="spellStart"/>
+      <w:r>
+        <w:rPr>
+          <w:rFonts w:hint="cs"/>
+          <w:color w:val="0D0D0D" w:themeColor="text1" w:themeTint="F2"/>
+          <w:sz w:val="20"/>
+          <w:szCs w:val="20"/>
+          <w:rtl/>
+          <w:lang w:bidi="fa-IR"/>
+        </w:rPr>
+        <w:t>الگوریتم</w:t>
+      </w:r>
+      <w:proofErr w:type="spellEnd"/>
+      <w:r>
+        <w:rPr>
+          <w:rFonts w:hint="cs"/>
+          <w:color w:val="0D0D0D" w:themeColor="text1" w:themeTint="F2"/>
+          <w:sz w:val="20"/>
+          <w:szCs w:val="20"/>
+          <w:rtl/>
+          <w:lang w:bidi="fa-IR"/>
+        </w:rPr>
+        <w:t xml:space="preserve"> حریصانه پیاده سازی شده مانند </w:t>
+      </w:r>
+      <w:proofErr w:type="spellStart"/>
+      <w:r>
+        <w:rPr>
+          <w:rFonts w:hint="cs"/>
+          <w:color w:val="0D0D0D" w:themeColor="text1" w:themeTint="F2"/>
+          <w:sz w:val="20"/>
+          <w:szCs w:val="20"/>
+          <w:rtl/>
+          <w:lang w:bidi="fa-IR"/>
+        </w:rPr>
+        <w:t>الگوریتم</w:t>
+      </w:r>
+      <w:proofErr w:type="spellEnd"/>
+      <w:r>
+        <w:rPr>
+          <w:rFonts w:hint="cs"/>
+          <w:color w:val="0D0D0D" w:themeColor="text1" w:themeTint="F2"/>
+          <w:sz w:val="20"/>
+          <w:szCs w:val="20"/>
+          <w:rtl/>
+          <w:lang w:bidi="fa-IR"/>
+        </w:rPr>
+        <w:t xml:space="preserve"> قسمت اول می باشد با این تفاوت که تا زمانی که به  </w:t>
       </w:r>
       <w:r>
         <w:rPr>
@@ -633,6 +939,7 @@
         </w:rPr>
         <w:t xml:space="preserve">مساله را می توان به صورت مقابل مدل کرد که در آن </w:t>
       </w:r>
+      <w:proofErr w:type="spellStart"/>
       <w:r>
         <w:rPr>
           <w:color w:val="0D0D0D" w:themeColor="text1" w:themeTint="F2"/>
@@ -652,6 +959,7 @@
         </w:rPr>
         <w:t>i</w:t>
       </w:r>
+      <w:proofErr w:type="spellEnd"/>
       <w:r>
         <w:rPr>
           <w:rFonts w:hint="cs"/>
@@ -881,6 +1189,7 @@
                             <w:r>
                               <w:sym w:font="Symbol" w:char="F053"/>
                             </w:r>
+                            <w:proofErr w:type="spellStart"/>
                             <w:r>
                               <w:t>w</w:t>
                             </w:r>
@@ -899,6 +1208,7 @@
                               </w:rPr>
                               <w:t>i</w:t>
                             </w:r>
+                            <w:proofErr w:type="spellEnd"/>
                             <w:r>
                               <w:t>)</w:t>
                             </w:r>
@@ -907,6 +1217,7 @@
                             <w:r>
                               <w:sym w:font="Symbol" w:char="F053"/>
                             </w:r>
+                            <w:proofErr w:type="spellStart"/>
                             <w:r>
                               <w:t>a</w:t>
                             </w:r>
@@ -923,22 +1234,45 @@
                               <w:rPr>
                                 <w:vertAlign w:val="subscript"/>
                               </w:rPr>
-                              <w:t xml:space="preserve">j </w:t>
-                            </w:r>
-                            <w:r>
-                              <w:t xml:space="preserve">&gt;= 1 (for all  </w:t>
-                            </w:r>
-                            <w:r>
-                              <w:t>1 &lt;=</w:t>
-                            </w:r>
-                            <w:r>
+                              <w:t>j</w:t>
+                            </w:r>
+                            <w:proofErr w:type="spellEnd"/>
+                            <w:r>
+                              <w:rPr>
+                                <w:vertAlign w:val="subscript"/>
+                              </w:rPr>
                               <w:t xml:space="preserve"> </w:t>
                             </w:r>
                             <w:r>
+                              <w:t xml:space="preserve">&gt;= 1 (for </w:t>
+                            </w:r>
+                            <w:proofErr w:type="gramStart"/>
+                            <w:r>
+                              <w:t xml:space="preserve">all  </w:t>
+                            </w:r>
+                            <w:r>
+                              <w:t>1</w:t>
+                            </w:r>
+                            <w:proofErr w:type="gramEnd"/>
+                            <w:r>
+                              <w:t xml:space="preserve"> &lt;=</w:t>
+                            </w:r>
+                            <w:r>
+                              <w:t xml:space="preserve"> </w:t>
+                            </w:r>
+                            <w:proofErr w:type="spellStart"/>
+                            <w:r>
                               <w:rPr>
                                 <w:lang w:bidi="fa-IR"/>
                               </w:rPr>
-                              <w:t xml:space="preserve">i </w:t>
+                              <w:t>i</w:t>
+                            </w:r>
+                            <w:proofErr w:type="spellEnd"/>
+                            <w:r>
+                              <w:rPr>
+                                <w:lang w:bidi="fa-IR"/>
+                              </w:rPr>
+                              <w:t xml:space="preserve"> </w:t>
                             </w:r>
                             <w:r>
                               <w:t>&lt;= n</w:t>
@@ -964,8 +1298,13 @@
                               <w:t xml:space="preserve"> {0, 1} (for all 1 &lt;=</w:t>
                             </w:r>
                             <w:r>
-                              <w:t xml:space="preserve"> i</w:t>
-                            </w:r>
+                              <w:t xml:space="preserve"> </w:t>
+                            </w:r>
+                            <w:proofErr w:type="spellStart"/>
+                            <w:r>
+                              <w:t>i</w:t>
+                            </w:r>
+                            <w:proofErr w:type="spellEnd"/>
                             <w:r>
                               <w:t xml:space="preserve"> &lt;= n)</w:t>
                             </w:r>
@@ -1015,6 +1354,7 @@
                       <w:r>
                         <w:sym w:font="Symbol" w:char="F053"/>
                       </w:r>
+                      <w:proofErr w:type="spellStart"/>
                       <w:r>
                         <w:t>w</w:t>
                       </w:r>
@@ -1033,6 +1373,7 @@
                         </w:rPr>
                         <w:t>i</w:t>
                       </w:r>
+                      <w:proofErr w:type="spellEnd"/>
                       <w:r>
                         <w:t>)</w:t>
                       </w:r>
@@ -1041,6 +1382,7 @@
                       <w:r>
                         <w:sym w:font="Symbol" w:char="F053"/>
                       </w:r>
+                      <w:proofErr w:type="spellStart"/>
                       <w:r>
                         <w:t>a</w:t>
                       </w:r>
@@ -1057,22 +1399,45 @@
                         <w:rPr>
                           <w:vertAlign w:val="subscript"/>
                         </w:rPr>
-                        <w:t xml:space="preserve">j </w:t>
-                      </w:r>
-                      <w:r>
-                        <w:t xml:space="preserve">&gt;= 1 (for all  </w:t>
-                      </w:r>
-                      <w:r>
-                        <w:t>1 &lt;=</w:t>
-                      </w:r>
-                      <w:r>
+                        <w:t>j</w:t>
+                      </w:r>
+                      <w:proofErr w:type="spellEnd"/>
+                      <w:r>
+                        <w:rPr>
+                          <w:vertAlign w:val="subscript"/>
+                        </w:rPr>
                         <w:t xml:space="preserve"> </w:t>
                       </w:r>
                       <w:r>
+                        <w:t xml:space="preserve">&gt;= 1 (for </w:t>
+                      </w:r>
+                      <w:proofErr w:type="gramStart"/>
+                      <w:r>
+                        <w:t xml:space="preserve">all  </w:t>
+                      </w:r>
+                      <w:r>
+                        <w:t>1</w:t>
+                      </w:r>
+                      <w:proofErr w:type="gramEnd"/>
+                      <w:r>
+                        <w:t xml:space="preserve"> &lt;=</w:t>
+                      </w:r>
+                      <w:r>
+                        <w:t xml:space="preserve"> </w:t>
+                      </w:r>
+                      <w:proofErr w:type="spellStart"/>
+                      <w:r>
                         <w:rPr>
                           <w:lang w:bidi="fa-IR"/>
                         </w:rPr>
-                        <w:t xml:space="preserve">i </w:t>
+                        <w:t>i</w:t>
+                      </w:r>
+                      <w:proofErr w:type="spellEnd"/>
+                      <w:r>
+                        <w:rPr>
+                          <w:lang w:bidi="fa-IR"/>
+                        </w:rPr>
+                        <w:t xml:space="preserve"> </w:t>
                       </w:r>
                       <w:r>
                         <w:t>&lt;= n</w:t>
@@ -1098,8 +1463,13 @@
                         <w:t xml:space="preserve"> {0, 1} (for all 1 &lt;=</w:t>
                       </w:r>
                       <w:r>
-                        <w:t xml:space="preserve"> i</w:t>
-                      </w:r>
+                        <w:t xml:space="preserve"> </w:t>
+                      </w:r>
+                      <w:proofErr w:type="spellStart"/>
+                      <w:r>
+                        <w:t>i</w:t>
+                      </w:r>
+                      <w:proofErr w:type="spellEnd"/>
                       <w:r>
                         <w:t xml:space="preserve"> &lt;= n)</w:t>
                       </w:r>
@@ -1288,18 +1658,42 @@
           <w:lang w:bidi="fa-IR"/>
         </w:rPr>
         <w:lastRenderedPageBreak/>
-        <w:t>پیچیدگی ال</w:t>
-      </w:r>
-      <w:r>
-        <w:rPr>
-          <w:rFonts w:hint="cs"/>
-          <w:color w:val="0D0D0D" w:themeColor="text1" w:themeTint="F2"/>
-          <w:sz w:val="20"/>
-          <w:szCs w:val="20"/>
-          <w:rtl/>
-          <w:lang w:bidi="fa-IR"/>
-        </w:rPr>
-        <w:t xml:space="preserve">گوریتم :حلقه ی کلی برنامه </w:t>
+        <w:t xml:space="preserve">پیچیدگی </w:t>
+      </w:r>
+      <w:proofErr w:type="spellStart"/>
+      <w:r>
+        <w:rPr>
+          <w:rFonts w:hint="cs"/>
+          <w:color w:val="0D0D0D" w:themeColor="text1" w:themeTint="F2"/>
+          <w:sz w:val="20"/>
+          <w:szCs w:val="20"/>
+          <w:rtl/>
+          <w:lang w:bidi="fa-IR"/>
+        </w:rPr>
+        <w:t>ال</w:t>
+      </w:r>
+      <w:r>
+        <w:rPr>
+          <w:rFonts w:hint="cs"/>
+          <w:color w:val="0D0D0D" w:themeColor="text1" w:themeTint="F2"/>
+          <w:sz w:val="20"/>
+          <w:szCs w:val="20"/>
+          <w:rtl/>
+          <w:lang w:bidi="fa-IR"/>
+        </w:rPr>
+        <w:t>گوریتم</w:t>
+      </w:r>
+      <w:proofErr w:type="spellEnd"/>
+      <w:r>
+        <w:rPr>
+          <w:rFonts w:hint="cs"/>
+          <w:color w:val="0D0D0D" w:themeColor="text1" w:themeTint="F2"/>
+          <w:sz w:val="20"/>
+          <w:szCs w:val="20"/>
+          <w:rtl/>
+          <w:lang w:bidi="fa-IR"/>
+        </w:rPr>
+        <w:t xml:space="preserve"> :حلقه ی کلی برنامه </w:t>
       </w:r>
       <w:r>
         <w:rPr>
@@ -1348,7 +1742,27 @@
           <w:szCs w:val="20"/>
           <w:lang w:bidi="fa-IR"/>
         </w:rPr>
-        <w:t>(deg(v))</w:t>
+        <w:t>(</w:t>
+      </w:r>
+      <w:proofErr w:type="spellStart"/>
+      <w:r>
+        <w:rPr>
+          <w:color w:val="0D0D0D" w:themeColor="text1" w:themeTint="F2"/>
+          <w:sz w:val="20"/>
+          <w:szCs w:val="20"/>
+          <w:lang w:bidi="fa-IR"/>
+        </w:rPr>
+        <w:t>deg</w:t>
+      </w:r>
+      <w:proofErr w:type="spellEnd"/>
+      <w:r>
+        <w:rPr>
+          <w:color w:val="0D0D0D" w:themeColor="text1" w:themeTint="F2"/>
+          <w:sz w:val="20"/>
+          <w:szCs w:val="20"/>
+          <w:lang w:bidi="fa-IR"/>
+        </w:rPr>
+        <w:t>(v))</w:t>
       </w:r>
       <w:r>
         <w:rPr>
@@ -1437,7 +1851,31 @@
           <w:rtl/>
           <w:lang w:bidi="fa-IR"/>
         </w:rPr>
-        <w:t xml:space="preserve"> در صورتیکه از ساختمان داده ی مناسب تری استفاده شود پیچیدگی مربوط به بخش پیدا کردن تفاضل مجموعه رنگ های استفاده شده و مجموعه رنگ های همسایه ها </w:t>
+        <w:t xml:space="preserve"> در صورتیکه از ساختمان داده ی مناسب تری استفاده شود پیچیدگی مربوط به بخش پیدا کردن </w:t>
+      </w:r>
+      <w:proofErr w:type="spellStart"/>
+      <w:r>
+        <w:rPr>
+          <w:rFonts w:hint="cs"/>
+          <w:color w:val="0D0D0D" w:themeColor="text1" w:themeTint="F2"/>
+          <w:sz w:val="20"/>
+          <w:szCs w:val="20"/>
+          <w:rtl/>
+          <w:lang w:bidi="fa-IR"/>
+        </w:rPr>
+        <w:t>تفاضل</w:t>
+      </w:r>
+      <w:proofErr w:type="spellEnd"/>
+      <w:r>
+        <w:rPr>
+          <w:rFonts w:hint="cs"/>
+          <w:color w:val="0D0D0D" w:themeColor="text1" w:themeTint="F2"/>
+          <w:sz w:val="20"/>
+          <w:szCs w:val="20"/>
+          <w:rtl/>
+          <w:lang w:bidi="fa-IR"/>
+        </w:rPr>
+        <w:t xml:space="preserve"> مجموعه رنگ های استفاده شده و مجموعه رنگ های همسایه ها </w:t>
       </w:r>
       <w:r>
         <w:rPr>
@@ -1450,14 +1888,25 @@
         </w:rPr>
         <w:t xml:space="preserve">را میتوان به </w:t>
       </w:r>
-      <w:r>
-        <w:rPr>
-          <w:color w:val="0D0D0D" w:themeColor="text1" w:themeTint="F2"/>
-          <w:sz w:val="20"/>
-          <w:szCs w:val="20"/>
-          <w:lang w:bidi="fa-IR"/>
-        </w:rPr>
-        <w:t xml:space="preserve">VLogV </w:t>
+      <w:proofErr w:type="spellStart"/>
+      <w:r>
+        <w:rPr>
+          <w:color w:val="0D0D0D" w:themeColor="text1" w:themeTint="F2"/>
+          <w:sz w:val="20"/>
+          <w:szCs w:val="20"/>
+          <w:lang w:bidi="fa-IR"/>
+        </w:rPr>
+        <w:t>VLogV</w:t>
+      </w:r>
+      <w:proofErr w:type="spellEnd"/>
+      <w:r>
+        <w:rPr>
+          <w:color w:val="0D0D0D" w:themeColor="text1" w:themeTint="F2"/>
+          <w:sz w:val="20"/>
+          <w:szCs w:val="20"/>
+          <w:lang w:bidi="fa-IR"/>
+        </w:rPr>
+        <w:t xml:space="preserve"> </w:t>
       </w:r>
       <w:r>
         <w:rPr>
@@ -1519,17 +1968,13 @@
     </w:p>
     <w:p>
       <w:pPr>
-        <w:bidi/>
-        <w:rPr>
-          <w:rFonts w:hint="cs"/>
-          <w:color w:val="0D0D0D" w:themeColor="text1" w:themeTint="F2"/>
-          <w:sz w:val="20"/>
-          <w:szCs w:val="20"/>
-          <w:lang w:bidi="fa-IR"/>
-        </w:rPr>
-      </w:pPr>
-      <w:bookmarkStart w:id="0" w:name="_GoBack"/>
-      <w:bookmarkEnd w:id="0"/>
+        <w:rPr>
+          <w:color w:val="0D0D0D" w:themeColor="text1" w:themeTint="F2"/>
+          <w:sz w:val="20"/>
+          <w:szCs w:val="20"/>
+          <w:lang w:bidi="fa-IR"/>
+        </w:rPr>
+      </w:pPr>
     </w:p>
     <w:p>
       <w:pPr>
@@ -1648,6 +2093,7 @@
                                 <w:lang w:bidi="fa-IR"/>
                               </w:rPr>
                             </w:pPr>
+                            <w:proofErr w:type="spellStart"/>
                             <w:r>
                               <w:rPr>
                                 <w:rFonts w:asciiTheme="minorBidi" w:hAnsiTheme="minorBidi"/>
@@ -1664,11 +2110,10 @@
                                 <w:vertAlign w:val="subscript"/>
                                 <w:lang w:bidi="fa-IR"/>
                               </w:rPr>
-                              <w:t>j = {0, 1} , Wj = 1 if color j is used and otherwise 0.</w:t>
-                            </w:r>
-                          </w:p>
-                          <w:p>
-                            <w:pPr>
+                              <w:t>j</w:t>
+                            </w:r>
+                            <w:proofErr w:type="spellEnd"/>
+                            <w:r>
                               <w:rPr>
                                 <w:rFonts w:asciiTheme="minorBidi" w:hAnsiTheme="minorBidi"/>
                                 <w:sz w:val="32"/>
@@ -1676,7 +2121,9 @@
                                 <w:vertAlign w:val="subscript"/>
                                 <w:lang w:bidi="fa-IR"/>
                               </w:rPr>
-                            </w:pPr>
+                              <w:t xml:space="preserve"> = {0, 1</w:t>
+                            </w:r>
+                            <w:proofErr w:type="gramStart"/>
                             <w:r>
                               <w:rPr>
                                 <w:rFonts w:asciiTheme="minorBidi" w:hAnsiTheme="minorBidi"/>
@@ -1685,8 +2132,9 @@
                                 <w:vertAlign w:val="subscript"/>
                                 <w:lang w:bidi="fa-IR"/>
                               </w:rPr>
-                              <w:t xml:space="preserve">target : minimize number of colors used -&gt; min{ </w:t>
-                            </w:r>
+                              <w:t>} ,</w:t>
+                            </w:r>
+                            <w:proofErr w:type="gramEnd"/>
                             <w:r>
                               <w:rPr>
                                 <w:rFonts w:asciiTheme="minorBidi" w:hAnsiTheme="minorBidi"/>
@@ -1695,8 +2143,9 @@
                                 <w:vertAlign w:val="subscript"/>
                                 <w:lang w:bidi="fa-IR"/>
                               </w:rPr>
-                              <w:sym w:font="Symbol" w:char="F053"/>
-                            </w:r>
+                              <w:t xml:space="preserve"> </w:t>
+                            </w:r>
+                            <w:proofErr w:type="spellStart"/>
                             <w:r>
                               <w:rPr>
                                 <w:rFonts w:asciiTheme="minorBidi" w:hAnsiTheme="minorBidi"/>
@@ -1705,11 +2154,10 @@
                                 <w:vertAlign w:val="subscript"/>
                                 <w:lang w:bidi="fa-IR"/>
                               </w:rPr>
-                              <w:t xml:space="preserve">Wj } </w:t>
-                            </w:r>
-                          </w:p>
-                          <w:p>
-                            <w:pPr>
+                              <w:t>Wj</w:t>
+                            </w:r>
+                            <w:proofErr w:type="spellEnd"/>
+                            <w:r>
                               <w:rPr>
                                 <w:rFonts w:asciiTheme="minorBidi" w:hAnsiTheme="minorBidi"/>
                                 <w:sz w:val="32"/>
@@ -1717,8 +2165,11 @@
                                 <w:vertAlign w:val="subscript"/>
                                 <w:lang w:bidi="fa-IR"/>
                               </w:rPr>
-                            </w:pPr>
-                            <w:r>
+                              <w:t xml:space="preserve"> = 1 if color j is used and otherwise 0.</w:t>
+                            </w:r>
+                          </w:p>
+                          <w:p>
+                            <w:pPr>
                               <w:rPr>
                                 <w:rFonts w:asciiTheme="minorBidi" w:hAnsiTheme="minorBidi"/>
                                 <w:sz w:val="32"/>
@@ -1726,17 +2177,6 @@
                                 <w:vertAlign w:val="subscript"/>
                                 <w:lang w:bidi="fa-IR"/>
                               </w:rPr>
-                              <w:t xml:space="preserve">Constraints: </w:t>
-                            </w:r>
-                          </w:p>
-                          <w:p>
-                            <w:pPr>
-                              <w:rPr>
-                                <w:rFonts w:asciiTheme="minorBidi" w:hAnsiTheme="minorBidi"/>
-                                <w:sz w:val="20"/>
-                                <w:szCs w:val="20"/>
-                                <w:lang w:bidi="fa-IR"/>
-                              </w:rPr>
                             </w:pPr>
                             <w:r>
                               <w:rPr>
@@ -1746,7 +2186,7 @@
                                 <w:vertAlign w:val="subscript"/>
                                 <w:lang w:bidi="fa-IR"/>
                               </w:rPr>
-                              <w:t xml:space="preserve">  </w:t>
+                              <w:t xml:space="preserve">target : minimize number of colors used -&gt; min{ </w:t>
                             </w:r>
                             <w:r>
                               <w:rPr>
@@ -1756,8 +2196,9 @@
                                 <w:vertAlign w:val="subscript"/>
                                 <w:lang w:bidi="fa-IR"/>
                               </w:rPr>
-                              <w:sym w:font="Symbol" w:char="F022"/>
-                            </w:r>
+                              <w:sym w:font="Symbol" w:char="F053"/>
+                            </w:r>
+                            <w:proofErr w:type="spellStart"/>
                             <w:r>
                               <w:rPr>
                                 <w:rFonts w:asciiTheme="minorBidi" w:hAnsiTheme="minorBidi"/>
@@ -1766,8 +2207,9 @@
                                 <w:vertAlign w:val="subscript"/>
                                 <w:lang w:bidi="fa-IR"/>
                               </w:rPr>
-                              <w:t xml:space="preserve">j </w:t>
-                            </w:r>
+                              <w:t>Wj</w:t>
+                            </w:r>
+                            <w:proofErr w:type="spellEnd"/>
                             <w:r>
                               <w:rPr>
                                 <w:rFonts w:asciiTheme="minorBidi" w:hAnsiTheme="minorBidi"/>
@@ -1776,9 +2218,11 @@
                                 <w:vertAlign w:val="subscript"/>
                                 <w:lang w:bidi="fa-IR"/>
                               </w:rPr>
-                              <w:sym w:font="Symbol" w:char="F0CE"/>
-                            </w:r>
-                            <w:r>
+                              <w:t xml:space="preserve"> } </w:t>
+                            </w:r>
+                          </w:p>
+                          <w:p>
+                            <w:pPr>
                               <w:rPr>
                                 <w:rFonts w:asciiTheme="minorBidi" w:hAnsiTheme="minorBidi"/>
                                 <w:sz w:val="32"/>
@@ -1786,8 +2230,7 @@
                                 <w:vertAlign w:val="subscript"/>
                                 <w:lang w:bidi="fa-IR"/>
                               </w:rPr>
-                              <w:t xml:space="preserve">V </w:t>
-                            </w:r>
+                            </w:pPr>
                             <w:r>
                               <w:rPr>
                                 <w:rFonts w:asciiTheme="minorBidi" w:hAnsiTheme="minorBidi"/>
@@ -1796,8 +2239,79 @@
                                 <w:vertAlign w:val="subscript"/>
                                 <w:lang w:bidi="fa-IR"/>
                               </w:rPr>
+                              <w:t xml:space="preserve">Constraints: </w:t>
+                            </w:r>
+                          </w:p>
+                          <w:p>
+                            <w:pPr>
+                              <w:rPr>
+                                <w:rFonts w:asciiTheme="minorBidi" w:hAnsiTheme="minorBidi"/>
+                                <w:sz w:val="20"/>
+                                <w:szCs w:val="20"/>
+                                <w:lang w:bidi="fa-IR"/>
+                              </w:rPr>
+                            </w:pPr>
+                            <w:r>
+                              <w:rPr>
+                                <w:rFonts w:asciiTheme="minorBidi" w:hAnsiTheme="minorBidi"/>
+                                <w:sz w:val="32"/>
+                                <w:szCs w:val="32"/>
+                                <w:vertAlign w:val="subscript"/>
+                                <w:lang w:bidi="fa-IR"/>
+                              </w:rPr>
+                              <w:t xml:space="preserve">  </w:t>
+                            </w:r>
+                            <w:r>
+                              <w:rPr>
+                                <w:rFonts w:asciiTheme="minorBidi" w:hAnsiTheme="minorBidi"/>
+                                <w:sz w:val="32"/>
+                                <w:szCs w:val="32"/>
+                                <w:vertAlign w:val="subscript"/>
+                                <w:lang w:bidi="fa-IR"/>
+                              </w:rPr>
+                              <w:sym w:font="Symbol" w:char="F022"/>
+                            </w:r>
+                            <w:r>
+                              <w:rPr>
+                                <w:rFonts w:asciiTheme="minorBidi" w:hAnsiTheme="minorBidi"/>
+                                <w:sz w:val="32"/>
+                                <w:szCs w:val="32"/>
+                                <w:vertAlign w:val="subscript"/>
+                                <w:lang w:bidi="fa-IR"/>
+                              </w:rPr>
+                              <w:t xml:space="preserve">j </w:t>
+                            </w:r>
+                            <w:r>
+                              <w:rPr>
+                                <w:rFonts w:asciiTheme="minorBidi" w:hAnsiTheme="minorBidi"/>
+                                <w:sz w:val="32"/>
+                                <w:szCs w:val="32"/>
+                                <w:vertAlign w:val="subscript"/>
+                                <w:lang w:bidi="fa-IR"/>
+                              </w:rPr>
+                              <w:sym w:font="Symbol" w:char="F0CE"/>
+                            </w:r>
+                            <w:r>
+                              <w:rPr>
+                                <w:rFonts w:asciiTheme="minorBidi" w:hAnsiTheme="minorBidi"/>
+                                <w:sz w:val="32"/>
+                                <w:szCs w:val="32"/>
+                                <w:vertAlign w:val="subscript"/>
+                                <w:lang w:bidi="fa-IR"/>
+                              </w:rPr>
+                              <w:t xml:space="preserve">V </w:t>
+                            </w:r>
+                            <w:r>
+                              <w:rPr>
+                                <w:rFonts w:asciiTheme="minorBidi" w:hAnsiTheme="minorBidi"/>
+                                <w:sz w:val="32"/>
+                                <w:szCs w:val="32"/>
+                                <w:vertAlign w:val="subscript"/>
+                                <w:lang w:bidi="fa-IR"/>
+                              </w:rPr>
                               <w:sym w:font="Symbol" w:char="F053"/>
                             </w:r>
+                            <w:proofErr w:type="spellStart"/>
                             <w:r>
                               <w:rPr>
                                 <w:rFonts w:asciiTheme="minorBidi" w:hAnsiTheme="minorBidi"/>
@@ -1815,6 +2329,7 @@
                               </w:rPr>
                               <w:t>ij</w:t>
                             </w:r>
+                            <w:proofErr w:type="spellEnd"/>
                             <w:r>
                               <w:rPr>
                                 <w:rFonts w:asciiTheme="minorBidi" w:hAnsiTheme="minorBidi"/>
@@ -1873,7 +2388,18 @@
                                 <w:szCs w:val="20"/>
                                 <w:shd w:val="clear" w:color="auto" w:fill="FFFFFF"/>
                               </w:rPr>
-                              <w:t>u, v</w:t>
+                              <w:t xml:space="preserve">u, </w:t>
+                            </w:r>
+                            <w:proofErr w:type="spellStart"/>
+                            <w:r>
+                              <w:rPr>
+                                <w:rFonts w:asciiTheme="minorBidi" w:eastAsia="Times New Roman" w:hAnsiTheme="minorBidi"/>
+                                <w:color w:val="000000"/>
+                                <w:sz w:val="20"/>
+                                <w:szCs w:val="20"/>
+                                <w:shd w:val="clear" w:color="auto" w:fill="FFFFFF"/>
+                              </w:rPr>
+                              <w:t>v</w:t>
                             </w:r>
                             <w:r>
                               <w:rPr>
@@ -1893,8 +2419,20 @@
                                 <w:szCs w:val="20"/>
                                 <w:shd w:val="clear" w:color="auto" w:fill="FFFFFF"/>
                               </w:rPr>
-                              <w:t xml:space="preserve">E, </w:t>
-                            </w:r>
+                              <w:t>E</w:t>
+                            </w:r>
+                            <w:proofErr w:type="spellEnd"/>
+                            <w:r>
+                              <w:rPr>
+                                <w:rFonts w:asciiTheme="minorBidi" w:eastAsia="Times New Roman" w:hAnsiTheme="minorBidi"/>
+                                <w:color w:val="000000"/>
+                                <w:sz w:val="20"/>
+                                <w:szCs w:val="20"/>
+                                <w:shd w:val="clear" w:color="auto" w:fill="FFFFFF"/>
+                              </w:rPr>
+                              <w:t xml:space="preserve">, </w:t>
+                            </w:r>
+                            <w:proofErr w:type="spellStart"/>
                             <w:r>
                               <w:rPr>
                                 <w:rFonts w:asciiTheme="minorBidi" w:eastAsia="Times New Roman" w:hAnsiTheme="minorBidi"/>
@@ -1915,6 +2453,7 @@
                               </w:rPr>
                               <w:t>∈</w:t>
                             </w:r>
+                            <w:proofErr w:type="gramStart"/>
                             <w:r>
                               <w:rPr>
                                 <w:rFonts w:asciiTheme="minorBidi" w:eastAsia="Times New Roman" w:hAnsiTheme="minorBidi"/>
@@ -1925,6 +2464,7 @@
                               </w:rPr>
                               <w:t>C</w:t>
                             </w:r>
+                            <w:proofErr w:type="spellEnd"/>
                             <w:r>
                               <w:rPr>
                                 <w:rFonts w:asciiTheme="minorBidi" w:eastAsia="Times New Roman" w:hAnsiTheme="minorBidi"/>
@@ -1946,6 +2486,7 @@
                               </w:rPr>
                               <w:t xml:space="preserve"> </w:t>
                             </w:r>
+                            <w:proofErr w:type="spellStart"/>
                             <w:r>
                               <w:rPr>
                                 <w:rFonts w:asciiTheme="minorBidi" w:eastAsia="Times New Roman" w:hAnsiTheme="minorBidi"/>
@@ -1967,6 +2508,8 @@
                               </w:rPr>
                               <w:t>uj</w:t>
                             </w:r>
+                            <w:proofErr w:type="spellEnd"/>
+                            <w:proofErr w:type="gramEnd"/>
                             <w:r>
                               <w:rPr>
                                 <w:rFonts w:asciiTheme="minorBidi" w:eastAsia="Times New Roman" w:hAnsiTheme="minorBidi" w:hint="cs"/>
@@ -2000,6 +2543,7 @@
                               </w:rPr>
                               <w:t xml:space="preserve"> </w:t>
                             </w:r>
+                            <w:proofErr w:type="spellStart"/>
                             <w:r>
                               <w:rPr>
                                 <w:rFonts w:asciiTheme="minorBidi" w:eastAsia="Times New Roman" w:hAnsiTheme="minorBidi"/>
@@ -2021,6 +2565,7 @@
                               </w:rPr>
                               <w:t>vj</w:t>
                             </w:r>
+                            <w:proofErr w:type="spellEnd"/>
                             <w:r>
                               <w:rPr>
                                 <w:rFonts w:asciiTheme="minorBidi" w:eastAsia="Times New Roman" w:hAnsiTheme="minorBidi" w:hint="cs"/>
@@ -2093,6 +2638,7 @@
                               </w:rPr>
                               <w:t>∀</w:t>
                             </w:r>
+                            <w:proofErr w:type="spellStart"/>
                             <w:r>
                               <w:rPr>
                                 <w:rFonts w:asciiTheme="minorBidi" w:eastAsia="Times New Roman" w:hAnsiTheme="minorBidi"/>
@@ -2121,7 +2667,29 @@
                                 <w:szCs w:val="18"/>
                                 <w:shd w:val="clear" w:color="auto" w:fill="FFFFFF"/>
                               </w:rPr>
-                              <w:t>V, j</w:t>
+                              <w:t>V</w:t>
+                            </w:r>
+                            <w:proofErr w:type="spellEnd"/>
+                            <w:r>
+                              <w:rPr>
+                                <w:rFonts w:asciiTheme="minorBidi" w:eastAsia="Times New Roman" w:hAnsiTheme="minorBidi"/>
+                                <w:color w:val="000000"/>
+                                <w:sz w:val="18"/>
+                                <w:szCs w:val="18"/>
+                                <w:shd w:val="clear" w:color="auto" w:fill="FFFFFF"/>
+                              </w:rPr>
+                              <w:t xml:space="preserve">, </w:t>
+                            </w:r>
+                            <w:proofErr w:type="spellStart"/>
+                            <w:r>
+                              <w:rPr>
+                                <w:rFonts w:asciiTheme="minorBidi" w:eastAsia="Times New Roman" w:hAnsiTheme="minorBidi"/>
+                                <w:color w:val="000000"/>
+                                <w:sz w:val="18"/>
+                                <w:szCs w:val="18"/>
+                                <w:shd w:val="clear" w:color="auto" w:fill="FFFFFF"/>
+                              </w:rPr>
+                              <w:t>j</w:t>
                             </w:r>
                             <w:r>
                               <w:rPr>
@@ -2133,6 +2701,7 @@
                               </w:rPr>
                               <w:t>∈</w:t>
                             </w:r>
+                            <w:proofErr w:type="gramStart"/>
                             <w:r>
                               <w:rPr>
                                 <w:rFonts w:asciiTheme="minorBidi" w:eastAsia="Times New Roman" w:hAnsiTheme="minorBidi"/>
@@ -2141,7 +2710,18 @@
                                 <w:szCs w:val="18"/>
                                 <w:shd w:val="clear" w:color="auto" w:fill="FFFFFF"/>
                               </w:rPr>
-                              <w:t xml:space="preserve">C </w:t>
+                              <w:t>C</w:t>
+                            </w:r>
+                            <w:proofErr w:type="spellEnd"/>
+                            <w:r>
+                              <w:rPr>
+                                <w:rFonts w:asciiTheme="minorBidi" w:eastAsia="Times New Roman" w:hAnsiTheme="minorBidi"/>
+                                <w:color w:val="000000"/>
+                                <w:sz w:val="18"/>
+                                <w:szCs w:val="18"/>
+                                <w:shd w:val="clear" w:color="auto" w:fill="FFFFFF"/>
+                              </w:rPr>
+                              <w:t xml:space="preserve"> </w:t>
                             </w:r>
                             <w:r>
                               <w:rPr>
@@ -2154,6 +2734,7 @@
                               </w:rPr>
                               <w:t xml:space="preserve"> </w:t>
                             </w:r>
+                            <w:proofErr w:type="spellStart"/>
                             <w:r>
                               <w:rPr>
                                 <w:rFonts w:asciiTheme="minorBidi" w:eastAsia="Times New Roman" w:hAnsiTheme="minorBidi"/>
@@ -2173,7 +2754,20 @@
                                 <w:shd w:val="clear" w:color="auto" w:fill="FFFFFF"/>
                                 <w:vertAlign w:val="subscript"/>
                               </w:rPr>
-                              <w:t xml:space="preserve">ij </w:t>
+                              <w:t>ij</w:t>
+                            </w:r>
+                            <w:proofErr w:type="spellEnd"/>
+                            <w:proofErr w:type="gramEnd"/>
+                            <w:r>
+                              <w:rPr>
+                                <w:rFonts w:asciiTheme="minorBidi" w:eastAsia="Times New Roman" w:hAnsiTheme="minorBidi"/>
+                                <w:color w:val="000000"/>
+                                <w:sz w:val="20"/>
+                                <w:szCs w:val="20"/>
+                                <w:shd w:val="clear" w:color="auto" w:fill="FFFFFF"/>
+                                <w:vertAlign w:val="subscript"/>
+                              </w:rPr>
+                              <w:t xml:space="preserve"> </w:t>
                             </w:r>
                             <w:r>
                               <w:rPr>
@@ -2185,6 +2779,7 @@
                               </w:rPr>
                               <w:t xml:space="preserve">≤ </w:t>
                             </w:r>
+                            <w:proofErr w:type="spellStart"/>
                             <w:r>
                               <w:rPr>
                                 <w:rFonts w:asciiTheme="minorBidi" w:eastAsia="Times New Roman" w:hAnsiTheme="minorBidi"/>
@@ -2206,6 +2801,7 @@
                               </w:rPr>
                               <w:t>j</w:t>
                             </w:r>
+                            <w:proofErr w:type="spellEnd"/>
                             <w:r>
                               <w:rPr>
                                 <w:rFonts w:asciiTheme="minorBidi" w:eastAsia="Times New Roman" w:hAnsiTheme="minorBidi" w:hint="cs"/>
@@ -2247,7 +2843,18 @@
                                 <w:szCs w:val="20"/>
                                 <w:shd w:val="clear" w:color="auto" w:fill="FFFFFF"/>
                               </w:rPr>
-                              <w:t>if any node is colored with color j then w</w:t>
+                              <w:t xml:space="preserve">if any node is colored with color j then </w:t>
+                            </w:r>
+                            <w:proofErr w:type="spellStart"/>
+                            <w:r>
+                              <w:rPr>
+                                <w:rFonts w:asciiTheme="minorBidi" w:eastAsia="Times New Roman" w:hAnsiTheme="minorBidi"/>
+                                <w:color w:val="000000"/>
+                                <w:sz w:val="20"/>
+                                <w:szCs w:val="20"/>
+                                <w:shd w:val="clear" w:color="auto" w:fill="FFFFFF"/>
+                              </w:rPr>
+                              <w:t>w</w:t>
                             </w:r>
                             <w:r>
                               <w:rPr>
@@ -2260,6 +2867,7 @@
                               </w:rPr>
                               <w:t>j</w:t>
                             </w:r>
+                            <w:proofErr w:type="spellEnd"/>
                             <w:r>
                               <w:rPr>
                                 <w:rFonts w:asciiTheme="minorBidi" w:eastAsia="Times New Roman" w:hAnsiTheme="minorBidi"/>
@@ -2399,6 +3007,7 @@
                           <w:lang w:bidi="fa-IR"/>
                         </w:rPr>
                       </w:pPr>
+                      <w:proofErr w:type="spellStart"/>
                       <w:r>
                         <w:rPr>
                           <w:rFonts w:asciiTheme="minorBidi" w:hAnsiTheme="minorBidi"/>
@@ -2415,11 +3024,10 @@
                           <w:vertAlign w:val="subscript"/>
                           <w:lang w:bidi="fa-IR"/>
                         </w:rPr>
-                        <w:t>j = {0, 1} , Wj = 1 if color j is used and otherwise 0.</w:t>
-                      </w:r>
-                    </w:p>
-                    <w:p>
-                      <w:pPr>
+                        <w:t>j</w:t>
+                      </w:r>
+                      <w:proofErr w:type="spellEnd"/>
+                      <w:r>
                         <w:rPr>
                           <w:rFonts w:asciiTheme="minorBidi" w:hAnsiTheme="minorBidi"/>
                           <w:sz w:val="32"/>
@@ -2427,7 +3035,9 @@
                           <w:vertAlign w:val="subscript"/>
                           <w:lang w:bidi="fa-IR"/>
                         </w:rPr>
-                      </w:pPr>
+                        <w:t xml:space="preserve"> = {0, 1</w:t>
+                      </w:r>
+                      <w:proofErr w:type="gramStart"/>
                       <w:r>
                         <w:rPr>
                           <w:rFonts w:asciiTheme="minorBidi" w:hAnsiTheme="minorBidi"/>
@@ -2436,8 +3046,9 @@
                           <w:vertAlign w:val="subscript"/>
                           <w:lang w:bidi="fa-IR"/>
                         </w:rPr>
-                        <w:t xml:space="preserve">target : minimize number of colors used -&gt; min{ </w:t>
-                      </w:r>
+                        <w:t>} ,</w:t>
+                      </w:r>
+                      <w:proofErr w:type="gramEnd"/>
                       <w:r>
                         <w:rPr>
                           <w:rFonts w:asciiTheme="minorBidi" w:hAnsiTheme="minorBidi"/>
@@ -2446,8 +3057,9 @@
                           <w:vertAlign w:val="subscript"/>
                           <w:lang w:bidi="fa-IR"/>
                         </w:rPr>
-                        <w:sym w:font="Symbol" w:char="F053"/>
-                      </w:r>
+                        <w:t xml:space="preserve"> </w:t>
+                      </w:r>
+                      <w:proofErr w:type="spellStart"/>
                       <w:r>
                         <w:rPr>
                           <w:rFonts w:asciiTheme="minorBidi" w:hAnsiTheme="minorBidi"/>
@@ -2456,11 +3068,10 @@
                           <w:vertAlign w:val="subscript"/>
                           <w:lang w:bidi="fa-IR"/>
                         </w:rPr>
-                        <w:t xml:space="preserve">Wj } </w:t>
-                      </w:r>
-                    </w:p>
-                    <w:p>
-                      <w:pPr>
+                        <w:t>Wj</w:t>
+                      </w:r>
+                      <w:proofErr w:type="spellEnd"/>
+                      <w:r>
                         <w:rPr>
                           <w:rFonts w:asciiTheme="minorBidi" w:hAnsiTheme="minorBidi"/>
                           <w:sz w:val="32"/>
@@ -2468,8 +3079,11 @@
                           <w:vertAlign w:val="subscript"/>
                           <w:lang w:bidi="fa-IR"/>
                         </w:rPr>
-                      </w:pPr>
-                      <w:r>
+                        <w:t xml:space="preserve"> = 1 if color j is used and otherwise 0.</w:t>
+                      </w:r>
+                    </w:p>
+                    <w:p>
+                      <w:pPr>
                         <w:rPr>
                           <w:rFonts w:asciiTheme="minorBidi" w:hAnsiTheme="minorBidi"/>
                           <w:sz w:val="32"/>
@@ -2477,17 +3091,6 @@
                           <w:vertAlign w:val="subscript"/>
                           <w:lang w:bidi="fa-IR"/>
                         </w:rPr>
-                        <w:t xml:space="preserve">Constraints: </w:t>
-                      </w:r>
-                    </w:p>
-                    <w:p>
-                      <w:pPr>
-                        <w:rPr>
-                          <w:rFonts w:asciiTheme="minorBidi" w:hAnsiTheme="minorBidi"/>
-                          <w:sz w:val="20"/>
-                          <w:szCs w:val="20"/>
-                          <w:lang w:bidi="fa-IR"/>
-                        </w:rPr>
                       </w:pPr>
                       <w:r>
                         <w:rPr>
@@ -2497,7 +3100,7 @@
                           <w:vertAlign w:val="subscript"/>
                           <w:lang w:bidi="fa-IR"/>
                         </w:rPr>
-                        <w:t xml:space="preserve">  </w:t>
+                        <w:t xml:space="preserve">target : minimize number of colors used -&gt; min{ </w:t>
                       </w:r>
                       <w:r>
                         <w:rPr>
@@ -2507,8 +3110,9 @@
                           <w:vertAlign w:val="subscript"/>
                           <w:lang w:bidi="fa-IR"/>
                         </w:rPr>
-                        <w:sym w:font="Symbol" w:char="F022"/>
-                      </w:r>
+                        <w:sym w:font="Symbol" w:char="F053"/>
+                      </w:r>
+                      <w:proofErr w:type="spellStart"/>
                       <w:r>
                         <w:rPr>
                           <w:rFonts w:asciiTheme="minorBidi" w:hAnsiTheme="minorBidi"/>
@@ -2517,8 +3121,9 @@
                           <w:vertAlign w:val="subscript"/>
                           <w:lang w:bidi="fa-IR"/>
                         </w:rPr>
-                        <w:t xml:space="preserve">j </w:t>
-                      </w:r>
+                        <w:t>Wj</w:t>
+                      </w:r>
+                      <w:proofErr w:type="spellEnd"/>
                       <w:r>
                         <w:rPr>
                           <w:rFonts w:asciiTheme="minorBidi" w:hAnsiTheme="minorBidi"/>
@@ -2527,9 +3132,11 @@
                           <w:vertAlign w:val="subscript"/>
                           <w:lang w:bidi="fa-IR"/>
                         </w:rPr>
-                        <w:sym w:font="Symbol" w:char="F0CE"/>
-                      </w:r>
-                      <w:r>
+                        <w:t xml:space="preserve"> } </w:t>
+                      </w:r>
+                    </w:p>
+                    <w:p>
+                      <w:pPr>
                         <w:rPr>
                           <w:rFonts w:asciiTheme="minorBidi" w:hAnsiTheme="minorBidi"/>
                           <w:sz w:val="32"/>
@@ -2537,8 +3144,7 @@
                           <w:vertAlign w:val="subscript"/>
                           <w:lang w:bidi="fa-IR"/>
                         </w:rPr>
-                        <w:t xml:space="preserve">V </w:t>
-                      </w:r>
+                      </w:pPr>
                       <w:r>
                         <w:rPr>
                           <w:rFonts w:asciiTheme="minorBidi" w:hAnsiTheme="minorBidi"/>
@@ -2547,8 +3153,79 @@
                           <w:vertAlign w:val="subscript"/>
                           <w:lang w:bidi="fa-IR"/>
                         </w:rPr>
+                        <w:t xml:space="preserve">Constraints: </w:t>
+                      </w:r>
+                    </w:p>
+                    <w:p>
+                      <w:pPr>
+                        <w:rPr>
+                          <w:rFonts w:asciiTheme="minorBidi" w:hAnsiTheme="minorBidi"/>
+                          <w:sz w:val="20"/>
+                          <w:szCs w:val="20"/>
+                          <w:lang w:bidi="fa-IR"/>
+                        </w:rPr>
+                      </w:pPr>
+                      <w:r>
+                        <w:rPr>
+                          <w:rFonts w:asciiTheme="minorBidi" w:hAnsiTheme="minorBidi"/>
+                          <w:sz w:val="32"/>
+                          <w:szCs w:val="32"/>
+                          <w:vertAlign w:val="subscript"/>
+                          <w:lang w:bidi="fa-IR"/>
+                        </w:rPr>
+                        <w:t xml:space="preserve">  </w:t>
+                      </w:r>
+                      <w:r>
+                        <w:rPr>
+                          <w:rFonts w:asciiTheme="minorBidi" w:hAnsiTheme="minorBidi"/>
+                          <w:sz w:val="32"/>
+                          <w:szCs w:val="32"/>
+                          <w:vertAlign w:val="subscript"/>
+                          <w:lang w:bidi="fa-IR"/>
+                        </w:rPr>
+                        <w:sym w:font="Symbol" w:char="F022"/>
+                      </w:r>
+                      <w:r>
+                        <w:rPr>
+                          <w:rFonts w:asciiTheme="minorBidi" w:hAnsiTheme="minorBidi"/>
+                          <w:sz w:val="32"/>
+                          <w:szCs w:val="32"/>
+                          <w:vertAlign w:val="subscript"/>
+                          <w:lang w:bidi="fa-IR"/>
+                        </w:rPr>
+                        <w:t xml:space="preserve">j </w:t>
+                      </w:r>
+                      <w:r>
+                        <w:rPr>
+                          <w:rFonts w:asciiTheme="minorBidi" w:hAnsiTheme="minorBidi"/>
+                          <w:sz w:val="32"/>
+                          <w:szCs w:val="32"/>
+                          <w:vertAlign w:val="subscript"/>
+                          <w:lang w:bidi="fa-IR"/>
+                        </w:rPr>
+                        <w:sym w:font="Symbol" w:char="F0CE"/>
+                      </w:r>
+                      <w:r>
+                        <w:rPr>
+                          <w:rFonts w:asciiTheme="minorBidi" w:hAnsiTheme="minorBidi"/>
+                          <w:sz w:val="32"/>
+                          <w:szCs w:val="32"/>
+                          <w:vertAlign w:val="subscript"/>
+                          <w:lang w:bidi="fa-IR"/>
+                        </w:rPr>
+                        <w:t xml:space="preserve">V </w:t>
+                      </w:r>
+                      <w:r>
+                        <w:rPr>
+                          <w:rFonts w:asciiTheme="minorBidi" w:hAnsiTheme="minorBidi"/>
+                          <w:sz w:val="32"/>
+                          <w:szCs w:val="32"/>
+                          <w:vertAlign w:val="subscript"/>
+                          <w:lang w:bidi="fa-IR"/>
+                        </w:rPr>
                         <w:sym w:font="Symbol" w:char="F053"/>
                       </w:r>
+                      <w:proofErr w:type="spellStart"/>
                       <w:r>
                         <w:rPr>
                           <w:rFonts w:asciiTheme="minorBidi" w:hAnsiTheme="minorBidi"/>
@@ -2566,6 +3243,7 @@
                         </w:rPr>
                         <w:t>ij</w:t>
                       </w:r>
+                      <w:proofErr w:type="spellEnd"/>
                       <w:r>
                         <w:rPr>
                           <w:rFonts w:asciiTheme="minorBidi" w:hAnsiTheme="minorBidi"/>
@@ -2624,7 +3302,18 @@
                           <w:szCs w:val="20"/>
                           <w:shd w:val="clear" w:color="auto" w:fill="FFFFFF"/>
                         </w:rPr>
-                        <w:t>u, v</w:t>
+                        <w:t xml:space="preserve">u, </w:t>
+                      </w:r>
+                      <w:proofErr w:type="spellStart"/>
+                      <w:r>
+                        <w:rPr>
+                          <w:rFonts w:asciiTheme="minorBidi" w:eastAsia="Times New Roman" w:hAnsiTheme="minorBidi"/>
+                          <w:color w:val="000000"/>
+                          <w:sz w:val="20"/>
+                          <w:szCs w:val="20"/>
+                          <w:shd w:val="clear" w:color="auto" w:fill="FFFFFF"/>
+                        </w:rPr>
+                        <w:t>v</w:t>
                       </w:r>
                       <w:r>
                         <w:rPr>
@@ -2644,8 +3333,20 @@
                           <w:szCs w:val="20"/>
                           <w:shd w:val="clear" w:color="auto" w:fill="FFFFFF"/>
                         </w:rPr>
-                        <w:t xml:space="preserve">E, </w:t>
-                      </w:r>
+                        <w:t>E</w:t>
+                      </w:r>
+                      <w:proofErr w:type="spellEnd"/>
+                      <w:r>
+                        <w:rPr>
+                          <w:rFonts w:asciiTheme="minorBidi" w:eastAsia="Times New Roman" w:hAnsiTheme="minorBidi"/>
+                          <w:color w:val="000000"/>
+                          <w:sz w:val="20"/>
+                          <w:szCs w:val="20"/>
+                          <w:shd w:val="clear" w:color="auto" w:fill="FFFFFF"/>
+                        </w:rPr>
+                        <w:t xml:space="preserve">, </w:t>
+                      </w:r>
+                      <w:proofErr w:type="spellStart"/>
                       <w:r>
                         <w:rPr>
                           <w:rFonts w:asciiTheme="minorBidi" w:eastAsia="Times New Roman" w:hAnsiTheme="minorBidi"/>
@@ -2666,6 +3367,7 @@
                         </w:rPr>
                         <w:t>∈</w:t>
                       </w:r>
+                      <w:proofErr w:type="gramStart"/>
                       <w:r>
                         <w:rPr>
                           <w:rFonts w:asciiTheme="minorBidi" w:eastAsia="Times New Roman" w:hAnsiTheme="minorBidi"/>
@@ -2676,6 +3378,7 @@
                         </w:rPr>
                         <w:t>C</w:t>
                       </w:r>
+                      <w:proofErr w:type="spellEnd"/>
                       <w:r>
                         <w:rPr>
                           <w:rFonts w:asciiTheme="minorBidi" w:eastAsia="Times New Roman" w:hAnsiTheme="minorBidi"/>
@@ -2697,6 +3400,7 @@
                         </w:rPr>
                         <w:t xml:space="preserve"> </w:t>
                       </w:r>
+                      <w:proofErr w:type="spellStart"/>
                       <w:r>
                         <w:rPr>
                           <w:rFonts w:asciiTheme="minorBidi" w:eastAsia="Times New Roman" w:hAnsiTheme="minorBidi"/>
@@ -2718,6 +3422,8 @@
                         </w:rPr>
                         <w:t>uj</w:t>
                       </w:r>
+                      <w:proofErr w:type="spellEnd"/>
+                      <w:proofErr w:type="gramEnd"/>
                       <w:r>
                         <w:rPr>
                           <w:rFonts w:asciiTheme="minorBidi" w:eastAsia="Times New Roman" w:hAnsiTheme="minorBidi" w:hint="cs"/>
@@ -2751,6 +3457,7 @@
                         </w:rPr>
                         <w:t xml:space="preserve"> </w:t>
                       </w:r>
+                      <w:proofErr w:type="spellStart"/>
                       <w:r>
                         <w:rPr>
                           <w:rFonts w:asciiTheme="minorBidi" w:eastAsia="Times New Roman" w:hAnsiTheme="minorBidi"/>
@@ -2772,6 +3479,7 @@
                         </w:rPr>
                         <w:t>vj</w:t>
                       </w:r>
+                      <w:proofErr w:type="spellEnd"/>
                       <w:r>
                         <w:rPr>
                           <w:rFonts w:asciiTheme="minorBidi" w:eastAsia="Times New Roman" w:hAnsiTheme="minorBidi" w:hint="cs"/>
@@ -2844,6 +3552,7 @@
                         </w:rPr>
                         <w:t>∀</w:t>
                       </w:r>
+                      <w:proofErr w:type="spellStart"/>
                       <w:r>
                         <w:rPr>
                           <w:rFonts w:asciiTheme="minorBidi" w:eastAsia="Times New Roman" w:hAnsiTheme="minorBidi"/>
@@ -2872,7 +3581,29 @@
                           <w:szCs w:val="18"/>
                           <w:shd w:val="clear" w:color="auto" w:fill="FFFFFF"/>
                         </w:rPr>
-                        <w:t>V, j</w:t>
+                        <w:t>V</w:t>
+                      </w:r>
+                      <w:proofErr w:type="spellEnd"/>
+                      <w:r>
+                        <w:rPr>
+                          <w:rFonts w:asciiTheme="minorBidi" w:eastAsia="Times New Roman" w:hAnsiTheme="minorBidi"/>
+                          <w:color w:val="000000"/>
+                          <w:sz w:val="18"/>
+                          <w:szCs w:val="18"/>
+                          <w:shd w:val="clear" w:color="auto" w:fill="FFFFFF"/>
+                        </w:rPr>
+                        <w:t xml:space="preserve">, </w:t>
+                      </w:r>
+                      <w:proofErr w:type="spellStart"/>
+                      <w:r>
+                        <w:rPr>
+                          <w:rFonts w:asciiTheme="minorBidi" w:eastAsia="Times New Roman" w:hAnsiTheme="minorBidi"/>
+                          <w:color w:val="000000"/>
+                          <w:sz w:val="18"/>
+                          <w:szCs w:val="18"/>
+                          <w:shd w:val="clear" w:color="auto" w:fill="FFFFFF"/>
+                        </w:rPr>
+                        <w:t>j</w:t>
                       </w:r>
                       <w:r>
                         <w:rPr>
@@ -2884,6 +3615,7 @@
                         </w:rPr>
                         <w:t>∈</w:t>
                       </w:r>
+                      <w:proofErr w:type="gramStart"/>
                       <w:r>
                         <w:rPr>
                           <w:rFonts w:asciiTheme="minorBidi" w:eastAsia="Times New Roman" w:hAnsiTheme="minorBidi"/>
@@ -2892,7 +3624,18 @@
                           <w:szCs w:val="18"/>
                           <w:shd w:val="clear" w:color="auto" w:fill="FFFFFF"/>
                         </w:rPr>
-                        <w:t xml:space="preserve">C </w:t>
+                        <w:t>C</w:t>
+                      </w:r>
+                      <w:proofErr w:type="spellEnd"/>
+                      <w:r>
+                        <w:rPr>
+                          <w:rFonts w:asciiTheme="minorBidi" w:eastAsia="Times New Roman" w:hAnsiTheme="minorBidi"/>
+                          <w:color w:val="000000"/>
+                          <w:sz w:val="18"/>
+                          <w:szCs w:val="18"/>
+                          <w:shd w:val="clear" w:color="auto" w:fill="FFFFFF"/>
+                        </w:rPr>
+                        <w:t xml:space="preserve"> </w:t>
                       </w:r>
                       <w:r>
                         <w:rPr>
@@ -2905,6 +3648,7 @@
                         </w:rPr>
                         <w:t xml:space="preserve"> </w:t>
                       </w:r>
+                      <w:proofErr w:type="spellStart"/>
                       <w:r>
                         <w:rPr>
                           <w:rFonts w:asciiTheme="minorBidi" w:eastAsia="Times New Roman" w:hAnsiTheme="minorBidi"/>
@@ -2924,7 +3668,20 @@
                           <w:shd w:val="clear" w:color="auto" w:fill="FFFFFF"/>
                           <w:vertAlign w:val="subscript"/>
                         </w:rPr>
-                        <w:t xml:space="preserve">ij </w:t>
+                        <w:t>ij</w:t>
+                      </w:r>
+                      <w:proofErr w:type="spellEnd"/>
+                      <w:proofErr w:type="gramEnd"/>
+                      <w:r>
+                        <w:rPr>
+                          <w:rFonts w:asciiTheme="minorBidi" w:eastAsia="Times New Roman" w:hAnsiTheme="minorBidi"/>
+                          <w:color w:val="000000"/>
+                          <w:sz w:val="20"/>
+                          <w:szCs w:val="20"/>
+                          <w:shd w:val="clear" w:color="auto" w:fill="FFFFFF"/>
+                          <w:vertAlign w:val="subscript"/>
+                        </w:rPr>
+                        <w:t xml:space="preserve"> </w:t>
                       </w:r>
                       <w:r>
                         <w:rPr>
@@ -2936,6 +3693,7 @@
                         </w:rPr>
                         <w:t xml:space="preserve">≤ </w:t>
                       </w:r>
+                      <w:proofErr w:type="spellStart"/>
                       <w:r>
                         <w:rPr>
                           <w:rFonts w:asciiTheme="minorBidi" w:eastAsia="Times New Roman" w:hAnsiTheme="minorBidi"/>
@@ -2957,6 +3715,7 @@
                         </w:rPr>
                         <w:t>j</w:t>
                       </w:r>
+                      <w:proofErr w:type="spellEnd"/>
                       <w:r>
                         <w:rPr>
                           <w:rFonts w:asciiTheme="minorBidi" w:eastAsia="Times New Roman" w:hAnsiTheme="minorBidi" w:hint="cs"/>
@@ -2998,7 +3757,18 @@
                           <w:szCs w:val="20"/>
                           <w:shd w:val="clear" w:color="auto" w:fill="FFFFFF"/>
                         </w:rPr>
-                        <w:t>if any node is colored with color j then w</w:t>
+                        <w:t xml:space="preserve">if any node is colored with color j then </w:t>
+                      </w:r>
+                      <w:proofErr w:type="spellStart"/>
+                      <w:r>
+                        <w:rPr>
+                          <w:rFonts w:asciiTheme="minorBidi" w:eastAsia="Times New Roman" w:hAnsiTheme="minorBidi"/>
+                          <w:color w:val="000000"/>
+                          <w:sz w:val="20"/>
+                          <w:szCs w:val="20"/>
+                          <w:shd w:val="clear" w:color="auto" w:fill="FFFFFF"/>
+                        </w:rPr>
+                        <w:t>w</w:t>
                       </w:r>
                       <w:r>
                         <w:rPr>
@@ -3011,6 +3781,7 @@
                         </w:rPr>
                         <w:t>j</w:t>
                       </w:r>
+                      <w:proofErr w:type="spellEnd"/>
                       <w:r>
                         <w:rPr>
                           <w:rFonts w:asciiTheme="minorBidi" w:eastAsia="Times New Roman" w:hAnsiTheme="minorBidi"/>
@@ -5938,7 +6709,7 @@
 </file>
 
 <file path=customXml/itemProps1.xml><?xml version="1.0" encoding="utf-8"?>
-<ds:datastoreItem xmlns:ds="http://schemas.openxmlformats.org/officeDocument/2006/customXml" ds:itemID="{E4BB8288-39B8-9A41-8E74-5CA9567FA590}">
+<ds:datastoreItem xmlns:ds="http://schemas.openxmlformats.org/officeDocument/2006/customXml" ds:itemID="{8B6DDCEC-B83F-244F-B5E1-7F9559273538}">
   <ds:schemaRefs>
     <ds:schemaRef ds:uri="http://schemas.openxmlformats.org/officeDocument/2006/bibliography"/>
   </ds:schemaRefs>

--- a/گزارش پروژه سوم.docx
+++ b/گزارش پروژه سوم.docx
@@ -57,31 +57,7 @@
           <w:rtl/>
           <w:lang w:bidi="fa-IR"/>
         </w:rPr>
-        <w:t xml:space="preserve">نگار </w:t>
-      </w:r>
-      <w:proofErr w:type="spellStart"/>
-      <w:r>
-        <w:rPr>
-          <w:rFonts w:hint="cs"/>
-          <w:color w:val="2E74B5" w:themeColor="accent1" w:themeShade="BF"/>
-          <w:sz w:val="20"/>
-          <w:szCs w:val="20"/>
-          <w:rtl/>
-          <w:lang w:bidi="fa-IR"/>
-        </w:rPr>
-        <w:t>میرگتی</w:t>
-      </w:r>
-      <w:proofErr w:type="spellEnd"/>
-      <w:r>
-        <w:rPr>
-          <w:rFonts w:hint="cs"/>
-          <w:color w:val="2E74B5" w:themeColor="accent1" w:themeShade="BF"/>
-          <w:sz w:val="20"/>
-          <w:szCs w:val="20"/>
-          <w:rtl/>
-          <w:lang w:bidi="fa-IR"/>
-        </w:rPr>
-        <w:t xml:space="preserve"> ۸۱۰۱۹۴۴۱۳</w:t>
+        <w:t>نگار میرگتی ۸۱۰۱۹۴۴۱۳</w:t>
       </w:r>
     </w:p>
     <w:p>
@@ -157,31 +133,7 @@
           <w:rtl/>
           <w:lang w:bidi="fa-IR"/>
         </w:rPr>
-        <w:t xml:space="preserve">ابتدا اگر راس ایزوله ای وجود داشته باشد به مجموعه جواب اضافه میشود. سپس در یک حلقه تا زمانی که همه ی رئوس مارک نشده باشند یک راس که دارای بیشترین همسایه های مارک نشده باشد انتخاب می شود و به مجموعه جواب اضافه می شود. همچنین خود راس و همه ی همسایه </w:t>
-      </w:r>
-      <w:proofErr w:type="spellStart"/>
-      <w:r>
-        <w:rPr>
-          <w:rFonts w:hint="cs"/>
-          <w:color w:val="0D0D0D" w:themeColor="text1" w:themeTint="F2"/>
-          <w:sz w:val="20"/>
-          <w:szCs w:val="20"/>
-          <w:rtl/>
-          <w:lang w:bidi="fa-IR"/>
-        </w:rPr>
-        <w:t>هایش</w:t>
-      </w:r>
-      <w:proofErr w:type="spellEnd"/>
-      <w:r>
-        <w:rPr>
-          <w:rFonts w:hint="cs"/>
-          <w:color w:val="0D0D0D" w:themeColor="text1" w:themeTint="F2"/>
-          <w:sz w:val="20"/>
-          <w:szCs w:val="20"/>
-          <w:rtl/>
-          <w:lang w:bidi="fa-IR"/>
-        </w:rPr>
-        <w:t xml:space="preserve"> مارک می شوند.</w:t>
+        <w:t>ابتدا اگر راس ایزوله ای وجود داشته باشد به مجموعه جواب اضافه میشود. سپس در یک حلقه تا زمانی که همه ی رئوس مارک نشده باشند یک راس که دارای بیشترین همسایه های مارک نشده باشد انتخاب می شود و به مجموعه جواب اضافه می شود. همچنین خود راس و همه ی همسایه هایش مارک می شوند.</w:t>
       </w:r>
     </w:p>
     <w:p>
@@ -217,90 +169,18 @@
           <w:rtl/>
           <w:lang w:bidi="fa-IR"/>
         </w:rPr>
-        <w:t xml:space="preserve">خروجی </w:t>
-      </w:r>
-      <w:proofErr w:type="spellStart"/>
-      <w:r>
-        <w:rPr>
-          <w:rFonts w:hint="cs"/>
-          <w:color w:val="0D0D0D" w:themeColor="text1" w:themeTint="F2"/>
-          <w:sz w:val="20"/>
-          <w:szCs w:val="20"/>
-          <w:rtl/>
-          <w:lang w:bidi="fa-IR"/>
-        </w:rPr>
-        <w:t>الگور</w:t>
-      </w:r>
-      <w:r>
-        <w:rPr>
-          <w:rFonts w:hint="cs"/>
-          <w:color w:val="0D0D0D" w:themeColor="text1" w:themeTint="F2"/>
-          <w:sz w:val="20"/>
-          <w:szCs w:val="20"/>
-          <w:rtl/>
-          <w:lang w:bidi="fa-IR"/>
-        </w:rPr>
-        <w:t>یتم</w:t>
-      </w:r>
-      <w:proofErr w:type="spellEnd"/>
-      <w:r>
-        <w:rPr>
-          <w:rFonts w:hint="cs"/>
-          <w:color w:val="0D0D0D" w:themeColor="text1" w:themeTint="F2"/>
-          <w:sz w:val="20"/>
-          <w:szCs w:val="20"/>
-          <w:rtl/>
-          <w:lang w:bidi="fa-IR"/>
-        </w:rPr>
-        <w:t xml:space="preserve"> به </w:t>
-      </w:r>
-      <w:proofErr w:type="spellStart"/>
-      <w:r>
-        <w:rPr>
-          <w:rFonts w:hint="cs"/>
-          <w:color w:val="0D0D0D" w:themeColor="text1" w:themeTint="F2"/>
-          <w:sz w:val="20"/>
-          <w:szCs w:val="20"/>
-          <w:rtl/>
-          <w:lang w:bidi="fa-IR"/>
-        </w:rPr>
-        <w:t>ازای</w:t>
-      </w:r>
-      <w:proofErr w:type="spellEnd"/>
-      <w:r>
-        <w:rPr>
-          <w:rFonts w:hint="cs"/>
-          <w:color w:val="0D0D0D" w:themeColor="text1" w:themeTint="F2"/>
-          <w:sz w:val="20"/>
-          <w:szCs w:val="20"/>
-          <w:rtl/>
-          <w:lang w:bidi="fa-IR"/>
-        </w:rPr>
-        <w:t xml:space="preserve"> </w:t>
-      </w:r>
-      <w:proofErr w:type="spellStart"/>
-      <w:r>
-        <w:rPr>
-          <w:rFonts w:hint="cs"/>
-          <w:color w:val="0D0D0D" w:themeColor="text1" w:themeTint="F2"/>
-          <w:sz w:val="20"/>
-          <w:szCs w:val="20"/>
-          <w:rtl/>
-          <w:lang w:bidi="fa-IR"/>
-        </w:rPr>
-        <w:t>گراف</w:t>
-      </w:r>
-      <w:proofErr w:type="spellEnd"/>
-      <w:r>
-        <w:rPr>
-          <w:rFonts w:hint="cs"/>
-          <w:color w:val="0D0D0D" w:themeColor="text1" w:themeTint="F2"/>
-          <w:sz w:val="20"/>
-          <w:szCs w:val="20"/>
-          <w:rtl/>
-          <w:lang w:bidi="fa-IR"/>
-        </w:rPr>
-        <w:t xml:space="preserve"> شطرنج ۱۲*۱۲ : ۷</w:t>
+        <w:t>خروجی الگور</w:t>
+      </w:r>
+      <w:r>
+        <w:rPr>
+          <w:rFonts w:hint="cs"/>
+          <w:color w:val="0D0D0D" w:themeColor="text1" w:themeTint="F2"/>
+          <w:sz w:val="20"/>
+          <w:szCs w:val="20"/>
+          <w:rtl/>
+          <w:lang w:bidi="fa-IR"/>
+        </w:rPr>
+        <w:t>یتم به ازای گراف شطرنج ۱۲*۱۲ : ۷</w:t>
       </w:r>
     </w:p>
     <w:p>
@@ -337,31 +217,7 @@
           <w:rtl/>
           <w:lang w:bidi="fa-IR"/>
         </w:rPr>
-        <w:t xml:space="preserve">پیچیدگی </w:t>
-      </w:r>
-      <w:proofErr w:type="spellStart"/>
-      <w:r>
-        <w:rPr>
-          <w:rFonts w:hint="cs"/>
-          <w:color w:val="0D0D0D" w:themeColor="text1" w:themeTint="F2"/>
-          <w:sz w:val="20"/>
-          <w:szCs w:val="20"/>
-          <w:rtl/>
-          <w:lang w:bidi="fa-IR"/>
-        </w:rPr>
-        <w:t>الگوریتم</w:t>
-      </w:r>
-      <w:proofErr w:type="spellEnd"/>
-      <w:r>
-        <w:rPr>
-          <w:rFonts w:hint="cs"/>
-          <w:color w:val="0D0D0D" w:themeColor="text1" w:themeTint="F2"/>
-          <w:sz w:val="20"/>
-          <w:szCs w:val="20"/>
-          <w:rtl/>
-          <w:lang w:bidi="fa-IR"/>
-        </w:rPr>
-        <w:t xml:space="preserve"> :</w:t>
+        <w:t>پیچیدگی الگوریتم :</w:t>
       </w:r>
       <w:r>
         <w:rPr>
@@ -465,55 +321,7 @@
           <w:rtl/>
           <w:lang w:bidi="fa-IR"/>
         </w:rPr>
-        <w:t xml:space="preserve">هر راس تعداد همسایه های مارک نشده </w:t>
-      </w:r>
-      <w:proofErr w:type="spellStart"/>
-      <w:r>
-        <w:rPr>
-          <w:rFonts w:hint="cs"/>
-          <w:color w:val="0D0D0D" w:themeColor="text1" w:themeTint="F2"/>
-          <w:sz w:val="20"/>
-          <w:szCs w:val="20"/>
-          <w:rtl/>
-          <w:lang w:bidi="fa-IR"/>
-        </w:rPr>
-        <w:t>اش</w:t>
-      </w:r>
-      <w:proofErr w:type="spellEnd"/>
-      <w:r>
-        <w:rPr>
-          <w:rFonts w:hint="cs"/>
-          <w:color w:val="0D0D0D" w:themeColor="text1" w:themeTint="F2"/>
-          <w:sz w:val="20"/>
-          <w:szCs w:val="20"/>
-          <w:rtl/>
-          <w:lang w:bidi="fa-IR"/>
-        </w:rPr>
-        <w:t xml:space="preserve"> بدست آید و سپس راس </w:t>
-      </w:r>
-      <w:proofErr w:type="spellStart"/>
-      <w:r>
-        <w:rPr>
-          <w:rFonts w:hint="cs"/>
-          <w:color w:val="0D0D0D" w:themeColor="text1" w:themeTint="F2"/>
-          <w:sz w:val="20"/>
-          <w:szCs w:val="20"/>
-          <w:rtl/>
-          <w:lang w:bidi="fa-IR"/>
-        </w:rPr>
-        <w:t>ماکسیمم</w:t>
-      </w:r>
-      <w:proofErr w:type="spellEnd"/>
-      <w:r>
-        <w:rPr>
-          <w:rFonts w:hint="cs"/>
-          <w:color w:val="0D0D0D" w:themeColor="text1" w:themeTint="F2"/>
-          <w:sz w:val="20"/>
-          <w:szCs w:val="20"/>
-          <w:rtl/>
-          <w:lang w:bidi="fa-IR"/>
-        </w:rPr>
-        <w:t xml:space="preserve"> محاسبه شود.</w:t>
+        <w:t>هر راس تعداد همسایه های مارک نشده اش بدست آید و سپس راس ماکسیمم محاسبه شود.</w:t>
       </w:r>
     </w:p>
     <w:p>
@@ -577,31 +385,7 @@
           <w:rtl/>
           <w:lang w:bidi="fa-IR"/>
         </w:rPr>
-        <w:t xml:space="preserve">اسی که تعداد همسایه های مارک نشده </w:t>
-      </w:r>
-      <w:proofErr w:type="spellStart"/>
-      <w:r>
-        <w:rPr>
-          <w:rFonts w:hint="cs"/>
-          <w:color w:val="0D0D0D" w:themeColor="text1" w:themeTint="F2"/>
-          <w:sz w:val="20"/>
-          <w:szCs w:val="20"/>
-          <w:rtl/>
-          <w:lang w:bidi="fa-IR"/>
-        </w:rPr>
-        <w:t>اش</w:t>
-      </w:r>
-      <w:proofErr w:type="spellEnd"/>
-      <w:r>
-        <w:rPr>
-          <w:rFonts w:hint="cs"/>
-          <w:color w:val="0D0D0D" w:themeColor="text1" w:themeTint="F2"/>
-          <w:sz w:val="20"/>
-          <w:szCs w:val="20"/>
-          <w:rtl/>
-          <w:lang w:bidi="fa-IR"/>
-        </w:rPr>
-        <w:t xml:space="preserve"> که یال از آنها به این راس وارد می شود بیشترین است انتخاب می شود. پیچیدگی نیز مشابه قسمت قبل است.</w:t>
+        <w:t>اسی که تعداد همسایه های مارک نشده اش که یال از آنها به این راس وارد می شود بیشترین است انتخاب می شود. پیچیدگی نیز مشابه قسمت قبل است.</w:t>
       </w:r>
     </w:p>
     <w:p>
@@ -625,31 +409,7 @@
           <w:rtl/>
           <w:lang w:bidi="fa-IR"/>
         </w:rPr>
-        <w:t xml:space="preserve">راه </w:t>
-      </w:r>
-      <w:proofErr w:type="spellStart"/>
-      <w:r>
-        <w:rPr>
-          <w:rFonts w:hint="cs"/>
-          <w:color w:val="0D0D0D" w:themeColor="text1" w:themeTint="F2"/>
-          <w:sz w:val="20"/>
-          <w:szCs w:val="20"/>
-          <w:rtl/>
-          <w:lang w:bidi="fa-IR"/>
-        </w:rPr>
-        <w:t>حلی</w:t>
-      </w:r>
-      <w:proofErr w:type="spellEnd"/>
-      <w:r>
-        <w:rPr>
-          <w:rFonts w:hint="cs"/>
-          <w:color w:val="0D0D0D" w:themeColor="text1" w:themeTint="F2"/>
-          <w:sz w:val="20"/>
-          <w:szCs w:val="20"/>
-          <w:rtl/>
-          <w:lang w:bidi="fa-IR"/>
-        </w:rPr>
-        <w:t xml:space="preserve"> بهتر:</w:t>
+        <w:t>راه حلی بهتر:</w:t>
       </w:r>
       <w:r>
         <w:rPr>
@@ -669,18 +429,7 @@
           <w:szCs w:val="20"/>
           <w:lang w:bidi="fa-IR"/>
         </w:rPr>
-        <w:t>(CA3_1_directed.R,</w:t>
-      </w:r>
-      <w:bookmarkStart w:id="0" w:name="_GoBack"/>
-      <w:bookmarkEnd w:id="0"/>
-      <w:r>
-        <w:rPr>
-          <w:color w:val="0D0D0D" w:themeColor="text1" w:themeTint="F2"/>
-          <w:sz w:val="20"/>
-          <w:szCs w:val="20"/>
-          <w:lang w:bidi="fa-IR"/>
-        </w:rPr>
-        <w:t xml:space="preserve"> not completed yet)</w:t>
+        <w:t>(CA3_1_directed.R, not completed yet)</w:t>
       </w:r>
     </w:p>
     <w:p>
@@ -843,53 +592,16 @@
           <w:lang w:bidi="fa-IR"/>
         </w:rPr>
       </w:pPr>
-      <w:proofErr w:type="spellStart"/>
-      <w:r>
-        <w:rPr>
-          <w:rFonts w:hint="cs"/>
-          <w:color w:val="0D0D0D" w:themeColor="text1" w:themeTint="F2"/>
-          <w:sz w:val="20"/>
-          <w:szCs w:val="20"/>
-          <w:rtl/>
-          <w:lang w:bidi="fa-IR"/>
-        </w:rPr>
-        <w:t>الگوریتم</w:t>
-      </w:r>
-      <w:proofErr w:type="spellEnd"/>
-      <w:r>
-        <w:rPr>
-          <w:rFonts w:hint="cs"/>
-          <w:color w:val="0D0D0D" w:themeColor="text1" w:themeTint="F2"/>
-          <w:sz w:val="20"/>
-          <w:szCs w:val="20"/>
-          <w:rtl/>
-          <w:lang w:bidi="fa-IR"/>
-        </w:rPr>
-        <w:t xml:space="preserve"> حریصانه پیاده سازی شده مانند </w:t>
-      </w:r>
-      <w:proofErr w:type="spellStart"/>
-      <w:r>
-        <w:rPr>
-          <w:rFonts w:hint="cs"/>
-          <w:color w:val="0D0D0D" w:themeColor="text1" w:themeTint="F2"/>
-          <w:sz w:val="20"/>
-          <w:szCs w:val="20"/>
-          <w:rtl/>
-          <w:lang w:bidi="fa-IR"/>
-        </w:rPr>
-        <w:t>الگوریتم</w:t>
-      </w:r>
-      <w:proofErr w:type="spellEnd"/>
-      <w:r>
-        <w:rPr>
-          <w:rFonts w:hint="cs"/>
-          <w:color w:val="0D0D0D" w:themeColor="text1" w:themeTint="F2"/>
-          <w:sz w:val="20"/>
-          <w:szCs w:val="20"/>
-          <w:rtl/>
-          <w:lang w:bidi="fa-IR"/>
-        </w:rPr>
-        <w:t xml:space="preserve"> قسمت اول می باشد با این تفاوت که تا زمانی که به  </w:t>
+      <w:r>
+        <w:rPr>
+          <w:rFonts w:hint="cs"/>
+          <w:color w:val="0D0D0D" w:themeColor="text1" w:themeTint="F2"/>
+          <w:sz w:val="20"/>
+          <w:szCs w:val="20"/>
+          <w:rtl/>
+          <w:lang w:bidi="fa-IR"/>
+        </w:rPr>
+        <w:t xml:space="preserve">الگوریتم حریصانه پیاده سازی شده مانند الگوریتم قسمت اول می باشد با این تفاوت که تا زمانی که به  </w:t>
       </w:r>
       <w:r>
         <w:rPr>
@@ -939,7 +651,6 @@
         </w:rPr>
         <w:t xml:space="preserve">مساله را می توان به صورت مقابل مدل کرد که در آن </w:t>
       </w:r>
-      <w:proofErr w:type="spellStart"/>
       <w:r>
         <w:rPr>
           <w:color w:val="0D0D0D" w:themeColor="text1" w:themeTint="F2"/>
@@ -959,7 +670,6 @@
         </w:rPr>
         <w:t>i</w:t>
       </w:r>
-      <w:proofErr w:type="spellEnd"/>
       <w:r>
         <w:rPr>
           <w:rFonts w:hint="cs"/>
@@ -1031,19 +741,48 @@
           <w:szCs w:val="20"/>
           <w:lang w:bidi="fa-IR"/>
         </w:rPr>
-        <w:t xml:space="preserve">nonlinear integer </w:t>
-      </w:r>
-      <w:r>
-        <w:rPr>
-          <w:rFonts w:hint="cs"/>
-          <w:color w:val="0D0D0D" w:themeColor="text1" w:themeTint="F2"/>
-          <w:sz w:val="20"/>
-          <w:szCs w:val="20"/>
-          <w:rtl/>
-          <w:lang w:bidi="fa-IR"/>
-        </w:rPr>
-        <w:t xml:space="preserve"> است!</w:t>
-      </w:r>
+        <w:t>integer</w:t>
+      </w:r>
+      <w:r>
+        <w:rPr>
+          <w:color w:val="0D0D0D" w:themeColor="text1" w:themeTint="F2"/>
+          <w:sz w:val="20"/>
+          <w:szCs w:val="20"/>
+          <w:lang w:bidi="fa-IR"/>
+        </w:rPr>
+        <w:t xml:space="preserve"> programming</w:t>
+      </w:r>
+      <w:r>
+        <w:rPr>
+          <w:color w:val="0D0D0D" w:themeColor="text1" w:themeTint="F2"/>
+          <w:sz w:val="20"/>
+          <w:szCs w:val="20"/>
+          <w:lang w:bidi="fa-IR"/>
+        </w:rPr>
+        <w:t xml:space="preserve"> </w:t>
+      </w:r>
+      <w:r>
+        <w:rPr>
+          <w:rFonts w:hint="cs"/>
+          <w:color w:val="0D0D0D" w:themeColor="text1" w:themeTint="F2"/>
+          <w:sz w:val="20"/>
+          <w:szCs w:val="20"/>
+          <w:rtl/>
+          <w:lang w:bidi="fa-IR"/>
+        </w:rPr>
+        <w:t xml:space="preserve"> است</w:t>
+      </w:r>
+      <w:r>
+        <w:rPr>
+          <w:color w:val="0D0D0D" w:themeColor="text1" w:themeTint="F2"/>
+          <w:sz w:val="20"/>
+          <w:szCs w:val="20"/>
+          <w:lang w:bidi="fa-IR"/>
+        </w:rPr>
+        <w:t>.</w:t>
+      </w:r>
+      <w:bookmarkStart w:id="0" w:name="_GoBack"/>
+      <w:bookmarkEnd w:id="0"/>
     </w:p>
     <w:p>
       <w:pPr>
@@ -1189,7 +928,6 @@
                             <w:r>
                               <w:sym w:font="Symbol" w:char="F053"/>
                             </w:r>
-                            <w:proofErr w:type="spellStart"/>
                             <w:r>
                               <w:t>w</w:t>
                             </w:r>
@@ -1208,7 +946,6 @@
                               </w:rPr>
                               <w:t>i</w:t>
                             </w:r>
-                            <w:proofErr w:type="spellEnd"/>
                             <w:r>
                               <w:t>)</w:t>
                             </w:r>
@@ -1217,7 +954,6 @@
                             <w:r>
                               <w:sym w:font="Symbol" w:char="F053"/>
                             </w:r>
-                            <w:proofErr w:type="spellStart"/>
                             <w:r>
                               <w:t>a</w:t>
                             </w:r>
@@ -1234,45 +970,22 @@
                               <w:rPr>
                                 <w:vertAlign w:val="subscript"/>
                               </w:rPr>
-                              <w:t>j</w:t>
-                            </w:r>
-                            <w:proofErr w:type="spellEnd"/>
-                            <w:r>
-                              <w:rPr>
-                                <w:vertAlign w:val="subscript"/>
-                              </w:rPr>
+                              <w:t xml:space="preserve">j </w:t>
+                            </w:r>
+                            <w:r>
+                              <w:t xml:space="preserve">&gt;= 1 (for all  </w:t>
+                            </w:r>
+                            <w:r>
+                              <w:t>1 &lt;=</w:t>
+                            </w:r>
+                            <w:r>
                               <w:t xml:space="preserve"> </w:t>
                             </w:r>
                             <w:r>
-                              <w:t xml:space="preserve">&gt;= 1 (for </w:t>
-                            </w:r>
-                            <w:proofErr w:type="gramStart"/>
-                            <w:r>
-                              <w:t xml:space="preserve">all  </w:t>
-                            </w:r>
-                            <w:r>
-                              <w:t>1</w:t>
-                            </w:r>
-                            <w:proofErr w:type="gramEnd"/>
-                            <w:r>
-                              <w:t xml:space="preserve"> &lt;=</w:t>
-                            </w:r>
-                            <w:r>
-                              <w:t xml:space="preserve"> </w:t>
-                            </w:r>
-                            <w:proofErr w:type="spellStart"/>
-                            <w:r>
                               <w:rPr>
                                 <w:lang w:bidi="fa-IR"/>
                               </w:rPr>
-                              <w:t>i</w:t>
-                            </w:r>
-                            <w:proofErr w:type="spellEnd"/>
-                            <w:r>
-                              <w:rPr>
-                                <w:lang w:bidi="fa-IR"/>
-                              </w:rPr>
-                              <w:t xml:space="preserve"> </w:t>
+                              <w:t xml:space="preserve">i </w:t>
                             </w:r>
                             <w:r>
                               <w:t>&lt;= n</w:t>
@@ -1298,13 +1011,8 @@
                               <w:t xml:space="preserve"> {0, 1} (for all 1 &lt;=</w:t>
                             </w:r>
                             <w:r>
-                              <w:t xml:space="preserve"> </w:t>
-                            </w:r>
-                            <w:proofErr w:type="spellStart"/>
-                            <w:r>
-                              <w:t>i</w:t>
-                            </w:r>
-                            <w:proofErr w:type="spellEnd"/>
+                              <w:t xml:space="preserve"> i</w:t>
+                            </w:r>
                             <w:r>
                               <w:t xml:space="preserve"> &lt;= n)</w:t>
                             </w:r>
@@ -1354,7 +1062,6 @@
                       <w:r>
                         <w:sym w:font="Symbol" w:char="F053"/>
                       </w:r>
-                      <w:proofErr w:type="spellStart"/>
                       <w:r>
                         <w:t>w</w:t>
                       </w:r>
@@ -1373,7 +1080,6 @@
                         </w:rPr>
                         <w:t>i</w:t>
                       </w:r>
-                      <w:proofErr w:type="spellEnd"/>
                       <w:r>
                         <w:t>)</w:t>
                       </w:r>
@@ -1382,7 +1088,6 @@
                       <w:r>
                         <w:sym w:font="Symbol" w:char="F053"/>
                       </w:r>
-                      <w:proofErr w:type="spellStart"/>
                       <w:r>
                         <w:t>a</w:t>
                       </w:r>
@@ -1399,45 +1104,22 @@
                         <w:rPr>
                           <w:vertAlign w:val="subscript"/>
                         </w:rPr>
-                        <w:t>j</w:t>
-                      </w:r>
-                      <w:proofErr w:type="spellEnd"/>
-                      <w:r>
-                        <w:rPr>
-                          <w:vertAlign w:val="subscript"/>
-                        </w:rPr>
+                        <w:t xml:space="preserve">j </w:t>
+                      </w:r>
+                      <w:r>
+                        <w:t xml:space="preserve">&gt;= 1 (for all  </w:t>
+                      </w:r>
+                      <w:r>
+                        <w:t>1 &lt;=</w:t>
+                      </w:r>
+                      <w:r>
                         <w:t xml:space="preserve"> </w:t>
                       </w:r>
                       <w:r>
-                        <w:t xml:space="preserve">&gt;= 1 (for </w:t>
-                      </w:r>
-                      <w:proofErr w:type="gramStart"/>
-                      <w:r>
-                        <w:t xml:space="preserve">all  </w:t>
-                      </w:r>
-                      <w:r>
-                        <w:t>1</w:t>
-                      </w:r>
-                      <w:proofErr w:type="gramEnd"/>
-                      <w:r>
-                        <w:t xml:space="preserve"> &lt;=</w:t>
-                      </w:r>
-                      <w:r>
-                        <w:t xml:space="preserve"> </w:t>
-                      </w:r>
-                      <w:proofErr w:type="spellStart"/>
-                      <w:r>
                         <w:rPr>
                           <w:lang w:bidi="fa-IR"/>
                         </w:rPr>
-                        <w:t>i</w:t>
-                      </w:r>
-                      <w:proofErr w:type="spellEnd"/>
-                      <w:r>
-                        <w:rPr>
-                          <w:lang w:bidi="fa-IR"/>
-                        </w:rPr>
-                        <w:t xml:space="preserve"> </w:t>
+                        <w:t xml:space="preserve">i </w:t>
                       </w:r>
                       <w:r>
                         <w:t>&lt;= n</w:t>
@@ -1463,13 +1145,8 @@
                         <w:t xml:space="preserve"> {0, 1} (for all 1 &lt;=</w:t>
                       </w:r>
                       <w:r>
-                        <w:t xml:space="preserve"> </w:t>
-                      </w:r>
-                      <w:proofErr w:type="spellStart"/>
-                      <w:r>
-                        <w:t>i</w:t>
-                      </w:r>
-                      <w:proofErr w:type="spellEnd"/>
+                        <w:t xml:space="preserve"> i</w:t>
+                      </w:r>
                       <w:r>
                         <w:t xml:space="preserve"> &lt;= n)</w:t>
                       </w:r>
@@ -1658,42 +1335,18 @@
           <w:lang w:bidi="fa-IR"/>
         </w:rPr>
         <w:lastRenderedPageBreak/>
-        <w:t xml:space="preserve">پیچیدگی </w:t>
-      </w:r>
-      <w:proofErr w:type="spellStart"/>
-      <w:r>
-        <w:rPr>
-          <w:rFonts w:hint="cs"/>
-          <w:color w:val="0D0D0D" w:themeColor="text1" w:themeTint="F2"/>
-          <w:sz w:val="20"/>
-          <w:szCs w:val="20"/>
-          <w:rtl/>
-          <w:lang w:bidi="fa-IR"/>
-        </w:rPr>
-        <w:t>ال</w:t>
-      </w:r>
-      <w:r>
-        <w:rPr>
-          <w:rFonts w:hint="cs"/>
-          <w:color w:val="0D0D0D" w:themeColor="text1" w:themeTint="F2"/>
-          <w:sz w:val="20"/>
-          <w:szCs w:val="20"/>
-          <w:rtl/>
-          <w:lang w:bidi="fa-IR"/>
-        </w:rPr>
-        <w:t>گوریتم</w:t>
-      </w:r>
-      <w:proofErr w:type="spellEnd"/>
-      <w:r>
-        <w:rPr>
-          <w:rFonts w:hint="cs"/>
-          <w:color w:val="0D0D0D" w:themeColor="text1" w:themeTint="F2"/>
-          <w:sz w:val="20"/>
-          <w:szCs w:val="20"/>
-          <w:rtl/>
-          <w:lang w:bidi="fa-IR"/>
-        </w:rPr>
-        <w:t xml:space="preserve"> :حلقه ی کلی برنامه </w:t>
+        <w:t>پیچیدگی ال</w:t>
+      </w:r>
+      <w:r>
+        <w:rPr>
+          <w:rFonts w:hint="cs"/>
+          <w:color w:val="0D0D0D" w:themeColor="text1" w:themeTint="F2"/>
+          <w:sz w:val="20"/>
+          <w:szCs w:val="20"/>
+          <w:rtl/>
+          <w:lang w:bidi="fa-IR"/>
+        </w:rPr>
+        <w:t xml:space="preserve">گوریتم :حلقه ی کلی برنامه </w:t>
       </w:r>
       <w:r>
         <w:rPr>
@@ -1742,27 +1395,7 @@
           <w:szCs w:val="20"/>
           <w:lang w:bidi="fa-IR"/>
         </w:rPr>
-        <w:t>(</w:t>
-      </w:r>
-      <w:proofErr w:type="spellStart"/>
-      <w:r>
-        <w:rPr>
-          <w:color w:val="0D0D0D" w:themeColor="text1" w:themeTint="F2"/>
-          <w:sz w:val="20"/>
-          <w:szCs w:val="20"/>
-          <w:lang w:bidi="fa-IR"/>
-        </w:rPr>
-        <w:t>deg</w:t>
-      </w:r>
-      <w:proofErr w:type="spellEnd"/>
-      <w:r>
-        <w:rPr>
-          <w:color w:val="0D0D0D" w:themeColor="text1" w:themeTint="F2"/>
-          <w:sz w:val="20"/>
-          <w:szCs w:val="20"/>
-          <w:lang w:bidi="fa-IR"/>
-        </w:rPr>
-        <w:t>(v))</w:t>
+        <w:t>(deg(v))</w:t>
       </w:r>
       <w:r>
         <w:rPr>
@@ -1851,31 +1484,7 @@
           <w:rtl/>
           <w:lang w:bidi="fa-IR"/>
         </w:rPr>
-        <w:t xml:space="preserve"> در صورتیکه از ساختمان داده ی مناسب تری استفاده شود پیچیدگی مربوط به بخش پیدا کردن </w:t>
-      </w:r>
-      <w:proofErr w:type="spellStart"/>
-      <w:r>
-        <w:rPr>
-          <w:rFonts w:hint="cs"/>
-          <w:color w:val="0D0D0D" w:themeColor="text1" w:themeTint="F2"/>
-          <w:sz w:val="20"/>
-          <w:szCs w:val="20"/>
-          <w:rtl/>
-          <w:lang w:bidi="fa-IR"/>
-        </w:rPr>
-        <w:t>تفاضل</w:t>
-      </w:r>
-      <w:proofErr w:type="spellEnd"/>
-      <w:r>
-        <w:rPr>
-          <w:rFonts w:hint="cs"/>
-          <w:color w:val="0D0D0D" w:themeColor="text1" w:themeTint="F2"/>
-          <w:sz w:val="20"/>
-          <w:szCs w:val="20"/>
-          <w:rtl/>
-          <w:lang w:bidi="fa-IR"/>
-        </w:rPr>
-        <w:t xml:space="preserve"> مجموعه رنگ های استفاده شده و مجموعه رنگ های همسایه ها </w:t>
+        <w:t xml:space="preserve"> در صورتیکه از ساختمان داده ی مناسب تری استفاده شود پیچیدگی مربوط به بخش پیدا کردن تفاضل مجموعه رنگ های استفاده شده و مجموعه رنگ های همسایه ها </w:t>
       </w:r>
       <w:r>
         <w:rPr>
@@ -1888,25 +1497,14 @@
         </w:rPr>
         <w:t xml:space="preserve">را میتوان به </w:t>
       </w:r>
-      <w:proofErr w:type="spellStart"/>
-      <w:r>
-        <w:rPr>
-          <w:color w:val="0D0D0D" w:themeColor="text1" w:themeTint="F2"/>
-          <w:sz w:val="20"/>
-          <w:szCs w:val="20"/>
-          <w:lang w:bidi="fa-IR"/>
-        </w:rPr>
-        <w:t>VLogV</w:t>
-      </w:r>
-      <w:proofErr w:type="spellEnd"/>
-      <w:r>
-        <w:rPr>
-          <w:color w:val="0D0D0D" w:themeColor="text1" w:themeTint="F2"/>
-          <w:sz w:val="20"/>
-          <w:szCs w:val="20"/>
-          <w:lang w:bidi="fa-IR"/>
-        </w:rPr>
-        <w:t xml:space="preserve"> </w:t>
+      <w:r>
+        <w:rPr>
+          <w:color w:val="0D0D0D" w:themeColor="text1" w:themeTint="F2"/>
+          <w:sz w:val="20"/>
+          <w:szCs w:val="20"/>
+          <w:lang w:bidi="fa-IR"/>
+        </w:rPr>
+        <w:t xml:space="preserve">VLogV </w:t>
       </w:r>
       <w:r>
         <w:rPr>
@@ -2093,7 +1691,6 @@
                                 <w:lang w:bidi="fa-IR"/>
                               </w:rPr>
                             </w:pPr>
-                            <w:proofErr w:type="spellStart"/>
                             <w:r>
                               <w:rPr>
                                 <w:rFonts w:asciiTheme="minorBidi" w:hAnsiTheme="minorBidi"/>
@@ -2110,10 +1707,11 @@
                                 <w:vertAlign w:val="subscript"/>
                                 <w:lang w:bidi="fa-IR"/>
                               </w:rPr>
-                              <w:t>j</w:t>
-                            </w:r>
-                            <w:proofErr w:type="spellEnd"/>
-                            <w:r>
+                              <w:t>j = {0, 1} , Wj = 1 if color j is used and otherwise 0.</w:t>
+                            </w:r>
+                          </w:p>
+                          <w:p>
+                            <w:pPr>
                               <w:rPr>
                                 <w:rFonts w:asciiTheme="minorBidi" w:hAnsiTheme="minorBidi"/>
                                 <w:sz w:val="32"/>
@@ -2121,9 +1719,7 @@
                                 <w:vertAlign w:val="subscript"/>
                                 <w:lang w:bidi="fa-IR"/>
                               </w:rPr>
-                              <w:t xml:space="preserve"> = {0, 1</w:t>
-                            </w:r>
-                            <w:proofErr w:type="gramStart"/>
+                            </w:pPr>
                             <w:r>
                               <w:rPr>
                                 <w:rFonts w:asciiTheme="minorBidi" w:hAnsiTheme="minorBidi"/>
@@ -2132,9 +1728,8 @@
                                 <w:vertAlign w:val="subscript"/>
                                 <w:lang w:bidi="fa-IR"/>
                               </w:rPr>
-                              <w:t>} ,</w:t>
-                            </w:r>
-                            <w:proofErr w:type="gramEnd"/>
+                              <w:t xml:space="preserve">target : minimize number of colors used -&gt; min{ </w:t>
+                            </w:r>
                             <w:r>
                               <w:rPr>
                                 <w:rFonts w:asciiTheme="minorBidi" w:hAnsiTheme="minorBidi"/>
@@ -2143,9 +1738,8 @@
                                 <w:vertAlign w:val="subscript"/>
                                 <w:lang w:bidi="fa-IR"/>
                               </w:rPr>
-                              <w:t xml:space="preserve"> </w:t>
-                            </w:r>
-                            <w:proofErr w:type="spellStart"/>
+                              <w:sym w:font="Symbol" w:char="F053"/>
+                            </w:r>
                             <w:r>
                               <w:rPr>
                                 <w:rFonts w:asciiTheme="minorBidi" w:hAnsiTheme="minorBidi"/>
@@ -2154,10 +1748,11 @@
                                 <w:vertAlign w:val="subscript"/>
                                 <w:lang w:bidi="fa-IR"/>
                               </w:rPr>
-                              <w:t>Wj</w:t>
-                            </w:r>
-                            <w:proofErr w:type="spellEnd"/>
-                            <w:r>
+                              <w:t xml:space="preserve">Wj } </w:t>
+                            </w:r>
+                          </w:p>
+                          <w:p>
+                            <w:pPr>
                               <w:rPr>
                                 <w:rFonts w:asciiTheme="minorBidi" w:hAnsiTheme="minorBidi"/>
                                 <w:sz w:val="32"/>
@@ -2165,11 +1760,8 @@
                                 <w:vertAlign w:val="subscript"/>
                                 <w:lang w:bidi="fa-IR"/>
                               </w:rPr>
-                              <w:t xml:space="preserve"> = 1 if color j is used and otherwise 0.</w:t>
-                            </w:r>
-                          </w:p>
-                          <w:p>
-                            <w:pPr>
+                            </w:pPr>
+                            <w:r>
                               <w:rPr>
                                 <w:rFonts w:asciiTheme="minorBidi" w:hAnsiTheme="minorBidi"/>
                                 <w:sz w:val="32"/>
@@ -2177,6 +1769,17 @@
                                 <w:vertAlign w:val="subscript"/>
                                 <w:lang w:bidi="fa-IR"/>
                               </w:rPr>
+                              <w:t xml:space="preserve">Constraints: </w:t>
+                            </w:r>
+                          </w:p>
+                          <w:p>
+                            <w:pPr>
+                              <w:rPr>
+                                <w:rFonts w:asciiTheme="minorBidi" w:hAnsiTheme="minorBidi"/>
+                                <w:sz w:val="20"/>
+                                <w:szCs w:val="20"/>
+                                <w:lang w:bidi="fa-IR"/>
+                              </w:rPr>
                             </w:pPr>
                             <w:r>
                               <w:rPr>
@@ -2186,7 +1789,7 @@
                                 <w:vertAlign w:val="subscript"/>
                                 <w:lang w:bidi="fa-IR"/>
                               </w:rPr>
-                              <w:t xml:space="preserve">target : minimize number of colors used -&gt; min{ </w:t>
+                              <w:t xml:space="preserve">  </w:t>
                             </w:r>
                             <w:r>
                               <w:rPr>
@@ -2196,9 +1799,8 @@
                                 <w:vertAlign w:val="subscript"/>
                                 <w:lang w:bidi="fa-IR"/>
                               </w:rPr>
-                              <w:sym w:font="Symbol" w:char="F053"/>
-                            </w:r>
-                            <w:proofErr w:type="spellStart"/>
+                              <w:sym w:font="Symbol" w:char="F022"/>
+                            </w:r>
                             <w:r>
                               <w:rPr>
                                 <w:rFonts w:asciiTheme="minorBidi" w:hAnsiTheme="minorBidi"/>
@@ -2207,9 +1809,8 @@
                                 <w:vertAlign w:val="subscript"/>
                                 <w:lang w:bidi="fa-IR"/>
                               </w:rPr>
-                              <w:t>Wj</w:t>
-                            </w:r>
-                            <w:proofErr w:type="spellEnd"/>
+                              <w:t xml:space="preserve">j </w:t>
+                            </w:r>
                             <w:r>
                               <w:rPr>
                                 <w:rFonts w:asciiTheme="minorBidi" w:hAnsiTheme="minorBidi"/>
@@ -2218,11 +1819,9 @@
                                 <w:vertAlign w:val="subscript"/>
                                 <w:lang w:bidi="fa-IR"/>
                               </w:rPr>
-                              <w:t xml:space="preserve"> } </w:t>
-                            </w:r>
-                          </w:p>
-                          <w:p>
-                            <w:pPr>
+                              <w:sym w:font="Symbol" w:char="F0CE"/>
+                            </w:r>
+                            <w:r>
                               <w:rPr>
                                 <w:rFonts w:asciiTheme="minorBidi" w:hAnsiTheme="minorBidi"/>
                                 <w:sz w:val="32"/>
@@ -2230,7 +1829,8 @@
                                 <w:vertAlign w:val="subscript"/>
                                 <w:lang w:bidi="fa-IR"/>
                               </w:rPr>
-                            </w:pPr>
+                              <w:t xml:space="preserve">V </w:t>
+                            </w:r>
                             <w:r>
                               <w:rPr>
                                 <w:rFonts w:asciiTheme="minorBidi" w:hAnsiTheme="minorBidi"/>
@@ -2239,79 +1839,8 @@
                                 <w:vertAlign w:val="subscript"/>
                                 <w:lang w:bidi="fa-IR"/>
                               </w:rPr>
-                              <w:t xml:space="preserve">Constraints: </w:t>
-                            </w:r>
-                          </w:p>
-                          <w:p>
-                            <w:pPr>
-                              <w:rPr>
-                                <w:rFonts w:asciiTheme="minorBidi" w:hAnsiTheme="minorBidi"/>
-                                <w:sz w:val="20"/>
-                                <w:szCs w:val="20"/>
-                                <w:lang w:bidi="fa-IR"/>
-                              </w:rPr>
-                            </w:pPr>
-                            <w:r>
-                              <w:rPr>
-                                <w:rFonts w:asciiTheme="minorBidi" w:hAnsiTheme="minorBidi"/>
-                                <w:sz w:val="32"/>
-                                <w:szCs w:val="32"/>
-                                <w:vertAlign w:val="subscript"/>
-                                <w:lang w:bidi="fa-IR"/>
-                              </w:rPr>
-                              <w:t xml:space="preserve">  </w:t>
-                            </w:r>
-                            <w:r>
-                              <w:rPr>
-                                <w:rFonts w:asciiTheme="minorBidi" w:hAnsiTheme="minorBidi"/>
-                                <w:sz w:val="32"/>
-                                <w:szCs w:val="32"/>
-                                <w:vertAlign w:val="subscript"/>
-                                <w:lang w:bidi="fa-IR"/>
-                              </w:rPr>
-                              <w:sym w:font="Symbol" w:char="F022"/>
-                            </w:r>
-                            <w:r>
-                              <w:rPr>
-                                <w:rFonts w:asciiTheme="minorBidi" w:hAnsiTheme="minorBidi"/>
-                                <w:sz w:val="32"/>
-                                <w:szCs w:val="32"/>
-                                <w:vertAlign w:val="subscript"/>
-                                <w:lang w:bidi="fa-IR"/>
-                              </w:rPr>
-                              <w:t xml:space="preserve">j </w:t>
-                            </w:r>
-                            <w:r>
-                              <w:rPr>
-                                <w:rFonts w:asciiTheme="minorBidi" w:hAnsiTheme="minorBidi"/>
-                                <w:sz w:val="32"/>
-                                <w:szCs w:val="32"/>
-                                <w:vertAlign w:val="subscript"/>
-                                <w:lang w:bidi="fa-IR"/>
-                              </w:rPr>
-                              <w:sym w:font="Symbol" w:char="F0CE"/>
-                            </w:r>
-                            <w:r>
-                              <w:rPr>
-                                <w:rFonts w:asciiTheme="minorBidi" w:hAnsiTheme="minorBidi"/>
-                                <w:sz w:val="32"/>
-                                <w:szCs w:val="32"/>
-                                <w:vertAlign w:val="subscript"/>
-                                <w:lang w:bidi="fa-IR"/>
-                              </w:rPr>
-                              <w:t xml:space="preserve">V </w:t>
-                            </w:r>
-                            <w:r>
-                              <w:rPr>
-                                <w:rFonts w:asciiTheme="minorBidi" w:hAnsiTheme="minorBidi"/>
-                                <w:sz w:val="32"/>
-                                <w:szCs w:val="32"/>
-                                <w:vertAlign w:val="subscript"/>
-                                <w:lang w:bidi="fa-IR"/>
-                              </w:rPr>
                               <w:sym w:font="Symbol" w:char="F053"/>
                             </w:r>
-                            <w:proofErr w:type="spellStart"/>
                             <w:r>
                               <w:rPr>
                                 <w:rFonts w:asciiTheme="minorBidi" w:hAnsiTheme="minorBidi"/>
@@ -2329,7 +1858,6 @@
                               </w:rPr>
                               <w:t>ij</w:t>
                             </w:r>
-                            <w:proofErr w:type="spellEnd"/>
                             <w:r>
                               <w:rPr>
                                 <w:rFonts w:asciiTheme="minorBidi" w:hAnsiTheme="minorBidi"/>
@@ -2388,9 +1916,18 @@
                                 <w:szCs w:val="20"/>
                                 <w:shd w:val="clear" w:color="auto" w:fill="FFFFFF"/>
                               </w:rPr>
-                              <w:t xml:space="preserve">u, </w:t>
-                            </w:r>
-                            <w:proofErr w:type="spellStart"/>
+                              <w:t>u, v</w:t>
+                            </w:r>
+                            <w:r>
+                              <w:rPr>
+                                <w:rFonts w:ascii="MS Mincho" w:eastAsia="MS Mincho" w:hAnsi="MS Mincho" w:cs="MS Mincho"/>
+                                <w:color w:val="000000"/>
+                                <w:sz w:val="18"/>
+                                <w:szCs w:val="18"/>
+                                <w:shd w:val="clear" w:color="auto" w:fill="FFFFFF"/>
+                              </w:rPr>
+                              <w:t>∈</w:t>
+                            </w:r>
                             <w:r>
                               <w:rPr>
                                 <w:rFonts w:asciiTheme="minorBidi" w:eastAsia="Times New Roman" w:hAnsiTheme="minorBidi"/>
@@ -2399,7 +1936,17 @@
                                 <w:szCs w:val="20"/>
                                 <w:shd w:val="clear" w:color="auto" w:fill="FFFFFF"/>
                               </w:rPr>
-                              <w:t>v</w:t>
+                              <w:t xml:space="preserve">E, </w:t>
+                            </w:r>
+                            <w:r>
+                              <w:rPr>
+                                <w:rFonts w:asciiTheme="minorBidi" w:eastAsia="Times New Roman" w:hAnsiTheme="minorBidi"/>
+                                <w:color w:val="000000"/>
+                                <w:sz w:val="18"/>
+                                <w:szCs w:val="18"/>
+                                <w:shd w:val="clear" w:color="auto" w:fill="FFFFFF"/>
+                              </w:rPr>
+                              <w:t>j</w:t>
                             </w:r>
                             <w:r>
                               <w:rPr>
@@ -2415,56 +1962,12 @@
                               <w:rPr>
                                 <w:rFonts w:asciiTheme="minorBidi" w:eastAsia="Times New Roman" w:hAnsiTheme="minorBidi"/>
                                 <w:color w:val="000000"/>
-                                <w:sz w:val="20"/>
-                                <w:szCs w:val="20"/>
-                                <w:shd w:val="clear" w:color="auto" w:fill="FFFFFF"/>
-                              </w:rPr>
-                              <w:t>E</w:t>
-                            </w:r>
-                            <w:proofErr w:type="spellEnd"/>
-                            <w:r>
-                              <w:rPr>
-                                <w:rFonts w:asciiTheme="minorBidi" w:eastAsia="Times New Roman" w:hAnsiTheme="minorBidi"/>
-                                <w:color w:val="000000"/>
-                                <w:sz w:val="20"/>
-                                <w:szCs w:val="20"/>
-                                <w:shd w:val="clear" w:color="auto" w:fill="FFFFFF"/>
-                              </w:rPr>
-                              <w:t xml:space="preserve">, </w:t>
-                            </w:r>
-                            <w:proofErr w:type="spellStart"/>
-                            <w:r>
-                              <w:rPr>
-                                <w:rFonts w:asciiTheme="minorBidi" w:eastAsia="Times New Roman" w:hAnsiTheme="minorBidi"/>
-                                <w:color w:val="000000"/>
                                 <w:sz w:val="18"/>
                                 <w:szCs w:val="18"/>
                                 <w:shd w:val="clear" w:color="auto" w:fill="FFFFFF"/>
                               </w:rPr>
-                              <w:t>j</w:t>
-                            </w:r>
-                            <w:r>
-                              <w:rPr>
-                                <w:rFonts w:ascii="MS Mincho" w:eastAsia="MS Mincho" w:hAnsi="MS Mincho" w:cs="MS Mincho"/>
-                                <w:color w:val="000000"/>
-                                <w:sz w:val="18"/>
-                                <w:szCs w:val="18"/>
-                                <w:shd w:val="clear" w:color="auto" w:fill="FFFFFF"/>
-                              </w:rPr>
-                              <w:t>∈</w:t>
-                            </w:r>
-                            <w:proofErr w:type="gramStart"/>
-                            <w:r>
-                              <w:rPr>
-                                <w:rFonts w:asciiTheme="minorBidi" w:eastAsia="Times New Roman" w:hAnsiTheme="minorBidi"/>
-                                <w:color w:val="000000"/>
-                                <w:sz w:val="18"/>
-                                <w:szCs w:val="18"/>
-                                <w:shd w:val="clear" w:color="auto" w:fill="FFFFFF"/>
-                              </w:rPr>
                               <w:t>C</w:t>
                             </w:r>
-                            <w:proofErr w:type="spellEnd"/>
                             <w:r>
                               <w:rPr>
                                 <w:rFonts w:asciiTheme="minorBidi" w:eastAsia="Times New Roman" w:hAnsiTheme="minorBidi"/>
@@ -2486,7 +1989,6 @@
                               </w:rPr>
                               <w:t xml:space="preserve"> </w:t>
                             </w:r>
-                            <w:proofErr w:type="spellStart"/>
                             <w:r>
                               <w:rPr>
                                 <w:rFonts w:asciiTheme="minorBidi" w:eastAsia="Times New Roman" w:hAnsiTheme="minorBidi"/>
@@ -2508,8 +2010,6 @@
                               </w:rPr>
                               <w:t>uj</w:t>
                             </w:r>
-                            <w:proofErr w:type="spellEnd"/>
-                            <w:proofErr w:type="gramEnd"/>
                             <w:r>
                               <w:rPr>
                                 <w:rFonts w:asciiTheme="minorBidi" w:eastAsia="Times New Roman" w:hAnsiTheme="minorBidi" w:hint="cs"/>
@@ -2543,7 +2043,6 @@
                               </w:rPr>
                               <w:t xml:space="preserve"> </w:t>
                             </w:r>
-                            <w:proofErr w:type="spellStart"/>
                             <w:r>
                               <w:rPr>
                                 <w:rFonts w:asciiTheme="minorBidi" w:eastAsia="Times New Roman" w:hAnsiTheme="minorBidi"/>
@@ -2565,7 +2064,6 @@
                               </w:rPr>
                               <w:t>vj</w:t>
                             </w:r>
-                            <w:proofErr w:type="spellEnd"/>
                             <w:r>
                               <w:rPr>
                                 <w:rFonts w:asciiTheme="minorBidi" w:eastAsia="Times New Roman" w:hAnsiTheme="minorBidi" w:hint="cs"/>
@@ -2638,7 +2136,6 @@
                               </w:rPr>
                               <w:t>∀</w:t>
                             </w:r>
-                            <w:proofErr w:type="spellStart"/>
                             <w:r>
                               <w:rPr>
                                 <w:rFonts w:asciiTheme="minorBidi" w:eastAsia="Times New Roman" w:hAnsiTheme="minorBidi"/>
@@ -2667,9 +2164,18 @@
                                 <w:szCs w:val="18"/>
                                 <w:shd w:val="clear" w:color="auto" w:fill="FFFFFF"/>
                               </w:rPr>
-                              <w:t>V</w:t>
-                            </w:r>
-                            <w:proofErr w:type="spellEnd"/>
+                              <w:t>V, j</w:t>
+                            </w:r>
+                            <w:r>
+                              <w:rPr>
+                                <w:rFonts w:ascii="MS Mincho" w:eastAsia="MS Mincho" w:hAnsi="MS Mincho" w:cs="MS Mincho"/>
+                                <w:color w:val="000000"/>
+                                <w:sz w:val="18"/>
+                                <w:szCs w:val="18"/>
+                                <w:shd w:val="clear" w:color="auto" w:fill="FFFFFF"/>
+                              </w:rPr>
+                              <w:t>∈</w:t>
+                            </w:r>
                             <w:r>
                               <w:rPr>
                                 <w:rFonts w:asciiTheme="minorBidi" w:eastAsia="Times New Roman" w:hAnsiTheme="minorBidi"/>
@@ -2678,50 +2184,7 @@
                                 <w:szCs w:val="18"/>
                                 <w:shd w:val="clear" w:color="auto" w:fill="FFFFFF"/>
                               </w:rPr>
-                              <w:t xml:space="preserve">, </w:t>
-                            </w:r>
-                            <w:proofErr w:type="spellStart"/>
-                            <w:r>
-                              <w:rPr>
-                                <w:rFonts w:asciiTheme="minorBidi" w:eastAsia="Times New Roman" w:hAnsiTheme="minorBidi"/>
-                                <w:color w:val="000000"/>
-                                <w:sz w:val="18"/>
-                                <w:szCs w:val="18"/>
-                                <w:shd w:val="clear" w:color="auto" w:fill="FFFFFF"/>
-                              </w:rPr>
-                              <w:t>j</w:t>
-                            </w:r>
-                            <w:r>
-                              <w:rPr>
-                                <w:rFonts w:ascii="MS Mincho" w:eastAsia="MS Mincho" w:hAnsi="MS Mincho" w:cs="MS Mincho"/>
-                                <w:color w:val="000000"/>
-                                <w:sz w:val="18"/>
-                                <w:szCs w:val="18"/>
-                                <w:shd w:val="clear" w:color="auto" w:fill="FFFFFF"/>
-                              </w:rPr>
-                              <w:t>∈</w:t>
-                            </w:r>
-                            <w:proofErr w:type="gramStart"/>
-                            <w:r>
-                              <w:rPr>
-                                <w:rFonts w:asciiTheme="minorBidi" w:eastAsia="Times New Roman" w:hAnsiTheme="minorBidi"/>
-                                <w:color w:val="000000"/>
-                                <w:sz w:val="18"/>
-                                <w:szCs w:val="18"/>
-                                <w:shd w:val="clear" w:color="auto" w:fill="FFFFFF"/>
-                              </w:rPr>
-                              <w:t>C</w:t>
-                            </w:r>
-                            <w:proofErr w:type="spellEnd"/>
-                            <w:r>
-                              <w:rPr>
-                                <w:rFonts w:asciiTheme="minorBidi" w:eastAsia="Times New Roman" w:hAnsiTheme="minorBidi"/>
-                                <w:color w:val="000000"/>
-                                <w:sz w:val="18"/>
-                                <w:szCs w:val="18"/>
-                                <w:shd w:val="clear" w:color="auto" w:fill="FFFFFF"/>
-                              </w:rPr>
-                              <w:t xml:space="preserve"> </w:t>
+                              <w:t xml:space="preserve">C </w:t>
                             </w:r>
                             <w:r>
                               <w:rPr>
@@ -2734,7 +2197,6 @@
                               </w:rPr>
                               <w:t xml:space="preserve"> </w:t>
                             </w:r>
-                            <w:proofErr w:type="spellStart"/>
                             <w:r>
                               <w:rPr>
                                 <w:rFonts w:asciiTheme="minorBidi" w:eastAsia="Times New Roman" w:hAnsiTheme="minorBidi"/>
@@ -2754,20 +2216,7 @@
                                 <w:shd w:val="clear" w:color="auto" w:fill="FFFFFF"/>
                                 <w:vertAlign w:val="subscript"/>
                               </w:rPr>
-                              <w:t>ij</w:t>
-                            </w:r>
-                            <w:proofErr w:type="spellEnd"/>
-                            <w:proofErr w:type="gramEnd"/>
-                            <w:r>
-                              <w:rPr>
-                                <w:rFonts w:asciiTheme="minorBidi" w:eastAsia="Times New Roman" w:hAnsiTheme="minorBidi"/>
-                                <w:color w:val="000000"/>
-                                <w:sz w:val="20"/>
-                                <w:szCs w:val="20"/>
-                                <w:shd w:val="clear" w:color="auto" w:fill="FFFFFF"/>
-                                <w:vertAlign w:val="subscript"/>
-                              </w:rPr>
-                              <w:t xml:space="preserve"> </w:t>
+                              <w:t xml:space="preserve">ij </w:t>
                             </w:r>
                             <w:r>
                               <w:rPr>
@@ -2779,7 +2228,6 @@
                               </w:rPr>
                               <w:t xml:space="preserve">≤ </w:t>
                             </w:r>
-                            <w:proofErr w:type="spellStart"/>
                             <w:r>
                               <w:rPr>
                                 <w:rFonts w:asciiTheme="minorBidi" w:eastAsia="Times New Roman" w:hAnsiTheme="minorBidi"/>
@@ -2801,7 +2249,6 @@
                               </w:rPr>
                               <w:t>j</w:t>
                             </w:r>
-                            <w:proofErr w:type="spellEnd"/>
                             <w:r>
                               <w:rPr>
                                 <w:rFonts w:asciiTheme="minorBidi" w:eastAsia="Times New Roman" w:hAnsiTheme="minorBidi" w:hint="cs"/>
@@ -2843,18 +2290,7 @@
                                 <w:szCs w:val="20"/>
                                 <w:shd w:val="clear" w:color="auto" w:fill="FFFFFF"/>
                               </w:rPr>
-                              <w:t xml:space="preserve">if any node is colored with color j then </w:t>
-                            </w:r>
-                            <w:proofErr w:type="spellStart"/>
-                            <w:r>
-                              <w:rPr>
-                                <w:rFonts w:asciiTheme="minorBidi" w:eastAsia="Times New Roman" w:hAnsiTheme="minorBidi"/>
-                                <w:color w:val="000000"/>
-                                <w:sz w:val="20"/>
-                                <w:szCs w:val="20"/>
-                                <w:shd w:val="clear" w:color="auto" w:fill="FFFFFF"/>
-                              </w:rPr>
-                              <w:t>w</w:t>
+                              <w:t>if any node is colored with color j then w</w:t>
                             </w:r>
                             <w:r>
                               <w:rPr>
@@ -2867,7 +2303,6 @@
                               </w:rPr>
                               <w:t>j</w:t>
                             </w:r>
-                            <w:proofErr w:type="spellEnd"/>
                             <w:r>
                               <w:rPr>
                                 <w:rFonts w:asciiTheme="minorBidi" w:eastAsia="Times New Roman" w:hAnsiTheme="minorBidi"/>
@@ -3007,7 +2442,6 @@
                           <w:lang w:bidi="fa-IR"/>
                         </w:rPr>
                       </w:pPr>
-                      <w:proofErr w:type="spellStart"/>
                       <w:r>
                         <w:rPr>
                           <w:rFonts w:asciiTheme="minorBidi" w:hAnsiTheme="minorBidi"/>
@@ -3024,10 +2458,11 @@
                           <w:vertAlign w:val="subscript"/>
                           <w:lang w:bidi="fa-IR"/>
                         </w:rPr>
-                        <w:t>j</w:t>
-                      </w:r>
-                      <w:proofErr w:type="spellEnd"/>
-                      <w:r>
+                        <w:t>j = {0, 1} , Wj = 1 if color j is used and otherwise 0.</w:t>
+                      </w:r>
+                    </w:p>
+                    <w:p>
+                      <w:pPr>
                         <w:rPr>
                           <w:rFonts w:asciiTheme="minorBidi" w:hAnsiTheme="minorBidi"/>
                           <w:sz w:val="32"/>
@@ -3035,9 +2470,7 @@
                           <w:vertAlign w:val="subscript"/>
                           <w:lang w:bidi="fa-IR"/>
                         </w:rPr>
-                        <w:t xml:space="preserve"> = {0, 1</w:t>
-                      </w:r>
-                      <w:proofErr w:type="gramStart"/>
+                      </w:pPr>
                       <w:r>
                         <w:rPr>
                           <w:rFonts w:asciiTheme="minorBidi" w:hAnsiTheme="minorBidi"/>
@@ -3046,9 +2479,8 @@
                           <w:vertAlign w:val="subscript"/>
                           <w:lang w:bidi="fa-IR"/>
                         </w:rPr>
-                        <w:t>} ,</w:t>
-                      </w:r>
-                      <w:proofErr w:type="gramEnd"/>
+                        <w:t xml:space="preserve">target : minimize number of colors used -&gt; min{ </w:t>
+                      </w:r>
                       <w:r>
                         <w:rPr>
                           <w:rFonts w:asciiTheme="minorBidi" w:hAnsiTheme="minorBidi"/>
@@ -3057,9 +2489,8 @@
                           <w:vertAlign w:val="subscript"/>
                           <w:lang w:bidi="fa-IR"/>
                         </w:rPr>
-                        <w:t xml:space="preserve"> </w:t>
-                      </w:r>
-                      <w:proofErr w:type="spellStart"/>
+                        <w:sym w:font="Symbol" w:char="F053"/>
+                      </w:r>
                       <w:r>
                         <w:rPr>
                           <w:rFonts w:asciiTheme="minorBidi" w:hAnsiTheme="minorBidi"/>
@@ -3068,10 +2499,11 @@
                           <w:vertAlign w:val="subscript"/>
                           <w:lang w:bidi="fa-IR"/>
                         </w:rPr>
-                        <w:t>Wj</w:t>
-                      </w:r>
-                      <w:proofErr w:type="spellEnd"/>
-                      <w:r>
+                        <w:t xml:space="preserve">Wj } </w:t>
+                      </w:r>
+                    </w:p>
+                    <w:p>
+                      <w:pPr>
                         <w:rPr>
                           <w:rFonts w:asciiTheme="minorBidi" w:hAnsiTheme="minorBidi"/>
                           <w:sz w:val="32"/>
@@ -3079,11 +2511,8 @@
                           <w:vertAlign w:val="subscript"/>
                           <w:lang w:bidi="fa-IR"/>
                         </w:rPr>
-                        <w:t xml:space="preserve"> = 1 if color j is used and otherwise 0.</w:t>
-                      </w:r>
-                    </w:p>
-                    <w:p>
-                      <w:pPr>
+                      </w:pPr>
+                      <w:r>
                         <w:rPr>
                           <w:rFonts w:asciiTheme="minorBidi" w:hAnsiTheme="minorBidi"/>
                           <w:sz w:val="32"/>
@@ -3091,6 +2520,17 @@
                           <w:vertAlign w:val="subscript"/>
                           <w:lang w:bidi="fa-IR"/>
                         </w:rPr>
+                        <w:t xml:space="preserve">Constraints: </w:t>
+                      </w:r>
+                    </w:p>
+                    <w:p>
+                      <w:pPr>
+                        <w:rPr>
+                          <w:rFonts w:asciiTheme="minorBidi" w:hAnsiTheme="minorBidi"/>
+                          <w:sz w:val="20"/>
+                          <w:szCs w:val="20"/>
+                          <w:lang w:bidi="fa-IR"/>
+                        </w:rPr>
                       </w:pPr>
                       <w:r>
                         <w:rPr>
@@ -3100,7 +2540,7 @@
                           <w:vertAlign w:val="subscript"/>
                           <w:lang w:bidi="fa-IR"/>
                         </w:rPr>
-                        <w:t xml:space="preserve">target : minimize number of colors used -&gt; min{ </w:t>
+                        <w:t xml:space="preserve">  </w:t>
                       </w:r>
                       <w:r>
                         <w:rPr>
@@ -3110,9 +2550,8 @@
                           <w:vertAlign w:val="subscript"/>
                           <w:lang w:bidi="fa-IR"/>
                         </w:rPr>
-                        <w:sym w:font="Symbol" w:char="F053"/>
-                      </w:r>
-                      <w:proofErr w:type="spellStart"/>
+                        <w:sym w:font="Symbol" w:char="F022"/>
+                      </w:r>
                       <w:r>
                         <w:rPr>
                           <w:rFonts w:asciiTheme="minorBidi" w:hAnsiTheme="minorBidi"/>
@@ -3121,9 +2560,8 @@
                           <w:vertAlign w:val="subscript"/>
                           <w:lang w:bidi="fa-IR"/>
                         </w:rPr>
-                        <w:t>Wj</w:t>
-                      </w:r>
-                      <w:proofErr w:type="spellEnd"/>
+                        <w:t xml:space="preserve">j </w:t>
+                      </w:r>
                       <w:r>
                         <w:rPr>
                           <w:rFonts w:asciiTheme="minorBidi" w:hAnsiTheme="minorBidi"/>
@@ -3132,11 +2570,9 @@
                           <w:vertAlign w:val="subscript"/>
                           <w:lang w:bidi="fa-IR"/>
                         </w:rPr>
-                        <w:t xml:space="preserve"> } </w:t>
-                      </w:r>
-                    </w:p>
-                    <w:p>
-                      <w:pPr>
+                        <w:sym w:font="Symbol" w:char="F0CE"/>
+                      </w:r>
+                      <w:r>
                         <w:rPr>
                           <w:rFonts w:asciiTheme="minorBidi" w:hAnsiTheme="minorBidi"/>
                           <w:sz w:val="32"/>
@@ -3144,7 +2580,8 @@
                           <w:vertAlign w:val="subscript"/>
                           <w:lang w:bidi="fa-IR"/>
                         </w:rPr>
-                      </w:pPr>
+                        <w:t xml:space="preserve">V </w:t>
+                      </w:r>
                       <w:r>
                         <w:rPr>
                           <w:rFonts w:asciiTheme="minorBidi" w:hAnsiTheme="minorBidi"/>
@@ -3153,79 +2590,8 @@
                           <w:vertAlign w:val="subscript"/>
                           <w:lang w:bidi="fa-IR"/>
                         </w:rPr>
-                        <w:t xml:space="preserve">Constraints: </w:t>
-                      </w:r>
-                    </w:p>
-                    <w:p>
-                      <w:pPr>
-                        <w:rPr>
-                          <w:rFonts w:asciiTheme="minorBidi" w:hAnsiTheme="minorBidi"/>
-                          <w:sz w:val="20"/>
-                          <w:szCs w:val="20"/>
-                          <w:lang w:bidi="fa-IR"/>
-                        </w:rPr>
-                      </w:pPr>
-                      <w:r>
-                        <w:rPr>
-                          <w:rFonts w:asciiTheme="minorBidi" w:hAnsiTheme="minorBidi"/>
-                          <w:sz w:val="32"/>
-                          <w:szCs w:val="32"/>
-                          <w:vertAlign w:val="subscript"/>
-                          <w:lang w:bidi="fa-IR"/>
-                        </w:rPr>
-                        <w:t xml:space="preserve">  </w:t>
-                      </w:r>
-                      <w:r>
-                        <w:rPr>
-                          <w:rFonts w:asciiTheme="minorBidi" w:hAnsiTheme="minorBidi"/>
-                          <w:sz w:val="32"/>
-                          <w:szCs w:val="32"/>
-                          <w:vertAlign w:val="subscript"/>
-                          <w:lang w:bidi="fa-IR"/>
-                        </w:rPr>
-                        <w:sym w:font="Symbol" w:char="F022"/>
-                      </w:r>
-                      <w:r>
-                        <w:rPr>
-                          <w:rFonts w:asciiTheme="minorBidi" w:hAnsiTheme="minorBidi"/>
-                          <w:sz w:val="32"/>
-                          <w:szCs w:val="32"/>
-                          <w:vertAlign w:val="subscript"/>
-                          <w:lang w:bidi="fa-IR"/>
-                        </w:rPr>
-                        <w:t xml:space="preserve">j </w:t>
-                      </w:r>
-                      <w:r>
-                        <w:rPr>
-                          <w:rFonts w:asciiTheme="minorBidi" w:hAnsiTheme="minorBidi"/>
-                          <w:sz w:val="32"/>
-                          <w:szCs w:val="32"/>
-                          <w:vertAlign w:val="subscript"/>
-                          <w:lang w:bidi="fa-IR"/>
-                        </w:rPr>
-                        <w:sym w:font="Symbol" w:char="F0CE"/>
-                      </w:r>
-                      <w:r>
-                        <w:rPr>
-                          <w:rFonts w:asciiTheme="minorBidi" w:hAnsiTheme="minorBidi"/>
-                          <w:sz w:val="32"/>
-                          <w:szCs w:val="32"/>
-                          <w:vertAlign w:val="subscript"/>
-                          <w:lang w:bidi="fa-IR"/>
-                        </w:rPr>
-                        <w:t xml:space="preserve">V </w:t>
-                      </w:r>
-                      <w:r>
-                        <w:rPr>
-                          <w:rFonts w:asciiTheme="minorBidi" w:hAnsiTheme="minorBidi"/>
-                          <w:sz w:val="32"/>
-                          <w:szCs w:val="32"/>
-                          <w:vertAlign w:val="subscript"/>
-                          <w:lang w:bidi="fa-IR"/>
-                        </w:rPr>
                         <w:sym w:font="Symbol" w:char="F053"/>
                       </w:r>
-                      <w:proofErr w:type="spellStart"/>
                       <w:r>
                         <w:rPr>
                           <w:rFonts w:asciiTheme="minorBidi" w:hAnsiTheme="minorBidi"/>
@@ -3243,7 +2609,6 @@
                         </w:rPr>
                         <w:t>ij</w:t>
                       </w:r>
-                      <w:proofErr w:type="spellEnd"/>
                       <w:r>
                         <w:rPr>
                           <w:rFonts w:asciiTheme="minorBidi" w:hAnsiTheme="minorBidi"/>
@@ -3302,9 +2667,18 @@
                           <w:szCs w:val="20"/>
                           <w:shd w:val="clear" w:color="auto" w:fill="FFFFFF"/>
                         </w:rPr>
-                        <w:t xml:space="preserve">u, </w:t>
-                      </w:r>
-                      <w:proofErr w:type="spellStart"/>
+                        <w:t>u, v</w:t>
+                      </w:r>
+                      <w:r>
+                        <w:rPr>
+                          <w:rFonts w:ascii="MS Mincho" w:eastAsia="MS Mincho" w:hAnsi="MS Mincho" w:cs="MS Mincho"/>
+                          <w:color w:val="000000"/>
+                          <w:sz w:val="18"/>
+                          <w:szCs w:val="18"/>
+                          <w:shd w:val="clear" w:color="auto" w:fill="FFFFFF"/>
+                        </w:rPr>
+                        <w:t>∈</w:t>
+                      </w:r>
                       <w:r>
                         <w:rPr>
                           <w:rFonts w:asciiTheme="minorBidi" w:eastAsia="Times New Roman" w:hAnsiTheme="minorBidi"/>
@@ -3313,7 +2687,17 @@
                           <w:szCs w:val="20"/>
                           <w:shd w:val="clear" w:color="auto" w:fill="FFFFFF"/>
                         </w:rPr>
-                        <w:t>v</w:t>
+                        <w:t xml:space="preserve">E, </w:t>
+                      </w:r>
+                      <w:r>
+                        <w:rPr>
+                          <w:rFonts w:asciiTheme="minorBidi" w:eastAsia="Times New Roman" w:hAnsiTheme="minorBidi"/>
+                          <w:color w:val="000000"/>
+                          <w:sz w:val="18"/>
+                          <w:szCs w:val="18"/>
+                          <w:shd w:val="clear" w:color="auto" w:fill="FFFFFF"/>
+                        </w:rPr>
+                        <w:t>j</w:t>
                       </w:r>
                       <w:r>
                         <w:rPr>
@@ -3329,56 +2713,12 @@
                         <w:rPr>
                           <w:rFonts w:asciiTheme="minorBidi" w:eastAsia="Times New Roman" w:hAnsiTheme="minorBidi"/>
                           <w:color w:val="000000"/>
-                          <w:sz w:val="20"/>
-                          <w:szCs w:val="20"/>
-                          <w:shd w:val="clear" w:color="auto" w:fill="FFFFFF"/>
-                        </w:rPr>
-                        <w:t>E</w:t>
-                      </w:r>
-                      <w:proofErr w:type="spellEnd"/>
-                      <w:r>
-                        <w:rPr>
-                          <w:rFonts w:asciiTheme="minorBidi" w:eastAsia="Times New Roman" w:hAnsiTheme="minorBidi"/>
-                          <w:color w:val="000000"/>
-                          <w:sz w:val="20"/>
-                          <w:szCs w:val="20"/>
-                          <w:shd w:val="clear" w:color="auto" w:fill="FFFFFF"/>
-                        </w:rPr>
-                        <w:t xml:space="preserve">, </w:t>
-                      </w:r>
-                      <w:proofErr w:type="spellStart"/>
-                      <w:r>
-                        <w:rPr>
-                          <w:rFonts w:asciiTheme="minorBidi" w:eastAsia="Times New Roman" w:hAnsiTheme="minorBidi"/>
-                          <w:color w:val="000000"/>
                           <w:sz w:val="18"/>
                           <w:szCs w:val="18"/>
                           <w:shd w:val="clear" w:color="auto" w:fill="FFFFFF"/>
                         </w:rPr>
-                        <w:t>j</w:t>
-                      </w:r>
-                      <w:r>
-                        <w:rPr>
-                          <w:rFonts w:ascii="MS Mincho" w:eastAsia="MS Mincho" w:hAnsi="MS Mincho" w:cs="MS Mincho"/>
-                          <w:color w:val="000000"/>
-                          <w:sz w:val="18"/>
-                          <w:szCs w:val="18"/>
-                          <w:shd w:val="clear" w:color="auto" w:fill="FFFFFF"/>
-                        </w:rPr>
-                        <w:t>∈</w:t>
-                      </w:r>
-                      <w:proofErr w:type="gramStart"/>
-                      <w:r>
-                        <w:rPr>
-                          <w:rFonts w:asciiTheme="minorBidi" w:eastAsia="Times New Roman" w:hAnsiTheme="minorBidi"/>
-                          <w:color w:val="000000"/>
-                          <w:sz w:val="18"/>
-                          <w:szCs w:val="18"/>
-                          <w:shd w:val="clear" w:color="auto" w:fill="FFFFFF"/>
-                        </w:rPr>
                         <w:t>C</w:t>
                       </w:r>
-                      <w:proofErr w:type="spellEnd"/>
                       <w:r>
                         <w:rPr>
                           <w:rFonts w:asciiTheme="minorBidi" w:eastAsia="Times New Roman" w:hAnsiTheme="minorBidi"/>
@@ -3400,7 +2740,6 @@
                         </w:rPr>
                         <w:t xml:space="preserve"> </w:t>
                       </w:r>
-                      <w:proofErr w:type="spellStart"/>
                       <w:r>
                         <w:rPr>
                           <w:rFonts w:asciiTheme="minorBidi" w:eastAsia="Times New Roman" w:hAnsiTheme="minorBidi"/>
@@ -3422,8 +2761,6 @@
                         </w:rPr>
                         <w:t>uj</w:t>
                       </w:r>
-                      <w:proofErr w:type="spellEnd"/>
-                      <w:proofErr w:type="gramEnd"/>
                       <w:r>
                         <w:rPr>
                           <w:rFonts w:asciiTheme="minorBidi" w:eastAsia="Times New Roman" w:hAnsiTheme="minorBidi" w:hint="cs"/>
@@ -3457,7 +2794,6 @@
                         </w:rPr>
                         <w:t xml:space="preserve"> </w:t>
                       </w:r>
-                      <w:proofErr w:type="spellStart"/>
                       <w:r>
                         <w:rPr>
                           <w:rFonts w:asciiTheme="minorBidi" w:eastAsia="Times New Roman" w:hAnsiTheme="minorBidi"/>
@@ -3479,7 +2815,6 @@
                         </w:rPr>
                         <w:t>vj</w:t>
                       </w:r>
-                      <w:proofErr w:type="spellEnd"/>
                       <w:r>
                         <w:rPr>
                           <w:rFonts w:asciiTheme="minorBidi" w:eastAsia="Times New Roman" w:hAnsiTheme="minorBidi" w:hint="cs"/>
@@ -3552,7 +2887,6 @@
                         </w:rPr>
                         <w:t>∀</w:t>
                       </w:r>
-                      <w:proofErr w:type="spellStart"/>
                       <w:r>
                         <w:rPr>
                           <w:rFonts w:asciiTheme="minorBidi" w:eastAsia="Times New Roman" w:hAnsiTheme="minorBidi"/>
@@ -3581,9 +2915,18 @@
                           <w:szCs w:val="18"/>
                           <w:shd w:val="clear" w:color="auto" w:fill="FFFFFF"/>
                         </w:rPr>
-                        <w:t>V</w:t>
-                      </w:r>
-                      <w:proofErr w:type="spellEnd"/>
+                        <w:t>V, j</w:t>
+                      </w:r>
+                      <w:r>
+                        <w:rPr>
+                          <w:rFonts w:ascii="MS Mincho" w:eastAsia="MS Mincho" w:hAnsi="MS Mincho" w:cs="MS Mincho"/>
+                          <w:color w:val="000000"/>
+                          <w:sz w:val="18"/>
+                          <w:szCs w:val="18"/>
+                          <w:shd w:val="clear" w:color="auto" w:fill="FFFFFF"/>
+                        </w:rPr>
+                        <w:t>∈</w:t>
+                      </w:r>
                       <w:r>
                         <w:rPr>
                           <w:rFonts w:asciiTheme="minorBidi" w:eastAsia="Times New Roman" w:hAnsiTheme="minorBidi"/>
@@ -3592,50 +2935,7 @@
                           <w:szCs w:val="18"/>
                           <w:shd w:val="clear" w:color="auto" w:fill="FFFFFF"/>
                         </w:rPr>
-                        <w:t xml:space="preserve">, </w:t>
-                      </w:r>
-                      <w:proofErr w:type="spellStart"/>
-                      <w:r>
-                        <w:rPr>
-                          <w:rFonts w:asciiTheme="minorBidi" w:eastAsia="Times New Roman" w:hAnsiTheme="minorBidi"/>
-                          <w:color w:val="000000"/>
-                          <w:sz w:val="18"/>
-                          <w:szCs w:val="18"/>
-                          <w:shd w:val="clear" w:color="auto" w:fill="FFFFFF"/>
-                        </w:rPr>
-                        <w:t>j</w:t>
-                      </w:r>
-                      <w:r>
-                        <w:rPr>
-                          <w:rFonts w:ascii="MS Mincho" w:eastAsia="MS Mincho" w:hAnsi="MS Mincho" w:cs="MS Mincho"/>
-                          <w:color w:val="000000"/>
-                          <w:sz w:val="18"/>
-                          <w:szCs w:val="18"/>
-                          <w:shd w:val="clear" w:color="auto" w:fill="FFFFFF"/>
-                        </w:rPr>
-                        <w:t>∈</w:t>
-                      </w:r>
-                      <w:proofErr w:type="gramStart"/>
-                      <w:r>
-                        <w:rPr>
-                          <w:rFonts w:asciiTheme="minorBidi" w:eastAsia="Times New Roman" w:hAnsiTheme="minorBidi"/>
-                          <w:color w:val="000000"/>
-                          <w:sz w:val="18"/>
-                          <w:szCs w:val="18"/>
-                          <w:shd w:val="clear" w:color="auto" w:fill="FFFFFF"/>
-                        </w:rPr>
-                        <w:t>C</w:t>
-                      </w:r>
-                      <w:proofErr w:type="spellEnd"/>
-                      <w:r>
-                        <w:rPr>
-                          <w:rFonts w:asciiTheme="minorBidi" w:eastAsia="Times New Roman" w:hAnsiTheme="minorBidi"/>
-                          <w:color w:val="000000"/>
-                          <w:sz w:val="18"/>
-                          <w:szCs w:val="18"/>
-                          <w:shd w:val="clear" w:color="auto" w:fill="FFFFFF"/>
-                        </w:rPr>
-                        <w:t xml:space="preserve"> </w:t>
+                        <w:t xml:space="preserve">C </w:t>
                       </w:r>
                       <w:r>
                         <w:rPr>
@@ -3648,7 +2948,6 @@
                         </w:rPr>
                         <w:t xml:space="preserve"> </w:t>
                       </w:r>
-                      <w:proofErr w:type="spellStart"/>
                       <w:r>
                         <w:rPr>
                           <w:rFonts w:asciiTheme="minorBidi" w:eastAsia="Times New Roman" w:hAnsiTheme="minorBidi"/>
@@ -3668,20 +2967,7 @@
                           <w:shd w:val="clear" w:color="auto" w:fill="FFFFFF"/>
                           <w:vertAlign w:val="subscript"/>
                         </w:rPr>
-                        <w:t>ij</w:t>
-                      </w:r>
-                      <w:proofErr w:type="spellEnd"/>
-                      <w:proofErr w:type="gramEnd"/>
-                      <w:r>
-                        <w:rPr>
-                          <w:rFonts w:asciiTheme="minorBidi" w:eastAsia="Times New Roman" w:hAnsiTheme="minorBidi"/>
-                          <w:color w:val="000000"/>
-                          <w:sz w:val="20"/>
-                          <w:szCs w:val="20"/>
-                          <w:shd w:val="clear" w:color="auto" w:fill="FFFFFF"/>
-                          <w:vertAlign w:val="subscript"/>
-                        </w:rPr>
-                        <w:t xml:space="preserve"> </w:t>
+                        <w:t xml:space="preserve">ij </w:t>
                       </w:r>
                       <w:r>
                         <w:rPr>
@@ -3693,7 +2979,6 @@
                         </w:rPr>
                         <w:t xml:space="preserve">≤ </w:t>
                       </w:r>
-                      <w:proofErr w:type="spellStart"/>
                       <w:r>
                         <w:rPr>
                           <w:rFonts w:asciiTheme="minorBidi" w:eastAsia="Times New Roman" w:hAnsiTheme="minorBidi"/>
@@ -3715,7 +3000,6 @@
                         </w:rPr>
                         <w:t>j</w:t>
                       </w:r>
-                      <w:proofErr w:type="spellEnd"/>
                       <w:r>
                         <w:rPr>
                           <w:rFonts w:asciiTheme="minorBidi" w:eastAsia="Times New Roman" w:hAnsiTheme="minorBidi" w:hint="cs"/>
@@ -3757,18 +3041,7 @@
                           <w:szCs w:val="20"/>
                           <w:shd w:val="clear" w:color="auto" w:fill="FFFFFF"/>
                         </w:rPr>
-                        <w:t xml:space="preserve">if any node is colored with color j then </w:t>
-                      </w:r>
-                      <w:proofErr w:type="spellStart"/>
-                      <w:r>
-                        <w:rPr>
-                          <w:rFonts w:asciiTheme="minorBidi" w:eastAsia="Times New Roman" w:hAnsiTheme="minorBidi"/>
-                          <w:color w:val="000000"/>
-                          <w:sz w:val="20"/>
-                          <w:szCs w:val="20"/>
-                          <w:shd w:val="clear" w:color="auto" w:fill="FFFFFF"/>
-                        </w:rPr>
-                        <w:t>w</w:t>
+                        <w:t>if any node is colored with color j then w</w:t>
                       </w:r>
                       <w:r>
                         <w:rPr>
@@ -3781,7 +3054,6 @@
                         </w:rPr>
                         <w:t>j</w:t>
                       </w:r>
-                      <w:proofErr w:type="spellEnd"/>
                       <w:r>
                         <w:rPr>
                           <w:rFonts w:asciiTheme="minorBidi" w:eastAsia="Times New Roman" w:hAnsiTheme="minorBidi"/>
@@ -6709,7 +5981,7 @@
 </file>
 
 <file path=customXml/itemProps1.xml><?xml version="1.0" encoding="utf-8"?>
-<ds:datastoreItem xmlns:ds="http://schemas.openxmlformats.org/officeDocument/2006/customXml" ds:itemID="{8B6DDCEC-B83F-244F-B5E1-7F9559273538}">
+<ds:datastoreItem xmlns:ds="http://schemas.openxmlformats.org/officeDocument/2006/customXml" ds:itemID="{F60765CD-3729-4140-BE6F-3EC9A1E10C40}">
   <ds:schemaRefs>
     <ds:schemaRef ds:uri="http://schemas.openxmlformats.org/officeDocument/2006/bibliography"/>
   </ds:schemaRefs>

--- a/گزارش پروژه سوم.docx
+++ b/گزارش پروژه سوم.docx
@@ -6,7 +6,6 @@
       <w:pPr>
         <w:bidi/>
         <w:rPr>
-          <w:rFonts w:hint="cs"/>
           <w:rtl/>
           <w:lang w:bidi="fa-IR"/>
         </w:rPr>
@@ -57,7 +56,31 @@
           <w:rtl/>
           <w:lang w:bidi="fa-IR"/>
         </w:rPr>
-        <w:t>نگار میرگتی ۸۱۰۱۹۴۴۱۳</w:t>
+        <w:t xml:space="preserve">نگار </w:t>
+      </w:r>
+      <w:proofErr w:type="spellStart"/>
+      <w:r>
+        <w:rPr>
+          <w:rFonts w:hint="cs"/>
+          <w:color w:val="2E74B5" w:themeColor="accent1" w:themeShade="BF"/>
+          <w:sz w:val="20"/>
+          <w:szCs w:val="20"/>
+          <w:rtl/>
+          <w:lang w:bidi="fa-IR"/>
+        </w:rPr>
+        <w:t>میرگتی</w:t>
+      </w:r>
+      <w:proofErr w:type="spellEnd"/>
+      <w:r>
+        <w:rPr>
+          <w:rFonts w:hint="cs"/>
+          <w:color w:val="2E74B5" w:themeColor="accent1" w:themeShade="BF"/>
+          <w:sz w:val="20"/>
+          <w:szCs w:val="20"/>
+          <w:rtl/>
+          <w:lang w:bidi="fa-IR"/>
+        </w:rPr>
+        <w:t xml:space="preserve"> ۸۱۰۱۹۴۴۱۳</w:t>
       </w:r>
     </w:p>
     <w:p>
@@ -133,7 +156,31 @@
           <w:rtl/>
           <w:lang w:bidi="fa-IR"/>
         </w:rPr>
-        <w:t>ابتدا اگر راس ایزوله ای وجود داشته باشد به مجموعه جواب اضافه میشود. سپس در یک حلقه تا زمانی که همه ی رئوس مارک نشده باشند یک راس که دارای بیشترین همسایه های مارک نشده باشد انتخاب می شود و به مجموعه جواب اضافه می شود. همچنین خود راس و همه ی همسایه هایش مارک می شوند.</w:t>
+        <w:t xml:space="preserve">ابتدا اگر راس ایزوله ای وجود داشته باشد به مجموعه جواب اضافه میشود. سپس در یک حلقه تا زمانی که همه ی رئوس مارک نشده باشند یک راس که دارای بیشترین همسایه های مارک نشده باشد انتخاب می شود و به مجموعه جواب اضافه می شود. همچنین خود راس و همه ی همسایه </w:t>
+      </w:r>
+      <w:proofErr w:type="spellStart"/>
+      <w:r>
+        <w:rPr>
+          <w:rFonts w:hint="cs"/>
+          <w:color w:val="0D0D0D" w:themeColor="text1" w:themeTint="F2"/>
+          <w:sz w:val="20"/>
+          <w:szCs w:val="20"/>
+          <w:rtl/>
+          <w:lang w:bidi="fa-IR"/>
+        </w:rPr>
+        <w:t>هایش</w:t>
+      </w:r>
+      <w:proofErr w:type="spellEnd"/>
+      <w:r>
+        <w:rPr>
+          <w:rFonts w:hint="cs"/>
+          <w:color w:val="0D0D0D" w:themeColor="text1" w:themeTint="F2"/>
+          <w:sz w:val="20"/>
+          <w:szCs w:val="20"/>
+          <w:rtl/>
+          <w:lang w:bidi="fa-IR"/>
+        </w:rPr>
+        <w:t xml:space="preserve"> مارک می شوند.</w:t>
       </w:r>
     </w:p>
     <w:p>
@@ -169,18 +216,90 @@
           <w:rtl/>
           <w:lang w:bidi="fa-IR"/>
         </w:rPr>
-        <w:t>خروجی الگور</w:t>
-      </w:r>
-      <w:r>
-        <w:rPr>
-          <w:rFonts w:hint="cs"/>
-          <w:color w:val="0D0D0D" w:themeColor="text1" w:themeTint="F2"/>
-          <w:sz w:val="20"/>
-          <w:szCs w:val="20"/>
-          <w:rtl/>
-          <w:lang w:bidi="fa-IR"/>
-        </w:rPr>
-        <w:t>یتم به ازای گراف شطرنج ۱۲*۱۲ : ۷</w:t>
+        <w:t xml:space="preserve">خروجی </w:t>
+      </w:r>
+      <w:proofErr w:type="spellStart"/>
+      <w:r>
+        <w:rPr>
+          <w:rFonts w:hint="cs"/>
+          <w:color w:val="0D0D0D" w:themeColor="text1" w:themeTint="F2"/>
+          <w:sz w:val="20"/>
+          <w:szCs w:val="20"/>
+          <w:rtl/>
+          <w:lang w:bidi="fa-IR"/>
+        </w:rPr>
+        <w:t>الگور</w:t>
+      </w:r>
+      <w:r>
+        <w:rPr>
+          <w:rFonts w:hint="cs"/>
+          <w:color w:val="0D0D0D" w:themeColor="text1" w:themeTint="F2"/>
+          <w:sz w:val="20"/>
+          <w:szCs w:val="20"/>
+          <w:rtl/>
+          <w:lang w:bidi="fa-IR"/>
+        </w:rPr>
+        <w:t>یتم</w:t>
+      </w:r>
+      <w:proofErr w:type="spellEnd"/>
+      <w:r>
+        <w:rPr>
+          <w:rFonts w:hint="cs"/>
+          <w:color w:val="0D0D0D" w:themeColor="text1" w:themeTint="F2"/>
+          <w:sz w:val="20"/>
+          <w:szCs w:val="20"/>
+          <w:rtl/>
+          <w:lang w:bidi="fa-IR"/>
+        </w:rPr>
+        <w:t xml:space="preserve"> به </w:t>
+      </w:r>
+      <w:proofErr w:type="spellStart"/>
+      <w:r>
+        <w:rPr>
+          <w:rFonts w:hint="cs"/>
+          <w:color w:val="0D0D0D" w:themeColor="text1" w:themeTint="F2"/>
+          <w:sz w:val="20"/>
+          <w:szCs w:val="20"/>
+          <w:rtl/>
+          <w:lang w:bidi="fa-IR"/>
+        </w:rPr>
+        <w:t>ازای</w:t>
+      </w:r>
+      <w:proofErr w:type="spellEnd"/>
+      <w:r>
+        <w:rPr>
+          <w:rFonts w:hint="cs"/>
+          <w:color w:val="0D0D0D" w:themeColor="text1" w:themeTint="F2"/>
+          <w:sz w:val="20"/>
+          <w:szCs w:val="20"/>
+          <w:rtl/>
+          <w:lang w:bidi="fa-IR"/>
+        </w:rPr>
+        <w:t xml:space="preserve"> </w:t>
+      </w:r>
+      <w:proofErr w:type="spellStart"/>
+      <w:r>
+        <w:rPr>
+          <w:rFonts w:hint="cs"/>
+          <w:color w:val="0D0D0D" w:themeColor="text1" w:themeTint="F2"/>
+          <w:sz w:val="20"/>
+          <w:szCs w:val="20"/>
+          <w:rtl/>
+          <w:lang w:bidi="fa-IR"/>
+        </w:rPr>
+        <w:t>گراف</w:t>
+      </w:r>
+      <w:proofErr w:type="spellEnd"/>
+      <w:r>
+        <w:rPr>
+          <w:rFonts w:hint="cs"/>
+          <w:color w:val="0D0D0D" w:themeColor="text1" w:themeTint="F2"/>
+          <w:sz w:val="20"/>
+          <w:szCs w:val="20"/>
+          <w:rtl/>
+          <w:lang w:bidi="fa-IR"/>
+        </w:rPr>
+        <w:t xml:space="preserve"> شطرنج ۱۲*۱۲ : ۷</w:t>
       </w:r>
     </w:p>
     <w:p>
@@ -189,7 +308,6 @@
         <w:bidi/>
         <w:ind w:left="1635"/>
         <w:rPr>
-          <w:rFonts w:hint="cs"/>
           <w:color w:val="0D0D0D" w:themeColor="text1" w:themeTint="F2"/>
           <w:sz w:val="20"/>
           <w:szCs w:val="20"/>
@@ -217,7 +335,31 @@
           <w:rtl/>
           <w:lang w:bidi="fa-IR"/>
         </w:rPr>
-        <w:t>پیچیدگی الگوریتم :</w:t>
+        <w:t xml:space="preserve">پیچیدگی </w:t>
+      </w:r>
+      <w:proofErr w:type="spellStart"/>
+      <w:r>
+        <w:rPr>
+          <w:rFonts w:hint="cs"/>
+          <w:color w:val="0D0D0D" w:themeColor="text1" w:themeTint="F2"/>
+          <w:sz w:val="20"/>
+          <w:szCs w:val="20"/>
+          <w:rtl/>
+          <w:lang w:bidi="fa-IR"/>
+        </w:rPr>
+        <w:t>الگوریتم</w:t>
+      </w:r>
+      <w:proofErr w:type="spellEnd"/>
+      <w:r>
+        <w:rPr>
+          <w:rFonts w:hint="cs"/>
+          <w:color w:val="0D0D0D" w:themeColor="text1" w:themeTint="F2"/>
+          <w:sz w:val="20"/>
+          <w:szCs w:val="20"/>
+          <w:rtl/>
+          <w:lang w:bidi="fa-IR"/>
+        </w:rPr>
+        <w:t xml:space="preserve"> :</w:t>
       </w:r>
       <w:r>
         <w:rPr>
@@ -321,7 +463,55 @@
           <w:rtl/>
           <w:lang w:bidi="fa-IR"/>
         </w:rPr>
-        <w:t>هر راس تعداد همسایه های مارک نشده اش بدست آید و سپس راس ماکسیمم محاسبه شود.</w:t>
+        <w:t xml:space="preserve">هر راس تعداد همسایه های مارک نشده </w:t>
+      </w:r>
+      <w:proofErr w:type="spellStart"/>
+      <w:r>
+        <w:rPr>
+          <w:rFonts w:hint="cs"/>
+          <w:color w:val="0D0D0D" w:themeColor="text1" w:themeTint="F2"/>
+          <w:sz w:val="20"/>
+          <w:szCs w:val="20"/>
+          <w:rtl/>
+          <w:lang w:bidi="fa-IR"/>
+        </w:rPr>
+        <w:t>اش</w:t>
+      </w:r>
+      <w:proofErr w:type="spellEnd"/>
+      <w:r>
+        <w:rPr>
+          <w:rFonts w:hint="cs"/>
+          <w:color w:val="0D0D0D" w:themeColor="text1" w:themeTint="F2"/>
+          <w:sz w:val="20"/>
+          <w:szCs w:val="20"/>
+          <w:rtl/>
+          <w:lang w:bidi="fa-IR"/>
+        </w:rPr>
+        <w:t xml:space="preserve"> بدست آید و سپس راس </w:t>
+      </w:r>
+      <w:proofErr w:type="spellStart"/>
+      <w:r>
+        <w:rPr>
+          <w:rFonts w:hint="cs"/>
+          <w:color w:val="0D0D0D" w:themeColor="text1" w:themeTint="F2"/>
+          <w:sz w:val="20"/>
+          <w:szCs w:val="20"/>
+          <w:rtl/>
+          <w:lang w:bidi="fa-IR"/>
+        </w:rPr>
+        <w:t>ماکسیمم</w:t>
+      </w:r>
+      <w:proofErr w:type="spellEnd"/>
+      <w:r>
+        <w:rPr>
+          <w:rFonts w:hint="cs"/>
+          <w:color w:val="0D0D0D" w:themeColor="text1" w:themeTint="F2"/>
+          <w:sz w:val="20"/>
+          <w:szCs w:val="20"/>
+          <w:rtl/>
+          <w:lang w:bidi="fa-IR"/>
+        </w:rPr>
+        <w:t xml:space="preserve"> محاسبه شود.</w:t>
       </w:r>
     </w:p>
     <w:p>
@@ -330,7 +520,6 @@
         <w:bidi/>
         <w:ind w:left="1635"/>
         <w:rPr>
-          <w:rFonts w:hint="cs"/>
           <w:color w:val="0D0D0D" w:themeColor="text1" w:themeTint="F2"/>
           <w:sz w:val="20"/>
           <w:szCs w:val="20"/>
@@ -385,7 +574,31 @@
           <w:rtl/>
           <w:lang w:bidi="fa-IR"/>
         </w:rPr>
-        <w:t>اسی که تعداد همسایه های مارک نشده اش که یال از آنها به این راس وارد می شود بیشترین است انتخاب می شود. پیچیدگی نیز مشابه قسمت قبل است.</w:t>
+        <w:t xml:space="preserve">اسی که تعداد همسایه های مارک نشده </w:t>
+      </w:r>
+      <w:proofErr w:type="spellStart"/>
+      <w:r>
+        <w:rPr>
+          <w:rFonts w:hint="cs"/>
+          <w:color w:val="0D0D0D" w:themeColor="text1" w:themeTint="F2"/>
+          <w:sz w:val="20"/>
+          <w:szCs w:val="20"/>
+          <w:rtl/>
+          <w:lang w:bidi="fa-IR"/>
+        </w:rPr>
+        <w:t>اش</w:t>
+      </w:r>
+      <w:proofErr w:type="spellEnd"/>
+      <w:r>
+        <w:rPr>
+          <w:rFonts w:hint="cs"/>
+          <w:color w:val="0D0D0D" w:themeColor="text1" w:themeTint="F2"/>
+          <w:sz w:val="20"/>
+          <w:szCs w:val="20"/>
+          <w:rtl/>
+          <w:lang w:bidi="fa-IR"/>
+        </w:rPr>
+        <w:t xml:space="preserve"> که یال از آنها به این راس وارد می شود بیشترین است انتخاب می شود. پیچیدگی نیز مشابه قسمت قبل است.</w:t>
       </w:r>
     </w:p>
     <w:p>
@@ -409,7 +622,31 @@
           <w:rtl/>
           <w:lang w:bidi="fa-IR"/>
         </w:rPr>
-        <w:t>راه حلی بهتر:</w:t>
+        <w:t xml:space="preserve">راه </w:t>
+      </w:r>
+      <w:proofErr w:type="spellStart"/>
+      <w:r>
+        <w:rPr>
+          <w:rFonts w:hint="cs"/>
+          <w:color w:val="0D0D0D" w:themeColor="text1" w:themeTint="F2"/>
+          <w:sz w:val="20"/>
+          <w:szCs w:val="20"/>
+          <w:rtl/>
+          <w:lang w:bidi="fa-IR"/>
+        </w:rPr>
+        <w:t>حلی</w:t>
+      </w:r>
+      <w:proofErr w:type="spellEnd"/>
+      <w:r>
+        <w:rPr>
+          <w:rFonts w:hint="cs"/>
+          <w:color w:val="0D0D0D" w:themeColor="text1" w:themeTint="F2"/>
+          <w:sz w:val="20"/>
+          <w:szCs w:val="20"/>
+          <w:rtl/>
+          <w:lang w:bidi="fa-IR"/>
+        </w:rPr>
+        <w:t xml:space="preserve"> بهتر:</w:t>
       </w:r>
       <w:r>
         <w:rPr>
@@ -438,7 +675,6 @@
         <w:bidi/>
         <w:ind w:left="1635"/>
         <w:rPr>
-          <w:rFonts w:hint="cs"/>
           <w:color w:val="0D0D0D" w:themeColor="text1" w:themeTint="F2"/>
           <w:sz w:val="20"/>
           <w:szCs w:val="20"/>
@@ -510,7 +746,6 @@
         <w:bidi/>
         <w:ind w:left="1635"/>
         <w:rPr>
-          <w:rFonts w:hint="cs"/>
           <w:color w:val="0D0D0D" w:themeColor="text1" w:themeTint="F2"/>
           <w:sz w:val="20"/>
           <w:szCs w:val="20"/>
@@ -525,7 +760,6 @@
         <w:bidi/>
         <w:ind w:left="1635"/>
         <w:rPr>
-          <w:rFonts w:hint="cs"/>
           <w:color w:val="0D0D0D" w:themeColor="text1" w:themeTint="F2"/>
           <w:sz w:val="20"/>
           <w:szCs w:val="20"/>
@@ -538,7 +772,6 @@
       <w:pPr>
         <w:bidi/>
         <w:rPr>
-          <w:rFonts w:hint="cs"/>
           <w:color w:val="0D0D0D" w:themeColor="text1" w:themeTint="F2"/>
           <w:sz w:val="20"/>
           <w:szCs w:val="20"/>
@@ -553,7 +786,6 @@
         <w:bidi/>
         <w:ind w:left="1635"/>
         <w:rPr>
-          <w:rFonts w:hint="cs"/>
           <w:color w:val="0D0D0D" w:themeColor="text1" w:themeTint="F2"/>
           <w:sz w:val="20"/>
           <w:szCs w:val="20"/>
@@ -568,7 +800,6 @@
         <w:bidi/>
         <w:ind w:left="1635"/>
         <w:rPr>
-          <w:rFonts w:hint="cs"/>
           <w:color w:val="0D0D0D" w:themeColor="text1" w:themeTint="F2"/>
           <w:sz w:val="20"/>
           <w:szCs w:val="20"/>
@@ -592,16 +823,53 @@
           <w:lang w:bidi="fa-IR"/>
         </w:rPr>
       </w:pPr>
-      <w:r>
-        <w:rPr>
-          <w:rFonts w:hint="cs"/>
-          <w:color w:val="0D0D0D" w:themeColor="text1" w:themeTint="F2"/>
-          <w:sz w:val="20"/>
-          <w:szCs w:val="20"/>
-          <w:rtl/>
-          <w:lang w:bidi="fa-IR"/>
-        </w:rPr>
-        <w:t xml:space="preserve">الگوریتم حریصانه پیاده سازی شده مانند الگوریتم قسمت اول می باشد با این تفاوت که تا زمانی که به  </w:t>
+      <w:proofErr w:type="spellStart"/>
+      <w:r>
+        <w:rPr>
+          <w:rFonts w:hint="cs"/>
+          <w:color w:val="0D0D0D" w:themeColor="text1" w:themeTint="F2"/>
+          <w:sz w:val="20"/>
+          <w:szCs w:val="20"/>
+          <w:rtl/>
+          <w:lang w:bidi="fa-IR"/>
+        </w:rPr>
+        <w:t>الگوریتم</w:t>
+      </w:r>
+      <w:proofErr w:type="spellEnd"/>
+      <w:r>
+        <w:rPr>
+          <w:rFonts w:hint="cs"/>
+          <w:color w:val="0D0D0D" w:themeColor="text1" w:themeTint="F2"/>
+          <w:sz w:val="20"/>
+          <w:szCs w:val="20"/>
+          <w:rtl/>
+          <w:lang w:bidi="fa-IR"/>
+        </w:rPr>
+        <w:t xml:space="preserve"> حریصانه پیاده سازی شده مانند </w:t>
+      </w:r>
+      <w:proofErr w:type="spellStart"/>
+      <w:r>
+        <w:rPr>
+          <w:rFonts w:hint="cs"/>
+          <w:color w:val="0D0D0D" w:themeColor="text1" w:themeTint="F2"/>
+          <w:sz w:val="20"/>
+          <w:szCs w:val="20"/>
+          <w:rtl/>
+          <w:lang w:bidi="fa-IR"/>
+        </w:rPr>
+        <w:t>الگوریتم</w:t>
+      </w:r>
+      <w:proofErr w:type="spellEnd"/>
+      <w:r>
+        <w:rPr>
+          <w:rFonts w:hint="cs"/>
+          <w:color w:val="0D0D0D" w:themeColor="text1" w:themeTint="F2"/>
+          <w:sz w:val="20"/>
+          <w:szCs w:val="20"/>
+          <w:rtl/>
+          <w:lang w:bidi="fa-IR"/>
+        </w:rPr>
+        <w:t xml:space="preserve"> قسمت اول می باشد با این تفاوت که تا زمانی که به  </w:t>
       </w:r>
       <w:r>
         <w:rPr>
@@ -651,6 +919,7 @@
         </w:rPr>
         <w:t xml:space="preserve">مساله را می توان به صورت مقابل مدل کرد که در آن </w:t>
       </w:r>
+      <w:proofErr w:type="spellStart"/>
       <w:r>
         <w:rPr>
           <w:color w:val="0D0D0D" w:themeColor="text1" w:themeTint="F2"/>
@@ -670,6 +939,7 @@
         </w:rPr>
         <w:t>i</w:t>
       </w:r>
+      <w:proofErr w:type="spellEnd"/>
       <w:r>
         <w:rPr>
           <w:rFonts w:hint="cs"/>
@@ -781,8 +1051,6 @@
         </w:rPr>
         <w:t>.</w:t>
       </w:r>
-      <w:bookmarkStart w:id="0" w:name="_GoBack"/>
-      <w:bookmarkEnd w:id="0"/>
     </w:p>
     <w:p>
       <w:pPr>
@@ -928,6 +1196,7 @@
                             <w:r>
                               <w:sym w:font="Symbol" w:char="F053"/>
                             </w:r>
+                            <w:proofErr w:type="spellStart"/>
                             <w:r>
                               <w:t>w</w:t>
                             </w:r>
@@ -946,6 +1215,7 @@
                               </w:rPr>
                               <w:t>i</w:t>
                             </w:r>
+                            <w:proofErr w:type="spellEnd"/>
                             <w:r>
                               <w:t>)</w:t>
                             </w:r>
@@ -954,6 +1224,7 @@
                             <w:r>
                               <w:sym w:font="Symbol" w:char="F053"/>
                             </w:r>
+                            <w:proofErr w:type="spellStart"/>
                             <w:r>
                               <w:t>a</w:t>
                             </w:r>
@@ -970,22 +1241,45 @@
                               <w:rPr>
                                 <w:vertAlign w:val="subscript"/>
                               </w:rPr>
-                              <w:t xml:space="preserve">j </w:t>
-                            </w:r>
-                            <w:r>
-                              <w:t xml:space="preserve">&gt;= 1 (for all  </w:t>
-                            </w:r>
-                            <w:r>
-                              <w:t>1 &lt;=</w:t>
-                            </w:r>
-                            <w:r>
+                              <w:t>j</w:t>
+                            </w:r>
+                            <w:proofErr w:type="spellEnd"/>
+                            <w:r>
+                              <w:rPr>
+                                <w:vertAlign w:val="subscript"/>
+                              </w:rPr>
                               <w:t xml:space="preserve"> </w:t>
                             </w:r>
                             <w:r>
+                              <w:t xml:space="preserve">&gt;= 1 (for </w:t>
+                            </w:r>
+                            <w:proofErr w:type="gramStart"/>
+                            <w:r>
+                              <w:t xml:space="preserve">all  </w:t>
+                            </w:r>
+                            <w:r>
+                              <w:t>1</w:t>
+                            </w:r>
+                            <w:proofErr w:type="gramEnd"/>
+                            <w:r>
+                              <w:t xml:space="preserve"> &lt;=</w:t>
+                            </w:r>
+                            <w:r>
+                              <w:t xml:space="preserve"> </w:t>
+                            </w:r>
+                            <w:proofErr w:type="spellStart"/>
+                            <w:r>
                               <w:rPr>
                                 <w:lang w:bidi="fa-IR"/>
                               </w:rPr>
-                              <w:t xml:space="preserve">i </w:t>
+                              <w:t>i</w:t>
+                            </w:r>
+                            <w:proofErr w:type="spellEnd"/>
+                            <w:r>
+                              <w:rPr>
+                                <w:lang w:bidi="fa-IR"/>
+                              </w:rPr>
+                              <w:t xml:space="preserve"> </w:t>
                             </w:r>
                             <w:r>
                               <w:t>&lt;= n</w:t>
@@ -1011,8 +1305,13 @@
                               <w:t xml:space="preserve"> {0, 1} (for all 1 &lt;=</w:t>
                             </w:r>
                             <w:r>
-                              <w:t xml:space="preserve"> i</w:t>
-                            </w:r>
+                              <w:t xml:space="preserve"> </w:t>
+                            </w:r>
+                            <w:proofErr w:type="spellStart"/>
+                            <w:r>
+                              <w:t>i</w:t>
+                            </w:r>
+                            <w:proofErr w:type="spellEnd"/>
                             <w:r>
                               <w:t xml:space="preserve"> &lt;= n)</w:t>
                             </w:r>
@@ -1062,6 +1361,7 @@
                       <w:r>
                         <w:sym w:font="Symbol" w:char="F053"/>
                       </w:r>
+                      <w:proofErr w:type="spellStart"/>
                       <w:r>
                         <w:t>w</w:t>
                       </w:r>
@@ -1080,6 +1380,7 @@
                         </w:rPr>
                         <w:t>i</w:t>
                       </w:r>
+                      <w:proofErr w:type="spellEnd"/>
                       <w:r>
                         <w:t>)</w:t>
                       </w:r>
@@ -1088,6 +1389,7 @@
                       <w:r>
                         <w:sym w:font="Symbol" w:char="F053"/>
                       </w:r>
+                      <w:proofErr w:type="spellStart"/>
                       <w:r>
                         <w:t>a</w:t>
                       </w:r>
@@ -1104,22 +1406,45 @@
                         <w:rPr>
                           <w:vertAlign w:val="subscript"/>
                         </w:rPr>
-                        <w:t xml:space="preserve">j </w:t>
-                      </w:r>
-                      <w:r>
-                        <w:t xml:space="preserve">&gt;= 1 (for all  </w:t>
-                      </w:r>
-                      <w:r>
-                        <w:t>1 &lt;=</w:t>
-                      </w:r>
-                      <w:r>
+                        <w:t>j</w:t>
+                      </w:r>
+                      <w:proofErr w:type="spellEnd"/>
+                      <w:r>
+                        <w:rPr>
+                          <w:vertAlign w:val="subscript"/>
+                        </w:rPr>
                         <w:t xml:space="preserve"> </w:t>
                       </w:r>
                       <w:r>
+                        <w:t xml:space="preserve">&gt;= 1 (for </w:t>
+                      </w:r>
+                      <w:proofErr w:type="gramStart"/>
+                      <w:r>
+                        <w:t xml:space="preserve">all  </w:t>
+                      </w:r>
+                      <w:r>
+                        <w:t>1</w:t>
+                      </w:r>
+                      <w:proofErr w:type="gramEnd"/>
+                      <w:r>
+                        <w:t xml:space="preserve"> &lt;=</w:t>
+                      </w:r>
+                      <w:r>
+                        <w:t xml:space="preserve"> </w:t>
+                      </w:r>
+                      <w:proofErr w:type="spellStart"/>
+                      <w:r>
                         <w:rPr>
                           <w:lang w:bidi="fa-IR"/>
                         </w:rPr>
-                        <w:t xml:space="preserve">i </w:t>
+                        <w:t>i</w:t>
+                      </w:r>
+                      <w:proofErr w:type="spellEnd"/>
+                      <w:r>
+                        <w:rPr>
+                          <w:lang w:bidi="fa-IR"/>
+                        </w:rPr>
+                        <w:t xml:space="preserve"> </w:t>
                       </w:r>
                       <w:r>
                         <w:t>&lt;= n</w:t>
@@ -1145,8 +1470,13 @@
                         <w:t xml:space="preserve"> {0, 1} (for all 1 &lt;=</w:t>
                       </w:r>
                       <w:r>
-                        <w:t xml:space="preserve"> i</w:t>
-                      </w:r>
+                        <w:t xml:space="preserve"> </w:t>
+                      </w:r>
+                      <w:proofErr w:type="spellStart"/>
+                      <w:r>
+                        <w:t>i</w:t>
+                      </w:r>
+                      <w:proofErr w:type="spellEnd"/>
                       <w:r>
                         <w:t xml:space="preserve"> &lt;= n)</w:t>
                       </w:r>
@@ -1318,7 +1648,6 @@
         </w:numPr>
         <w:bidi/>
         <w:rPr>
-          <w:rFonts w:hint="cs"/>
           <w:color w:val="0D0D0D" w:themeColor="text1" w:themeTint="F2"/>
           <w:sz w:val="20"/>
           <w:szCs w:val="20"/>
@@ -1335,18 +1664,42 @@
           <w:lang w:bidi="fa-IR"/>
         </w:rPr>
         <w:lastRenderedPageBreak/>
-        <w:t>پیچیدگی ال</w:t>
-      </w:r>
-      <w:r>
-        <w:rPr>
-          <w:rFonts w:hint="cs"/>
-          <w:color w:val="0D0D0D" w:themeColor="text1" w:themeTint="F2"/>
-          <w:sz w:val="20"/>
-          <w:szCs w:val="20"/>
-          <w:rtl/>
-          <w:lang w:bidi="fa-IR"/>
-        </w:rPr>
-        <w:t xml:space="preserve">گوریتم :حلقه ی کلی برنامه </w:t>
+        <w:t xml:space="preserve">پیچیدگی </w:t>
+      </w:r>
+      <w:proofErr w:type="spellStart"/>
+      <w:r>
+        <w:rPr>
+          <w:rFonts w:hint="cs"/>
+          <w:color w:val="0D0D0D" w:themeColor="text1" w:themeTint="F2"/>
+          <w:sz w:val="20"/>
+          <w:szCs w:val="20"/>
+          <w:rtl/>
+          <w:lang w:bidi="fa-IR"/>
+        </w:rPr>
+        <w:t>ال</w:t>
+      </w:r>
+      <w:r>
+        <w:rPr>
+          <w:rFonts w:hint="cs"/>
+          <w:color w:val="0D0D0D" w:themeColor="text1" w:themeTint="F2"/>
+          <w:sz w:val="20"/>
+          <w:szCs w:val="20"/>
+          <w:rtl/>
+          <w:lang w:bidi="fa-IR"/>
+        </w:rPr>
+        <w:t>گوریتم</w:t>
+      </w:r>
+      <w:proofErr w:type="spellEnd"/>
+      <w:r>
+        <w:rPr>
+          <w:rFonts w:hint="cs"/>
+          <w:color w:val="0D0D0D" w:themeColor="text1" w:themeTint="F2"/>
+          <w:sz w:val="20"/>
+          <w:szCs w:val="20"/>
+          <w:rtl/>
+          <w:lang w:bidi="fa-IR"/>
+        </w:rPr>
+        <w:t xml:space="preserve"> :حلقه ی کلی برنامه </w:t>
       </w:r>
       <w:r>
         <w:rPr>
@@ -1395,7 +1748,27 @@
           <w:szCs w:val="20"/>
           <w:lang w:bidi="fa-IR"/>
         </w:rPr>
-        <w:t>(deg(v))</w:t>
+        <w:t>(</w:t>
+      </w:r>
+      <w:proofErr w:type="spellStart"/>
+      <w:r>
+        <w:rPr>
+          <w:color w:val="0D0D0D" w:themeColor="text1" w:themeTint="F2"/>
+          <w:sz w:val="20"/>
+          <w:szCs w:val="20"/>
+          <w:lang w:bidi="fa-IR"/>
+        </w:rPr>
+        <w:t>deg</w:t>
+      </w:r>
+      <w:proofErr w:type="spellEnd"/>
+      <w:r>
+        <w:rPr>
+          <w:color w:val="0D0D0D" w:themeColor="text1" w:themeTint="F2"/>
+          <w:sz w:val="20"/>
+          <w:szCs w:val="20"/>
+          <w:lang w:bidi="fa-IR"/>
+        </w:rPr>
+        <w:t>(v))</w:t>
       </w:r>
       <w:r>
         <w:rPr>
@@ -1484,7 +1857,31 @@
           <w:rtl/>
           <w:lang w:bidi="fa-IR"/>
         </w:rPr>
-        <w:t xml:space="preserve"> در صورتیکه از ساختمان داده ی مناسب تری استفاده شود پیچیدگی مربوط به بخش پیدا کردن تفاضل مجموعه رنگ های استفاده شده و مجموعه رنگ های همسایه ها </w:t>
+        <w:t xml:space="preserve"> در صورتیکه از ساختمان داده ی مناسب تری استفاده شود پیچیدگی مربوط به بخش پیدا کردن </w:t>
+      </w:r>
+      <w:proofErr w:type="spellStart"/>
+      <w:r>
+        <w:rPr>
+          <w:rFonts w:hint="cs"/>
+          <w:color w:val="0D0D0D" w:themeColor="text1" w:themeTint="F2"/>
+          <w:sz w:val="20"/>
+          <w:szCs w:val="20"/>
+          <w:rtl/>
+          <w:lang w:bidi="fa-IR"/>
+        </w:rPr>
+        <w:t>تفاضل</w:t>
+      </w:r>
+      <w:proofErr w:type="spellEnd"/>
+      <w:r>
+        <w:rPr>
+          <w:rFonts w:hint="cs"/>
+          <w:color w:val="0D0D0D" w:themeColor="text1" w:themeTint="F2"/>
+          <w:sz w:val="20"/>
+          <w:szCs w:val="20"/>
+          <w:rtl/>
+          <w:lang w:bidi="fa-IR"/>
+        </w:rPr>
+        <w:t xml:space="preserve"> مجموعه رنگ های استفاده شده و مجموعه رنگ های همسایه ها </w:t>
       </w:r>
       <w:r>
         <w:rPr>
@@ -1497,14 +1894,25 @@
         </w:rPr>
         <w:t xml:space="preserve">را میتوان به </w:t>
       </w:r>
-      <w:r>
-        <w:rPr>
-          <w:color w:val="0D0D0D" w:themeColor="text1" w:themeTint="F2"/>
-          <w:sz w:val="20"/>
-          <w:szCs w:val="20"/>
-          <w:lang w:bidi="fa-IR"/>
-        </w:rPr>
-        <w:t xml:space="preserve">VLogV </w:t>
+      <w:proofErr w:type="spellStart"/>
+      <w:r>
+        <w:rPr>
+          <w:color w:val="0D0D0D" w:themeColor="text1" w:themeTint="F2"/>
+          <w:sz w:val="20"/>
+          <w:szCs w:val="20"/>
+          <w:lang w:bidi="fa-IR"/>
+        </w:rPr>
+        <w:t>VLogV</w:t>
+      </w:r>
+      <w:proofErr w:type="spellEnd"/>
+      <w:r>
+        <w:rPr>
+          <w:color w:val="0D0D0D" w:themeColor="text1" w:themeTint="F2"/>
+          <w:sz w:val="20"/>
+          <w:szCs w:val="20"/>
+          <w:lang w:bidi="fa-IR"/>
+        </w:rPr>
+        <w:t xml:space="preserve"> </w:t>
       </w:r>
       <w:r>
         <w:rPr>
@@ -1542,7 +1950,6 @@
       <w:pPr>
         <w:bidi/>
         <w:rPr>
-          <w:rFonts w:hint="cs"/>
           <w:color w:val="0D0D0D" w:themeColor="text1" w:themeTint="F2"/>
           <w:sz w:val="20"/>
           <w:szCs w:val="20"/>
@@ -1555,7 +1962,6 @@
       <w:pPr>
         <w:bidi/>
         <w:rPr>
-          <w:rFonts w:hint="cs"/>
           <w:color w:val="0D0D0D" w:themeColor="text1" w:themeTint="F2"/>
           <w:sz w:val="20"/>
           <w:szCs w:val="20"/>
@@ -1634,16 +2040,16 @@
         <mc:AlternateContent>
           <mc:Choice Requires="wps">
             <w:drawing>
-              <wp:anchor distT="0" distB="0" distL="114300" distR="114300" simplePos="0" relativeHeight="251659264" behindDoc="0" locked="0" layoutInCell="1" allowOverlap="1" wp14:anchorId="3A399419" wp14:editId="1963C25C">
+              <wp:anchor distT="0" distB="0" distL="114300" distR="114300" simplePos="0" relativeHeight="251659264" behindDoc="0" locked="0" layoutInCell="1" allowOverlap="1" wp14:anchorId="3A399419" wp14:editId="324E31F8">
                 <wp:simplePos x="0" y="0"/>
                 <wp:positionH relativeFrom="column">
-                  <wp:posOffset>-63500</wp:posOffset>
+                  <wp:posOffset>-68580</wp:posOffset>
                 </wp:positionH>
                 <wp:positionV relativeFrom="paragraph">
-                  <wp:posOffset>67310</wp:posOffset>
+                  <wp:posOffset>62865</wp:posOffset>
                 </wp:positionV>
-                <wp:extent cx="3886200" cy="2738120"/>
-                <wp:effectExtent l="0" t="0" r="0" b="5080"/>
+                <wp:extent cx="4005580" cy="1616710"/>
+                <wp:effectExtent l="0" t="0" r="0" b="8890"/>
                 <wp:wrapSquare wrapText="bothSides"/>
                 <wp:docPr id="1" name="Text Box 1"/>
                 <wp:cNvGraphicFramePr/>
@@ -1654,7 +2060,7 @@
                       <wps:spPr>
                         <a:xfrm>
                           <a:off x="0" y="0"/>
-                          <a:ext cx="3886200" cy="2738120"/>
+                          <a:ext cx="4005580" cy="1616710"/>
                         </a:xfrm>
                         <a:prstGeom prst="rect">
                           <a:avLst/>
@@ -1691,6 +2097,7 @@
                                 <w:lang w:bidi="fa-IR"/>
                               </w:rPr>
                             </w:pPr>
+                            <w:proofErr w:type="spellStart"/>
                             <w:r>
                               <w:rPr>
                                 <w:rFonts w:asciiTheme="minorBidi" w:hAnsiTheme="minorBidi"/>
@@ -1707,11 +2114,10 @@
                                 <w:vertAlign w:val="subscript"/>
                                 <w:lang w:bidi="fa-IR"/>
                               </w:rPr>
-                              <w:t>j = {0, 1} , Wj = 1 if color j is used and otherwise 0.</w:t>
-                            </w:r>
-                          </w:p>
-                          <w:p>
-                            <w:pPr>
+                              <w:t>j</w:t>
+                            </w:r>
+                            <w:proofErr w:type="spellEnd"/>
+                            <w:r>
                               <w:rPr>
                                 <w:rFonts w:asciiTheme="minorBidi" w:hAnsiTheme="minorBidi"/>
                                 <w:sz w:val="32"/>
@@ -1719,7 +2125,9 @@
                                 <w:vertAlign w:val="subscript"/>
                                 <w:lang w:bidi="fa-IR"/>
                               </w:rPr>
-                            </w:pPr>
+                              <w:t xml:space="preserve"> = {0, 1</w:t>
+                            </w:r>
+                            <w:proofErr w:type="gramStart"/>
                             <w:r>
                               <w:rPr>
                                 <w:rFonts w:asciiTheme="minorBidi" w:hAnsiTheme="minorBidi"/>
@@ -1728,8 +2136,9 @@
                                 <w:vertAlign w:val="subscript"/>
                                 <w:lang w:bidi="fa-IR"/>
                               </w:rPr>
-                              <w:t xml:space="preserve">target : minimize number of colors used -&gt; min{ </w:t>
-                            </w:r>
+                              <w:t>} ,</w:t>
+                            </w:r>
+                            <w:proofErr w:type="gramEnd"/>
                             <w:r>
                               <w:rPr>
                                 <w:rFonts w:asciiTheme="minorBidi" w:hAnsiTheme="minorBidi"/>
@@ -1738,8 +2147,9 @@
                                 <w:vertAlign w:val="subscript"/>
                                 <w:lang w:bidi="fa-IR"/>
                               </w:rPr>
-                              <w:sym w:font="Symbol" w:char="F053"/>
-                            </w:r>
+                              <w:t xml:space="preserve"> </w:t>
+                            </w:r>
+                            <w:proofErr w:type="spellStart"/>
                             <w:r>
                               <w:rPr>
                                 <w:rFonts w:asciiTheme="minorBidi" w:hAnsiTheme="minorBidi"/>
@@ -1748,11 +2158,10 @@
                                 <w:vertAlign w:val="subscript"/>
                                 <w:lang w:bidi="fa-IR"/>
                               </w:rPr>
-                              <w:t xml:space="preserve">Wj } </w:t>
-                            </w:r>
-                          </w:p>
-                          <w:p>
-                            <w:pPr>
+                              <w:t>Wj</w:t>
+                            </w:r>
+                            <w:proofErr w:type="spellEnd"/>
+                            <w:r>
                               <w:rPr>
                                 <w:rFonts w:asciiTheme="minorBidi" w:hAnsiTheme="minorBidi"/>
                                 <w:sz w:val="32"/>
@@ -1760,8 +2169,11 @@
                                 <w:vertAlign w:val="subscript"/>
                                 <w:lang w:bidi="fa-IR"/>
                               </w:rPr>
-                            </w:pPr>
-                            <w:r>
+                              <w:t xml:space="preserve"> = 1 if color j is used and otherwise 0.</w:t>
+                            </w:r>
+                          </w:p>
+                          <w:p>
+                            <w:pPr>
                               <w:rPr>
                                 <w:rFonts w:asciiTheme="minorBidi" w:hAnsiTheme="minorBidi"/>
                                 <w:sz w:val="32"/>
@@ -1769,17 +2181,6 @@
                                 <w:vertAlign w:val="subscript"/>
                                 <w:lang w:bidi="fa-IR"/>
                               </w:rPr>
-                              <w:t xml:space="preserve">Constraints: </w:t>
-                            </w:r>
-                          </w:p>
-                          <w:p>
-                            <w:pPr>
-                              <w:rPr>
-                                <w:rFonts w:asciiTheme="minorBidi" w:hAnsiTheme="minorBidi"/>
-                                <w:sz w:val="20"/>
-                                <w:szCs w:val="20"/>
-                                <w:lang w:bidi="fa-IR"/>
-                              </w:rPr>
                             </w:pPr>
                             <w:r>
                               <w:rPr>
@@ -1789,7 +2190,7 @@
                                 <w:vertAlign w:val="subscript"/>
                                 <w:lang w:bidi="fa-IR"/>
                               </w:rPr>
-                              <w:t xml:space="preserve">  </w:t>
+                              <w:t xml:space="preserve">target : minimize number of colors used -&gt; min{ </w:t>
                             </w:r>
                             <w:r>
                               <w:rPr>
@@ -1799,8 +2200,9 @@
                                 <w:vertAlign w:val="subscript"/>
                                 <w:lang w:bidi="fa-IR"/>
                               </w:rPr>
-                              <w:sym w:font="Symbol" w:char="F022"/>
-                            </w:r>
+                              <w:sym w:font="Symbol" w:char="F053"/>
+                            </w:r>
+                            <w:proofErr w:type="spellStart"/>
                             <w:r>
                               <w:rPr>
                                 <w:rFonts w:asciiTheme="minorBidi" w:hAnsiTheme="minorBidi"/>
@@ -1809,8 +2211,9 @@
                                 <w:vertAlign w:val="subscript"/>
                                 <w:lang w:bidi="fa-IR"/>
                               </w:rPr>
-                              <w:t xml:space="preserve">j </w:t>
-                            </w:r>
+                              <w:t>Wj</w:t>
+                            </w:r>
+                            <w:proofErr w:type="spellEnd"/>
                             <w:r>
                               <w:rPr>
                                 <w:rFonts w:asciiTheme="minorBidi" w:hAnsiTheme="minorBidi"/>
@@ -1819,9 +2222,11 @@
                                 <w:vertAlign w:val="subscript"/>
                                 <w:lang w:bidi="fa-IR"/>
                               </w:rPr>
-                              <w:sym w:font="Symbol" w:char="F0CE"/>
-                            </w:r>
-                            <w:r>
+                              <w:t xml:space="preserve"> } </w:t>
+                            </w:r>
+                          </w:p>
+                          <w:p>
+                            <w:pPr>
                               <w:rPr>
                                 <w:rFonts w:asciiTheme="minorBidi" w:hAnsiTheme="minorBidi"/>
                                 <w:sz w:val="32"/>
@@ -1829,8 +2234,7 @@
                                 <w:vertAlign w:val="subscript"/>
                                 <w:lang w:bidi="fa-IR"/>
                               </w:rPr>
-                              <w:t xml:space="preserve">V </w:t>
-                            </w:r>
+                            </w:pPr>
                             <w:r>
                               <w:rPr>
                                 <w:rFonts w:asciiTheme="minorBidi" w:hAnsiTheme="minorBidi"/>
@@ -1839,8 +2243,79 @@
                                 <w:vertAlign w:val="subscript"/>
                                 <w:lang w:bidi="fa-IR"/>
                               </w:rPr>
+                              <w:t xml:space="preserve">Constraints: </w:t>
+                            </w:r>
+                          </w:p>
+                          <w:p>
+                            <w:pPr>
+                              <w:rPr>
+                                <w:rFonts w:asciiTheme="minorBidi" w:hAnsiTheme="minorBidi"/>
+                                <w:sz w:val="20"/>
+                                <w:szCs w:val="20"/>
+                                <w:lang w:bidi="fa-IR"/>
+                              </w:rPr>
+                            </w:pPr>
+                            <w:r>
+                              <w:rPr>
+                                <w:rFonts w:asciiTheme="minorBidi" w:hAnsiTheme="minorBidi"/>
+                                <w:sz w:val="32"/>
+                                <w:szCs w:val="32"/>
+                                <w:vertAlign w:val="subscript"/>
+                                <w:lang w:bidi="fa-IR"/>
+                              </w:rPr>
+                              <w:t xml:space="preserve">  </w:t>
+                            </w:r>
+                            <w:r>
+                              <w:rPr>
+                                <w:rFonts w:asciiTheme="minorBidi" w:hAnsiTheme="minorBidi"/>
+                                <w:sz w:val="32"/>
+                                <w:szCs w:val="32"/>
+                                <w:vertAlign w:val="subscript"/>
+                                <w:lang w:bidi="fa-IR"/>
+                              </w:rPr>
+                              <w:sym w:font="Symbol" w:char="F022"/>
+                            </w:r>
+                            <w:r>
+                              <w:rPr>
+                                <w:rFonts w:asciiTheme="minorBidi" w:hAnsiTheme="minorBidi"/>
+                                <w:sz w:val="32"/>
+                                <w:szCs w:val="32"/>
+                                <w:vertAlign w:val="subscript"/>
+                                <w:lang w:bidi="fa-IR"/>
+                              </w:rPr>
+                              <w:t xml:space="preserve">j </w:t>
+                            </w:r>
+                            <w:r>
+                              <w:rPr>
+                                <w:rFonts w:asciiTheme="minorBidi" w:hAnsiTheme="minorBidi"/>
+                                <w:sz w:val="32"/>
+                                <w:szCs w:val="32"/>
+                                <w:vertAlign w:val="subscript"/>
+                                <w:lang w:bidi="fa-IR"/>
+                              </w:rPr>
+                              <w:sym w:font="Symbol" w:char="F0CE"/>
+                            </w:r>
+                            <w:r>
+                              <w:rPr>
+                                <w:rFonts w:asciiTheme="minorBidi" w:hAnsiTheme="minorBidi"/>
+                                <w:sz w:val="32"/>
+                                <w:szCs w:val="32"/>
+                                <w:vertAlign w:val="subscript"/>
+                                <w:lang w:bidi="fa-IR"/>
+                              </w:rPr>
+                              <w:t xml:space="preserve">V </w:t>
+                            </w:r>
+                            <w:r>
+                              <w:rPr>
+                                <w:rFonts w:asciiTheme="minorBidi" w:hAnsiTheme="minorBidi"/>
+                                <w:sz w:val="32"/>
+                                <w:szCs w:val="32"/>
+                                <w:vertAlign w:val="subscript"/>
+                                <w:lang w:bidi="fa-IR"/>
+                              </w:rPr>
                               <w:sym w:font="Symbol" w:char="F053"/>
                             </w:r>
+                            <w:proofErr w:type="spellStart"/>
                             <w:r>
                               <w:rPr>
                                 <w:rFonts w:asciiTheme="minorBidi" w:hAnsiTheme="minorBidi"/>
@@ -1858,6 +2333,7 @@
                               </w:rPr>
                               <w:t>ij</w:t>
                             </w:r>
+                            <w:proofErr w:type="spellEnd"/>
                             <w:r>
                               <w:rPr>
                                 <w:rFonts w:asciiTheme="minorBidi" w:hAnsiTheme="minorBidi"/>
@@ -1916,7 +2392,18 @@
                                 <w:szCs w:val="20"/>
                                 <w:shd w:val="clear" w:color="auto" w:fill="FFFFFF"/>
                               </w:rPr>
-                              <w:t>u, v</w:t>
+                              <w:t xml:space="preserve">u, </w:t>
+                            </w:r>
+                            <w:proofErr w:type="spellStart"/>
+                            <w:r>
+                              <w:rPr>
+                                <w:rFonts w:asciiTheme="minorBidi" w:eastAsia="Times New Roman" w:hAnsiTheme="minorBidi"/>
+                                <w:color w:val="000000"/>
+                                <w:sz w:val="20"/>
+                                <w:szCs w:val="20"/>
+                                <w:shd w:val="clear" w:color="auto" w:fill="FFFFFF"/>
+                              </w:rPr>
+                              <w:t>v</w:t>
                             </w:r>
                             <w:r>
                               <w:rPr>
@@ -1936,8 +2423,20 @@
                                 <w:szCs w:val="20"/>
                                 <w:shd w:val="clear" w:color="auto" w:fill="FFFFFF"/>
                               </w:rPr>
-                              <w:t xml:space="preserve">E, </w:t>
-                            </w:r>
+                              <w:t>E</w:t>
+                            </w:r>
+                            <w:proofErr w:type="spellEnd"/>
+                            <w:r>
+                              <w:rPr>
+                                <w:rFonts w:asciiTheme="minorBidi" w:eastAsia="Times New Roman" w:hAnsiTheme="minorBidi"/>
+                                <w:color w:val="000000"/>
+                                <w:sz w:val="20"/>
+                                <w:szCs w:val="20"/>
+                                <w:shd w:val="clear" w:color="auto" w:fill="FFFFFF"/>
+                              </w:rPr>
+                              <w:t xml:space="preserve">, </w:t>
+                            </w:r>
+                            <w:proofErr w:type="spellStart"/>
                             <w:r>
                               <w:rPr>
                                 <w:rFonts w:asciiTheme="minorBidi" w:eastAsia="Times New Roman" w:hAnsiTheme="minorBidi"/>
@@ -1958,6 +2457,7 @@
                               </w:rPr>
                               <w:t>∈</w:t>
                             </w:r>
+                            <w:proofErr w:type="gramStart"/>
                             <w:r>
                               <w:rPr>
                                 <w:rFonts w:asciiTheme="minorBidi" w:eastAsia="Times New Roman" w:hAnsiTheme="minorBidi"/>
@@ -1968,6 +2468,7 @@
                               </w:rPr>
                               <w:t>C</w:t>
                             </w:r>
+                            <w:proofErr w:type="spellEnd"/>
                             <w:r>
                               <w:rPr>
                                 <w:rFonts w:asciiTheme="minorBidi" w:eastAsia="Times New Roman" w:hAnsiTheme="minorBidi"/>
@@ -1989,6 +2490,7 @@
                               </w:rPr>
                               <w:t xml:space="preserve"> </w:t>
                             </w:r>
+                            <w:proofErr w:type="spellStart"/>
                             <w:r>
                               <w:rPr>
                                 <w:rFonts w:asciiTheme="minorBidi" w:eastAsia="Times New Roman" w:hAnsiTheme="minorBidi"/>
@@ -2010,6 +2512,8 @@
                               </w:rPr>
                               <w:t>uj</w:t>
                             </w:r>
+                            <w:proofErr w:type="spellEnd"/>
+                            <w:proofErr w:type="gramEnd"/>
                             <w:r>
                               <w:rPr>
                                 <w:rFonts w:asciiTheme="minorBidi" w:eastAsia="Times New Roman" w:hAnsiTheme="minorBidi" w:hint="cs"/>
@@ -2043,6 +2547,7 @@
                               </w:rPr>
                               <w:t xml:space="preserve"> </w:t>
                             </w:r>
+                            <w:proofErr w:type="spellStart"/>
                             <w:r>
                               <w:rPr>
                                 <w:rFonts w:asciiTheme="minorBidi" w:eastAsia="Times New Roman" w:hAnsiTheme="minorBidi"/>
@@ -2064,6 +2569,7 @@
                               </w:rPr>
                               <w:t>vj</w:t>
                             </w:r>
+                            <w:proofErr w:type="spellEnd"/>
                             <w:r>
                               <w:rPr>
                                 <w:rFonts w:asciiTheme="minorBidi" w:eastAsia="Times New Roman" w:hAnsiTheme="minorBidi" w:hint="cs"/>
@@ -2136,6 +2642,7 @@
                               </w:rPr>
                               <w:t>∀</w:t>
                             </w:r>
+                            <w:proofErr w:type="spellStart"/>
                             <w:r>
                               <w:rPr>
                                 <w:rFonts w:asciiTheme="minorBidi" w:eastAsia="Times New Roman" w:hAnsiTheme="minorBidi"/>
@@ -2164,7 +2671,29 @@
                                 <w:szCs w:val="18"/>
                                 <w:shd w:val="clear" w:color="auto" w:fill="FFFFFF"/>
                               </w:rPr>
-                              <w:t>V, j</w:t>
+                              <w:t>V</w:t>
+                            </w:r>
+                            <w:proofErr w:type="spellEnd"/>
+                            <w:r>
+                              <w:rPr>
+                                <w:rFonts w:asciiTheme="minorBidi" w:eastAsia="Times New Roman" w:hAnsiTheme="minorBidi"/>
+                                <w:color w:val="000000"/>
+                                <w:sz w:val="18"/>
+                                <w:szCs w:val="18"/>
+                                <w:shd w:val="clear" w:color="auto" w:fill="FFFFFF"/>
+                              </w:rPr>
+                              <w:t xml:space="preserve">, </w:t>
+                            </w:r>
+                            <w:proofErr w:type="spellStart"/>
+                            <w:r>
+                              <w:rPr>
+                                <w:rFonts w:asciiTheme="minorBidi" w:eastAsia="Times New Roman" w:hAnsiTheme="minorBidi"/>
+                                <w:color w:val="000000"/>
+                                <w:sz w:val="18"/>
+                                <w:szCs w:val="18"/>
+                                <w:shd w:val="clear" w:color="auto" w:fill="FFFFFF"/>
+                              </w:rPr>
+                              <w:t>j</w:t>
                             </w:r>
                             <w:r>
                               <w:rPr>
@@ -2176,6 +2705,7 @@
                               </w:rPr>
                               <w:t>∈</w:t>
                             </w:r>
+                            <w:proofErr w:type="gramStart"/>
                             <w:r>
                               <w:rPr>
                                 <w:rFonts w:asciiTheme="minorBidi" w:eastAsia="Times New Roman" w:hAnsiTheme="minorBidi"/>
@@ -2184,7 +2714,18 @@
                                 <w:szCs w:val="18"/>
                                 <w:shd w:val="clear" w:color="auto" w:fill="FFFFFF"/>
                               </w:rPr>
-                              <w:t xml:space="preserve">C </w:t>
+                              <w:t>C</w:t>
+                            </w:r>
+                            <w:proofErr w:type="spellEnd"/>
+                            <w:r>
+                              <w:rPr>
+                                <w:rFonts w:asciiTheme="minorBidi" w:eastAsia="Times New Roman" w:hAnsiTheme="minorBidi"/>
+                                <w:color w:val="000000"/>
+                                <w:sz w:val="18"/>
+                                <w:szCs w:val="18"/>
+                                <w:shd w:val="clear" w:color="auto" w:fill="FFFFFF"/>
+                              </w:rPr>
+                              <w:t xml:space="preserve"> </w:t>
                             </w:r>
                             <w:r>
                               <w:rPr>
@@ -2197,6 +2738,7 @@
                               </w:rPr>
                               <w:t xml:space="preserve"> </w:t>
                             </w:r>
+                            <w:proofErr w:type="spellStart"/>
                             <w:r>
                               <w:rPr>
                                 <w:rFonts w:asciiTheme="minorBidi" w:eastAsia="Times New Roman" w:hAnsiTheme="minorBidi"/>
@@ -2216,7 +2758,20 @@
                                 <w:shd w:val="clear" w:color="auto" w:fill="FFFFFF"/>
                                 <w:vertAlign w:val="subscript"/>
                               </w:rPr>
-                              <w:t xml:space="preserve">ij </w:t>
+                              <w:t>ij</w:t>
+                            </w:r>
+                            <w:proofErr w:type="spellEnd"/>
+                            <w:proofErr w:type="gramEnd"/>
+                            <w:r>
+                              <w:rPr>
+                                <w:rFonts w:asciiTheme="minorBidi" w:eastAsia="Times New Roman" w:hAnsiTheme="minorBidi"/>
+                                <w:color w:val="000000"/>
+                                <w:sz w:val="20"/>
+                                <w:szCs w:val="20"/>
+                                <w:shd w:val="clear" w:color="auto" w:fill="FFFFFF"/>
+                                <w:vertAlign w:val="subscript"/>
+                              </w:rPr>
+                              <w:t xml:space="preserve"> </w:t>
                             </w:r>
                             <w:r>
                               <w:rPr>
@@ -2228,6 +2783,7 @@
                               </w:rPr>
                               <w:t xml:space="preserve">≤ </w:t>
                             </w:r>
+                            <w:proofErr w:type="spellStart"/>
                             <w:r>
                               <w:rPr>
                                 <w:rFonts w:asciiTheme="minorBidi" w:eastAsia="Times New Roman" w:hAnsiTheme="minorBidi"/>
@@ -2249,6 +2805,7 @@
                               </w:rPr>
                               <w:t>j</w:t>
                             </w:r>
+                            <w:proofErr w:type="spellEnd"/>
                             <w:r>
                               <w:rPr>
                                 <w:rFonts w:asciiTheme="minorBidi" w:eastAsia="Times New Roman" w:hAnsiTheme="minorBidi" w:hint="cs"/>
@@ -2290,7 +2847,18 @@
                                 <w:szCs w:val="20"/>
                                 <w:shd w:val="clear" w:color="auto" w:fill="FFFFFF"/>
                               </w:rPr>
-                              <w:t>if any node is colored with color j then w</w:t>
+                              <w:t xml:space="preserve">if any node is colored with color j then </w:t>
+                            </w:r>
+                            <w:proofErr w:type="spellStart"/>
+                            <w:r>
+                              <w:rPr>
+                                <w:rFonts w:asciiTheme="minorBidi" w:eastAsia="Times New Roman" w:hAnsiTheme="minorBidi"/>
+                                <w:color w:val="000000"/>
+                                <w:sz w:val="20"/>
+                                <w:szCs w:val="20"/>
+                                <w:shd w:val="clear" w:color="auto" w:fill="FFFFFF"/>
+                              </w:rPr>
+                              <w:t>w</w:t>
                             </w:r>
                             <w:r>
                               <w:rPr>
@@ -2303,6 +2871,7 @@
                               </w:rPr>
                               <w:t>j</w:t>
                             </w:r>
+                            <w:proofErr w:type="spellEnd"/>
                             <w:r>
                               <w:rPr>
                                 <w:rFonts w:asciiTheme="minorBidi" w:eastAsia="Times New Roman" w:hAnsiTheme="minorBidi"/>
@@ -2429,7 +2998,7 @@
           </mc:Choice>
           <mc:Fallback>
             <w:pict>
-              <v:shape w14:anchorId="3A399419" id="Text Box 1" o:spid="_x0000_s1027" type="#_x0000_t202" style="position:absolute;left:0;text-align:left;margin-left:-5pt;margin-top:5.3pt;width:306pt;height:215.6pt;z-index:251659264;visibility:visible;mso-wrap-style:square;mso-width-percent:0;mso-height-percent:0;mso-wrap-distance-left:9pt;mso-wrap-distance-top:0;mso-wrap-distance-right:9pt;mso-wrap-distance-bottom:0;mso-position-horizontal:absolute;mso-position-horizontal-relative:text;mso-position-vertical:absolute;mso-position-vertical-relative:text;mso-width-percent:0;mso-height-percent:0;mso-width-relative:margin;mso-height-relative:margin;v-text-anchor:top" o:gfxdata="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" filled="f" stroked="f">
+              <v:shape w14:anchorId="3A399419" id="Text Box 1" o:spid="_x0000_s1027" type="#_x0000_t202" style="position:absolute;left:0;text-align:left;margin-left:-5.4pt;margin-top:4.95pt;width:315.4pt;height:127.3pt;z-index:251659264;visibility:visible;mso-wrap-style:square;mso-width-percent:0;mso-height-percent:0;mso-wrap-distance-left:9pt;mso-wrap-distance-top:0;mso-wrap-distance-right:9pt;mso-wrap-distance-bottom:0;mso-position-horizontal:absolute;mso-position-horizontal-relative:text;mso-position-vertical:absolute;mso-position-vertical-relative:text;mso-width-percent:0;mso-height-percent:0;mso-width-relative:margin;mso-height-relative:margin;v-text-anchor:top" o:gfxdata="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" filled="f" stroked="f">
                 <v:textbox>
                   <w:txbxContent>
                     <w:p>
@@ -2442,6 +3011,7 @@
                           <w:lang w:bidi="fa-IR"/>
                         </w:rPr>
                       </w:pPr>
+                      <w:proofErr w:type="spellStart"/>
                       <w:r>
                         <w:rPr>
                           <w:rFonts w:asciiTheme="minorBidi" w:hAnsiTheme="minorBidi"/>
@@ -2458,11 +3028,10 @@
                           <w:vertAlign w:val="subscript"/>
                           <w:lang w:bidi="fa-IR"/>
                         </w:rPr>
-                        <w:t>j = {0, 1} , Wj = 1 if color j is used and otherwise 0.</w:t>
-                      </w:r>
-                    </w:p>
-                    <w:p>
-                      <w:pPr>
+                        <w:t>j</w:t>
+                      </w:r>
+                      <w:proofErr w:type="spellEnd"/>
+                      <w:r>
                         <w:rPr>
                           <w:rFonts w:asciiTheme="minorBidi" w:hAnsiTheme="minorBidi"/>
                           <w:sz w:val="32"/>
@@ -2470,7 +3039,9 @@
                           <w:vertAlign w:val="subscript"/>
                           <w:lang w:bidi="fa-IR"/>
                         </w:rPr>
-                      </w:pPr>
+                        <w:t xml:space="preserve"> = {0, 1</w:t>
+                      </w:r>
+                      <w:proofErr w:type="gramStart"/>
                       <w:r>
                         <w:rPr>
                           <w:rFonts w:asciiTheme="minorBidi" w:hAnsiTheme="minorBidi"/>
@@ -2479,8 +3050,9 @@
                           <w:vertAlign w:val="subscript"/>
                           <w:lang w:bidi="fa-IR"/>
                         </w:rPr>
-                        <w:t xml:space="preserve">target : minimize number of colors used -&gt; min{ </w:t>
-                      </w:r>
+                        <w:t>} ,</w:t>
+                      </w:r>
+                      <w:proofErr w:type="gramEnd"/>
                       <w:r>
                         <w:rPr>
                           <w:rFonts w:asciiTheme="minorBidi" w:hAnsiTheme="minorBidi"/>
@@ -2489,8 +3061,9 @@
                           <w:vertAlign w:val="subscript"/>
                           <w:lang w:bidi="fa-IR"/>
                         </w:rPr>
-                        <w:sym w:font="Symbol" w:char="F053"/>
-                      </w:r>
+                        <w:t xml:space="preserve"> </w:t>
+                      </w:r>
+                      <w:proofErr w:type="spellStart"/>
                       <w:r>
                         <w:rPr>
                           <w:rFonts w:asciiTheme="minorBidi" w:hAnsiTheme="minorBidi"/>
@@ -2499,11 +3072,10 @@
                           <w:vertAlign w:val="subscript"/>
                           <w:lang w:bidi="fa-IR"/>
                         </w:rPr>
-                        <w:t xml:space="preserve">Wj } </w:t>
-                      </w:r>
-                    </w:p>
-                    <w:p>
-                      <w:pPr>
+                        <w:t>Wj</w:t>
+                      </w:r>
+                      <w:proofErr w:type="spellEnd"/>
+                      <w:r>
                         <w:rPr>
                           <w:rFonts w:asciiTheme="minorBidi" w:hAnsiTheme="minorBidi"/>
                           <w:sz w:val="32"/>
@@ -2511,8 +3083,11 @@
                           <w:vertAlign w:val="subscript"/>
                           <w:lang w:bidi="fa-IR"/>
                         </w:rPr>
-                      </w:pPr>
-                      <w:r>
+                        <w:t xml:space="preserve"> = 1 if color j is used and otherwise 0.</w:t>
+                      </w:r>
+                    </w:p>
+                    <w:p>
+                      <w:pPr>
                         <w:rPr>
                           <w:rFonts w:asciiTheme="minorBidi" w:hAnsiTheme="minorBidi"/>
                           <w:sz w:val="32"/>
@@ -2520,17 +3095,6 @@
                           <w:vertAlign w:val="subscript"/>
                           <w:lang w:bidi="fa-IR"/>
                         </w:rPr>
-                        <w:t xml:space="preserve">Constraints: </w:t>
-                      </w:r>
-                    </w:p>
-                    <w:p>
-                      <w:pPr>
-                        <w:rPr>
-                          <w:rFonts w:asciiTheme="minorBidi" w:hAnsiTheme="minorBidi"/>
-                          <w:sz w:val="20"/>
-                          <w:szCs w:val="20"/>
-                          <w:lang w:bidi="fa-IR"/>
-                        </w:rPr>
                       </w:pPr>
                       <w:r>
                         <w:rPr>
@@ -2540,7 +3104,7 @@
                           <w:vertAlign w:val="subscript"/>
                           <w:lang w:bidi="fa-IR"/>
                         </w:rPr>
-                        <w:t xml:space="preserve">  </w:t>
+                        <w:t xml:space="preserve">target : minimize number of colors used -&gt; min{ </w:t>
                       </w:r>
                       <w:r>
                         <w:rPr>
@@ -2550,8 +3114,9 @@
                           <w:vertAlign w:val="subscript"/>
                           <w:lang w:bidi="fa-IR"/>
                         </w:rPr>
-                        <w:sym w:font="Symbol" w:char="F022"/>
-                      </w:r>
+                        <w:sym w:font="Symbol" w:char="F053"/>
+                      </w:r>
+                      <w:proofErr w:type="spellStart"/>
                       <w:r>
                         <w:rPr>
                           <w:rFonts w:asciiTheme="minorBidi" w:hAnsiTheme="minorBidi"/>
@@ -2560,8 +3125,9 @@
                           <w:vertAlign w:val="subscript"/>
                           <w:lang w:bidi="fa-IR"/>
                         </w:rPr>
-                        <w:t xml:space="preserve">j </w:t>
-                      </w:r>
+                        <w:t>Wj</w:t>
+                      </w:r>
+                      <w:proofErr w:type="spellEnd"/>
                       <w:r>
                         <w:rPr>
                           <w:rFonts w:asciiTheme="minorBidi" w:hAnsiTheme="minorBidi"/>
@@ -2570,9 +3136,11 @@
                           <w:vertAlign w:val="subscript"/>
                           <w:lang w:bidi="fa-IR"/>
                         </w:rPr>
-                        <w:sym w:font="Symbol" w:char="F0CE"/>
-                      </w:r>
-                      <w:r>
+                        <w:t xml:space="preserve"> } </w:t>
+                      </w:r>
+                    </w:p>
+                    <w:p>
+                      <w:pPr>
                         <w:rPr>
                           <w:rFonts w:asciiTheme="minorBidi" w:hAnsiTheme="minorBidi"/>
                           <w:sz w:val="32"/>
@@ -2580,8 +3148,7 @@
                           <w:vertAlign w:val="subscript"/>
                           <w:lang w:bidi="fa-IR"/>
                         </w:rPr>
-                        <w:t xml:space="preserve">V </w:t>
-                      </w:r>
+                      </w:pPr>
                       <w:r>
                         <w:rPr>
                           <w:rFonts w:asciiTheme="minorBidi" w:hAnsiTheme="minorBidi"/>
@@ -2590,8 +3157,79 @@
                           <w:vertAlign w:val="subscript"/>
                           <w:lang w:bidi="fa-IR"/>
                         </w:rPr>
+                        <w:t xml:space="preserve">Constraints: </w:t>
+                      </w:r>
+                    </w:p>
+                    <w:p>
+                      <w:pPr>
+                        <w:rPr>
+                          <w:rFonts w:asciiTheme="minorBidi" w:hAnsiTheme="minorBidi"/>
+                          <w:sz w:val="20"/>
+                          <w:szCs w:val="20"/>
+                          <w:lang w:bidi="fa-IR"/>
+                        </w:rPr>
+                      </w:pPr>
+                      <w:r>
+                        <w:rPr>
+                          <w:rFonts w:asciiTheme="minorBidi" w:hAnsiTheme="minorBidi"/>
+                          <w:sz w:val="32"/>
+                          <w:szCs w:val="32"/>
+                          <w:vertAlign w:val="subscript"/>
+                          <w:lang w:bidi="fa-IR"/>
+                        </w:rPr>
+                        <w:t xml:space="preserve">  </w:t>
+                      </w:r>
+                      <w:r>
+                        <w:rPr>
+                          <w:rFonts w:asciiTheme="minorBidi" w:hAnsiTheme="minorBidi"/>
+                          <w:sz w:val="32"/>
+                          <w:szCs w:val="32"/>
+                          <w:vertAlign w:val="subscript"/>
+                          <w:lang w:bidi="fa-IR"/>
+                        </w:rPr>
+                        <w:sym w:font="Symbol" w:char="F022"/>
+                      </w:r>
+                      <w:r>
+                        <w:rPr>
+                          <w:rFonts w:asciiTheme="minorBidi" w:hAnsiTheme="minorBidi"/>
+                          <w:sz w:val="32"/>
+                          <w:szCs w:val="32"/>
+                          <w:vertAlign w:val="subscript"/>
+                          <w:lang w:bidi="fa-IR"/>
+                        </w:rPr>
+                        <w:t xml:space="preserve">j </w:t>
+                      </w:r>
+                      <w:r>
+                        <w:rPr>
+                          <w:rFonts w:asciiTheme="minorBidi" w:hAnsiTheme="minorBidi"/>
+                          <w:sz w:val="32"/>
+                          <w:szCs w:val="32"/>
+                          <w:vertAlign w:val="subscript"/>
+                          <w:lang w:bidi="fa-IR"/>
+                        </w:rPr>
+                        <w:sym w:font="Symbol" w:char="F0CE"/>
+                      </w:r>
+                      <w:r>
+                        <w:rPr>
+                          <w:rFonts w:asciiTheme="minorBidi" w:hAnsiTheme="minorBidi"/>
+                          <w:sz w:val="32"/>
+                          <w:szCs w:val="32"/>
+                          <w:vertAlign w:val="subscript"/>
+                          <w:lang w:bidi="fa-IR"/>
+                        </w:rPr>
+                        <w:t xml:space="preserve">V </w:t>
+                      </w:r>
+                      <w:r>
+                        <w:rPr>
+                          <w:rFonts w:asciiTheme="minorBidi" w:hAnsiTheme="minorBidi"/>
+                          <w:sz w:val="32"/>
+                          <w:szCs w:val="32"/>
+                          <w:vertAlign w:val="subscript"/>
+                          <w:lang w:bidi="fa-IR"/>
+                        </w:rPr>
                         <w:sym w:font="Symbol" w:char="F053"/>
                       </w:r>
+                      <w:proofErr w:type="spellStart"/>
                       <w:r>
                         <w:rPr>
                           <w:rFonts w:asciiTheme="minorBidi" w:hAnsiTheme="minorBidi"/>
@@ -2609,6 +3247,7 @@
                         </w:rPr>
                         <w:t>ij</w:t>
                       </w:r>
+                      <w:proofErr w:type="spellEnd"/>
                       <w:r>
                         <w:rPr>
                           <w:rFonts w:asciiTheme="minorBidi" w:hAnsiTheme="minorBidi"/>
@@ -2667,7 +3306,18 @@
                           <w:szCs w:val="20"/>
                           <w:shd w:val="clear" w:color="auto" w:fill="FFFFFF"/>
                         </w:rPr>
-                        <w:t>u, v</w:t>
+                        <w:t xml:space="preserve">u, </w:t>
+                      </w:r>
+                      <w:proofErr w:type="spellStart"/>
+                      <w:r>
+                        <w:rPr>
+                          <w:rFonts w:asciiTheme="minorBidi" w:eastAsia="Times New Roman" w:hAnsiTheme="minorBidi"/>
+                          <w:color w:val="000000"/>
+                          <w:sz w:val="20"/>
+                          <w:szCs w:val="20"/>
+                          <w:shd w:val="clear" w:color="auto" w:fill="FFFFFF"/>
+                        </w:rPr>
+                        <w:t>v</w:t>
                       </w:r>
                       <w:r>
                         <w:rPr>
@@ -2687,8 +3337,20 @@
                           <w:szCs w:val="20"/>
                           <w:shd w:val="clear" w:color="auto" w:fill="FFFFFF"/>
                         </w:rPr>
-                        <w:t xml:space="preserve">E, </w:t>
-                      </w:r>
+                        <w:t>E</w:t>
+                      </w:r>
+                      <w:proofErr w:type="spellEnd"/>
+                      <w:r>
+                        <w:rPr>
+                          <w:rFonts w:asciiTheme="minorBidi" w:eastAsia="Times New Roman" w:hAnsiTheme="minorBidi"/>
+                          <w:color w:val="000000"/>
+                          <w:sz w:val="20"/>
+                          <w:szCs w:val="20"/>
+                          <w:shd w:val="clear" w:color="auto" w:fill="FFFFFF"/>
+                        </w:rPr>
+                        <w:t xml:space="preserve">, </w:t>
+                      </w:r>
+                      <w:proofErr w:type="spellStart"/>
                       <w:r>
                         <w:rPr>
                           <w:rFonts w:asciiTheme="minorBidi" w:eastAsia="Times New Roman" w:hAnsiTheme="minorBidi"/>
@@ -2709,6 +3371,7 @@
                         </w:rPr>
                         <w:t>∈</w:t>
                       </w:r>
+                      <w:proofErr w:type="gramStart"/>
                       <w:r>
                         <w:rPr>
                           <w:rFonts w:asciiTheme="minorBidi" w:eastAsia="Times New Roman" w:hAnsiTheme="minorBidi"/>
@@ -2719,6 +3382,7 @@
                         </w:rPr>
                         <w:t>C</w:t>
                       </w:r>
+                      <w:proofErr w:type="spellEnd"/>
                       <w:r>
                         <w:rPr>
                           <w:rFonts w:asciiTheme="minorBidi" w:eastAsia="Times New Roman" w:hAnsiTheme="minorBidi"/>
@@ -2740,6 +3404,7 @@
                         </w:rPr>
                         <w:t xml:space="preserve"> </w:t>
                       </w:r>
+                      <w:proofErr w:type="spellStart"/>
                       <w:r>
                         <w:rPr>
                           <w:rFonts w:asciiTheme="minorBidi" w:eastAsia="Times New Roman" w:hAnsiTheme="minorBidi"/>
@@ -2761,6 +3426,8 @@
                         </w:rPr>
                         <w:t>uj</w:t>
                       </w:r>
+                      <w:proofErr w:type="spellEnd"/>
+                      <w:proofErr w:type="gramEnd"/>
                       <w:r>
                         <w:rPr>
                           <w:rFonts w:asciiTheme="minorBidi" w:eastAsia="Times New Roman" w:hAnsiTheme="minorBidi" w:hint="cs"/>
@@ -2794,6 +3461,7 @@
                         </w:rPr>
                         <w:t xml:space="preserve"> </w:t>
                       </w:r>
+                      <w:proofErr w:type="spellStart"/>
                       <w:r>
                         <w:rPr>
                           <w:rFonts w:asciiTheme="minorBidi" w:eastAsia="Times New Roman" w:hAnsiTheme="minorBidi"/>
@@ -2815,6 +3483,7 @@
                         </w:rPr>
                         <w:t>vj</w:t>
                       </w:r>
+                      <w:proofErr w:type="spellEnd"/>
                       <w:r>
                         <w:rPr>
                           <w:rFonts w:asciiTheme="minorBidi" w:eastAsia="Times New Roman" w:hAnsiTheme="minorBidi" w:hint="cs"/>
@@ -2887,6 +3556,7 @@
                         </w:rPr>
                         <w:t>∀</w:t>
                       </w:r>
+                      <w:proofErr w:type="spellStart"/>
                       <w:r>
                         <w:rPr>
                           <w:rFonts w:asciiTheme="minorBidi" w:eastAsia="Times New Roman" w:hAnsiTheme="minorBidi"/>
@@ -2915,7 +3585,29 @@
                           <w:szCs w:val="18"/>
                           <w:shd w:val="clear" w:color="auto" w:fill="FFFFFF"/>
                         </w:rPr>
-                        <w:t>V, j</w:t>
+                        <w:t>V</w:t>
+                      </w:r>
+                      <w:proofErr w:type="spellEnd"/>
+                      <w:r>
+                        <w:rPr>
+                          <w:rFonts w:asciiTheme="minorBidi" w:eastAsia="Times New Roman" w:hAnsiTheme="minorBidi"/>
+                          <w:color w:val="000000"/>
+                          <w:sz w:val="18"/>
+                          <w:szCs w:val="18"/>
+                          <w:shd w:val="clear" w:color="auto" w:fill="FFFFFF"/>
+                        </w:rPr>
+                        <w:t xml:space="preserve">, </w:t>
+                      </w:r>
+                      <w:proofErr w:type="spellStart"/>
+                      <w:r>
+                        <w:rPr>
+                          <w:rFonts w:asciiTheme="minorBidi" w:eastAsia="Times New Roman" w:hAnsiTheme="minorBidi"/>
+                          <w:color w:val="000000"/>
+                          <w:sz w:val="18"/>
+                          <w:szCs w:val="18"/>
+                          <w:shd w:val="clear" w:color="auto" w:fill="FFFFFF"/>
+                        </w:rPr>
+                        <w:t>j</w:t>
                       </w:r>
                       <w:r>
                         <w:rPr>
@@ -2927,6 +3619,7 @@
                         </w:rPr>
                         <w:t>∈</w:t>
                       </w:r>
+                      <w:proofErr w:type="gramStart"/>
                       <w:r>
                         <w:rPr>
                           <w:rFonts w:asciiTheme="minorBidi" w:eastAsia="Times New Roman" w:hAnsiTheme="minorBidi"/>
@@ -2935,7 +3628,18 @@
                           <w:szCs w:val="18"/>
                           <w:shd w:val="clear" w:color="auto" w:fill="FFFFFF"/>
                         </w:rPr>
-                        <w:t xml:space="preserve">C </w:t>
+                        <w:t>C</w:t>
+                      </w:r>
+                      <w:proofErr w:type="spellEnd"/>
+                      <w:r>
+                        <w:rPr>
+                          <w:rFonts w:asciiTheme="minorBidi" w:eastAsia="Times New Roman" w:hAnsiTheme="minorBidi"/>
+                          <w:color w:val="000000"/>
+                          <w:sz w:val="18"/>
+                          <w:szCs w:val="18"/>
+                          <w:shd w:val="clear" w:color="auto" w:fill="FFFFFF"/>
+                        </w:rPr>
+                        <w:t xml:space="preserve"> </w:t>
                       </w:r>
                       <w:r>
                         <w:rPr>
@@ -2948,6 +3652,7 @@
                         </w:rPr>
                         <w:t xml:space="preserve"> </w:t>
                       </w:r>
+                      <w:proofErr w:type="spellStart"/>
                       <w:r>
                         <w:rPr>
                           <w:rFonts w:asciiTheme="minorBidi" w:eastAsia="Times New Roman" w:hAnsiTheme="minorBidi"/>
@@ -2967,7 +3672,20 @@
                           <w:shd w:val="clear" w:color="auto" w:fill="FFFFFF"/>
                           <w:vertAlign w:val="subscript"/>
                         </w:rPr>
-                        <w:t xml:space="preserve">ij </w:t>
+                        <w:t>ij</w:t>
+                      </w:r>
+                      <w:proofErr w:type="spellEnd"/>
+                      <w:proofErr w:type="gramEnd"/>
+                      <w:r>
+                        <w:rPr>
+                          <w:rFonts w:asciiTheme="minorBidi" w:eastAsia="Times New Roman" w:hAnsiTheme="minorBidi"/>
+                          <w:color w:val="000000"/>
+                          <w:sz w:val="20"/>
+                          <w:szCs w:val="20"/>
+                          <w:shd w:val="clear" w:color="auto" w:fill="FFFFFF"/>
+                          <w:vertAlign w:val="subscript"/>
+                        </w:rPr>
+                        <w:t xml:space="preserve"> </w:t>
                       </w:r>
                       <w:r>
                         <w:rPr>
@@ -2979,6 +3697,7 @@
                         </w:rPr>
                         <w:t xml:space="preserve">≤ </w:t>
                       </w:r>
+                      <w:proofErr w:type="spellStart"/>
                       <w:r>
                         <w:rPr>
                           <w:rFonts w:asciiTheme="minorBidi" w:eastAsia="Times New Roman" w:hAnsiTheme="minorBidi"/>
@@ -3000,6 +3719,7 @@
                         </w:rPr>
                         <w:t>j</w:t>
                       </w:r>
+                      <w:proofErr w:type="spellEnd"/>
                       <w:r>
                         <w:rPr>
                           <w:rFonts w:asciiTheme="minorBidi" w:eastAsia="Times New Roman" w:hAnsiTheme="minorBidi" w:hint="cs"/>
@@ -3041,7 +3761,18 @@
                           <w:szCs w:val="20"/>
                           <w:shd w:val="clear" w:color="auto" w:fill="FFFFFF"/>
                         </w:rPr>
-                        <w:t>if any node is colored with color j then w</w:t>
+                        <w:t xml:space="preserve">if any node is colored with color j then </w:t>
+                      </w:r>
+                      <w:proofErr w:type="spellStart"/>
+                      <w:r>
+                        <w:rPr>
+                          <w:rFonts w:asciiTheme="minorBidi" w:eastAsia="Times New Roman" w:hAnsiTheme="minorBidi"/>
+                          <w:color w:val="000000"/>
+                          <w:sz w:val="20"/>
+                          <w:szCs w:val="20"/>
+                          <w:shd w:val="clear" w:color="auto" w:fill="FFFFFF"/>
+                        </w:rPr>
+                        <w:t>w</w:t>
                       </w:r>
                       <w:r>
                         <w:rPr>
@@ -3054,6 +3785,7 @@
                         </w:rPr>
                         <w:t>j</w:t>
                       </w:r>
+                      <w:proofErr w:type="spellEnd"/>
                       <w:r>
                         <w:rPr>
                           <w:rFonts w:asciiTheme="minorBidi" w:eastAsia="Times New Roman" w:hAnsiTheme="minorBidi"/>
@@ -3210,6 +3942,15 @@
           <w:lang w:bidi="fa-IR"/>
         </w:rPr>
       </w:pPr>
+      <w:r>
+        <w:rPr>
+          <w:color w:val="0D0D0D" w:themeColor="text1" w:themeTint="F2"/>
+          <w:sz w:val="20"/>
+          <w:szCs w:val="20"/>
+          <w:lang w:bidi="fa-IR"/>
+        </w:rPr>
+        <w:t xml:space="preserve">     </w:t>
+      </w:r>
     </w:p>
     <w:p>
       <w:pPr>
@@ -3247,7 +3988,6 @@
     <w:p>
       <w:pPr>
         <w:bidi/>
-        <w:jc w:val="both"/>
         <w:rPr>
           <w:color w:val="0D0D0D" w:themeColor="text1" w:themeTint="F2"/>
           <w:sz w:val="20"/>
@@ -3274,163 +4014,785 @@
           <w:color w:val="0D0D0D" w:themeColor="text1" w:themeTint="F2"/>
           <w:sz w:val="20"/>
           <w:szCs w:val="20"/>
-          <w:rtl/>
-          <w:lang w:bidi="fa-IR"/>
-        </w:rPr>
-      </w:pPr>
-      <w:r>
-        <w:rPr>
-          <w:color w:val="0D0D0D" w:themeColor="text1" w:themeTint="F2"/>
-          <w:sz w:val="20"/>
-          <w:szCs w:val="20"/>
-          <w:lang w:bidi="fa-IR"/>
-        </w:rPr>
-        <w:tab/>
-      </w:r>
+          <w:lang w:bidi="fa-IR"/>
+        </w:rPr>
+      </w:pPr>
     </w:p>
     <w:p>
       <w:pPr>
         <w:bidi/>
         <w:rPr>
-          <w:color w:val="0D0D0D" w:themeColor="text1" w:themeTint="F2"/>
-          <w:sz w:val="20"/>
-          <w:szCs w:val="20"/>
-          <w:rtl/>
-          <w:lang w:bidi="fa-IR"/>
-        </w:rPr>
-      </w:pPr>
-      <w:r>
-        <w:rPr>
-          <w:rFonts w:hint="cs"/>
-          <w:color w:val="0D0D0D" w:themeColor="text1" w:themeTint="F2"/>
-          <w:sz w:val="20"/>
-          <w:szCs w:val="20"/>
-          <w:rtl/>
-          <w:lang w:bidi="fa-IR"/>
-        </w:rPr>
-        <w:tab/>
+          <w:rFonts w:hint="cs"/>
+          <w:color w:val="0D0D0D" w:themeColor="text1" w:themeTint="F2"/>
+          <w:sz w:val="20"/>
+          <w:szCs w:val="20"/>
+          <w:rtl/>
+          <w:lang w:bidi="fa-IR"/>
+        </w:rPr>
+      </w:pPr>
+      <w:r>
+        <w:rPr>
+          <w:color w:val="0D0D0D" w:themeColor="text1" w:themeTint="F2"/>
+          <w:sz w:val="20"/>
+          <w:szCs w:val="20"/>
+          <w:lang w:bidi="fa-IR"/>
+        </w:rPr>
+        <w:t xml:space="preserve"> </w:t>
       </w:r>
     </w:p>
     <w:p>
       <w:pPr>
         <w:bidi/>
         <w:rPr>
-          <w:color w:val="0D0D0D" w:themeColor="text1" w:themeTint="F2"/>
-          <w:sz w:val="20"/>
-          <w:szCs w:val="20"/>
-          <w:rtl/>
-          <w:lang w:bidi="fa-IR"/>
-        </w:rPr>
-      </w:pPr>
+          <w:rFonts w:hint="cs"/>
+          <w:color w:val="0D0D0D" w:themeColor="text1" w:themeTint="F2"/>
+          <w:sz w:val="20"/>
+          <w:szCs w:val="20"/>
+          <w:rtl/>
+          <w:lang w:bidi="fa-IR"/>
+        </w:rPr>
+      </w:pPr>
+      <w:r>
+        <w:rPr>
+          <w:rFonts w:hint="cs"/>
+          <w:color w:val="0D0D0D" w:themeColor="text1" w:themeTint="F2"/>
+          <w:sz w:val="20"/>
+          <w:szCs w:val="20"/>
+          <w:rtl/>
+          <w:lang w:bidi="fa-IR"/>
+        </w:rPr>
+        <w:t xml:space="preserve">مقایسه خروجی دو </w:t>
+      </w:r>
+      <w:proofErr w:type="spellStart"/>
+      <w:r>
+        <w:rPr>
+          <w:rFonts w:hint="cs"/>
+          <w:color w:val="0D0D0D" w:themeColor="text1" w:themeTint="F2"/>
+          <w:sz w:val="20"/>
+          <w:szCs w:val="20"/>
+          <w:rtl/>
+          <w:lang w:bidi="fa-IR"/>
+        </w:rPr>
+        <w:t>الگوریتم</w:t>
+      </w:r>
+      <w:proofErr w:type="spellEnd"/>
+      <w:r>
+        <w:rPr>
+          <w:rFonts w:hint="cs"/>
+          <w:color w:val="0D0D0D" w:themeColor="text1" w:themeTint="F2"/>
+          <w:sz w:val="20"/>
+          <w:szCs w:val="20"/>
+          <w:rtl/>
+          <w:lang w:bidi="fa-IR"/>
+        </w:rPr>
+        <w:t xml:space="preserve"> :</w:t>
+      </w:r>
+      <w:r>
+        <w:rPr>
+          <w:color w:val="0D0D0D" w:themeColor="text1" w:themeTint="F2"/>
+          <w:sz w:val="20"/>
+          <w:szCs w:val="20"/>
+          <w:lang w:bidi="fa-IR"/>
+        </w:rPr>
+        <w:t xml:space="preserve"> </w:t>
+      </w:r>
+      <w:r>
+        <w:rPr>
+          <w:rFonts w:hint="cs"/>
+          <w:color w:val="0D0D0D" w:themeColor="text1" w:themeTint="F2"/>
+          <w:sz w:val="20"/>
+          <w:szCs w:val="20"/>
+          <w:rtl/>
+          <w:lang w:bidi="fa-IR"/>
+        </w:rPr>
+        <w:t xml:space="preserve">برای </w:t>
+      </w:r>
+      <w:proofErr w:type="spellStart"/>
+      <w:r>
+        <w:rPr>
+          <w:rFonts w:hint="cs"/>
+          <w:color w:val="0D0D0D" w:themeColor="text1" w:themeTint="F2"/>
+          <w:sz w:val="20"/>
+          <w:szCs w:val="20"/>
+          <w:rtl/>
+          <w:lang w:bidi="fa-IR"/>
+        </w:rPr>
+        <w:t>گراف</w:t>
+      </w:r>
+      <w:proofErr w:type="spellEnd"/>
+      <w:r>
+        <w:rPr>
+          <w:rFonts w:hint="cs"/>
+          <w:color w:val="0D0D0D" w:themeColor="text1" w:themeTint="F2"/>
+          <w:sz w:val="20"/>
+          <w:szCs w:val="20"/>
+          <w:rtl/>
+          <w:lang w:bidi="fa-IR"/>
+        </w:rPr>
+        <w:t xml:space="preserve"> با سایز مطرح شده در صورت پروژه بنظر می آید در بی نهایت جواب می دهد</w:t>
+      </w:r>
+      <w:r>
+        <w:rPr>
+          <w:rFonts w:hint="cs"/>
+          <w:color w:val="0D0D0D" w:themeColor="text1" w:themeTint="F2"/>
+          <w:sz w:val="20"/>
+          <w:szCs w:val="20"/>
+          <w:rtl/>
+          <w:lang w:bidi="fa-IR"/>
+        </w:rPr>
+        <w:t xml:space="preserve"> </w:t>
+      </w:r>
+      <w:r>
+        <w:rPr>
+          <w:rFonts w:hint="cs"/>
+          <w:color w:val="0D0D0D" w:themeColor="text1" w:themeTint="F2"/>
+          <w:sz w:val="20"/>
+          <w:szCs w:val="20"/>
+          <w:rtl/>
+          <w:lang w:bidi="fa-IR"/>
+        </w:rPr>
+        <w:t xml:space="preserve">که فکر میکنم به این دلیل است که تمام متغیر های </w:t>
+      </w:r>
+      <w:r>
+        <w:rPr>
+          <w:color w:val="0D0D0D" w:themeColor="text1" w:themeTint="F2"/>
+          <w:sz w:val="20"/>
+          <w:szCs w:val="20"/>
+          <w:lang w:bidi="fa-IR"/>
+        </w:rPr>
+        <w:t xml:space="preserve">x </w:t>
+      </w:r>
+      <w:r>
+        <w:rPr>
+          <w:rFonts w:hint="cs"/>
+          <w:color w:val="0D0D0D" w:themeColor="text1" w:themeTint="F2"/>
+          <w:sz w:val="20"/>
+          <w:szCs w:val="20"/>
+          <w:rtl/>
+          <w:lang w:bidi="fa-IR"/>
+        </w:rPr>
+        <w:t xml:space="preserve">  در تابع هدف</w:t>
+      </w:r>
+      <w:r>
+        <w:rPr>
+          <w:color w:val="0D0D0D" w:themeColor="text1" w:themeTint="F2"/>
+          <w:sz w:val="20"/>
+          <w:szCs w:val="20"/>
+          <w:lang w:bidi="fa-IR"/>
+        </w:rPr>
+        <w:t xml:space="preserve"> </w:t>
+      </w:r>
+      <w:r>
+        <w:rPr>
+          <w:rFonts w:hint="cs"/>
+          <w:color w:val="0D0D0D" w:themeColor="text1" w:themeTint="F2"/>
+          <w:sz w:val="20"/>
+          <w:szCs w:val="20"/>
+          <w:rtl/>
+          <w:lang w:bidi="fa-IR"/>
+        </w:rPr>
+        <w:t>وجود دارند.</w:t>
+      </w:r>
+      <w:r>
+        <w:rPr>
+          <w:rFonts w:hint="cs"/>
+          <w:color w:val="0D0D0D" w:themeColor="text1" w:themeTint="F2"/>
+          <w:sz w:val="20"/>
+          <w:szCs w:val="20"/>
+          <w:rtl/>
+          <w:lang w:bidi="fa-IR"/>
+        </w:rPr>
+        <w:t xml:space="preserve"> بنابرای</w:t>
+      </w:r>
+      <w:r>
+        <w:rPr>
+          <w:rFonts w:hint="cs"/>
+          <w:color w:val="0D0D0D" w:themeColor="text1" w:themeTint="F2"/>
+          <w:sz w:val="20"/>
+          <w:szCs w:val="20"/>
+          <w:rtl/>
+          <w:lang w:bidi="fa-IR"/>
+        </w:rPr>
+        <w:t xml:space="preserve">ن روی </w:t>
+      </w:r>
+      <w:proofErr w:type="spellStart"/>
+      <w:r>
+        <w:rPr>
+          <w:rFonts w:hint="cs"/>
+          <w:color w:val="0D0D0D" w:themeColor="text1" w:themeTint="F2"/>
+          <w:sz w:val="20"/>
+          <w:szCs w:val="20"/>
+          <w:rtl/>
+          <w:lang w:bidi="fa-IR"/>
+        </w:rPr>
+        <w:t>گراف</w:t>
+      </w:r>
+      <w:proofErr w:type="spellEnd"/>
+      <w:r>
+        <w:rPr>
+          <w:rFonts w:hint="cs"/>
+          <w:color w:val="0D0D0D" w:themeColor="text1" w:themeTint="F2"/>
+          <w:sz w:val="20"/>
+          <w:szCs w:val="20"/>
+          <w:rtl/>
+          <w:lang w:bidi="fa-IR"/>
+        </w:rPr>
+        <w:t xml:space="preserve"> خیلی کوچکتر تست کردم و</w:t>
+      </w:r>
+      <w:r>
+        <w:rPr>
+          <w:rFonts w:hint="cs"/>
+          <w:color w:val="0D0D0D" w:themeColor="text1" w:themeTint="F2"/>
+          <w:sz w:val="20"/>
+          <w:szCs w:val="20"/>
+          <w:rtl/>
+          <w:lang w:bidi="fa-IR"/>
+        </w:rPr>
+        <w:t xml:space="preserve"> تفاوت زمان اجرا برای همین </w:t>
+      </w:r>
+      <w:proofErr w:type="spellStart"/>
+      <w:r>
+        <w:rPr>
+          <w:rFonts w:hint="cs"/>
+          <w:color w:val="0D0D0D" w:themeColor="text1" w:themeTint="F2"/>
+          <w:sz w:val="20"/>
+          <w:szCs w:val="20"/>
+          <w:rtl/>
+          <w:lang w:bidi="fa-IR"/>
+        </w:rPr>
+        <w:t>گراف</w:t>
+      </w:r>
+      <w:proofErr w:type="spellEnd"/>
+      <w:r>
+        <w:rPr>
+          <w:rFonts w:hint="cs"/>
+          <w:color w:val="0D0D0D" w:themeColor="text1" w:themeTint="F2"/>
+          <w:sz w:val="20"/>
+          <w:szCs w:val="20"/>
+          <w:rtl/>
+          <w:lang w:bidi="fa-IR"/>
+        </w:rPr>
+        <w:t xml:space="preserve"> کوچک بسیار زیاد است! </w:t>
+      </w:r>
     </w:p>
     <w:p>
       <w:pPr>
         <w:bidi/>
-        <w:rPr>
-          <w:color w:val="2E74B5" w:themeColor="accent1" w:themeShade="BF"/>
-          <w:sz w:val="20"/>
-          <w:szCs w:val="20"/>
-          <w:lang w:bidi="fa-IR"/>
-        </w:rPr>
-      </w:pPr>
+        <w:jc w:val="right"/>
+        <w:rPr>
+          <w:rFonts w:hint="cs"/>
+          <w:color w:val="0D0D0D" w:themeColor="text1" w:themeTint="F2"/>
+          <w:sz w:val="20"/>
+          <w:szCs w:val="20"/>
+          <w:rtl/>
+          <w:lang w:bidi="fa-IR"/>
+        </w:rPr>
+      </w:pPr>
+      <w:r>
+        <w:rPr>
+          <w:color w:val="0D0D0D" w:themeColor="text1" w:themeTint="F2"/>
+          <w:sz w:val="20"/>
+          <w:szCs w:val="20"/>
+          <w:lang w:bidi="fa-IR"/>
+        </w:rPr>
+        <w:t xml:space="preserve">g1 &lt;- </w:t>
+      </w:r>
+      <w:proofErr w:type="spellStart"/>
+      <w:proofErr w:type="gramStart"/>
+      <w:r>
+        <w:rPr>
+          <w:color w:val="0D0D0D" w:themeColor="text1" w:themeTint="F2"/>
+          <w:sz w:val="20"/>
+          <w:szCs w:val="20"/>
+          <w:lang w:bidi="fa-IR"/>
+        </w:rPr>
+        <w:t>erdos.renyi</w:t>
+      </w:r>
+      <w:proofErr w:type="gramEnd"/>
+      <w:r>
+        <w:rPr>
+          <w:color w:val="0D0D0D" w:themeColor="text1" w:themeTint="F2"/>
+          <w:sz w:val="20"/>
+          <w:szCs w:val="20"/>
+          <w:lang w:bidi="fa-IR"/>
+        </w:rPr>
+        <w:t>.game</w:t>
+      </w:r>
+      <w:proofErr w:type="spellEnd"/>
+      <w:r>
+        <w:rPr>
+          <w:color w:val="0D0D0D" w:themeColor="text1" w:themeTint="F2"/>
+          <w:sz w:val="20"/>
+          <w:szCs w:val="20"/>
+          <w:lang w:bidi="fa-IR"/>
+        </w:rPr>
+        <w:t>(30, 65, type = "</w:t>
+      </w:r>
+      <w:proofErr w:type="spellStart"/>
+      <w:r>
+        <w:rPr>
+          <w:color w:val="0D0D0D" w:themeColor="text1" w:themeTint="F2"/>
+          <w:sz w:val="20"/>
+          <w:szCs w:val="20"/>
+          <w:lang w:bidi="fa-IR"/>
+        </w:rPr>
+        <w:t>gnm</w:t>
+      </w:r>
+      <w:proofErr w:type="spellEnd"/>
+      <w:r>
+        <w:rPr>
+          <w:color w:val="0D0D0D" w:themeColor="text1" w:themeTint="F2"/>
+          <w:sz w:val="20"/>
+          <w:szCs w:val="20"/>
+          <w:lang w:bidi="fa-IR"/>
+        </w:rPr>
+        <w:t>", directed = F, loops = F)</w:t>
+      </w:r>
     </w:p>
     <w:p>
       <w:pPr>
+        <w:pBdr>
+          <w:bottom w:val="single" w:sz="4" w:space="1" w:color="auto"/>
+        </w:pBdr>
         <w:bidi/>
-        <w:rPr>
-          <w:color w:val="2E74B5" w:themeColor="accent1" w:themeShade="BF"/>
-          <w:sz w:val="20"/>
-          <w:szCs w:val="20"/>
-          <w:lang w:bidi="fa-IR"/>
-        </w:rPr>
-      </w:pPr>
+        <w:jc w:val="right"/>
+        <w:rPr>
+          <w:rFonts w:hint="cs"/>
+          <w:color w:val="0D0D0D" w:themeColor="text1" w:themeTint="F2"/>
+          <w:sz w:val="20"/>
+          <w:szCs w:val="20"/>
+          <w:lang w:bidi="fa-IR"/>
+        </w:rPr>
+      </w:pPr>
+      <w:r>
+        <w:rPr>
+          <w:rFonts w:cs="Arial"/>
+          <w:color w:val="0D0D0D" w:themeColor="text1" w:themeTint="F2"/>
+          <w:sz w:val="20"/>
+          <w:szCs w:val="20"/>
+          <w:rtl/>
+          <w:lang w:bidi="fa-IR"/>
+        </w:rPr>
+        <w:t xml:space="preserve">&gt; </w:t>
+      </w:r>
+      <w:proofErr w:type="spellStart"/>
+      <w:r>
+        <w:rPr>
+          <w:color w:val="0D0D0D" w:themeColor="text1" w:themeTint="F2"/>
+          <w:sz w:val="20"/>
+          <w:szCs w:val="20"/>
+          <w:lang w:bidi="fa-IR"/>
+        </w:rPr>
+        <w:t>greedy_coloring</w:t>
+      </w:r>
+      <w:proofErr w:type="spellEnd"/>
+      <w:r>
+        <w:rPr>
+          <w:color w:val="0D0D0D" w:themeColor="text1" w:themeTint="F2"/>
+          <w:sz w:val="20"/>
+          <w:szCs w:val="20"/>
+          <w:lang w:bidi="fa-IR"/>
+        </w:rPr>
+        <w:t>(g1</w:t>
+      </w:r>
+      <w:r>
+        <w:rPr>
+          <w:color w:val="0D0D0D" w:themeColor="text1" w:themeTint="F2"/>
+          <w:sz w:val="20"/>
+          <w:szCs w:val="20"/>
+          <w:lang w:bidi="fa-IR"/>
+        </w:rPr>
+        <w:t>)</w:t>
+      </w:r>
     </w:p>
     <w:p>
       <w:pPr>
+        <w:pBdr>
+          <w:bottom w:val="single" w:sz="4" w:space="1" w:color="auto"/>
+        </w:pBdr>
         <w:bidi/>
-        <w:rPr>
-          <w:color w:val="2E74B5" w:themeColor="accent1" w:themeShade="BF"/>
-          <w:sz w:val="20"/>
-          <w:szCs w:val="20"/>
-          <w:lang w:bidi="fa-IR"/>
-        </w:rPr>
-      </w:pPr>
+        <w:jc w:val="right"/>
+        <w:rPr>
+          <w:color w:val="0D0D0D" w:themeColor="text1" w:themeTint="F2"/>
+          <w:sz w:val="20"/>
+          <w:szCs w:val="20"/>
+          <w:lang w:bidi="fa-IR"/>
+        </w:rPr>
+      </w:pPr>
+      <w:r>
+        <w:rPr>
+          <w:color w:val="0D0D0D" w:themeColor="text1" w:themeTint="F2"/>
+          <w:sz w:val="20"/>
+          <w:szCs w:val="20"/>
+          <w:lang w:bidi="fa-IR"/>
+        </w:rPr>
+        <w:t>Time difference of 0.1208119 secs</w:t>
+      </w:r>
     </w:p>
     <w:p>
       <w:pPr>
+        <w:pBdr>
+          <w:bottom w:val="single" w:sz="4" w:space="1" w:color="auto"/>
+        </w:pBdr>
         <w:bidi/>
-        <w:rPr>
-          <w:color w:val="2E74B5" w:themeColor="accent1" w:themeShade="BF"/>
-          <w:sz w:val="20"/>
-          <w:szCs w:val="20"/>
-          <w:lang w:bidi="fa-IR"/>
-        </w:rPr>
-      </w:pPr>
+        <w:jc w:val="right"/>
+        <w:rPr>
+          <w:color w:val="0D0D0D" w:themeColor="text1" w:themeTint="F2"/>
+          <w:sz w:val="20"/>
+          <w:szCs w:val="20"/>
+          <w:lang w:bidi="fa-IR"/>
+        </w:rPr>
+      </w:pPr>
+      <w:proofErr w:type="spellStart"/>
+      <w:r>
+        <w:rPr>
+          <w:color w:val="0D0D0D" w:themeColor="text1" w:themeTint="F2"/>
+          <w:sz w:val="20"/>
+          <w:szCs w:val="20"/>
+          <w:lang w:bidi="fa-IR"/>
+        </w:rPr>
+        <w:t>num</w:t>
+      </w:r>
+      <w:r>
+        <w:rPr>
+          <w:color w:val="0D0D0D" w:themeColor="text1" w:themeTint="F2"/>
+          <w:sz w:val="20"/>
+          <w:szCs w:val="20"/>
+          <w:lang w:bidi="fa-IR"/>
+        </w:rPr>
+        <w:t>_of_colors</w:t>
+      </w:r>
+      <w:proofErr w:type="spellEnd"/>
+      <w:r>
+        <w:rPr>
+          <w:color w:val="0D0D0D" w:themeColor="text1" w:themeTint="F2"/>
+          <w:sz w:val="20"/>
+          <w:szCs w:val="20"/>
+          <w:lang w:bidi="fa-IR"/>
+        </w:rPr>
+        <w:t xml:space="preserve"> in greedy coloring =</w:t>
+      </w:r>
+      <w:r>
+        <w:rPr>
+          <w:color w:val="0D0D0D" w:themeColor="text1" w:themeTint="F2"/>
+          <w:sz w:val="20"/>
+          <w:szCs w:val="20"/>
+          <w:lang w:bidi="fa-IR"/>
+        </w:rPr>
+        <w:t xml:space="preserve"> 4</w:t>
+      </w:r>
     </w:p>
     <w:p>
       <w:pPr>
+        <w:pBdr>
+          <w:bottom w:val="single" w:sz="4" w:space="1" w:color="auto"/>
+        </w:pBdr>
         <w:bidi/>
-        <w:rPr>
-          <w:color w:val="2E74B5" w:themeColor="accent1" w:themeShade="BF"/>
-          <w:sz w:val="20"/>
-          <w:szCs w:val="20"/>
-          <w:lang w:bidi="fa-IR"/>
-        </w:rPr>
-      </w:pPr>
+        <w:jc w:val="right"/>
+        <w:rPr>
+          <w:color w:val="0D0D0D" w:themeColor="text1" w:themeTint="F2"/>
+          <w:sz w:val="20"/>
+          <w:szCs w:val="20"/>
+          <w:lang w:bidi="fa-IR"/>
+        </w:rPr>
+      </w:pPr>
+      <w:r>
+        <w:rPr>
+          <w:rFonts w:cs="Arial"/>
+          <w:color w:val="0D0D0D" w:themeColor="text1" w:themeTint="F2"/>
+          <w:sz w:val="20"/>
+          <w:szCs w:val="20"/>
+          <w:rtl/>
+          <w:lang w:bidi="fa-IR"/>
+        </w:rPr>
+        <w:t xml:space="preserve">&gt; </w:t>
+      </w:r>
+      <w:proofErr w:type="spellStart"/>
+      <w:r>
+        <w:rPr>
+          <w:color w:val="0D0D0D" w:themeColor="text1" w:themeTint="F2"/>
+          <w:sz w:val="20"/>
+          <w:szCs w:val="20"/>
+          <w:lang w:bidi="fa-IR"/>
+        </w:rPr>
+        <w:t>ip_ans</w:t>
+      </w:r>
+      <w:proofErr w:type="spellEnd"/>
+      <w:r>
+        <w:rPr>
+          <w:color w:val="0D0D0D" w:themeColor="text1" w:themeTint="F2"/>
+          <w:sz w:val="20"/>
+          <w:szCs w:val="20"/>
+          <w:lang w:bidi="fa-IR"/>
+        </w:rPr>
+        <w:t xml:space="preserve"> &lt;- </w:t>
+      </w:r>
+      <w:proofErr w:type="spellStart"/>
+      <w:r>
+        <w:rPr>
+          <w:color w:val="0D0D0D" w:themeColor="text1" w:themeTint="F2"/>
+          <w:sz w:val="20"/>
+          <w:szCs w:val="20"/>
+          <w:lang w:bidi="fa-IR"/>
+        </w:rPr>
+        <w:t>ip_coloring</w:t>
+      </w:r>
+      <w:proofErr w:type="spellEnd"/>
+      <w:r>
+        <w:rPr>
+          <w:color w:val="0D0D0D" w:themeColor="text1" w:themeTint="F2"/>
+          <w:sz w:val="20"/>
+          <w:szCs w:val="20"/>
+          <w:lang w:bidi="fa-IR"/>
+        </w:rPr>
+        <w:t>(g1</w:t>
+      </w:r>
+      <w:r>
+        <w:rPr>
+          <w:color w:val="0D0D0D" w:themeColor="text1" w:themeTint="F2"/>
+          <w:sz w:val="20"/>
+          <w:szCs w:val="20"/>
+          <w:lang w:bidi="fa-IR"/>
+        </w:rPr>
+        <w:t>)</w:t>
+      </w:r>
     </w:p>
     <w:p>
       <w:pPr>
+        <w:pBdr>
+          <w:bottom w:val="single" w:sz="4" w:space="1" w:color="auto"/>
+        </w:pBdr>
         <w:bidi/>
-        <w:rPr>
-          <w:color w:val="2E74B5" w:themeColor="accent1" w:themeShade="BF"/>
-          <w:sz w:val="20"/>
-          <w:szCs w:val="20"/>
-          <w:lang w:bidi="fa-IR"/>
-        </w:rPr>
-      </w:pPr>
+        <w:jc w:val="right"/>
+        <w:rPr>
+          <w:color w:val="0D0D0D" w:themeColor="text1" w:themeTint="F2"/>
+          <w:sz w:val="20"/>
+          <w:szCs w:val="20"/>
+          <w:lang w:bidi="fa-IR"/>
+        </w:rPr>
+      </w:pPr>
+      <w:r>
+        <w:rPr>
+          <w:color w:val="0D0D0D" w:themeColor="text1" w:themeTint="F2"/>
+          <w:sz w:val="20"/>
+          <w:szCs w:val="20"/>
+          <w:lang w:bidi="fa-IR"/>
+        </w:rPr>
+        <w:t>Time difference of 24.41889 secs</w:t>
+      </w:r>
     </w:p>
     <w:p>
       <w:pPr>
+        <w:pBdr>
+          <w:bottom w:val="single" w:sz="4" w:space="1" w:color="auto"/>
+        </w:pBdr>
         <w:bidi/>
-        <w:rPr>
-          <w:color w:val="2E74B5" w:themeColor="accent1" w:themeShade="BF"/>
-          <w:sz w:val="20"/>
-          <w:szCs w:val="20"/>
-          <w:lang w:bidi="fa-IR"/>
-        </w:rPr>
-      </w:pPr>
+        <w:jc w:val="right"/>
+        <w:rPr>
+          <w:rFonts w:hint="cs"/>
+          <w:color w:val="0D0D0D" w:themeColor="text1" w:themeTint="F2"/>
+          <w:sz w:val="20"/>
+          <w:szCs w:val="20"/>
+          <w:lang w:bidi="fa-IR"/>
+        </w:rPr>
+      </w:pPr>
+      <w:r>
+        <w:rPr>
+          <w:color w:val="0D0D0D" w:themeColor="text1" w:themeTint="F2"/>
+          <w:sz w:val="20"/>
+          <w:szCs w:val="20"/>
+          <w:lang w:bidi="fa-IR"/>
+        </w:rPr>
+        <w:t>Success: the objective function is 3</w:t>
+      </w:r>
     </w:p>
     <w:p>
       <w:pPr>
-        <w:bidi/>
-        <w:rPr>
-          <w:color w:val="2E74B5" w:themeColor="accent1" w:themeShade="BF"/>
-          <w:sz w:val="20"/>
-          <w:szCs w:val="20"/>
-          <w:lang w:bidi="fa-IR"/>
-        </w:rPr>
-      </w:pPr>
+        <w:jc w:val="right"/>
+        <w:rPr>
+          <w:rFonts w:hint="cs"/>
+          <w:color w:val="0D0D0D" w:themeColor="text1" w:themeTint="F2"/>
+          <w:sz w:val="20"/>
+          <w:szCs w:val="20"/>
+          <w:rtl/>
+          <w:lang w:bidi="fa-IR"/>
+        </w:rPr>
+      </w:pPr>
+      <w:proofErr w:type="spellStart"/>
+      <w:r>
+        <w:rPr>
+          <w:rFonts w:hint="cs"/>
+          <w:color w:val="0D0D0D" w:themeColor="text1" w:themeTint="F2"/>
+          <w:sz w:val="20"/>
+          <w:szCs w:val="20"/>
+          <w:rtl/>
+          <w:lang w:bidi="fa-IR"/>
+        </w:rPr>
+        <w:t>پ.ن</w:t>
+      </w:r>
+      <w:proofErr w:type="spellEnd"/>
+      <w:r>
+        <w:rPr>
+          <w:rFonts w:hint="cs"/>
+          <w:color w:val="0D0D0D" w:themeColor="text1" w:themeTint="F2"/>
+          <w:sz w:val="20"/>
+          <w:szCs w:val="20"/>
+          <w:rtl/>
+          <w:lang w:bidi="fa-IR"/>
+        </w:rPr>
+        <w:t xml:space="preserve"> :</w:t>
+      </w:r>
+      <w:r>
+        <w:rPr>
+          <w:rFonts w:hint="cs"/>
+          <w:color w:val="0D0D0D" w:themeColor="text1" w:themeTint="F2"/>
+          <w:sz w:val="20"/>
+          <w:szCs w:val="20"/>
+          <w:rtl/>
+          <w:lang w:bidi="fa-IR"/>
+        </w:rPr>
+        <w:t xml:space="preserve"> در ابتدا</w:t>
+      </w:r>
+      <w:r>
+        <w:rPr>
+          <w:rFonts w:hint="cs"/>
+          <w:color w:val="0D0D0D" w:themeColor="text1" w:themeTint="F2"/>
+          <w:sz w:val="20"/>
+          <w:szCs w:val="20"/>
+          <w:rtl/>
+          <w:lang w:bidi="fa-IR"/>
+        </w:rPr>
+        <w:t xml:space="preserve"> این پروژه را با حدود ۱۹</w:t>
+      </w:r>
+      <w:r>
+        <w:rPr>
+          <w:rFonts w:hint="cs"/>
+          <w:color w:val="0D0D0D" w:themeColor="text1" w:themeTint="F2"/>
+          <w:sz w:val="20"/>
+          <w:szCs w:val="20"/>
+          <w:rtl/>
+          <w:lang w:bidi="fa-IR"/>
+        </w:rPr>
+        <w:t xml:space="preserve"> ساعت تاخیر </w:t>
+      </w:r>
+      <w:proofErr w:type="spellStart"/>
+      <w:r>
+        <w:rPr>
+          <w:rFonts w:hint="cs"/>
+          <w:color w:val="0D0D0D" w:themeColor="text1" w:themeTint="F2"/>
+          <w:sz w:val="20"/>
+          <w:szCs w:val="20"/>
+          <w:rtl/>
+          <w:lang w:bidi="fa-IR"/>
+        </w:rPr>
+        <w:t>آپلود</w:t>
+      </w:r>
+      <w:proofErr w:type="spellEnd"/>
+      <w:r>
+        <w:rPr>
+          <w:rFonts w:hint="cs"/>
+          <w:color w:val="0D0D0D" w:themeColor="text1" w:themeTint="F2"/>
+          <w:sz w:val="20"/>
+          <w:szCs w:val="20"/>
+          <w:rtl/>
+          <w:lang w:bidi="fa-IR"/>
+        </w:rPr>
+        <w:t xml:space="preserve"> کرده بودم.</w:t>
+      </w:r>
+      <w:r>
+        <w:rPr>
+          <w:rFonts w:hint="cs"/>
+          <w:color w:val="0D0D0D" w:themeColor="text1" w:themeTint="F2"/>
+          <w:sz w:val="20"/>
+          <w:szCs w:val="20"/>
+          <w:rtl/>
+          <w:lang w:bidi="fa-IR"/>
+        </w:rPr>
+        <w:t xml:space="preserve"> </w:t>
+      </w:r>
+      <w:proofErr w:type="spellStart"/>
+      <w:r>
+        <w:rPr>
+          <w:rFonts w:hint="cs"/>
+          <w:color w:val="0D0D0D" w:themeColor="text1" w:themeTint="F2"/>
+          <w:sz w:val="20"/>
+          <w:szCs w:val="20"/>
+          <w:rtl/>
+          <w:lang w:bidi="fa-IR"/>
+        </w:rPr>
+        <w:t>دراین</w:t>
+      </w:r>
+      <w:proofErr w:type="spellEnd"/>
+      <w:r>
+        <w:rPr>
+          <w:rFonts w:hint="cs"/>
+          <w:color w:val="0D0D0D" w:themeColor="text1" w:themeTint="F2"/>
+          <w:sz w:val="20"/>
+          <w:szCs w:val="20"/>
+          <w:rtl/>
+          <w:lang w:bidi="fa-IR"/>
+        </w:rPr>
+        <w:t xml:space="preserve"> </w:t>
+      </w:r>
+      <w:proofErr w:type="spellStart"/>
+      <w:r>
+        <w:rPr>
+          <w:rFonts w:hint="cs"/>
+          <w:color w:val="0D0D0D" w:themeColor="text1" w:themeTint="F2"/>
+          <w:sz w:val="20"/>
+          <w:szCs w:val="20"/>
+          <w:rtl/>
+          <w:lang w:bidi="fa-IR"/>
+        </w:rPr>
+        <w:t>ورژن</w:t>
+      </w:r>
+      <w:proofErr w:type="spellEnd"/>
+      <w:r>
+        <w:rPr>
+          <w:rFonts w:hint="cs"/>
+          <w:color w:val="0D0D0D" w:themeColor="text1" w:themeTint="F2"/>
+          <w:sz w:val="20"/>
+          <w:szCs w:val="20"/>
+          <w:rtl/>
+          <w:lang w:bidi="fa-IR"/>
+        </w:rPr>
+        <w:t xml:space="preserve"> جدید فقط پیاده سازی بخش ب سوال ۲ را اضافه کردم.</w:t>
+      </w:r>
     </w:p>
     <w:p>
       <w:pPr>
-        <w:bidi/>
-        <w:rPr>
-          <w:color w:val="0D0D0D" w:themeColor="text1" w:themeTint="F2"/>
-          <w:sz w:val="20"/>
-          <w:szCs w:val="20"/>
-          <w:rtl/>
-          <w:lang w:bidi="fa-IR"/>
-        </w:rPr>
-      </w:pPr>
-      <w:r>
-        <w:rPr>
-          <w:color w:val="2E74B5" w:themeColor="accent1" w:themeShade="BF"/>
-          <w:sz w:val="20"/>
-          <w:szCs w:val="20"/>
-          <w:lang w:bidi="fa-IR"/>
-        </w:rPr>
-        <w:t xml:space="preserve">    </w:t>
-      </w:r>
+        <w:jc w:val="right"/>
+        <w:rPr>
+          <w:rFonts w:hint="cs"/>
+          <w:color w:val="0D0D0D" w:themeColor="text1" w:themeTint="F2"/>
+          <w:sz w:val="20"/>
+          <w:szCs w:val="20"/>
+          <w:rtl/>
+          <w:lang w:bidi="fa-IR"/>
+        </w:rPr>
+      </w:pPr>
+    </w:p>
+    <w:p>
+      <w:pPr>
+        <w:rPr>
+          <w:color w:val="0D0D0D" w:themeColor="text1" w:themeTint="F2"/>
+          <w:sz w:val="20"/>
+          <w:szCs w:val="20"/>
+          <w:lang w:bidi="fa-IR"/>
+        </w:rPr>
+      </w:pPr>
+      <w:bookmarkStart w:id="0" w:name="_GoBack"/>
+      <w:bookmarkEnd w:id="0"/>
+    </w:p>
+    <w:p>
+      <w:pPr>
+        <w:rPr>
+          <w:color w:val="0D0D0D" w:themeColor="text1" w:themeTint="F2"/>
+          <w:sz w:val="20"/>
+          <w:szCs w:val="20"/>
+          <w:lang w:bidi="fa-IR"/>
+        </w:rPr>
+      </w:pPr>
     </w:p>
     <w:sectPr>
       <w:pgSz w:w="11900" w:h="16840"/>
@@ -5981,7 +7343,7 @@
 </file>
 
 <file path=customXml/itemProps1.xml><?xml version="1.0" encoding="utf-8"?>
-<ds:datastoreItem xmlns:ds="http://schemas.openxmlformats.org/officeDocument/2006/customXml" ds:itemID="{F60765CD-3729-4140-BE6F-3EC9A1E10C40}">
+<ds:datastoreItem xmlns:ds="http://schemas.openxmlformats.org/officeDocument/2006/customXml" ds:itemID="{BCC1AAC2-1DF8-5445-9A7D-4E9A45519FFD}">
   <ds:schemaRefs>
     <ds:schemaRef ds:uri="http://schemas.openxmlformats.org/officeDocument/2006/bibliography"/>
   </ds:schemaRefs>
